--- a/1-Способы и устройства формирования разрядов комбинированного типа.docx
+++ b/1-Способы и устройства формирования разрядов комбинированного типа.docx
@@ -1,6 +1,6 @@
 
 <file path=word/document.xml><?xml version="1.0" encoding="utf-8"?>
-<w:document xmlns:wpc="http://schemas.microsoft.com/office/word/2010/wordprocessingCanvas" xmlns:mc="http://schemas.openxmlformats.org/markup-compatibility/2006" xmlns:o="urn:schemas-microsoft-com:office:office" xmlns:r="http://schemas.openxmlformats.org/officeDocument/2006/relationships" xmlns:m="http://schemas.openxmlformats.org/officeDocument/2006/math" xmlns:v="urn:schemas-microsoft-com:vml" xmlns:wp14="http://schemas.microsoft.com/office/word/2010/wordprocessingDrawing" xmlns:wp="http://schemas.openxmlformats.org/drawingml/2006/wordprocessingDrawing" xmlns:w10="urn:schemas-microsoft-com:office:word" xmlns:w="http://schemas.openxmlformats.org/wordprocessingml/2006/main" xmlns:w14="http://schemas.microsoft.com/office/word/2010/wordml" xmlns:wpg="http://schemas.microsoft.com/office/word/2010/wordprocessingGroup" xmlns:wpi="http://schemas.microsoft.com/office/word/2010/wordprocessingInk" xmlns:wne="http://schemas.microsoft.com/office/word/2006/wordml" xmlns:wps="http://schemas.microsoft.com/office/word/2010/wordprocessingShape" mc:Ignorable="w14 wp14">
+<w:document xmlns:wpc="http://schemas.microsoft.com/office/word/2010/wordprocessingCanvas" xmlns:cx="http://schemas.microsoft.com/office/drawing/2014/chartex" xmlns:mc="http://schemas.openxmlformats.org/markup-compatibility/2006" xmlns:o="urn:schemas-microsoft-com:office:office" xmlns:r="http://schemas.openxmlformats.org/officeDocument/2006/relationships" xmlns:m="http://schemas.openxmlformats.org/officeDocument/2006/math" xmlns:v="urn:schemas-microsoft-com:vml" xmlns:wp14="http://schemas.microsoft.com/office/word/2010/wordprocessingDrawing" xmlns:wp="http://schemas.openxmlformats.org/drawingml/2006/wordprocessingDrawing" xmlns:w10="urn:schemas-microsoft-com:office:word" xmlns:w="http://schemas.openxmlformats.org/wordprocessingml/2006/main" xmlns:w14="http://schemas.microsoft.com/office/word/2010/wordml" xmlns:w15="http://schemas.microsoft.com/office/word/2012/wordml" xmlns:w16se="http://schemas.microsoft.com/office/word/2015/wordml/symex" xmlns:wpg="http://schemas.microsoft.com/office/word/2010/wordprocessingGroup" xmlns:wpi="http://schemas.microsoft.com/office/word/2010/wordprocessingInk" xmlns:wne="http://schemas.microsoft.com/office/word/2006/wordml" xmlns:wps="http://schemas.microsoft.com/office/word/2010/wordprocessingShape" mc:Ignorable="w14 w15 w16se wp14">
   <w:body>
     <w:p>
       <w:pPr>
@@ -30,12 +30,29 @@
           <w:szCs w:val="28"/>
         </w:rPr>
         <w:tab/>
-        <w:t>Способы и устройства формирования разрядов комбинированного типа.</w:t>
+      </w:r>
+      <w:r>
+        <w:rPr>
+          <w:rFonts w:ascii="Times New Roman" w:hAnsi="Times New Roman" w:cs="Times New Roman"/>
+          <w:b/>
+          <w:sz w:val="28"/>
+          <w:szCs w:val="28"/>
+        </w:rPr>
+        <w:t>СПОСОБЫ И УСТРОЙСТВА ФОРМИРОВАНИЯ</w:t>
+      </w:r>
+      <w:r>
+        <w:rPr>
+          <w:rFonts w:ascii="Times New Roman" w:hAnsi="Times New Roman" w:cs="Times New Roman"/>
+          <w:b/>
+          <w:sz w:val="28"/>
+          <w:szCs w:val="28"/>
+        </w:rPr>
+        <w:t xml:space="preserve"> РАЗРЯДОВ КОМБИНИРОВАННОГО ТИПА</w:t>
       </w:r>
     </w:p>
     <w:p>
       <w:pPr>
-        <w:ind w:left="993" w:hanging="284"/>
+        <w:ind w:left="1276" w:hanging="567"/>
         <w:jc w:val="both"/>
         <w:rPr>
           <w:rFonts w:ascii="Times New Roman" w:hAnsi="Times New Roman" w:cs="Times New Roman"/>
@@ -87,7 +104,7 @@
           <w:sz w:val="28"/>
           <w:szCs w:val="28"/>
         </w:rPr>
-        <w:t xml:space="preserve"> комбинированного типа.</w:t>
+        <w:t xml:space="preserve"> комбинированного типа</w:t>
       </w:r>
     </w:p>
     <w:p>
@@ -108,25 +125,7 @@
           <w:sz w:val="28"/>
           <w:szCs w:val="28"/>
         </w:rPr>
-        <w:t xml:space="preserve">Систематизация и анализ известных в настоящее время технических приемов организации процессов обработки поверхности материалов с использованием газовой плазмы СВЧ разряда указывает на разнообразие методов дополнительного внешнего энергетического стимулирования </w:t>
-      </w:r>
-      <w:proofErr w:type="gramStart"/>
-      <w:r>
-        <w:rPr>
-          <w:rFonts w:ascii="Times New Roman" w:hAnsi="Times New Roman" w:cs="Times New Roman"/>
-          <w:sz w:val="28"/>
-          <w:szCs w:val="28"/>
-        </w:rPr>
-        <w:t>процессов</w:t>
-      </w:r>
-      <w:proofErr w:type="gramEnd"/>
-      <w:r>
-        <w:rPr>
-          <w:rFonts w:ascii="Times New Roman" w:hAnsi="Times New Roman" w:cs="Times New Roman"/>
-          <w:sz w:val="28"/>
-          <w:szCs w:val="28"/>
-        </w:rPr>
-        <w:t xml:space="preserve"> как на поверхности пластины, так и в прип</w:t>
+        <w:t>Систематизация и анализ известных в настоящее время технических приемов организации процессов обработки поверхности материалов с использованием газовой плазмы СВЧ разряда указывает на разнообразие методов дополнительного внешнего энергетического стимулирования процессов как на поверхности пластины, так и в прип</w:t>
       </w:r>
       <w:r>
         <w:rPr>
@@ -294,15 +293,6 @@
         </w:rPr>
         <w:t>Конструктивные решения разрядных устройств комбинированного типа</w:t>
       </w:r>
-      <w:r>
-        <w:rPr>
-          <w:rFonts w:ascii="Times New Roman" w:hAnsi="Times New Roman" w:cs="Times New Roman"/>
-          <w:b/>
-          <w:sz w:val="28"/>
-          <w:szCs w:val="28"/>
-        </w:rPr>
-        <w:t>.</w:t>
-      </w:r>
     </w:p>
     <w:p>
       <w:pPr>
@@ -322,7 +312,25 @@
           <w:sz w:val="28"/>
           <w:szCs w:val="28"/>
         </w:rPr>
-        <w:t>Рассмотрим примеры конструкций комбинированных (СВЧ+ВЧ, СВЧ+НЧ электромагнитные поля) разрядных устройств технологического назначения.</w:t>
+        <w:t xml:space="preserve">Рассмотрим примеры </w:t>
+      </w:r>
+      <w:proofErr w:type="gramStart"/>
+      <w:r>
+        <w:rPr>
+          <w:rFonts w:ascii="Times New Roman" w:hAnsi="Times New Roman" w:cs="Times New Roman"/>
+          <w:sz w:val="28"/>
+          <w:szCs w:val="28"/>
+        </w:rPr>
+        <w:t>конструкций</w:t>
+      </w:r>
+      <w:proofErr w:type="gramEnd"/>
+      <w:r>
+        <w:rPr>
+          <w:rFonts w:ascii="Times New Roman" w:hAnsi="Times New Roman" w:cs="Times New Roman"/>
+          <w:sz w:val="28"/>
+          <w:szCs w:val="28"/>
+        </w:rPr>
+        <w:t xml:space="preserve"> комбинированных (СВЧ+ВЧ, СВЧ+НЧ электромагнитные поля) разрядных устройств технологического назначения.</w:t>
       </w:r>
     </w:p>
     <w:p>
@@ -471,7 +479,7 @@
                     <pic:cNvPicPr/>
                   </pic:nvPicPr>
                   <pic:blipFill>
-                    <a:blip r:embed="rId6"/>
+                    <a:blip r:embed="rId5"/>
                     <a:stretch>
                       <a:fillRect/>
                     </a:stretch>
@@ -658,7 +666,7 @@
           <w:sz w:val="28"/>
           <w:szCs w:val="28"/>
         </w:rPr>
-        <w:t xml:space="preserve">. Коллектор включает в себя </w:t>
+        <w:t xml:space="preserve">. Коллектор включает в себя камеру 4 в которой газы смешиваются, а </w:t>
       </w:r>
       <w:proofErr w:type="gramStart"/>
       <w:r>
@@ -667,7 +675,7 @@
           <w:sz w:val="28"/>
           <w:szCs w:val="28"/>
         </w:rPr>
-        <w:t>камеру</w:t>
+        <w:t>так же</w:t>
       </w:r>
       <w:proofErr w:type="gramEnd"/>
       <w:r>
@@ -676,25 +684,7 @@
           <w:sz w:val="28"/>
           <w:szCs w:val="28"/>
         </w:rPr>
-        <w:t xml:space="preserve"> 4 в </w:t>
-      </w:r>
-      <w:proofErr w:type="gramStart"/>
-      <w:r>
-        <w:rPr>
-          <w:rFonts w:ascii="Times New Roman" w:hAnsi="Times New Roman" w:cs="Times New Roman"/>
-          <w:sz w:val="28"/>
-          <w:szCs w:val="28"/>
-        </w:rPr>
-        <w:t>которой</w:t>
-      </w:r>
-      <w:proofErr w:type="gramEnd"/>
-      <w:r>
-        <w:rPr>
-          <w:rFonts w:ascii="Times New Roman" w:hAnsi="Times New Roman" w:cs="Times New Roman"/>
-          <w:sz w:val="28"/>
-          <w:szCs w:val="28"/>
-        </w:rPr>
-        <w:t xml:space="preserve"> газы смешиваются, а так же коллекторную плиту 5, с большим количеством отверстий, через которые плазмообразующие газы попадают в рабочую область между коллектором и </w:t>
+        <w:t xml:space="preserve"> коллекторную плиту 5, с большим количеством отверстий, через которые плазмообразующие газы попадают в рабочую область между коллектором и </w:t>
       </w:r>
       <w:proofErr w:type="spellStart"/>
       <w:r>
@@ -781,7 +771,7 @@
                     <pic:cNvPicPr/>
                   </pic:nvPicPr>
                   <pic:blipFill>
-                    <a:blip r:embed="rId7">
+                    <a:blip r:embed="rId6">
                       <a:extLst>
                         <a:ext uri="{28A0092B-C50C-407E-A947-70E740481C1C}">
                           <a14:useLocalDpi xmlns:a14="http://schemas.microsoft.com/office/drawing/2010/main" val="0"/>
@@ -1432,7 +1422,7 @@
                     <pic:cNvPicPr/>
                   </pic:nvPicPr>
                   <pic:blipFill>
-                    <a:blip r:embed="rId8">
+                    <a:blip r:embed="rId7">
                       <a:extLst>
                         <a:ext uri="{28A0092B-C50C-407E-A947-70E740481C1C}">
                           <a14:useLocalDpi xmlns:a14="http://schemas.microsoft.com/office/drawing/2010/main" val="0"/>
@@ -1485,7 +1475,6 @@
         </w:rPr>
         <w:t xml:space="preserve"> </w:t>
       </w:r>
-      <w:proofErr w:type="gramStart"/>
       <w:r>
         <w:rPr>
           <w:rFonts w:ascii="Times New Roman" w:hAnsi="Times New Roman" w:cs="Times New Roman"/>
@@ -2022,7 +2011,6 @@
         </w:rPr>
         <w:t xml:space="preserve"> плазма</w:t>
       </w:r>
-      <w:proofErr w:type="gramEnd"/>
     </w:p>
     <w:p>
       <w:pPr>
@@ -2115,16 +2103,7 @@
           <w:sz w:val="28"/>
           <w:szCs w:val="28"/>
         </w:rPr>
-        <w:t xml:space="preserve">3 и секцию генерации плазмы 6. </w:t>
-      </w:r>
-      <w:proofErr w:type="gramStart"/>
-      <w:r>
-        <w:rPr>
-          <w:rFonts w:ascii="Times New Roman" w:hAnsi="Times New Roman" w:cs="Times New Roman"/>
-          <w:sz w:val="28"/>
-          <w:szCs w:val="28"/>
-        </w:rPr>
-        <w:t xml:space="preserve">Камера </w:t>
+        <w:t xml:space="preserve">3 и секцию генерации плазмы 6. Камера </w:t>
       </w:r>
       <w:proofErr w:type="spellStart"/>
       <w:r>
@@ -2142,16 +2121,7 @@
           <w:sz w:val="28"/>
           <w:szCs w:val="28"/>
         </w:rPr>
-        <w:t xml:space="preserve"> насосом 8 подключенный через клапан 9 к выходному отверстию 7.</w:t>
-      </w:r>
-      <w:proofErr w:type="gramEnd"/>
-      <w:r>
-        <w:rPr>
-          <w:rFonts w:ascii="Times New Roman" w:hAnsi="Times New Roman" w:cs="Times New Roman"/>
-          <w:sz w:val="28"/>
-          <w:szCs w:val="28"/>
-        </w:rPr>
-        <w:t xml:space="preserve"> К камере так же подключен источник аргона 10.</w:t>
+        <w:t xml:space="preserve"> насосом 8 подключенный через клапан 9 к выходному отверстию 7. К камере так же подключен источник аргона 10.</w:t>
       </w:r>
     </w:p>
     <w:p>
@@ -2188,25 +2158,7 @@
           <w:szCs w:val="28"/>
         </w:rPr>
         <w:lastRenderedPageBreak/>
-        <w:t xml:space="preserve">для притягивания ионов аргона генерируемых плазмой. Ионы аргона ударяются о поверхность </w:t>
-      </w:r>
-      <w:proofErr w:type="gramStart"/>
-      <w:r>
-        <w:rPr>
-          <w:rFonts w:ascii="Times New Roman" w:hAnsi="Times New Roman" w:cs="Times New Roman"/>
-          <w:sz w:val="28"/>
-          <w:szCs w:val="28"/>
-        </w:rPr>
-        <w:t>пластины</w:t>
-      </w:r>
-      <w:proofErr w:type="gramEnd"/>
-      <w:r>
-        <w:rPr>
-          <w:rFonts w:ascii="Times New Roman" w:hAnsi="Times New Roman" w:cs="Times New Roman"/>
-          <w:sz w:val="28"/>
-          <w:szCs w:val="28"/>
-        </w:rPr>
-        <w:t xml:space="preserve"> и происходит очистка или травление оксидного слоя на пластине.</w:t>
+        <w:t>для притягивания ионов аргона генерируемых плазмой. Ионы аргона ударяются о поверхность пластины и происходит очистка или травление оксидного слоя на пластине.</w:t>
       </w:r>
     </w:p>
     <w:p>
@@ -2258,6 +2210,433 @@
             <wp:extent cx="4867274" cy="2990850"/>
             <wp:effectExtent l="0" t="0" r="0" b="0"/>
             <wp:docPr id="5" name="Рисунок 5"/>
+            <wp:cNvGraphicFramePr>
+              <a:graphicFrameLocks xmlns:a="http://schemas.openxmlformats.org/drawingml/2006/main" noChangeAspect="1"/>
+            </wp:cNvGraphicFramePr>
+            <a:graphic xmlns:a="http://schemas.openxmlformats.org/drawingml/2006/main">
+              <a:graphicData uri="http://schemas.openxmlformats.org/drawingml/2006/picture">
+                <pic:pic xmlns:pic="http://schemas.openxmlformats.org/drawingml/2006/picture">
+                  <pic:nvPicPr>
+                    <pic:cNvPr id="1" name=""/>
+                    <pic:cNvPicPr/>
+                  </pic:nvPicPr>
+                  <pic:blipFill>
+                    <a:blip r:embed="rId8">
+                      <a:extLst>
+                        <a:ext uri="{28A0092B-C50C-407E-A947-70E740481C1C}">
+                          <a14:useLocalDpi xmlns:a14="http://schemas.microsoft.com/office/drawing/2010/main" val="0"/>
+                        </a:ext>
+                      </a:extLst>
+                    </a:blip>
+                    <a:stretch>
+                      <a:fillRect/>
+                    </a:stretch>
+                  </pic:blipFill>
+                  <pic:spPr>
+                    <a:xfrm>
+                      <a:off x="0" y="0"/>
+                      <a:ext cx="4867274" cy="2990850"/>
+                    </a:xfrm>
+                    <a:prstGeom prst="rect">
+                      <a:avLst/>
+                    </a:prstGeom>
+                  </pic:spPr>
+                </pic:pic>
+              </a:graphicData>
+            </a:graphic>
+          </wp:inline>
+        </w:drawing>
+      </w:r>
+    </w:p>
+    <w:p>
+      <w:pPr>
+        <w:spacing w:line="276" w:lineRule="auto"/>
+        <w:jc w:val="center"/>
+        <w:rPr>
+          <w:rFonts w:ascii="Times New Roman" w:hAnsi="Times New Roman" w:cs="Times New Roman"/>
+          <w:sz w:val="28"/>
+          <w:szCs w:val="28"/>
+        </w:rPr>
+      </w:pPr>
+      <w:r>
+        <w:rPr>
+          <w:rFonts w:ascii="Times New Roman" w:hAnsi="Times New Roman" w:cs="Times New Roman"/>
+          <w:sz w:val="28"/>
+          <w:szCs w:val="28"/>
+        </w:rPr>
+        <w:t xml:space="preserve">Рис. 4.4 </w:t>
+      </w:r>
+      <w:r>
+        <w:rPr>
+          <w:rFonts w:ascii="Times New Roman" w:hAnsi="Times New Roman" w:cs="Times New Roman"/>
+          <w:sz w:val="28"/>
+          <w:szCs w:val="28"/>
+        </w:rPr>
+        <w:t>Камера травления</w:t>
+      </w:r>
+      <w:r>
+        <w:rPr>
+          <w:rFonts w:ascii="Times New Roman" w:hAnsi="Times New Roman" w:cs="Times New Roman"/>
+          <w:sz w:val="28"/>
+          <w:szCs w:val="28"/>
+        </w:rPr>
+        <w:t xml:space="preserve">: 1 </w:t>
+      </w:r>
+      <w:r>
+        <w:rPr>
+          <w:rFonts w:ascii="Times New Roman" w:hAnsi="Times New Roman" w:cs="Times New Roman"/>
+          <w:sz w:val="28"/>
+          <w:szCs w:val="28"/>
+        </w:rPr>
+        <w:t>–</w:t>
+      </w:r>
+      <w:r>
+        <w:rPr>
+          <w:rFonts w:ascii="Times New Roman" w:hAnsi="Times New Roman" w:cs="Times New Roman"/>
+          <w:sz w:val="28"/>
+          <w:szCs w:val="28"/>
+        </w:rPr>
+        <w:t xml:space="preserve"> пластина; 2 </w:t>
+      </w:r>
+      <w:r>
+        <w:rPr>
+          <w:rFonts w:ascii="Times New Roman" w:hAnsi="Times New Roman" w:cs="Times New Roman"/>
+          <w:sz w:val="28"/>
+          <w:szCs w:val="28"/>
+        </w:rPr>
+        <w:t>–</w:t>
+      </w:r>
+      <w:r>
+        <w:rPr>
+          <w:rFonts w:ascii="Times New Roman" w:hAnsi="Times New Roman" w:cs="Times New Roman"/>
+          <w:sz w:val="28"/>
+          <w:szCs w:val="28"/>
+        </w:rPr>
+        <w:t xml:space="preserve"> секция распыления; 3 </w:t>
+      </w:r>
+      <w:r>
+        <w:rPr>
+          <w:rFonts w:ascii="Times New Roman" w:hAnsi="Times New Roman" w:cs="Times New Roman"/>
+          <w:sz w:val="28"/>
+          <w:szCs w:val="28"/>
+        </w:rPr>
+        <w:t>–</w:t>
+      </w:r>
+      <w:r>
+        <w:rPr>
+          <w:rFonts w:ascii="Times New Roman" w:hAnsi="Times New Roman" w:cs="Times New Roman"/>
+          <w:sz w:val="28"/>
+          <w:szCs w:val="28"/>
+        </w:rPr>
+        <w:t xml:space="preserve"> секция генерации плазмы; 4 </w:t>
+      </w:r>
+      <w:r>
+        <w:rPr>
+          <w:rFonts w:ascii="Times New Roman" w:hAnsi="Times New Roman" w:cs="Times New Roman"/>
+          <w:sz w:val="28"/>
+          <w:szCs w:val="28"/>
+        </w:rPr>
+        <w:t>–</w:t>
+      </w:r>
+      <w:r>
+        <w:rPr>
+          <w:rFonts w:ascii="Times New Roman" w:hAnsi="Times New Roman" w:cs="Times New Roman"/>
+          <w:sz w:val="28"/>
+          <w:szCs w:val="28"/>
+        </w:rPr>
+        <w:t xml:space="preserve"> ВЧ генератор; 5 </w:t>
+      </w:r>
+      <w:r>
+        <w:rPr>
+          <w:rFonts w:ascii="Times New Roman" w:hAnsi="Times New Roman" w:cs="Times New Roman"/>
+          <w:sz w:val="28"/>
+          <w:szCs w:val="28"/>
+        </w:rPr>
+        <w:t>–</w:t>
+      </w:r>
+      <w:r>
+        <w:rPr>
+          <w:rFonts w:ascii="Times New Roman" w:hAnsi="Times New Roman" w:cs="Times New Roman"/>
+          <w:sz w:val="28"/>
+          <w:szCs w:val="28"/>
+        </w:rPr>
+        <w:t xml:space="preserve"> ВЧ сеть согласования; 6 </w:t>
+      </w:r>
+      <w:r>
+        <w:rPr>
+          <w:rFonts w:ascii="Times New Roman" w:hAnsi="Times New Roman" w:cs="Times New Roman"/>
+          <w:sz w:val="28"/>
+          <w:szCs w:val="28"/>
+        </w:rPr>
+        <w:t>–</w:t>
+      </w:r>
+      <w:r>
+        <w:rPr>
+          <w:rFonts w:ascii="Times New Roman" w:hAnsi="Times New Roman" w:cs="Times New Roman"/>
+          <w:sz w:val="28"/>
+          <w:szCs w:val="28"/>
+        </w:rPr>
+        <w:t xml:space="preserve"> плазма; 7 </w:t>
+      </w:r>
+      <w:r>
+        <w:rPr>
+          <w:rFonts w:ascii="Times New Roman" w:hAnsi="Times New Roman" w:cs="Times New Roman"/>
+          <w:sz w:val="28"/>
+          <w:szCs w:val="28"/>
+        </w:rPr>
+        <w:t>–</w:t>
+      </w:r>
+      <w:r>
+        <w:rPr>
+          <w:rFonts w:ascii="Times New Roman" w:hAnsi="Times New Roman" w:cs="Times New Roman"/>
+          <w:sz w:val="28"/>
+          <w:szCs w:val="28"/>
+        </w:rPr>
+        <w:t xml:space="preserve"> </w:t>
+      </w:r>
+      <w:r>
+        <w:rPr>
+          <w:rFonts w:ascii="Times New Roman" w:hAnsi="Times New Roman" w:cs="Times New Roman"/>
+          <w:sz w:val="28"/>
+          <w:szCs w:val="28"/>
+        </w:rPr>
+        <w:t>выходной канал</w:t>
+      </w:r>
+      <w:r>
+        <w:rPr>
+          <w:rFonts w:ascii="Times New Roman" w:hAnsi="Times New Roman" w:cs="Times New Roman"/>
+          <w:sz w:val="28"/>
+          <w:szCs w:val="28"/>
+        </w:rPr>
+        <w:t xml:space="preserve">; 8 </w:t>
+      </w:r>
+      <w:r>
+        <w:rPr>
+          <w:rFonts w:ascii="Times New Roman" w:hAnsi="Times New Roman" w:cs="Times New Roman"/>
+          <w:sz w:val="28"/>
+          <w:szCs w:val="28"/>
+        </w:rPr>
+        <w:t>–</w:t>
+      </w:r>
+      <w:r>
+        <w:rPr>
+          <w:rFonts w:ascii="Times New Roman" w:hAnsi="Times New Roman" w:cs="Times New Roman"/>
+          <w:sz w:val="28"/>
+          <w:szCs w:val="28"/>
+        </w:rPr>
+        <w:t xml:space="preserve"> </w:t>
+      </w:r>
+      <w:r>
+        <w:rPr>
+          <w:rFonts w:ascii="Times New Roman" w:hAnsi="Times New Roman" w:cs="Times New Roman"/>
+          <w:sz w:val="28"/>
+          <w:szCs w:val="28"/>
+        </w:rPr>
+        <w:t>насос</w:t>
+      </w:r>
+      <w:r>
+        <w:rPr>
+          <w:rFonts w:ascii="Times New Roman" w:hAnsi="Times New Roman" w:cs="Times New Roman"/>
+          <w:sz w:val="28"/>
+          <w:szCs w:val="28"/>
+        </w:rPr>
+        <w:t xml:space="preserve">; 9 </w:t>
+      </w:r>
+      <w:r>
+        <w:rPr>
+          <w:rFonts w:ascii="Times New Roman" w:hAnsi="Times New Roman" w:cs="Times New Roman"/>
+          <w:sz w:val="28"/>
+          <w:szCs w:val="28"/>
+        </w:rPr>
+        <w:t>–</w:t>
+      </w:r>
+      <w:r>
+        <w:rPr>
+          <w:rFonts w:ascii="Times New Roman" w:hAnsi="Times New Roman" w:cs="Times New Roman"/>
+          <w:sz w:val="28"/>
+          <w:szCs w:val="28"/>
+        </w:rPr>
+        <w:t xml:space="preserve"> </w:t>
+      </w:r>
+      <w:r>
+        <w:rPr>
+          <w:rFonts w:ascii="Times New Roman" w:hAnsi="Times New Roman" w:cs="Times New Roman"/>
+          <w:sz w:val="28"/>
+          <w:szCs w:val="28"/>
+        </w:rPr>
+        <w:t>клапан</w:t>
+      </w:r>
+      <w:r>
+        <w:rPr>
+          <w:rFonts w:ascii="Times New Roman" w:hAnsi="Times New Roman" w:cs="Times New Roman"/>
+          <w:sz w:val="28"/>
+          <w:szCs w:val="28"/>
+        </w:rPr>
+        <w:t xml:space="preserve">; 10 </w:t>
+      </w:r>
+      <w:r>
+        <w:rPr>
+          <w:rFonts w:ascii="Times New Roman" w:hAnsi="Times New Roman" w:cs="Times New Roman"/>
+          <w:sz w:val="28"/>
+          <w:szCs w:val="28"/>
+        </w:rPr>
+        <w:t>–</w:t>
+      </w:r>
+      <w:r>
+        <w:rPr>
+          <w:rFonts w:ascii="Times New Roman" w:hAnsi="Times New Roman" w:cs="Times New Roman"/>
+          <w:sz w:val="28"/>
+          <w:szCs w:val="28"/>
+        </w:rPr>
+        <w:t xml:space="preserve"> </w:t>
+      </w:r>
+      <w:r>
+        <w:rPr>
+          <w:rFonts w:ascii="Times New Roman" w:hAnsi="Times New Roman" w:cs="Times New Roman"/>
+          <w:sz w:val="28"/>
+          <w:szCs w:val="28"/>
+        </w:rPr>
+        <w:t>источник аргона</w:t>
+      </w:r>
+      <w:r>
+        <w:rPr>
+          <w:rFonts w:ascii="Times New Roman" w:hAnsi="Times New Roman" w:cs="Times New Roman"/>
+          <w:sz w:val="28"/>
+          <w:szCs w:val="28"/>
+        </w:rPr>
+        <w:t xml:space="preserve">; 11 </w:t>
+      </w:r>
+      <w:r>
+        <w:rPr>
+          <w:rFonts w:ascii="Times New Roman" w:hAnsi="Times New Roman" w:cs="Times New Roman"/>
+          <w:sz w:val="28"/>
+          <w:szCs w:val="28"/>
+        </w:rPr>
+        <w:t>–</w:t>
+      </w:r>
+      <w:r>
+        <w:rPr>
+          <w:rFonts w:ascii="Times New Roman" w:hAnsi="Times New Roman" w:cs="Times New Roman"/>
+          <w:sz w:val="28"/>
+          <w:szCs w:val="28"/>
+        </w:rPr>
+        <w:t xml:space="preserve"> </w:t>
+      </w:r>
+      <w:r>
+        <w:rPr>
+          <w:rFonts w:ascii="Times New Roman" w:hAnsi="Times New Roman" w:cs="Times New Roman"/>
+          <w:sz w:val="28"/>
+          <w:szCs w:val="28"/>
+        </w:rPr>
+        <w:t>катушка</w:t>
+      </w:r>
+      <w:r>
+        <w:rPr>
+          <w:rFonts w:ascii="Times New Roman" w:hAnsi="Times New Roman" w:cs="Times New Roman"/>
+          <w:sz w:val="28"/>
+          <w:szCs w:val="28"/>
+        </w:rPr>
+        <w:t xml:space="preserve">; 12 </w:t>
+      </w:r>
+      <w:r>
+        <w:rPr>
+          <w:rFonts w:ascii="Times New Roman" w:hAnsi="Times New Roman" w:cs="Times New Roman"/>
+          <w:sz w:val="28"/>
+          <w:szCs w:val="28"/>
+        </w:rPr>
+        <w:t>–</w:t>
+      </w:r>
+      <w:r>
+        <w:rPr>
+          <w:rFonts w:ascii="Times New Roman" w:hAnsi="Times New Roman" w:cs="Times New Roman"/>
+          <w:sz w:val="28"/>
+          <w:szCs w:val="28"/>
+        </w:rPr>
+        <w:t xml:space="preserve"> </w:t>
+      </w:r>
+      <w:r>
+        <w:rPr>
+          <w:rFonts w:ascii="Times New Roman" w:hAnsi="Times New Roman" w:cs="Times New Roman"/>
+          <w:sz w:val="28"/>
+          <w:szCs w:val="28"/>
+        </w:rPr>
+        <w:t>ВЧ генератор</w:t>
+      </w:r>
+      <w:r>
+        <w:rPr>
+          <w:rFonts w:ascii="Times New Roman" w:hAnsi="Times New Roman" w:cs="Times New Roman"/>
+          <w:sz w:val="28"/>
+          <w:szCs w:val="28"/>
+        </w:rPr>
+        <w:t xml:space="preserve">; </w:t>
+      </w:r>
+    </w:p>
+    <w:p>
+      <w:pPr>
+        <w:spacing w:line="360" w:lineRule="auto"/>
+        <w:jc w:val="both"/>
+        <w:rPr>
+          <w:rFonts w:ascii="Times New Roman" w:hAnsi="Times New Roman" w:cs="Times New Roman"/>
+          <w:sz w:val="28"/>
+          <w:szCs w:val="28"/>
+        </w:rPr>
+      </w:pPr>
+      <w:r>
+        <w:rPr>
+          <w:rFonts w:ascii="Times New Roman" w:hAnsi="Times New Roman" w:cs="Times New Roman"/>
+          <w:sz w:val="28"/>
+          <w:szCs w:val="28"/>
+        </w:rPr>
+        <w:tab/>
+        <w:t>Представленный на Рис. 4.5. Многочастотный плазменный реактор имеет 3 источника питания. Первый или верхний источник питания 1 используется для генерации плазмы 2 в вакуумной камере 3. Второй, или нижний ВЧ источник питания 4 и третий, или нижний НЧ источник питания 5, предназначены для подачи смещения на подложку пластины 6 расположенной на столе 7. Реактор является пластинчатым и имеет верхний</w:t>
+      </w:r>
+      <w:r>
+        <w:rPr>
+          <w:rFonts w:ascii="Times New Roman" w:hAnsi="Times New Roman" w:cs="Times New Roman"/>
+          <w:sz w:val="28"/>
+          <w:szCs w:val="28"/>
+        </w:rPr>
+        <w:t xml:space="preserve"> 8 и нижний 9 электроды. Кроме того, генераторы мощности 1, 4, 5 </w:t>
+      </w:r>
+      <w:proofErr w:type="spellStart"/>
+      <w:r>
+        <w:rPr>
+          <w:rFonts w:ascii="Times New Roman" w:hAnsi="Times New Roman" w:cs="Times New Roman"/>
+          <w:sz w:val="28"/>
+          <w:szCs w:val="28"/>
+        </w:rPr>
+        <w:t>соеденены</w:t>
+      </w:r>
+      <w:proofErr w:type="spellEnd"/>
+      <w:r>
+        <w:rPr>
+          <w:rFonts w:ascii="Times New Roman" w:hAnsi="Times New Roman" w:cs="Times New Roman"/>
+          <w:sz w:val="28"/>
+          <w:szCs w:val="28"/>
+        </w:rPr>
+        <w:t xml:space="preserve"> емкостным способом через соответствующие конденсаторы 10, 11 и 12.</w:t>
+      </w:r>
+    </w:p>
+    <w:p>
+      <w:pPr>
+        <w:jc w:val="center"/>
+        <w:rPr>
+          <w:rFonts w:ascii="Times New Roman" w:hAnsi="Times New Roman" w:cs="Times New Roman"/>
+          <w:sz w:val="28"/>
+          <w:szCs w:val="28"/>
+        </w:rPr>
+      </w:pPr>
+      <w:r>
+        <w:rPr>
+          <w:noProof/>
+          <w:lang w:eastAsia="ru-RU"/>
+        </w:rPr>
+        <w:lastRenderedPageBreak/>
+        <w:drawing>
+          <wp:inline distT="0" distB="0" distL="0" distR="0" wp14:anchorId="17090DD7" wp14:editId="1FA3288F">
+            <wp:extent cx="4429125" cy="4533899"/>
+            <wp:effectExtent l="0" t="0" r="0" b="635"/>
+            <wp:docPr id="6" name="Рисунок 6"/>
             <wp:cNvGraphicFramePr>
               <a:graphicFrameLocks xmlns:a="http://schemas.openxmlformats.org/drawingml/2006/main" noChangeAspect="1"/>
             </wp:cNvGraphicFramePr>
@@ -2283,452 +2662,6 @@
                   <pic:spPr>
                     <a:xfrm>
                       <a:off x="0" y="0"/>
-                      <a:ext cx="4867274" cy="2990850"/>
-                    </a:xfrm>
-                    <a:prstGeom prst="rect">
-                      <a:avLst/>
-                    </a:prstGeom>
-                  </pic:spPr>
-                </pic:pic>
-              </a:graphicData>
-            </a:graphic>
-          </wp:inline>
-        </w:drawing>
-      </w:r>
-    </w:p>
-    <w:p>
-      <w:pPr>
-        <w:spacing w:line="276" w:lineRule="auto"/>
-        <w:jc w:val="center"/>
-        <w:rPr>
-          <w:rFonts w:ascii="Times New Roman" w:hAnsi="Times New Roman" w:cs="Times New Roman"/>
-          <w:sz w:val="28"/>
-          <w:szCs w:val="28"/>
-        </w:rPr>
-      </w:pPr>
-      <w:proofErr w:type="gramStart"/>
-      <w:r>
-        <w:rPr>
-          <w:rFonts w:ascii="Times New Roman" w:hAnsi="Times New Roman" w:cs="Times New Roman"/>
-          <w:sz w:val="28"/>
-          <w:szCs w:val="28"/>
-        </w:rPr>
-        <w:t xml:space="preserve">Рис. 4.4 </w:t>
-      </w:r>
-      <w:r>
-        <w:rPr>
-          <w:rFonts w:ascii="Times New Roman" w:hAnsi="Times New Roman" w:cs="Times New Roman"/>
-          <w:sz w:val="28"/>
-          <w:szCs w:val="28"/>
-        </w:rPr>
-        <w:t>Камера травления</w:t>
-      </w:r>
-      <w:r>
-        <w:rPr>
-          <w:rFonts w:ascii="Times New Roman" w:hAnsi="Times New Roman" w:cs="Times New Roman"/>
-          <w:sz w:val="28"/>
-          <w:szCs w:val="28"/>
-        </w:rPr>
-        <w:t xml:space="preserve">: 1 </w:t>
-      </w:r>
-      <w:r>
-        <w:rPr>
-          <w:rFonts w:ascii="Times New Roman" w:hAnsi="Times New Roman" w:cs="Times New Roman"/>
-          <w:sz w:val="28"/>
-          <w:szCs w:val="28"/>
-        </w:rPr>
-        <w:t>–</w:t>
-      </w:r>
-      <w:r>
-        <w:rPr>
-          <w:rFonts w:ascii="Times New Roman" w:hAnsi="Times New Roman" w:cs="Times New Roman"/>
-          <w:sz w:val="28"/>
-          <w:szCs w:val="28"/>
-        </w:rPr>
-        <w:t xml:space="preserve"> пластина; 2 </w:t>
-      </w:r>
-      <w:r>
-        <w:rPr>
-          <w:rFonts w:ascii="Times New Roman" w:hAnsi="Times New Roman" w:cs="Times New Roman"/>
-          <w:sz w:val="28"/>
-          <w:szCs w:val="28"/>
-        </w:rPr>
-        <w:t>–</w:t>
-      </w:r>
-      <w:r>
-        <w:rPr>
-          <w:rFonts w:ascii="Times New Roman" w:hAnsi="Times New Roman" w:cs="Times New Roman"/>
-          <w:sz w:val="28"/>
-          <w:szCs w:val="28"/>
-        </w:rPr>
-        <w:t xml:space="preserve"> секция распыления; 3 </w:t>
-      </w:r>
-      <w:r>
-        <w:rPr>
-          <w:rFonts w:ascii="Times New Roman" w:hAnsi="Times New Roman" w:cs="Times New Roman"/>
-          <w:sz w:val="28"/>
-          <w:szCs w:val="28"/>
-        </w:rPr>
-        <w:t>–</w:t>
-      </w:r>
-      <w:r>
-        <w:rPr>
-          <w:rFonts w:ascii="Times New Roman" w:hAnsi="Times New Roman" w:cs="Times New Roman"/>
-          <w:sz w:val="28"/>
-          <w:szCs w:val="28"/>
-        </w:rPr>
-        <w:t xml:space="preserve"> секция генерации плазмы; 4 </w:t>
-      </w:r>
-      <w:r>
-        <w:rPr>
-          <w:rFonts w:ascii="Times New Roman" w:hAnsi="Times New Roman" w:cs="Times New Roman"/>
-          <w:sz w:val="28"/>
-          <w:szCs w:val="28"/>
-        </w:rPr>
-        <w:t>–</w:t>
-      </w:r>
-      <w:r>
-        <w:rPr>
-          <w:rFonts w:ascii="Times New Roman" w:hAnsi="Times New Roman" w:cs="Times New Roman"/>
-          <w:sz w:val="28"/>
-          <w:szCs w:val="28"/>
-        </w:rPr>
-        <w:t xml:space="preserve"> ВЧ генератор; 5 </w:t>
-      </w:r>
-      <w:r>
-        <w:rPr>
-          <w:rFonts w:ascii="Times New Roman" w:hAnsi="Times New Roman" w:cs="Times New Roman"/>
-          <w:sz w:val="28"/>
-          <w:szCs w:val="28"/>
-        </w:rPr>
-        <w:t>–</w:t>
-      </w:r>
-      <w:r>
-        <w:rPr>
-          <w:rFonts w:ascii="Times New Roman" w:hAnsi="Times New Roman" w:cs="Times New Roman"/>
-          <w:sz w:val="28"/>
-          <w:szCs w:val="28"/>
-        </w:rPr>
-        <w:t xml:space="preserve"> ВЧ сеть согласования; 6 </w:t>
-      </w:r>
-      <w:r>
-        <w:rPr>
-          <w:rFonts w:ascii="Times New Roman" w:hAnsi="Times New Roman" w:cs="Times New Roman"/>
-          <w:sz w:val="28"/>
-          <w:szCs w:val="28"/>
-        </w:rPr>
-        <w:t>–</w:t>
-      </w:r>
-      <w:r>
-        <w:rPr>
-          <w:rFonts w:ascii="Times New Roman" w:hAnsi="Times New Roman" w:cs="Times New Roman"/>
-          <w:sz w:val="28"/>
-          <w:szCs w:val="28"/>
-        </w:rPr>
-        <w:t xml:space="preserve"> плазма; 7 </w:t>
-      </w:r>
-      <w:r>
-        <w:rPr>
-          <w:rFonts w:ascii="Times New Roman" w:hAnsi="Times New Roman" w:cs="Times New Roman"/>
-          <w:sz w:val="28"/>
-          <w:szCs w:val="28"/>
-        </w:rPr>
-        <w:t>–</w:t>
-      </w:r>
-      <w:r>
-        <w:rPr>
-          <w:rFonts w:ascii="Times New Roman" w:hAnsi="Times New Roman" w:cs="Times New Roman"/>
-          <w:sz w:val="28"/>
-          <w:szCs w:val="28"/>
-        </w:rPr>
-        <w:t xml:space="preserve"> </w:t>
-      </w:r>
-      <w:r>
-        <w:rPr>
-          <w:rFonts w:ascii="Times New Roman" w:hAnsi="Times New Roman" w:cs="Times New Roman"/>
-          <w:sz w:val="28"/>
-          <w:szCs w:val="28"/>
-        </w:rPr>
-        <w:t>выходной канал</w:t>
-      </w:r>
-      <w:r>
-        <w:rPr>
-          <w:rFonts w:ascii="Times New Roman" w:hAnsi="Times New Roman" w:cs="Times New Roman"/>
-          <w:sz w:val="28"/>
-          <w:szCs w:val="28"/>
-        </w:rPr>
-        <w:t xml:space="preserve">; 8 </w:t>
-      </w:r>
-      <w:r>
-        <w:rPr>
-          <w:rFonts w:ascii="Times New Roman" w:hAnsi="Times New Roman" w:cs="Times New Roman"/>
-          <w:sz w:val="28"/>
-          <w:szCs w:val="28"/>
-        </w:rPr>
-        <w:t>–</w:t>
-      </w:r>
-      <w:r>
-        <w:rPr>
-          <w:rFonts w:ascii="Times New Roman" w:hAnsi="Times New Roman" w:cs="Times New Roman"/>
-          <w:sz w:val="28"/>
-          <w:szCs w:val="28"/>
-        </w:rPr>
-        <w:t xml:space="preserve"> </w:t>
-      </w:r>
-      <w:r>
-        <w:rPr>
-          <w:rFonts w:ascii="Times New Roman" w:hAnsi="Times New Roman" w:cs="Times New Roman"/>
-          <w:sz w:val="28"/>
-          <w:szCs w:val="28"/>
-        </w:rPr>
-        <w:t>насос</w:t>
-      </w:r>
-      <w:r>
-        <w:rPr>
-          <w:rFonts w:ascii="Times New Roman" w:hAnsi="Times New Roman" w:cs="Times New Roman"/>
-          <w:sz w:val="28"/>
-          <w:szCs w:val="28"/>
-        </w:rPr>
-        <w:t xml:space="preserve">; 9 </w:t>
-      </w:r>
-      <w:r>
-        <w:rPr>
-          <w:rFonts w:ascii="Times New Roman" w:hAnsi="Times New Roman" w:cs="Times New Roman"/>
-          <w:sz w:val="28"/>
-          <w:szCs w:val="28"/>
-        </w:rPr>
-        <w:t>–</w:t>
-      </w:r>
-      <w:r>
-        <w:rPr>
-          <w:rFonts w:ascii="Times New Roman" w:hAnsi="Times New Roman" w:cs="Times New Roman"/>
-          <w:sz w:val="28"/>
-          <w:szCs w:val="28"/>
-        </w:rPr>
-        <w:t xml:space="preserve"> </w:t>
-      </w:r>
-      <w:r>
-        <w:rPr>
-          <w:rFonts w:ascii="Times New Roman" w:hAnsi="Times New Roman" w:cs="Times New Roman"/>
-          <w:sz w:val="28"/>
-          <w:szCs w:val="28"/>
-        </w:rPr>
-        <w:t>клапан</w:t>
-      </w:r>
-      <w:r>
-        <w:rPr>
-          <w:rFonts w:ascii="Times New Roman" w:hAnsi="Times New Roman" w:cs="Times New Roman"/>
-          <w:sz w:val="28"/>
-          <w:szCs w:val="28"/>
-        </w:rPr>
-        <w:t xml:space="preserve">; 10 </w:t>
-      </w:r>
-      <w:r>
-        <w:rPr>
-          <w:rFonts w:ascii="Times New Roman" w:hAnsi="Times New Roman" w:cs="Times New Roman"/>
-          <w:sz w:val="28"/>
-          <w:szCs w:val="28"/>
-        </w:rPr>
-        <w:t>–</w:t>
-      </w:r>
-      <w:r>
-        <w:rPr>
-          <w:rFonts w:ascii="Times New Roman" w:hAnsi="Times New Roman" w:cs="Times New Roman"/>
-          <w:sz w:val="28"/>
-          <w:szCs w:val="28"/>
-        </w:rPr>
-        <w:t xml:space="preserve"> </w:t>
-      </w:r>
-      <w:r>
-        <w:rPr>
-          <w:rFonts w:ascii="Times New Roman" w:hAnsi="Times New Roman" w:cs="Times New Roman"/>
-          <w:sz w:val="28"/>
-          <w:szCs w:val="28"/>
-        </w:rPr>
-        <w:t>источник аргона</w:t>
-      </w:r>
-      <w:r>
-        <w:rPr>
-          <w:rFonts w:ascii="Times New Roman" w:hAnsi="Times New Roman" w:cs="Times New Roman"/>
-          <w:sz w:val="28"/>
-          <w:szCs w:val="28"/>
-        </w:rPr>
-        <w:t xml:space="preserve">; 11 </w:t>
-      </w:r>
-      <w:r>
-        <w:rPr>
-          <w:rFonts w:ascii="Times New Roman" w:hAnsi="Times New Roman" w:cs="Times New Roman"/>
-          <w:sz w:val="28"/>
-          <w:szCs w:val="28"/>
-        </w:rPr>
-        <w:t>–</w:t>
-      </w:r>
-      <w:r>
-        <w:rPr>
-          <w:rFonts w:ascii="Times New Roman" w:hAnsi="Times New Roman" w:cs="Times New Roman"/>
-          <w:sz w:val="28"/>
-          <w:szCs w:val="28"/>
-        </w:rPr>
-        <w:t xml:space="preserve"> </w:t>
-      </w:r>
-      <w:r>
-        <w:rPr>
-          <w:rFonts w:ascii="Times New Roman" w:hAnsi="Times New Roman" w:cs="Times New Roman"/>
-          <w:sz w:val="28"/>
-          <w:szCs w:val="28"/>
-        </w:rPr>
-        <w:t>катушка</w:t>
-      </w:r>
-      <w:r>
-        <w:rPr>
-          <w:rFonts w:ascii="Times New Roman" w:hAnsi="Times New Roman" w:cs="Times New Roman"/>
-          <w:sz w:val="28"/>
-          <w:szCs w:val="28"/>
-        </w:rPr>
-        <w:t xml:space="preserve">; 12 </w:t>
-      </w:r>
-      <w:r>
-        <w:rPr>
-          <w:rFonts w:ascii="Times New Roman" w:hAnsi="Times New Roman" w:cs="Times New Roman"/>
-          <w:sz w:val="28"/>
-          <w:szCs w:val="28"/>
-        </w:rPr>
-        <w:t>–</w:t>
-      </w:r>
-      <w:r>
-        <w:rPr>
-          <w:rFonts w:ascii="Times New Roman" w:hAnsi="Times New Roman" w:cs="Times New Roman"/>
-          <w:sz w:val="28"/>
-          <w:szCs w:val="28"/>
-        </w:rPr>
-        <w:t xml:space="preserve"> </w:t>
-      </w:r>
-      <w:r>
-        <w:rPr>
-          <w:rFonts w:ascii="Times New Roman" w:hAnsi="Times New Roman" w:cs="Times New Roman"/>
-          <w:sz w:val="28"/>
-          <w:szCs w:val="28"/>
-        </w:rPr>
-        <w:t>ВЧ генератор</w:t>
-      </w:r>
-      <w:r>
-        <w:rPr>
-          <w:rFonts w:ascii="Times New Roman" w:hAnsi="Times New Roman" w:cs="Times New Roman"/>
-          <w:sz w:val="28"/>
-          <w:szCs w:val="28"/>
-        </w:rPr>
-        <w:t xml:space="preserve">; </w:t>
-      </w:r>
-      <w:proofErr w:type="gramEnd"/>
-    </w:p>
-    <w:p>
-      <w:pPr>
-        <w:spacing w:line="360" w:lineRule="auto"/>
-        <w:jc w:val="both"/>
-        <w:rPr>
-          <w:rFonts w:ascii="Times New Roman" w:hAnsi="Times New Roman" w:cs="Times New Roman"/>
-          <w:sz w:val="28"/>
-          <w:szCs w:val="28"/>
-        </w:rPr>
-      </w:pPr>
-      <w:r>
-        <w:rPr>
-          <w:rFonts w:ascii="Times New Roman" w:hAnsi="Times New Roman" w:cs="Times New Roman"/>
-          <w:sz w:val="28"/>
-          <w:szCs w:val="28"/>
-        </w:rPr>
-        <w:tab/>
-      </w:r>
-      <w:proofErr w:type="gramStart"/>
-      <w:r>
-        <w:rPr>
-          <w:rFonts w:ascii="Times New Roman" w:hAnsi="Times New Roman" w:cs="Times New Roman"/>
-          <w:sz w:val="28"/>
-          <w:szCs w:val="28"/>
-        </w:rPr>
-        <w:t>Представленный на Рис. 4.5.</w:t>
-      </w:r>
-      <w:proofErr w:type="gramEnd"/>
-      <w:r>
-        <w:rPr>
-          <w:rFonts w:ascii="Times New Roman" w:hAnsi="Times New Roman" w:cs="Times New Roman"/>
-          <w:sz w:val="28"/>
-          <w:szCs w:val="28"/>
-        </w:rPr>
-        <w:t xml:space="preserve"> Многочастотный плазменный реактор имеет 3 источника питания. Первый или верхний источник питания 1 используется для генерации плазмы 2 в вакуумной камере 3. Второй, или нижний ВЧ источник питания 4 и третий, или нижний НЧ источник питания 5, предназначены для подачи смещения на подложку пластины 6 расположенной на столе 7. Реактор является пластинчатым и имеет верхний</w:t>
-      </w:r>
-      <w:r>
-        <w:rPr>
-          <w:rFonts w:ascii="Times New Roman" w:hAnsi="Times New Roman" w:cs="Times New Roman"/>
-          <w:sz w:val="28"/>
-          <w:szCs w:val="28"/>
-        </w:rPr>
-        <w:t xml:space="preserve"> 8 и нижний 9 электроды. Кроме того, генераторы мощности 1, 4, 5 </w:t>
-      </w:r>
-      <w:proofErr w:type="spellStart"/>
-      <w:r>
-        <w:rPr>
-          <w:rFonts w:ascii="Times New Roman" w:hAnsi="Times New Roman" w:cs="Times New Roman"/>
-          <w:sz w:val="28"/>
-          <w:szCs w:val="28"/>
-        </w:rPr>
-        <w:t>соеденены</w:t>
-      </w:r>
-      <w:proofErr w:type="spellEnd"/>
-      <w:r>
-        <w:rPr>
-          <w:rFonts w:ascii="Times New Roman" w:hAnsi="Times New Roman" w:cs="Times New Roman"/>
-          <w:sz w:val="28"/>
-          <w:szCs w:val="28"/>
-        </w:rPr>
-        <w:t xml:space="preserve"> емкостным способом через соответствующие конденсаторы 10, 11 и 12.</w:t>
-      </w:r>
-    </w:p>
-    <w:p>
-      <w:pPr>
-        <w:jc w:val="center"/>
-        <w:rPr>
-          <w:rFonts w:ascii="Times New Roman" w:hAnsi="Times New Roman" w:cs="Times New Roman"/>
-          <w:sz w:val="28"/>
-          <w:szCs w:val="28"/>
-        </w:rPr>
-      </w:pPr>
-      <w:r>
-        <w:rPr>
-          <w:noProof/>
-          <w:lang w:eastAsia="ru-RU"/>
-        </w:rPr>
-        <w:lastRenderedPageBreak/>
-        <w:drawing>
-          <wp:inline distT="0" distB="0" distL="0" distR="0" wp14:anchorId="17090DD7" wp14:editId="1FA3288F">
-            <wp:extent cx="4429125" cy="4533899"/>
-            <wp:effectExtent l="0" t="0" r="0" b="635"/>
-            <wp:docPr id="6" name="Рисунок 6"/>
-            <wp:cNvGraphicFramePr>
-              <a:graphicFrameLocks xmlns:a="http://schemas.openxmlformats.org/drawingml/2006/main" noChangeAspect="1"/>
-            </wp:cNvGraphicFramePr>
-            <a:graphic xmlns:a="http://schemas.openxmlformats.org/drawingml/2006/main">
-              <a:graphicData uri="http://schemas.openxmlformats.org/drawingml/2006/picture">
-                <pic:pic xmlns:pic="http://schemas.openxmlformats.org/drawingml/2006/picture">
-                  <pic:nvPicPr>
-                    <pic:cNvPr id="1" name=""/>
-                    <pic:cNvPicPr/>
-                  </pic:nvPicPr>
-                  <pic:blipFill>
-                    <a:blip r:embed="rId10">
-                      <a:extLst>
-                        <a:ext uri="{28A0092B-C50C-407E-A947-70E740481C1C}">
-                          <a14:useLocalDpi xmlns:a14="http://schemas.microsoft.com/office/drawing/2010/main" val="0"/>
-                        </a:ext>
-                      </a:extLst>
-                    </a:blip>
-                    <a:stretch>
-                      <a:fillRect/>
-                    </a:stretch>
-                  </pic:blipFill>
-                  <pic:spPr>
-                    <a:xfrm>
-                      <a:off x="0" y="0"/>
                       <a:ext cx="4429125" cy="4533899"/>
                     </a:xfrm>
                     <a:prstGeom prst="rect">
@@ -3197,25 +3130,7 @@
           <w:sz w:val="28"/>
           <w:szCs w:val="28"/>
         </w:rPr>
-        <w:t xml:space="preserve">Устройство для обработки поверхностей подложек в плазме позволяет изменять физические характеристики плазмы разряда и возбуждаемый тип волны (рис. 4.5). Потенциал подается на сетку 9 и на электрод 15, на который устанавливается обрабатываемая подложка 11. В устройстве возбуждается область СВЧ плазмы в форме диска 7 и область комбинированного разряда 10. СВЧ разряд выполняет роль источника ионов, свободных радикалов и электронов, </w:t>
-      </w:r>
-      <w:proofErr w:type="gramStart"/>
-      <w:r>
-        <w:rPr>
-          <w:rFonts w:ascii="Times New Roman" w:hAnsi="Times New Roman" w:cs="Times New Roman"/>
-          <w:sz w:val="28"/>
-          <w:szCs w:val="28"/>
-        </w:rPr>
-        <w:t>поставляемые</w:t>
-      </w:r>
-      <w:proofErr w:type="gramEnd"/>
-      <w:r>
-        <w:rPr>
-          <w:rFonts w:ascii="Times New Roman" w:hAnsi="Times New Roman" w:cs="Times New Roman"/>
-          <w:sz w:val="28"/>
-          <w:szCs w:val="28"/>
-        </w:rPr>
-        <w:t xml:space="preserve"> в область комбинированного разряда, которая является результатом действий СВЧ + НЧ полей. Комбинированный разряд используют для процессов обработки подложки 11. За счет воздействия </w:t>
+        <w:t xml:space="preserve">Устройство для обработки поверхностей подложек в плазме позволяет изменять физические характеристики плазмы разряда и возбуждаемый тип волны (рис. 4.5). Потенциал подается на сетку 9 и на электрод 15, на который устанавливается обрабатываемая подложка 11. В устройстве возбуждается область СВЧ плазмы в форме диска 7 и область комбинированного разряда 10. СВЧ разряд выполняет роль источника ионов, свободных радикалов и электронов, поставляемые в область комбинированного разряда, которая является результатом действий СВЧ + НЧ полей. Комбинированный разряд используют для процессов обработки подложки 11. За счет воздействия </w:t>
       </w:r>
       <w:r>
         <w:rPr>
@@ -3266,6 +3181,126 @@
             <wp:extent cx="3991555" cy="4262302"/>
             <wp:effectExtent l="0" t="0" r="9525" b="5080"/>
             <wp:docPr id="7" name="Рисунок 7"/>
+            <wp:cNvGraphicFramePr>
+              <a:graphicFrameLocks xmlns:a="http://schemas.openxmlformats.org/drawingml/2006/main" noChangeAspect="1"/>
+            </wp:cNvGraphicFramePr>
+            <a:graphic xmlns:a="http://schemas.openxmlformats.org/drawingml/2006/main">
+              <a:graphicData uri="http://schemas.openxmlformats.org/drawingml/2006/picture">
+                <pic:pic xmlns:pic="http://schemas.openxmlformats.org/drawingml/2006/picture">
+                  <pic:nvPicPr>
+                    <pic:cNvPr id="0" name=""/>
+                    <pic:cNvPicPr/>
+                  </pic:nvPicPr>
+                  <pic:blipFill>
+                    <a:blip r:embed="rId10"/>
+                    <a:stretch>
+                      <a:fillRect/>
+                    </a:stretch>
+                  </pic:blipFill>
+                  <pic:spPr>
+                    <a:xfrm>
+                      <a:off x="0" y="0"/>
+                      <a:ext cx="3992361" cy="4263163"/>
+                    </a:xfrm>
+                    <a:prstGeom prst="rect">
+                      <a:avLst/>
+                    </a:prstGeom>
+                  </pic:spPr>
+                </pic:pic>
+              </a:graphicData>
+            </a:graphic>
+          </wp:inline>
+        </w:drawing>
+      </w:r>
+    </w:p>
+    <w:p>
+      <w:pPr>
+        <w:spacing w:line="276" w:lineRule="auto"/>
+        <w:ind w:firstLine="708"/>
+        <w:jc w:val="center"/>
+        <w:rPr>
+          <w:rFonts w:ascii="Times New Roman" w:hAnsi="Times New Roman" w:cs="Times New Roman"/>
+          <w:sz w:val="28"/>
+          <w:szCs w:val="28"/>
+        </w:rPr>
+      </w:pPr>
+      <w:r>
+        <w:rPr>
+          <w:rFonts w:ascii="Times New Roman" w:hAnsi="Times New Roman" w:cs="Times New Roman"/>
+          <w:sz w:val="28"/>
+          <w:szCs w:val="28"/>
+        </w:rPr>
+        <w:t>Рис. 4.5. Устройство для обработки поверхностей подложек в плазме комбинированного разряда: 1 – направляющие; 2 – фиксатор; 3 – поршень; 4 – резонаторная камера; 5, 6 – коаксиальная система; 7 – область СВЧ разряда; 8, 14 – генераторы; 9 – сетка; 10 – область комбинированного разряда; 11 – подложка; 12 – камера; 13 – система откачки; 15 – электрод</w:t>
+      </w:r>
+    </w:p>
+    <w:p>
+      <w:pPr>
+        <w:spacing w:line="360" w:lineRule="auto"/>
+        <w:ind w:firstLine="708"/>
+        <w:jc w:val="both"/>
+        <w:rPr>
+          <w:rFonts w:ascii="Times New Roman" w:hAnsi="Times New Roman" w:cs="Times New Roman"/>
+          <w:sz w:val="28"/>
+          <w:szCs w:val="28"/>
+        </w:rPr>
+      </w:pPr>
+      <w:r>
+        <w:rPr>
+          <w:rFonts w:ascii="Times New Roman" w:hAnsi="Times New Roman" w:cs="Times New Roman"/>
+          <w:sz w:val="28"/>
+          <w:szCs w:val="28"/>
+        </w:rPr>
+        <w:t xml:space="preserve">Устройство для плазменной обработки (рис. 4.8) [18] состоит из разрядного объема 6, электродов 1, 5, ВЧ генератора 8, системы откачки газа 7, системы ввода СВЧ энергии в виде замкнутого в круг волновода 3. Обрабатываемая подложка 4 устанавливается на электроде 5. Камера 6 заземлена. Плазма возбуждается между двумя параллельными электродами 1, 5 в разряде низкого давления. </w:t>
+      </w:r>
+      <w:proofErr w:type="gramStart"/>
+      <w:r>
+        <w:rPr>
+          <w:rFonts w:ascii="Times New Roman" w:hAnsi="Times New Roman" w:cs="Times New Roman"/>
+          <w:sz w:val="28"/>
+          <w:szCs w:val="28"/>
+        </w:rPr>
+        <w:t>К электрод</w:t>
+      </w:r>
+      <w:proofErr w:type="gramEnd"/>
+      <w:r>
+        <w:rPr>
+          <w:rFonts w:ascii="Times New Roman" w:hAnsi="Times New Roman" w:cs="Times New Roman"/>
+          <w:sz w:val="28"/>
+          <w:szCs w:val="28"/>
+        </w:rPr>
+        <w:t xml:space="preserve"> 5 подводится потенциал с ВЧ генератора 8, вокруг электродов располагается СВЧ источник, тем самым генерируется плазма 2. Таким образом, возбуждение и поддержание плазмы происходит за счет воздействия комбинированного разряда (ВЧ + СВЧ поля). </w:t>
+      </w:r>
+      <w:r>
+        <w:rPr>
+          <w:rFonts w:ascii="Times New Roman" w:hAnsi="Times New Roman" w:cs="Times New Roman"/>
+          <w:sz w:val="28"/>
+          <w:szCs w:val="28"/>
+        </w:rPr>
+        <w:lastRenderedPageBreak/>
+        <w:t>Достигается равномерная и скоростная обработка образца большого диаметра в высоком вакууме.</w:t>
+      </w:r>
+    </w:p>
+    <w:p>
+      <w:pPr>
+        <w:spacing w:line="276" w:lineRule="auto"/>
+        <w:ind w:firstLine="708"/>
+        <w:jc w:val="center"/>
+        <w:rPr>
+          <w:rFonts w:ascii="Times New Roman" w:hAnsi="Times New Roman" w:cs="Times New Roman"/>
+          <w:sz w:val="28"/>
+          <w:szCs w:val="28"/>
+        </w:rPr>
+      </w:pPr>
+      <w:r>
+        <w:rPr>
+          <w:noProof/>
+          <w:lang w:eastAsia="ru-RU"/>
+        </w:rPr>
+        <w:drawing>
+          <wp:inline distT="0" distB="0" distL="0" distR="0" wp14:anchorId="11D92EE8" wp14:editId="35B52452">
+            <wp:extent cx="3156668" cy="3373647"/>
+            <wp:effectExtent l="0" t="0" r="5715" b="0"/>
+            <wp:docPr id="8" name="Рисунок 8"/>
             <wp:cNvGraphicFramePr>
               <a:graphicFrameLocks xmlns:a="http://schemas.openxmlformats.org/drawingml/2006/main" noChangeAspect="1"/>
             </wp:cNvGraphicFramePr>
@@ -3285,7 +3320,7 @@
                   <pic:spPr>
                     <a:xfrm>
                       <a:off x="0" y="0"/>
-                      <a:ext cx="3992361" cy="4263163"/>
+                      <a:ext cx="3159090" cy="3376235"/>
                     </a:xfrm>
                     <a:prstGeom prst="rect">
                       <a:avLst/>
@@ -3315,7 +3350,15 @@
           <w:sz w:val="28"/>
           <w:szCs w:val="28"/>
         </w:rPr>
-        <w:t>Рис. 4.5. Устройство для обработки поверхностей подложек в плазме комбинированного разряда: 1 – направляющие; 2 – фиксатор; 3 – поршень; 4 – резонаторная камера; 5, 6 – коаксиальная система; 7 – область СВЧ разряда; 8, 14 – генераторы; 9 – сетка; 10 – область комбинированного разряда; 11 – подложка; 12 – камера; 13 – система откачки; 15 – электрод</w:t>
+        <w:t>Рис. 4.8. Устройство для плазменной обработки: 1, 5 – электроды; 2 – область плазмы; 3 – волновод; 4 – подложка; 6 – камера; 7 – откачка газа; 8 – ВЧ генератор</w:t>
+      </w:r>
+      <w:r>
+        <w:rPr>
+          <w:rFonts w:ascii="Times New Roman" w:hAnsi="Times New Roman" w:cs="Times New Roman"/>
+          <w:sz w:val="28"/>
+          <w:szCs w:val="28"/>
+        </w:rPr>
+        <w:t>.</w:t>
       </w:r>
     </w:p>
     <w:p>
@@ -3335,53 +3378,46 @@
           <w:sz w:val="28"/>
           <w:szCs w:val="28"/>
         </w:rPr>
-        <w:t xml:space="preserve">Устройство для плазменной обработки (рис. 4.8) [18] состоит из разрядного объема 6, электродов 1, 5, ВЧ генератора 8, системы откачки газа 7, системы ввода СВЧ энергии в виде замкнутого в круг волновода 3. Обрабатываемая подложка 4 устанавливается на электроде 5. Камера 6 заземлена. Плазма возбуждается между двумя параллельными электродами 1, 5 в разряде низкого давления. </w:t>
-      </w:r>
-      <w:proofErr w:type="gramStart"/>
-      <w:r>
-        <w:rPr>
-          <w:rFonts w:ascii="Times New Roman" w:hAnsi="Times New Roman" w:cs="Times New Roman"/>
-          <w:sz w:val="28"/>
-          <w:szCs w:val="28"/>
-        </w:rPr>
-        <w:t>К</w:t>
-      </w:r>
-      <w:proofErr w:type="gramEnd"/>
-      <w:r>
-        <w:rPr>
-          <w:rFonts w:ascii="Times New Roman" w:hAnsi="Times New Roman" w:cs="Times New Roman"/>
-          <w:sz w:val="28"/>
-          <w:szCs w:val="28"/>
-        </w:rPr>
-        <w:t xml:space="preserve"> </w:t>
-      </w:r>
-      <w:proofErr w:type="gramStart"/>
-      <w:r>
-        <w:rPr>
-          <w:rFonts w:ascii="Times New Roman" w:hAnsi="Times New Roman" w:cs="Times New Roman"/>
-          <w:sz w:val="28"/>
-          <w:szCs w:val="28"/>
-        </w:rPr>
-        <w:t>электрод</w:t>
-      </w:r>
-      <w:proofErr w:type="gramEnd"/>
-      <w:r>
-        <w:rPr>
-          <w:rFonts w:ascii="Times New Roman" w:hAnsi="Times New Roman" w:cs="Times New Roman"/>
-          <w:sz w:val="28"/>
-          <w:szCs w:val="28"/>
-        </w:rPr>
-        <w:t xml:space="preserve"> 5 подводится потенциал с ВЧ генератора 8, вокруг электродов располагается СВЧ источник, тем самым генерируется плазма 2. Таким образом, возбуждение и поддержание плазмы происходит за счет воздействия комбинированного разряда (ВЧ + СВЧ поля). </w:t>
-      </w:r>
-      <w:r>
-        <w:rPr>
-          <w:rFonts w:ascii="Times New Roman" w:hAnsi="Times New Roman" w:cs="Times New Roman"/>
-          <w:sz w:val="28"/>
-          <w:szCs w:val="28"/>
-        </w:rPr>
-        <w:lastRenderedPageBreak/>
-        <w:t>Достигается равномерная и скоростная обработка образца большого диаметра в высоком вакууме.</w:t>
-      </w:r>
+        <w:t xml:space="preserve">Устройство для обработки образцов в потоке плазмы (рис. 4.4) [14] состоит из камеры 2, диэлектрических цилиндров 7a, 7b, волноводов 6a, 6b, поперечных и продольных кольцевых магнитов 1, 5, электрода 10, генераторов 8, 3, системы откачки и </w:t>
+      </w:r>
+      <w:proofErr w:type="spellStart"/>
+      <w:r>
+        <w:rPr>
+          <w:rFonts w:ascii="Times New Roman" w:hAnsi="Times New Roman" w:cs="Times New Roman"/>
+          <w:sz w:val="28"/>
+          <w:szCs w:val="28"/>
+        </w:rPr>
+        <w:t>вакуумирования</w:t>
+      </w:r>
+      <w:proofErr w:type="spellEnd"/>
+      <w:r>
+        <w:rPr>
+          <w:rFonts w:ascii="Times New Roman" w:hAnsi="Times New Roman" w:cs="Times New Roman"/>
+          <w:sz w:val="28"/>
+          <w:szCs w:val="28"/>
+        </w:rPr>
+        <w:t xml:space="preserve"> 11. Обрабатываемая подложка устанавливается на электрод 10, который подключается к генератору 8. Диэлектрические цилиндры 7a, 7b установленные в волноводах 6a, 6b, используются для передачи СВЧ энергии и поддержания вакуума в разрядной области 4. Цилиндры располагаются на пересечении области </w:t>
+      </w:r>
+      <w:proofErr w:type="spellStart"/>
+      <w:r>
+        <w:rPr>
+          <w:rFonts w:ascii="Times New Roman" w:hAnsi="Times New Roman" w:cs="Times New Roman"/>
+          <w:sz w:val="28"/>
+          <w:szCs w:val="28"/>
+        </w:rPr>
+        <w:t>электронно</w:t>
+      </w:r>
+      <w:proofErr w:type="spellEnd"/>
+      <w:r>
+        <w:rPr>
+          <w:rFonts w:ascii="Times New Roman" w:hAnsi="Times New Roman" w:cs="Times New Roman"/>
+          <w:sz w:val="28"/>
+          <w:szCs w:val="28"/>
+        </w:rPr>
+        <w:t>–циклотронного резонанса. На одной оси с ними находятся кольцевые магниты 5, которые опоясывают по периферии наружную сторону волноводов 6a, 6b. Внутренняя плоскость разрядной камеры 2 совпадает с плоскостью торцов цилиндров 7a, 7b.</w:t>
+      </w:r>
+      <w:bookmarkStart w:id="0" w:name="_GoBack"/>
+      <w:bookmarkEnd w:id="0"/>
     </w:p>
     <w:p>
       <w:pPr>
@@ -3399,11 +3435,12 @@
           <w:noProof/>
           <w:lang w:eastAsia="ru-RU"/>
         </w:rPr>
+        <w:lastRenderedPageBreak/>
         <w:drawing>
-          <wp:inline distT="0" distB="0" distL="0" distR="0" wp14:anchorId="11D92EE8" wp14:editId="35B52452">
-            <wp:extent cx="3156668" cy="3373647"/>
-            <wp:effectExtent l="0" t="0" r="5715" b="0"/>
-            <wp:docPr id="8" name="Рисунок 8"/>
+          <wp:inline distT="0" distB="0" distL="0" distR="0" wp14:anchorId="627EE59A" wp14:editId="30ADA1ED">
+            <wp:extent cx="4230094" cy="3302250"/>
+            <wp:effectExtent l="0" t="0" r="0" b="0"/>
+            <wp:docPr id="9" name="Рисунок 9"/>
             <wp:cNvGraphicFramePr>
               <a:graphicFrameLocks xmlns:a="http://schemas.openxmlformats.org/drawingml/2006/main" noChangeAspect="1"/>
             </wp:cNvGraphicFramePr>
@@ -3423,193 +3460,6 @@
                   <pic:spPr>
                     <a:xfrm>
                       <a:off x="0" y="0"/>
-                      <a:ext cx="3159090" cy="3376235"/>
-                    </a:xfrm>
-                    <a:prstGeom prst="rect">
-                      <a:avLst/>
-                    </a:prstGeom>
-                  </pic:spPr>
-                </pic:pic>
-              </a:graphicData>
-            </a:graphic>
-          </wp:inline>
-        </w:drawing>
-      </w:r>
-    </w:p>
-    <w:p>
-      <w:pPr>
-        <w:spacing w:line="276" w:lineRule="auto"/>
-        <w:ind w:firstLine="708"/>
-        <w:jc w:val="center"/>
-        <w:rPr>
-          <w:rFonts w:ascii="Times New Roman" w:hAnsi="Times New Roman" w:cs="Times New Roman"/>
-          <w:sz w:val="28"/>
-          <w:szCs w:val="28"/>
-        </w:rPr>
-      </w:pPr>
-      <w:r>
-        <w:rPr>
-          <w:rFonts w:ascii="Times New Roman" w:hAnsi="Times New Roman" w:cs="Times New Roman"/>
-          <w:sz w:val="28"/>
-          <w:szCs w:val="28"/>
-        </w:rPr>
-        <w:t>Рис. 4.8. Устройство для плазменной обработки: 1, 5 – электроды; 2 – область плазмы; 3 – волновод; 4 – подложка; 6 – камера; 7 – откачка газа; 8 – ВЧ генератор</w:t>
-      </w:r>
-      <w:r>
-        <w:rPr>
-          <w:rFonts w:ascii="Times New Roman" w:hAnsi="Times New Roman" w:cs="Times New Roman"/>
-          <w:sz w:val="28"/>
-          <w:szCs w:val="28"/>
-        </w:rPr>
-        <w:t>.</w:t>
-      </w:r>
-      <w:bookmarkStart w:id="0" w:name="_GoBack"/>
-      <w:bookmarkEnd w:id="0"/>
-    </w:p>
-    <w:p>
-      <w:pPr>
-        <w:spacing w:line="360" w:lineRule="auto"/>
-        <w:ind w:firstLine="708"/>
-        <w:jc w:val="both"/>
-        <w:rPr>
-          <w:rFonts w:ascii="Times New Roman" w:hAnsi="Times New Roman" w:cs="Times New Roman"/>
-          <w:sz w:val="28"/>
-          <w:szCs w:val="28"/>
-        </w:rPr>
-      </w:pPr>
-      <w:r>
-        <w:rPr>
-          <w:rFonts w:ascii="Times New Roman" w:hAnsi="Times New Roman" w:cs="Times New Roman"/>
-          <w:sz w:val="28"/>
-          <w:szCs w:val="28"/>
-        </w:rPr>
-        <w:t xml:space="preserve">Устройство для обработки образцов в потоке плазмы (рис. 4.4) [14] состоит из камеры 2, диэлектрических цилиндров 7a, 7b, волноводов 6a, 6b, поперечных и продольных кольцевых магнитов 1, 5, электрода 10, генераторов 8, 3, системы откачки и </w:t>
-      </w:r>
-      <w:proofErr w:type="spellStart"/>
-      <w:r>
-        <w:rPr>
-          <w:rFonts w:ascii="Times New Roman" w:hAnsi="Times New Roman" w:cs="Times New Roman"/>
-          <w:sz w:val="28"/>
-          <w:szCs w:val="28"/>
-        </w:rPr>
-        <w:t>вакуумирования</w:t>
-      </w:r>
-      <w:proofErr w:type="spellEnd"/>
-      <w:r>
-        <w:rPr>
-          <w:rFonts w:ascii="Times New Roman" w:hAnsi="Times New Roman" w:cs="Times New Roman"/>
-          <w:sz w:val="28"/>
-          <w:szCs w:val="28"/>
-        </w:rPr>
-        <w:t xml:space="preserve"> 11. Обрабатываемая подложка устанавливается на электрод 10, который подключается к генератору 8. Диэлектрические цилиндры 7a, 7b установленные в волноводах 6a, 6b, используются для передачи СВЧ энергии и поддержания вакуума в разрядной области 4. Цилиндры располагаются на пересечении области </w:t>
-      </w:r>
-      <w:proofErr w:type="spellStart"/>
-      <w:r>
-        <w:rPr>
-          <w:rFonts w:ascii="Times New Roman" w:hAnsi="Times New Roman" w:cs="Times New Roman"/>
-          <w:sz w:val="28"/>
-          <w:szCs w:val="28"/>
-        </w:rPr>
-        <w:t>электронно</w:t>
-      </w:r>
-      <w:proofErr w:type="spellEnd"/>
-      <w:r>
-        <w:rPr>
-          <w:rFonts w:ascii="Times New Roman" w:hAnsi="Times New Roman" w:cs="Times New Roman"/>
-          <w:sz w:val="28"/>
-          <w:szCs w:val="28"/>
-        </w:rPr>
-        <w:t>–циклотронного резонанса. На одной оси с ними находятся кольцевые магниты 5, которые опоясывают по периферии наружную сторону волноводов 6a, 6b. Внутренняя плоскость разрядной камеры 2 совпадает с плоскостью торцов цилиндров 7a, 7b.</w:t>
-      </w:r>
-    </w:p>
-    <w:p>
-      <w:pPr>
-        <w:spacing w:line="276" w:lineRule="auto"/>
-        <w:ind w:firstLine="708"/>
-        <w:jc w:val="both"/>
-        <w:rPr>
-          <w:rFonts w:ascii="Times New Roman" w:hAnsi="Times New Roman" w:cs="Times New Roman"/>
-          <w:sz w:val="28"/>
-          <w:szCs w:val="28"/>
-        </w:rPr>
-      </w:pPr>
-    </w:p>
-    <w:p>
-      <w:pPr>
-        <w:spacing w:line="276" w:lineRule="auto"/>
-        <w:ind w:firstLine="708"/>
-        <w:jc w:val="both"/>
-        <w:rPr>
-          <w:rFonts w:ascii="Times New Roman" w:hAnsi="Times New Roman" w:cs="Times New Roman"/>
-          <w:sz w:val="28"/>
-          <w:szCs w:val="28"/>
-        </w:rPr>
-      </w:pPr>
-    </w:p>
-    <w:p>
-      <w:pPr>
-        <w:spacing w:line="276" w:lineRule="auto"/>
-        <w:ind w:firstLine="708"/>
-        <w:jc w:val="both"/>
-        <w:rPr>
-          <w:rFonts w:ascii="Times New Roman" w:hAnsi="Times New Roman" w:cs="Times New Roman"/>
-          <w:sz w:val="28"/>
-          <w:szCs w:val="28"/>
-        </w:rPr>
-      </w:pPr>
-    </w:p>
-    <w:p>
-      <w:pPr>
-        <w:spacing w:line="276" w:lineRule="auto"/>
-        <w:ind w:firstLine="708"/>
-        <w:jc w:val="both"/>
-        <w:rPr>
-          <w:rFonts w:ascii="Times New Roman" w:hAnsi="Times New Roman" w:cs="Times New Roman"/>
-          <w:sz w:val="28"/>
-          <w:szCs w:val="28"/>
-        </w:rPr>
-      </w:pPr>
-    </w:p>
-    <w:p>
-      <w:pPr>
-        <w:spacing w:line="276" w:lineRule="auto"/>
-        <w:ind w:firstLine="708"/>
-        <w:jc w:val="center"/>
-        <w:rPr>
-          <w:rFonts w:ascii="Times New Roman" w:hAnsi="Times New Roman" w:cs="Times New Roman"/>
-          <w:sz w:val="28"/>
-          <w:szCs w:val="28"/>
-        </w:rPr>
-      </w:pPr>
-      <w:r>
-        <w:rPr>
-          <w:noProof/>
-          <w:lang w:eastAsia="ru-RU"/>
-        </w:rPr>
-        <w:drawing>
-          <wp:inline distT="0" distB="0" distL="0" distR="0" wp14:anchorId="627EE59A" wp14:editId="30ADA1ED">
-            <wp:extent cx="4230094" cy="3302250"/>
-            <wp:effectExtent l="0" t="0" r="0" b="0"/>
-            <wp:docPr id="9" name="Рисунок 9"/>
-            <wp:cNvGraphicFramePr>
-              <a:graphicFrameLocks xmlns:a="http://schemas.openxmlformats.org/drawingml/2006/main" noChangeAspect="1"/>
-            </wp:cNvGraphicFramePr>
-            <a:graphic xmlns:a="http://schemas.openxmlformats.org/drawingml/2006/main">
-              <a:graphicData uri="http://schemas.openxmlformats.org/drawingml/2006/picture">
-                <pic:pic xmlns:pic="http://schemas.openxmlformats.org/drawingml/2006/picture">
-                  <pic:nvPicPr>
-                    <pic:cNvPr id="0" name=""/>
-                    <pic:cNvPicPr/>
-                  </pic:nvPicPr>
-                  <pic:blipFill>
-                    <a:blip r:embed="rId13"/>
-                    <a:stretch>
-                      <a:fillRect/>
-                    </a:stretch>
-                  </pic:blipFill>
-                  <pic:spPr>
-                    <a:xfrm>
-                      <a:off x="0" y="0"/>
                       <a:ext cx="4233678" cy="3305048"/>
                     </a:xfrm>
                     <a:prstGeom prst="rect">
@@ -3662,8 +3512,8 @@
 </file>
 
 <file path=word/numbering.xml><?xml version="1.0" encoding="utf-8"?>
-<w:numbering xmlns:wpc="http://schemas.microsoft.com/office/word/2010/wordprocessingCanvas" xmlns:mc="http://schemas.openxmlformats.org/markup-compatibility/2006" xmlns:o="urn:schemas-microsoft-com:office:office" xmlns:r="http://schemas.openxmlformats.org/officeDocument/2006/relationships" xmlns:m="http://schemas.openxmlformats.org/officeDocument/2006/math" xmlns:v="urn:schemas-microsoft-com:vml" xmlns:wp14="http://schemas.microsoft.com/office/word/2010/wordprocessingDrawing" xmlns:wp="http://schemas.openxmlformats.org/drawingml/2006/wordprocessingDrawing" xmlns:w10="urn:schemas-microsoft-com:office:word" xmlns:w="http://schemas.openxmlformats.org/wordprocessingml/2006/main" xmlns:w14="http://schemas.microsoft.com/office/word/2010/wordml" xmlns:wpg="http://schemas.microsoft.com/office/word/2010/wordprocessingGroup" xmlns:wpi="http://schemas.microsoft.com/office/word/2010/wordprocessingInk" xmlns:wne="http://schemas.microsoft.com/office/word/2006/wordml" xmlns:wps="http://schemas.microsoft.com/office/word/2010/wordprocessingShape" mc:Ignorable="w14 wp14">
-  <w:abstractNum w:abstractNumId="0">
+<w:numbering xmlns:wpc="http://schemas.microsoft.com/office/word/2010/wordprocessingCanvas" xmlns:cx="http://schemas.microsoft.com/office/drawing/2014/chartex" xmlns:mc="http://schemas.openxmlformats.org/markup-compatibility/2006" xmlns:o="urn:schemas-microsoft-com:office:office" xmlns:r="http://schemas.openxmlformats.org/officeDocument/2006/relationships" xmlns:m="http://schemas.openxmlformats.org/officeDocument/2006/math" xmlns:v="urn:schemas-microsoft-com:vml" xmlns:wp14="http://schemas.microsoft.com/office/word/2010/wordprocessingDrawing" xmlns:wp="http://schemas.openxmlformats.org/drawingml/2006/wordprocessingDrawing" xmlns:w10="urn:schemas-microsoft-com:office:word" xmlns:w="http://schemas.openxmlformats.org/wordprocessingml/2006/main" xmlns:w14="http://schemas.microsoft.com/office/word/2010/wordml" xmlns:w15="http://schemas.microsoft.com/office/word/2012/wordml" xmlns:w16se="http://schemas.microsoft.com/office/word/2015/wordml/symex" xmlns:wpg="http://schemas.microsoft.com/office/word/2010/wordprocessingGroup" xmlns:wpi="http://schemas.microsoft.com/office/word/2010/wordprocessingInk" xmlns:wne="http://schemas.microsoft.com/office/word/2006/wordml" xmlns:wps="http://schemas.microsoft.com/office/word/2010/wordprocessingShape" mc:Ignorable="w14 w15 w16se wp14">
+  <w:abstractNum w:abstractNumId="0" w15:restartNumberingAfterBreak="0">
     <w:nsid w:val="0A0176F7"/>
     <w:multiLevelType w:val="multilevel"/>
     <w:tmpl w:val="697A0272"/>
@@ -3776,7 +3626,7 @@
       </w:rPr>
     </w:lvl>
   </w:abstractNum>
-  <w:abstractNum w:abstractNumId="1">
+  <w:abstractNum w:abstractNumId="1" w15:restartNumberingAfterBreak="0">
     <w:nsid w:val="5A66521D"/>
     <w:multiLevelType w:val="hybridMultilevel"/>
     <w:tmpl w:val="DB04E58C"/>
@@ -3875,7 +3725,7 @@
 </file>
 
 <file path=word/styles.xml><?xml version="1.0" encoding="utf-8"?>
-<w:styles xmlns:mc="http://schemas.openxmlformats.org/markup-compatibility/2006" xmlns:r="http://schemas.openxmlformats.org/officeDocument/2006/relationships" xmlns:w="http://schemas.openxmlformats.org/wordprocessingml/2006/main" xmlns:w14="http://schemas.microsoft.com/office/word/2010/wordml" mc:Ignorable="w14">
+<w:styles xmlns:mc="http://schemas.openxmlformats.org/markup-compatibility/2006" xmlns:r="http://schemas.openxmlformats.org/officeDocument/2006/relationships" xmlns:w="http://schemas.openxmlformats.org/wordprocessingml/2006/main" xmlns:w14="http://schemas.microsoft.com/office/word/2010/wordml" xmlns:w15="http://schemas.microsoft.com/office/word/2012/wordml" xmlns:w16se="http://schemas.microsoft.com/office/word/2015/wordml/symex" mc:Ignorable="w14 w15 w16se">
   <w:docDefaults>
     <w:rPrDefault>
       <w:rPr>
@@ -3891,375 +3741,378 @@
       </w:pPr>
     </w:pPrDefault>
   </w:docDefaults>
-  <w:latentStyles w:defLockedState="0" w:defUIPriority="99" w:defSemiHidden="1" w:defUnhideWhenUsed="1" w:defQFormat="0" w:count="267">
-    <w:lsdException w:name="Normal" w:semiHidden="0" w:uiPriority="0" w:unhideWhenUsed="0" w:qFormat="1"/>
-    <w:lsdException w:name="heading 1" w:semiHidden="0" w:uiPriority="9" w:unhideWhenUsed="0" w:qFormat="1"/>
-    <w:lsdException w:name="heading 2" w:uiPriority="9" w:qFormat="1"/>
-    <w:lsdException w:name="heading 3" w:uiPriority="9" w:qFormat="1"/>
-    <w:lsdException w:name="heading 4" w:uiPriority="9" w:qFormat="1"/>
-    <w:lsdException w:name="heading 5" w:uiPriority="9" w:qFormat="1"/>
-    <w:lsdException w:name="heading 6" w:uiPriority="9" w:qFormat="1"/>
-    <w:lsdException w:name="heading 7" w:uiPriority="9" w:qFormat="1"/>
-    <w:lsdException w:name="heading 8" w:uiPriority="9" w:qFormat="1"/>
-    <w:lsdException w:name="heading 9" w:uiPriority="9" w:qFormat="1"/>
-    <w:lsdException w:name="toc 1" w:uiPriority="39"/>
-    <w:lsdException w:name="toc 2" w:uiPriority="39"/>
-    <w:lsdException w:name="toc 3" w:uiPriority="39"/>
-    <w:lsdException w:name="toc 4" w:uiPriority="39"/>
-    <w:lsdException w:name="toc 5" w:uiPriority="39"/>
-    <w:lsdException w:name="toc 6" w:uiPriority="39"/>
-    <w:lsdException w:name="toc 7" w:uiPriority="39"/>
-    <w:lsdException w:name="toc 8" w:uiPriority="39"/>
-    <w:lsdException w:name="toc 9" w:uiPriority="39"/>
-    <w:lsdException w:name="caption" w:uiPriority="35" w:qFormat="1"/>
-    <w:lsdException w:name="Title" w:semiHidden="0" w:uiPriority="10" w:unhideWhenUsed="0" w:qFormat="1"/>
-    <w:lsdException w:name="Default Paragraph Font" w:uiPriority="1"/>
-    <w:lsdException w:name="Subtitle" w:semiHidden="0" w:uiPriority="11" w:unhideWhenUsed="0" w:qFormat="1"/>
-    <w:lsdException w:name="Strong" w:semiHidden="0" w:uiPriority="22" w:unhideWhenUsed="0" w:qFormat="1"/>
-    <w:lsdException w:name="Emphasis" w:semiHidden="0" w:uiPriority="20" w:unhideWhenUsed="0" w:qFormat="1"/>
-    <w:lsdException w:name="Table Grid" w:semiHidden="0" w:uiPriority="39" w:unhideWhenUsed="0"/>
-    <w:lsdException w:name="Placeholder Text" w:unhideWhenUsed="0"/>
-    <w:lsdException w:name="No Spacing" w:semiHidden="0" w:uiPriority="1" w:unhideWhenUsed="0" w:qFormat="1"/>
-    <w:lsdException w:name="Light Shading" w:semiHidden="0" w:uiPriority="60" w:unhideWhenUsed="0"/>
-    <w:lsdException w:name="Light List" w:semiHidden="0" w:uiPriority="61" w:unhideWhenUsed="0"/>
-    <w:lsdException w:name="Light Grid" w:semiHidden="0" w:uiPriority="62" w:unhideWhenUsed="0"/>
-    <w:lsdException w:name="Medium Shading 1" w:semiHidden="0" w:uiPriority="63" w:unhideWhenUsed="0"/>
-    <w:lsdException w:name="Medium Shading 2" w:semiHidden="0" w:uiPriority="64" w:unhideWhenUsed="0"/>
-    <w:lsdException w:name="Medium List 1" w:semiHidden="0" w:uiPriority="65" w:unhideWhenUsed="0"/>
-    <w:lsdException w:name="Medium List 2" w:semiHidden="0" w:uiPriority="66" w:unhideWhenUsed="0"/>
-    <w:lsdException w:name="Medium Grid 1" w:semiHidden="0" w:uiPriority="67" w:unhideWhenUsed="0"/>
-    <w:lsdException w:name="Medium Grid 2" w:semiHidden="0" w:uiPriority="68" w:unhideWhenUsed="0"/>
-    <w:lsdException w:name="Medium Grid 3" w:semiHidden="0" w:uiPriority="69" w:unhideWhenUsed="0"/>
-    <w:lsdException w:name="Dark List" w:semiHidden="0" w:uiPriority="70" w:unhideWhenUsed="0"/>
-    <w:lsdException w:name="Colorful Shading" w:semiHidden="0" w:uiPriority="71" w:unhideWhenUsed="0"/>
-    <w:lsdException w:name="Colorful List" w:semiHidden="0" w:uiPriority="72" w:unhideWhenUsed="0"/>
-    <w:lsdException w:name="Colorful Grid" w:semiHidden="0" w:uiPriority="73" w:unhideWhenUsed="0"/>
-    <w:lsdException w:name="Light Shading Accent 1" w:semiHidden="0" w:uiPriority="60" w:unhideWhenUsed="0"/>
-    <w:lsdException w:name="Light List Accent 1" w:semiHidden="0" w:uiPriority="61" w:unhideWhenUsed="0"/>
-    <w:lsdException w:name="Light Grid Accent 1" w:semiHidden="0" w:uiPriority="62" w:unhideWhenUsed="0"/>
-    <w:lsdException w:name="Medium Shading 1 Accent 1" w:semiHidden="0" w:uiPriority="63" w:unhideWhenUsed="0"/>
-    <w:lsdException w:name="Medium Shading 2 Accent 1" w:semiHidden="0" w:uiPriority="64" w:unhideWhenUsed="0"/>
-    <w:lsdException w:name="Medium List 1 Accent 1" w:semiHidden="0" w:uiPriority="65" w:unhideWhenUsed="0"/>
-    <w:lsdException w:name="Revision" w:unhideWhenUsed="0"/>
-    <w:lsdException w:name="List Paragraph" w:semiHidden="0" w:uiPriority="34" w:unhideWhenUsed="0" w:qFormat="1"/>
-    <w:lsdException w:name="Quote" w:semiHidden="0" w:uiPriority="29" w:unhideWhenUsed="0" w:qFormat="1"/>
-    <w:lsdException w:name="Intense Quote" w:semiHidden="0" w:uiPriority="30" w:unhideWhenUsed="0" w:qFormat="1"/>
-    <w:lsdException w:name="Medium List 2 Accent 1" w:semiHidden="0" w:uiPriority="66" w:unhideWhenUsed="0"/>
-    <w:lsdException w:name="Medium Grid 1 Accent 1" w:semiHidden="0" w:uiPriority="67" w:unhideWhenUsed="0"/>
-    <w:lsdException w:name="Medium Grid 2 Accent 1" w:semiHidden="0" w:uiPriority="68" w:unhideWhenUsed="0"/>
-    <w:lsdException w:name="Medium Grid 3 Accent 1" w:semiHidden="0" w:uiPriority="69" w:unhideWhenUsed="0"/>
-    <w:lsdException w:name="Dark List Accent 1" w:semiHidden="0" w:uiPriority="70" w:unhideWhenUsed="0"/>
-    <w:lsdException w:name="Colorful Shading Accent 1" w:semiHidden="0" w:uiPriority="71" w:unhideWhenUsed="0"/>
-    <w:lsdException w:name="Colorful List Accent 1" w:semiHidden="0" w:uiPriority="72" w:unhideWhenUsed="0"/>
-    <w:lsdException w:name="Colorful Grid Accent 1" w:semiHidden="0" w:uiPriority="73" w:unhideWhenUsed="0"/>
-    <w:lsdException w:name="Light Shading Accent 2" w:semiHidden="0" w:uiPriority="60" w:unhideWhenUsed="0"/>
-    <w:lsdException w:name="Light List Accent 2" w:semiHidden="0" w:uiPriority="61" w:unhideWhenUsed="0"/>
-    <w:lsdException w:name="Light Grid Accent 2" w:semiHidden="0" w:uiPriority="62" w:unhideWhenUsed="0"/>
-    <w:lsdException w:name="Medium Shading 1 Accent 2" w:semiHidden="0" w:uiPriority="63" w:unhideWhenUsed="0"/>
-    <w:lsdException w:name="Medium Shading 2 Accent 2" w:semiHidden="0" w:uiPriority="64" w:unhideWhenUsed="0"/>
-    <w:lsdException w:name="Medium List 1 Accent 2" w:semiHidden="0" w:uiPriority="65" w:unhideWhenUsed="0"/>
-    <w:lsdException w:name="Medium List 2 Accent 2" w:semiHidden="0" w:uiPriority="66" w:unhideWhenUsed="0"/>
-    <w:lsdException w:name="Medium Grid 1 Accent 2" w:semiHidden="0" w:uiPriority="67" w:unhideWhenUsed="0"/>
-    <w:lsdException w:name="Medium Grid 2 Accent 2" w:semiHidden="0" w:uiPriority="68" w:unhideWhenUsed="0"/>
-    <w:lsdException w:name="Medium Grid 3 Accent 2" w:semiHidden="0" w:uiPriority="69" w:unhideWhenUsed="0"/>
-    <w:lsdException w:name="Dark List Accent 2" w:semiHidden="0" w:uiPriority="70" w:unhideWhenUsed="0"/>
-    <w:lsdException w:name="Colorful Shading Accent 2" w:semiHidden="0" w:uiPriority="71" w:unhideWhenUsed="0"/>
-    <w:lsdException w:name="Colorful List Accent 2" w:semiHidden="0" w:uiPriority="72" w:unhideWhenUsed="0"/>
-    <w:lsdException w:name="Colorful Grid Accent 2" w:semiHidden="0" w:uiPriority="73" w:unhideWhenUsed="0"/>
-    <w:lsdException w:name="Light Shading Accent 3" w:semiHidden="0" w:uiPriority="60" w:unhideWhenUsed="0"/>
-    <w:lsdException w:name="Light List Accent 3" w:semiHidden="0" w:uiPriority="61" w:unhideWhenUsed="0"/>
-    <w:lsdException w:name="Light Grid Accent 3" w:semiHidden="0" w:uiPriority="62" w:unhideWhenUsed="0"/>
-    <w:lsdException w:name="Medium Shading 1 Accent 3" w:semiHidden="0" w:uiPriority="63" w:unhideWhenUsed="0"/>
-    <w:lsdException w:name="Medium Shading 2 Accent 3" w:semiHidden="0" w:uiPriority="64" w:unhideWhenUsed="0"/>
-    <w:lsdException w:name="Medium List 1 Accent 3" w:semiHidden="0" w:uiPriority="65" w:unhideWhenUsed="0"/>
-    <w:lsdException w:name="Medium List 2 Accent 3" w:semiHidden="0" w:uiPriority="66" w:unhideWhenUsed="0"/>
-    <w:lsdException w:name="Medium Grid 1 Accent 3" w:semiHidden="0" w:uiPriority="67" w:unhideWhenUsed="0"/>
-    <w:lsdException w:name="Medium Grid 2 Accent 3" w:semiHidden="0" w:uiPriority="68" w:unhideWhenUsed="0"/>
-    <w:lsdException w:name="Medium Grid 3 Accent 3" w:semiHidden="0" w:uiPriority="69" w:unhideWhenUsed="0"/>
-    <w:lsdException w:name="Dark List Accent 3" w:semiHidden="0" w:uiPriority="70" w:unhideWhenUsed="0"/>
-    <w:lsdException w:name="Colorful Shading Accent 3" w:semiHidden="0" w:uiPriority="71" w:unhideWhenUsed="0"/>
-    <w:lsdException w:name="Colorful List Accent 3" w:semiHidden="0" w:uiPriority="72" w:unhideWhenUsed="0"/>
-    <w:lsdException w:name="Colorful Grid Accent 3" w:semiHidden="0" w:uiPriority="73" w:unhideWhenUsed="0"/>
-    <w:lsdException w:name="Light Shading Accent 4" w:semiHidden="0" w:uiPriority="60" w:unhideWhenUsed="0"/>
-    <w:lsdException w:name="Light List Accent 4" w:semiHidden="0" w:uiPriority="61" w:unhideWhenUsed="0"/>
-    <w:lsdException w:name="Light Grid Accent 4" w:semiHidden="0" w:uiPriority="62" w:unhideWhenUsed="0"/>
-    <w:lsdException w:name="Medium Shading 1 Accent 4" w:semiHidden="0" w:uiPriority="63" w:unhideWhenUsed="0"/>
-    <w:lsdException w:name="Medium Shading 2 Accent 4" w:semiHidden="0" w:uiPriority="64" w:unhideWhenUsed="0"/>
-    <w:lsdException w:name="Medium List 1 Accent 4" w:semiHidden="0" w:uiPriority="65" w:unhideWhenUsed="0"/>
-    <w:lsdException w:name="Medium List 2 Accent 4" w:semiHidden="0" w:uiPriority="66" w:unhideWhenUsed="0"/>
-    <w:lsdException w:name="Medium Grid 1 Accent 4" w:semiHidden="0" w:uiPriority="67" w:unhideWhenUsed="0"/>
-    <w:lsdException w:name="Medium Grid 2 Accent 4" w:semiHidden="0" w:uiPriority="68" w:unhideWhenUsed="0"/>
-    <w:lsdException w:name="Medium Grid 3 Accent 4" w:semiHidden="0" w:uiPriority="69" w:unhideWhenUsed="0"/>
-    <w:lsdException w:name="Dark List Accent 4" w:semiHidden="0" w:uiPriority="70" w:unhideWhenUsed="0"/>
-    <w:lsdException w:name="Colorful Shading Accent 4" w:semiHidden="0" w:uiPriority="71" w:unhideWhenUsed="0"/>
-    <w:lsdException w:name="Colorful List Accent 4" w:semiHidden="0" w:uiPriority="72" w:unhideWhenUsed="0"/>
-    <w:lsdException w:name="Colorful Grid Accent 4" w:semiHidden="0" w:uiPriority="73" w:unhideWhenUsed="0"/>
-    <w:lsdException w:name="Light Shading Accent 5" w:semiHidden="0" w:uiPriority="60" w:unhideWhenUsed="0"/>
-    <w:lsdException w:name="Light List Accent 5" w:semiHidden="0" w:uiPriority="61" w:unhideWhenUsed="0"/>
-    <w:lsdException w:name="Light Grid Accent 5" w:semiHidden="0" w:uiPriority="62" w:unhideWhenUsed="0"/>
-    <w:lsdException w:name="Medium Shading 1 Accent 5" w:semiHidden="0" w:uiPriority="63" w:unhideWhenUsed="0"/>
-    <w:lsdException w:name="Medium Shading 2 Accent 5" w:semiHidden="0" w:uiPriority="64" w:unhideWhenUsed="0"/>
-    <w:lsdException w:name="Medium List 1 Accent 5" w:semiHidden="0" w:uiPriority="65" w:unhideWhenUsed="0"/>
-    <w:lsdException w:name="Medium List 2 Accent 5" w:semiHidden="0" w:uiPriority="66" w:unhideWhenUsed="0"/>
-    <w:lsdException w:name="Medium Grid 1 Accent 5" w:semiHidden="0" w:uiPriority="67" w:unhideWhenUsed="0"/>
-    <w:lsdException w:name="Medium Grid 2 Accent 5" w:semiHidden="0" w:uiPriority="68" w:unhideWhenUsed="0"/>
-    <w:lsdException w:name="Medium Grid 3 Accent 5" w:semiHidden="0" w:uiPriority="69" w:unhideWhenUsed="0"/>
-    <w:lsdException w:name="Dark List Accent 5" w:semiHidden="0" w:uiPriority="70" w:unhideWhenUsed="0"/>
-    <w:lsdException w:name="Colorful Shading Accent 5" w:semiHidden="0" w:uiPriority="71" w:unhideWhenUsed="0"/>
-    <w:lsdException w:name="Colorful List Accent 5" w:semiHidden="0" w:uiPriority="72" w:unhideWhenUsed="0"/>
-    <w:lsdException w:name="Colorful Grid Accent 5" w:semiHidden="0" w:uiPriority="73" w:unhideWhenUsed="0"/>
-    <w:lsdException w:name="Light Shading Accent 6" w:semiHidden="0" w:uiPriority="60" w:unhideWhenUsed="0"/>
-    <w:lsdException w:name="Light List Accent 6" w:semiHidden="0" w:uiPriority="61" w:unhideWhenUsed="0"/>
-    <w:lsdException w:name="Light Grid Accent 6" w:semiHidden="0" w:uiPriority="62" w:unhideWhenUsed="0"/>
-    <w:lsdException w:name="Medium Shading 1 Accent 6" w:semiHidden="0" w:uiPriority="63" w:unhideWhenUsed="0"/>
-    <w:lsdException w:name="Medium Shading 2 Accent 6" w:semiHidden="0" w:uiPriority="64" w:unhideWhenUsed="0"/>
-    <w:lsdException w:name="Medium List 1 Accent 6" w:semiHidden="0" w:uiPriority="65" w:unhideWhenUsed="0"/>
-    <w:lsdException w:name="Medium List 2 Accent 6" w:semiHidden="0" w:uiPriority="66" w:unhideWhenUsed="0"/>
-    <w:lsdException w:name="Medium Grid 1 Accent 6" w:semiHidden="0" w:uiPriority="67" w:unhideWhenUsed="0"/>
-    <w:lsdException w:name="Medium Grid 2 Accent 6" w:semiHidden="0" w:uiPriority="68" w:unhideWhenUsed="0"/>
-    <w:lsdException w:name="Medium Grid 3 Accent 6" w:semiHidden="0" w:uiPriority="69" w:unhideWhenUsed="0"/>
-    <w:lsdException w:name="Dark List Accent 6" w:semiHidden="0" w:uiPriority="70" w:unhideWhenUsed="0"/>
-    <w:lsdException w:name="Colorful Shading Accent 6" w:semiHidden="0" w:uiPriority="71" w:unhideWhenUsed="0"/>
-    <w:lsdException w:name="Colorful List Accent 6" w:semiHidden="0" w:uiPriority="72" w:unhideWhenUsed="0"/>
-    <w:lsdException w:name="Colorful Grid Accent 6" w:semiHidden="0" w:uiPriority="73" w:unhideWhenUsed="0"/>
-    <w:lsdException w:name="Subtle Emphasis" w:semiHidden="0" w:uiPriority="19" w:unhideWhenUsed="0" w:qFormat="1"/>
-    <w:lsdException w:name="Intense Emphasis" w:semiHidden="0" w:uiPriority="21" w:unhideWhenUsed="0" w:qFormat="1"/>
-    <w:lsdException w:name="Subtle Reference" w:semiHidden="0" w:uiPriority="31" w:unhideWhenUsed="0" w:qFormat="1"/>
-    <w:lsdException w:name="Intense Reference" w:semiHidden="0" w:uiPriority="32" w:unhideWhenUsed="0" w:qFormat="1"/>
-    <w:lsdException w:name="Book Title" w:semiHidden="0" w:uiPriority="33" w:unhideWhenUsed="0" w:qFormat="1"/>
-    <w:lsdException w:name="Bibliography" w:uiPriority="37"/>
-    <w:lsdException w:name="TOC Heading" w:uiPriority="39" w:qFormat="1"/>
-  </w:latentStyles>
-  <w:style w:type="paragraph" w:default="1" w:styleId="a">
-    <w:name w:val="Normal"/>
-    <w:qFormat/>
-  </w:style>
-  <w:style w:type="character" w:default="1" w:styleId="a0">
-    <w:name w:val="Default Paragraph Font"/>
-    <w:uiPriority w:val="1"/>
-    <w:semiHidden/>
-    <w:unhideWhenUsed/>
-  </w:style>
-  <w:style w:type="table" w:default="1" w:styleId="a1">
-    <w:name w:val="Normal Table"/>
-    <w:uiPriority w:val="99"/>
-    <w:semiHidden/>
-    <w:unhideWhenUsed/>
-    <w:tblPr>
-      <w:tblInd w:w="0" w:type="dxa"/>
-      <w:tblCellMar>
-        <w:top w:w="0" w:type="dxa"/>
-        <w:left w:w="108" w:type="dxa"/>
-        <w:bottom w:w="0" w:type="dxa"/>
-        <w:right w:w="108" w:type="dxa"/>
-      </w:tblCellMar>
-    </w:tblPr>
-  </w:style>
-  <w:style w:type="numbering" w:default="1" w:styleId="a2">
-    <w:name w:val="No List"/>
-    <w:uiPriority w:val="99"/>
-    <w:semiHidden/>
-    <w:unhideWhenUsed/>
-  </w:style>
-  <w:style w:type="paragraph" w:styleId="a3">
-    <w:name w:val="List Paragraph"/>
-    <w:basedOn w:val="a"/>
-    <w:uiPriority w:val="34"/>
-    <w:qFormat/>
-    <w:rsid w:val="00E933AC"/>
-    <w:pPr>
-      <w:ind w:left="720"/>
-      <w:contextualSpacing/>
-    </w:pPr>
-  </w:style>
-  <w:style w:type="paragraph" w:styleId="a4">
-    <w:name w:val="Balloon Text"/>
-    <w:basedOn w:val="a"/>
-    <w:link w:val="a5"/>
-    <w:uiPriority w:val="99"/>
-    <w:semiHidden/>
-    <w:unhideWhenUsed/>
-    <w:rsid w:val="00206DA2"/>
-    <w:pPr>
-      <w:spacing w:after="0" w:line="240" w:lineRule="auto"/>
-    </w:pPr>
-    <w:rPr>
-      <w:rFonts w:ascii="Tahoma" w:hAnsi="Tahoma" w:cs="Tahoma"/>
-      <w:sz w:val="16"/>
-      <w:szCs w:val="16"/>
-    </w:rPr>
-  </w:style>
-  <w:style w:type="character" w:customStyle="1" w:styleId="a5">
-    <w:name w:val="Текст выноски Знак"/>
-    <w:basedOn w:val="a0"/>
-    <w:link w:val="a4"/>
-    <w:uiPriority w:val="99"/>
-    <w:semiHidden/>
-    <w:rsid w:val="00206DA2"/>
-    <w:rPr>
-      <w:rFonts w:ascii="Tahoma" w:hAnsi="Tahoma" w:cs="Tahoma"/>
-      <w:sz w:val="16"/>
-      <w:szCs w:val="16"/>
-    </w:rPr>
-  </w:style>
-</w:styles>
-</file>
-
-<file path=word/stylesWithEffects.xml><?xml version="1.0" encoding="utf-8"?>
-<w:styles xmlns:wpc="http://schemas.microsoft.com/office/word/2010/wordprocessingCanvas" xmlns:mc="http://schemas.openxmlformats.org/markup-compatibility/2006" xmlns:o="urn:schemas-microsoft-com:office:office" xmlns:r="http://schemas.openxmlformats.org/officeDocument/2006/relationships" xmlns:m="http://schemas.openxmlformats.org/officeDocument/2006/math" xmlns:v="urn:schemas-microsoft-com:vml" xmlns:wp14="http://schemas.microsoft.com/office/word/2010/wordprocessingDrawing" xmlns:wp="http://schemas.openxmlformats.org/drawingml/2006/wordprocessingDrawing" xmlns:w10="urn:schemas-microsoft-com:office:word" xmlns:w="http://schemas.openxmlformats.org/wordprocessingml/2006/main" xmlns:w14="http://schemas.microsoft.com/office/word/2010/wordml" xmlns:wpg="http://schemas.microsoft.com/office/word/2010/wordprocessingGroup" xmlns:wpi="http://schemas.microsoft.com/office/word/2010/wordprocessingInk" xmlns:wne="http://schemas.microsoft.com/office/word/2006/wordml" xmlns:wps="http://schemas.microsoft.com/office/word/2010/wordprocessingShape" mc:Ignorable="w14 wp14">
-  <w:docDefaults>
-    <w:rPrDefault>
-      <w:rPr>
-        <w:rFonts w:asciiTheme="minorHAnsi" w:eastAsiaTheme="minorHAnsi" w:hAnsiTheme="minorHAnsi" w:cstheme="minorBidi"/>
-        <w:sz w:val="22"/>
-        <w:szCs w:val="22"/>
-        <w:lang w:val="ru-RU" w:eastAsia="en-US" w:bidi="ar-SA"/>
-      </w:rPr>
-    </w:rPrDefault>
-    <w:pPrDefault>
-      <w:pPr>
-        <w:spacing w:after="160" w:line="259" w:lineRule="auto"/>
-      </w:pPr>
-    </w:pPrDefault>
-  </w:docDefaults>
-  <w:latentStyles w:defLockedState="0" w:defUIPriority="99" w:defSemiHidden="1" w:defUnhideWhenUsed="1" w:defQFormat="0" w:count="267">
-    <w:lsdException w:name="Normal" w:semiHidden="0" w:uiPriority="0" w:unhideWhenUsed="0" w:qFormat="1"/>
-    <w:lsdException w:name="heading 1" w:semiHidden="0" w:uiPriority="9" w:unhideWhenUsed="0" w:qFormat="1"/>
-    <w:lsdException w:name="heading 2" w:uiPriority="9" w:qFormat="1"/>
-    <w:lsdException w:name="heading 3" w:uiPriority="9" w:qFormat="1"/>
-    <w:lsdException w:name="heading 4" w:uiPriority="9" w:qFormat="1"/>
-    <w:lsdException w:name="heading 5" w:uiPriority="9" w:qFormat="1"/>
-    <w:lsdException w:name="heading 6" w:uiPriority="9" w:qFormat="1"/>
-    <w:lsdException w:name="heading 7" w:uiPriority="9" w:qFormat="1"/>
-    <w:lsdException w:name="heading 8" w:uiPriority="9" w:qFormat="1"/>
-    <w:lsdException w:name="heading 9" w:uiPriority="9" w:qFormat="1"/>
-    <w:lsdException w:name="toc 1" w:uiPriority="39"/>
-    <w:lsdException w:name="toc 2" w:uiPriority="39"/>
-    <w:lsdException w:name="toc 3" w:uiPriority="39"/>
-    <w:lsdException w:name="toc 4" w:uiPriority="39"/>
-    <w:lsdException w:name="toc 5" w:uiPriority="39"/>
-    <w:lsdException w:name="toc 6" w:uiPriority="39"/>
-    <w:lsdException w:name="toc 7" w:uiPriority="39"/>
-    <w:lsdException w:name="toc 8" w:uiPriority="39"/>
-    <w:lsdException w:name="toc 9" w:uiPriority="39"/>
-    <w:lsdException w:name="caption" w:uiPriority="35" w:qFormat="1"/>
-    <w:lsdException w:name="Title" w:semiHidden="0" w:uiPriority="10" w:unhideWhenUsed="0" w:qFormat="1"/>
-    <w:lsdException w:name="Default Paragraph Font" w:uiPriority="1"/>
-    <w:lsdException w:name="Subtitle" w:semiHidden="0" w:uiPriority="11" w:unhideWhenUsed="0" w:qFormat="1"/>
-    <w:lsdException w:name="Strong" w:semiHidden="0" w:uiPriority="22" w:unhideWhenUsed="0" w:qFormat="1"/>
-    <w:lsdException w:name="Emphasis" w:semiHidden="0" w:uiPriority="20" w:unhideWhenUsed="0" w:qFormat="1"/>
-    <w:lsdException w:name="Table Grid" w:semiHidden="0" w:uiPriority="39" w:unhideWhenUsed="0"/>
-    <w:lsdException w:name="Placeholder Text" w:unhideWhenUsed="0"/>
-    <w:lsdException w:name="No Spacing" w:semiHidden="0" w:uiPriority="1" w:unhideWhenUsed="0" w:qFormat="1"/>
-    <w:lsdException w:name="Light Shading" w:semiHidden="0" w:uiPriority="60" w:unhideWhenUsed="0"/>
-    <w:lsdException w:name="Light List" w:semiHidden="0" w:uiPriority="61" w:unhideWhenUsed="0"/>
-    <w:lsdException w:name="Light Grid" w:semiHidden="0" w:uiPriority="62" w:unhideWhenUsed="0"/>
-    <w:lsdException w:name="Medium Shading 1" w:semiHidden="0" w:uiPriority="63" w:unhideWhenUsed="0"/>
-    <w:lsdException w:name="Medium Shading 2" w:semiHidden="0" w:uiPriority="64" w:unhideWhenUsed="0"/>
-    <w:lsdException w:name="Medium List 1" w:semiHidden="0" w:uiPriority="65" w:unhideWhenUsed="0"/>
-    <w:lsdException w:name="Medium List 2" w:semiHidden="0" w:uiPriority="66" w:unhideWhenUsed="0"/>
-    <w:lsdException w:name="Medium Grid 1" w:semiHidden="0" w:uiPriority="67" w:unhideWhenUsed="0"/>
-    <w:lsdException w:name="Medium Grid 2" w:semiHidden="0" w:uiPriority="68" w:unhideWhenUsed="0"/>
-    <w:lsdException w:name="Medium Grid 3" w:semiHidden="0" w:uiPriority="69" w:unhideWhenUsed="0"/>
-    <w:lsdException w:name="Dark List" w:semiHidden="0" w:uiPriority="70" w:unhideWhenUsed="0"/>
-    <w:lsdException w:name="Colorful Shading" w:semiHidden="0" w:uiPriority="71" w:unhideWhenUsed="0"/>
-    <w:lsdException w:name="Colorful List" w:semiHidden="0" w:uiPriority="72" w:unhideWhenUsed="0"/>
-    <w:lsdException w:name="Colorful Grid" w:semiHidden="0" w:uiPriority="73" w:unhideWhenUsed="0"/>
-    <w:lsdException w:name="Light Shading Accent 1" w:semiHidden="0" w:uiPriority="60" w:unhideWhenUsed="0"/>
-    <w:lsdException w:name="Light List Accent 1" w:semiHidden="0" w:uiPriority="61" w:unhideWhenUsed="0"/>
-    <w:lsdException w:name="Light Grid Accent 1" w:semiHidden="0" w:uiPriority="62" w:unhideWhenUsed="0"/>
-    <w:lsdException w:name="Medium Shading 1 Accent 1" w:semiHidden="0" w:uiPriority="63" w:unhideWhenUsed="0"/>
-    <w:lsdException w:name="Medium Shading 2 Accent 1" w:semiHidden="0" w:uiPriority="64" w:unhideWhenUsed="0"/>
-    <w:lsdException w:name="Medium List 1 Accent 1" w:semiHidden="0" w:uiPriority="65" w:unhideWhenUsed="0"/>
-    <w:lsdException w:name="Revision" w:unhideWhenUsed="0"/>
-    <w:lsdException w:name="List Paragraph" w:semiHidden="0" w:uiPriority="34" w:unhideWhenUsed="0" w:qFormat="1"/>
-    <w:lsdException w:name="Quote" w:semiHidden="0" w:uiPriority="29" w:unhideWhenUsed="0" w:qFormat="1"/>
-    <w:lsdException w:name="Intense Quote" w:semiHidden="0" w:uiPriority="30" w:unhideWhenUsed="0" w:qFormat="1"/>
-    <w:lsdException w:name="Medium List 2 Accent 1" w:semiHidden="0" w:uiPriority="66" w:unhideWhenUsed="0"/>
-    <w:lsdException w:name="Medium Grid 1 Accent 1" w:semiHidden="0" w:uiPriority="67" w:unhideWhenUsed="0"/>
-    <w:lsdException w:name="Medium Grid 2 Accent 1" w:semiHidden="0" w:uiPriority="68" w:unhideWhenUsed="0"/>
-    <w:lsdException w:name="Medium Grid 3 Accent 1" w:semiHidden="0" w:uiPriority="69" w:unhideWhenUsed="0"/>
-    <w:lsdException w:name="Dark List Accent 1" w:semiHidden="0" w:uiPriority="70" w:unhideWhenUsed="0"/>
-    <w:lsdException w:name="Colorful Shading Accent 1" w:semiHidden="0" w:uiPriority="71" w:unhideWhenUsed="0"/>
-    <w:lsdException w:name="Colorful List Accent 1" w:semiHidden="0" w:uiPriority="72" w:unhideWhenUsed="0"/>
-    <w:lsdException w:name="Colorful Grid Accent 1" w:semiHidden="0" w:uiPriority="73" w:unhideWhenUsed="0"/>
-    <w:lsdException w:name="Light Shading Accent 2" w:semiHidden="0" w:uiPriority="60" w:unhideWhenUsed="0"/>
-    <w:lsdException w:name="Light List Accent 2" w:semiHidden="0" w:uiPriority="61" w:unhideWhenUsed="0"/>
-    <w:lsdException w:name="Light Grid Accent 2" w:semiHidden="0" w:uiPriority="62" w:unhideWhenUsed="0"/>
-    <w:lsdException w:name="Medium Shading 1 Accent 2" w:semiHidden="0" w:uiPriority="63" w:unhideWhenUsed="0"/>
-    <w:lsdException w:name="Medium Shading 2 Accent 2" w:semiHidden="0" w:uiPriority="64" w:unhideWhenUsed="0"/>
-    <w:lsdException w:name="Medium List 1 Accent 2" w:semiHidden="0" w:uiPriority="65" w:unhideWhenUsed="0"/>
-    <w:lsdException w:name="Medium List 2 Accent 2" w:semiHidden="0" w:uiPriority="66" w:unhideWhenUsed="0"/>
-    <w:lsdException w:name="Medium Grid 1 Accent 2" w:semiHidden="0" w:uiPriority="67" w:unhideWhenUsed="0"/>
-    <w:lsdException w:name="Medium Grid 2 Accent 2" w:semiHidden="0" w:uiPriority="68" w:unhideWhenUsed="0"/>
-    <w:lsdException w:name="Medium Grid 3 Accent 2" w:semiHidden="0" w:uiPriority="69" w:unhideWhenUsed="0"/>
-    <w:lsdException w:name="Dark List Accent 2" w:semiHidden="0" w:uiPriority="70" w:unhideWhenUsed="0"/>
-    <w:lsdException w:name="Colorful Shading Accent 2" w:semiHidden="0" w:uiPriority="71" w:unhideWhenUsed="0"/>
-    <w:lsdException w:name="Colorful List Accent 2" w:semiHidden="0" w:uiPriority="72" w:unhideWhenUsed="0"/>
-    <w:lsdException w:name="Colorful Grid Accent 2" w:semiHidden="0" w:uiPriority="73" w:unhideWhenUsed="0"/>
-    <w:lsdException w:name="Light Shading Accent 3" w:semiHidden="0" w:uiPriority="60" w:unhideWhenUsed="0"/>
-    <w:lsdException w:name="Light List Accent 3" w:semiHidden="0" w:uiPriority="61" w:unhideWhenUsed="0"/>
-    <w:lsdException w:name="Light Grid Accent 3" w:semiHidden="0" w:uiPriority="62" w:unhideWhenUsed="0"/>
-    <w:lsdException w:name="Medium Shading 1 Accent 3" w:semiHidden="0" w:uiPriority="63" w:unhideWhenUsed="0"/>
-    <w:lsdException w:name="Medium Shading 2 Accent 3" w:semiHidden="0" w:uiPriority="64" w:unhideWhenUsed="0"/>
-    <w:lsdException w:name="Medium List 1 Accent 3" w:semiHidden="0" w:uiPriority="65" w:unhideWhenUsed="0"/>
-    <w:lsdException w:name="Medium List 2 Accent 3" w:semiHidden="0" w:uiPriority="66" w:unhideWhenUsed="0"/>
-    <w:lsdException w:name="Medium Grid 1 Accent 3" w:semiHidden="0" w:uiPriority="67" w:unhideWhenUsed="0"/>
-    <w:lsdException w:name="Medium Grid 2 Accent 3" w:semiHidden="0" w:uiPriority="68" w:unhideWhenUsed="0"/>
-    <w:lsdException w:name="Medium Grid 3 Accent 3" w:semiHidden="0" w:uiPriority="69" w:unhideWhenUsed="0"/>
-    <w:lsdException w:name="Dark List Accent 3" w:semiHidden="0" w:uiPriority="70" w:unhideWhenUsed="0"/>
-    <w:lsdException w:name="Colorful Shading Accent 3" w:semiHidden="0" w:uiPriority="71" w:unhideWhenUsed="0"/>
-    <w:lsdException w:name="Colorful List Accent 3" w:semiHidden="0" w:uiPriority="72" w:unhideWhenUsed="0"/>
-    <w:lsdException w:name="Colorful Grid Accent 3" w:semiHidden="0" w:uiPriority="73" w:unhideWhenUsed="0"/>
-    <w:lsdException w:name="Light Shading Accent 4" w:semiHidden="0" w:uiPriority="60" w:unhideWhenUsed="0"/>
-    <w:lsdException w:name="Light List Accent 4" w:semiHidden="0" w:uiPriority="61" w:unhideWhenUsed="0"/>
-    <w:lsdException w:name="Light Grid Accent 4" w:semiHidden="0" w:uiPriority="62" w:unhideWhenUsed="0"/>
-    <w:lsdException w:name="Medium Shading 1 Accent 4" w:semiHidden="0" w:uiPriority="63" w:unhideWhenUsed="0"/>
-    <w:lsdException w:name="Medium Shading 2 Accent 4" w:semiHidden="0" w:uiPriority="64" w:unhideWhenUsed="0"/>
-    <w:lsdException w:name="Medium List 1 Accent 4" w:semiHidden="0" w:uiPriority="65" w:unhideWhenUsed="0"/>
-    <w:lsdException w:name="Medium List 2 Accent 4" w:semiHidden="0" w:uiPriority="66" w:unhideWhenUsed="0"/>
-    <w:lsdException w:name="Medium Grid 1 Accent 4" w:semiHidden="0" w:uiPriority="67" w:unhideWhenUsed="0"/>
-    <w:lsdException w:name="Medium Grid 2 Accent 4" w:semiHidden="0" w:uiPriority="68" w:unhideWhenUsed="0"/>
-    <w:lsdException w:name="Medium Grid 3 Accent 4" w:semiHidden="0" w:uiPriority="69" w:unhideWhenUsed="0"/>
-    <w:lsdException w:name="Dark List Accent 4" w:semiHidden="0" w:uiPriority="70" w:unhideWhenUsed="0"/>
-    <w:lsdException w:name="Colorful Shading Accent 4" w:semiHidden="0" w:uiPriority="71" w:unhideWhenUsed="0"/>
-    <w:lsdException w:name="Colorful List Accent 4" w:semiHidden="0" w:uiPriority="72" w:unhideWhenUsed="0"/>
-    <w:lsdException w:name="Colorful Grid Accent 4" w:semiHidden="0" w:uiPriority="73" w:unhideWhenUsed="0"/>
-    <w:lsdException w:name="Light Shading Accent 5" w:semiHidden="0" w:uiPriority="60" w:unhideWhenUsed="0"/>
-    <w:lsdException w:name="Light List Accent 5" w:semiHidden="0" w:uiPriority="61" w:unhideWhenUsed="0"/>
-    <w:lsdException w:name="Light Grid Accent 5" w:semiHidden="0" w:uiPriority="62" w:unhideWhenUsed="0"/>
-    <w:lsdException w:name="Medium Shading 1 Accent 5" w:semiHidden="0" w:uiPriority="63" w:unhideWhenUsed="0"/>
-    <w:lsdException w:name="Medium Shading 2 Accent 5" w:semiHidden="0" w:uiPriority="64" w:unhideWhenUsed="0"/>
-    <w:lsdException w:name="Medium List 1 Accent 5" w:semiHidden="0" w:uiPriority="65" w:unhideWhenUsed="0"/>
-    <w:lsdException w:name="Medium List 2 Accent 5" w:semiHidden="0" w:uiPriority="66" w:unhideWhenUsed="0"/>
-    <w:lsdException w:name="Medium Grid 1 Accent 5" w:semiHidden="0" w:uiPriority="67" w:unhideWhenUsed="0"/>
-    <w:lsdException w:name="Medium Grid 2 Accent 5" w:semiHidden="0" w:uiPriority="68" w:unhideWhenUsed="0"/>
-    <w:lsdException w:name="Medium Grid 3 Accent 5" w:semiHidden="0" w:uiPriority="69" w:unhideWhenUsed="0"/>
-    <w:lsdException w:name="Dark List Accent 5" w:semiHidden="0" w:uiPriority="70" w:unhideWhenUsed="0"/>
-    <w:lsdException w:name="Colorful Shading Accent 5" w:semiHidden="0" w:uiPriority="71" w:unhideWhenUsed="0"/>
-    <w:lsdException w:name="Colorful List Accent 5" w:semiHidden="0" w:uiPriority="72" w:unhideWhenUsed="0"/>
-    <w:lsdException w:name="Colorful Grid Accent 5" w:semiHidden="0" w:uiPriority="73" w:unhideWhenUsed="0"/>
-    <w:lsdException w:name="Light Shading Accent 6" w:semiHidden="0" w:uiPriority="60" w:unhideWhenUsed="0"/>
-    <w:lsdException w:name="Light List Accent 6" w:semiHidden="0" w:uiPriority="61" w:unhideWhenUsed="0"/>
-    <w:lsdException w:name="Light Grid Accent 6" w:semiHidden="0" w:uiPriority="62" w:unhideWhenUsed="0"/>
-    <w:lsdException w:name="Medium Shading 1 Accent 6" w:semiHidden="0" w:uiPriority="63" w:unhideWhenUsed="0"/>
-    <w:lsdException w:name="Medium Shading 2 Accent 6" w:semiHidden="0" w:uiPriority="64" w:unhideWhenUsed="0"/>
-    <w:lsdException w:name="Medium List 1 Accent 6" w:semiHidden="0" w:uiPriority="65" w:unhideWhenUsed="0"/>
-    <w:lsdException w:name="Medium List 2 Accent 6" w:semiHidden="0" w:uiPriority="66" w:unhideWhenUsed="0"/>
-    <w:lsdException w:name="Medium Grid 1 Accent 6" w:semiHidden="0" w:uiPriority="67" w:unhideWhenUsed="0"/>
-    <w:lsdException w:name="Medium Grid 2 Accent 6" w:semiHidden="0" w:uiPriority="68" w:unhideWhenUsed="0"/>
-    <w:lsdException w:name="Medium Grid 3 Accent 6" w:semiHidden="0" w:uiPriority="69" w:unhideWhenUsed="0"/>
-    <w:lsdException w:name="Dark List Accent 6" w:semiHidden="0" w:uiPriority="70" w:unhideWhenUsed="0"/>
-    <w:lsdException w:name="Colorful Shading Accent 6" w:semiHidden="0" w:uiPriority="71" w:unhideWhenUsed="0"/>
-    <w:lsdException w:name="Colorful List Accent 6" w:semiHidden="0" w:uiPriority="72" w:unhideWhenUsed="0"/>
-    <w:lsdException w:name="Colorful Grid Accent 6" w:semiHidden="0" w:uiPriority="73" w:unhideWhenUsed="0"/>
-    <w:lsdException w:name="Subtle Emphasis" w:semiHidden="0" w:uiPriority="19" w:unhideWhenUsed="0" w:qFormat="1"/>
-    <w:lsdException w:name="Intense Emphasis" w:semiHidden="0" w:uiPriority="21" w:unhideWhenUsed="0" w:qFormat="1"/>
-    <w:lsdException w:name="Subtle Reference" w:semiHidden="0" w:uiPriority="31" w:unhideWhenUsed="0" w:qFormat="1"/>
-    <w:lsdException w:name="Intense Reference" w:semiHidden="0" w:uiPriority="32" w:unhideWhenUsed="0" w:qFormat="1"/>
-    <w:lsdException w:name="Book Title" w:semiHidden="0" w:uiPriority="33" w:unhideWhenUsed="0" w:qFormat="1"/>
-    <w:lsdException w:name="Bibliography" w:uiPriority="37"/>
-    <w:lsdException w:name="TOC Heading" w:uiPriority="39" w:qFormat="1"/>
+  <w:latentStyles w:defLockedState="0" w:defUIPriority="99" w:defSemiHidden="0" w:defUnhideWhenUsed="0" w:defQFormat="0" w:count="371">
+    <w:lsdException w:name="Normal" w:uiPriority="0" w:qFormat="1"/>
+    <w:lsdException w:name="heading 1" w:uiPriority="9" w:qFormat="1"/>
+    <w:lsdException w:name="heading 2" w:semiHidden="1" w:uiPriority="9" w:unhideWhenUsed="1" w:qFormat="1"/>
+    <w:lsdException w:name="heading 3" w:semiHidden="1" w:uiPriority="9" w:unhideWhenUsed="1" w:qFormat="1"/>
+    <w:lsdException w:name="heading 4" w:semiHidden="1" w:uiPriority="9" w:unhideWhenUsed="1" w:qFormat="1"/>
+    <w:lsdException w:name="heading 5" w:semiHidden="1" w:uiPriority="9" w:unhideWhenUsed="1" w:qFormat="1"/>
+    <w:lsdException w:name="heading 6" w:semiHidden="1" w:uiPriority="9" w:unhideWhenUsed="1" w:qFormat="1"/>
+    <w:lsdException w:name="heading 7" w:semiHidden="1" w:uiPriority="9" w:unhideWhenUsed="1" w:qFormat="1"/>
+    <w:lsdException w:name="heading 8" w:semiHidden="1" w:uiPriority="9" w:unhideWhenUsed="1" w:qFormat="1"/>
+    <w:lsdException w:name="heading 9" w:semiHidden="1" w:uiPriority="9" w:unhideWhenUsed="1" w:qFormat="1"/>
+    <w:lsdException w:name="index 1" w:semiHidden="1" w:unhideWhenUsed="1"/>
+    <w:lsdException w:name="index 2" w:semiHidden="1" w:unhideWhenUsed="1"/>
+    <w:lsdException w:name="index 3" w:semiHidden="1" w:unhideWhenUsed="1"/>
+    <w:lsdException w:name="index 4" w:semiHidden="1" w:unhideWhenUsed="1"/>
+    <w:lsdException w:name="index 5" w:semiHidden="1" w:unhideWhenUsed="1"/>
+    <w:lsdException w:name="index 6" w:semiHidden="1" w:unhideWhenUsed="1"/>
+    <w:lsdException w:name="index 7" w:semiHidden="1" w:unhideWhenUsed="1"/>
+    <w:lsdException w:name="index 8" w:semiHidden="1" w:unhideWhenUsed="1"/>
+    <w:lsdException w:name="index 9" w:semiHidden="1" w:unhideWhenUsed="1"/>
+    <w:lsdException w:name="toc 1" w:semiHidden="1" w:uiPriority="39" w:unhideWhenUsed="1"/>
+    <w:lsdException w:name="toc 2" w:semiHidden="1" w:uiPriority="39" w:unhideWhenUsed="1"/>
+    <w:lsdException w:name="toc 3" w:semiHidden="1" w:uiPriority="39" w:unhideWhenUsed="1"/>
+    <w:lsdException w:name="toc 4" w:semiHidden="1" w:uiPriority="39" w:unhideWhenUsed="1"/>
+    <w:lsdException w:name="toc 5" w:semiHidden="1" w:uiPriority="39" w:unhideWhenUsed="1"/>
+    <w:lsdException w:name="toc 6" w:semiHidden="1" w:uiPriority="39" w:unhideWhenUsed="1"/>
+    <w:lsdException w:name="toc 7" w:semiHidden="1" w:uiPriority="39" w:unhideWhenUsed="1"/>
+    <w:lsdException w:name="toc 8" w:semiHidden="1" w:uiPriority="39" w:unhideWhenUsed="1"/>
+    <w:lsdException w:name="toc 9" w:semiHidden="1" w:uiPriority="39" w:unhideWhenUsed="1"/>
+    <w:lsdException w:name="Normal Indent" w:semiHidden="1" w:unhideWhenUsed="1"/>
+    <w:lsdException w:name="footnote text" w:semiHidden="1" w:unhideWhenUsed="1"/>
+    <w:lsdException w:name="annotation text" w:semiHidden="1" w:unhideWhenUsed="1"/>
+    <w:lsdException w:name="header" w:semiHidden="1" w:unhideWhenUsed="1"/>
+    <w:lsdException w:name="footer" w:semiHidden="1" w:unhideWhenUsed="1"/>
+    <w:lsdException w:name="index heading" w:semiHidden="1" w:unhideWhenUsed="1"/>
+    <w:lsdException w:name="caption" w:semiHidden="1" w:uiPriority="35" w:unhideWhenUsed="1" w:qFormat="1"/>
+    <w:lsdException w:name="table of figures" w:semiHidden="1" w:unhideWhenUsed="1"/>
+    <w:lsdException w:name="envelope address" w:semiHidden="1" w:unhideWhenUsed="1"/>
+    <w:lsdException w:name="envelope return" w:semiHidden="1" w:unhideWhenUsed="1"/>
+    <w:lsdException w:name="footnote reference" w:semiHidden="1" w:unhideWhenUsed="1"/>
+    <w:lsdException w:name="annotation reference" w:semiHidden="1" w:unhideWhenUsed="1"/>
+    <w:lsdException w:name="line number" w:semiHidden="1" w:unhideWhenUsed="1"/>
+    <w:lsdException w:name="page number" w:semiHidden="1" w:unhideWhenUsed="1"/>
+    <w:lsdException w:name="endnote reference" w:semiHidden="1" w:unhideWhenUsed="1"/>
+    <w:lsdException w:name="endnote text" w:semiHidden="1" w:unhideWhenUsed="1"/>
+    <w:lsdException w:name="table of authorities" w:semiHidden="1" w:unhideWhenUsed="1"/>
+    <w:lsdException w:name="macro" w:semiHidden="1" w:unhideWhenUsed="1"/>
+    <w:lsdException w:name="toa heading" w:semiHidden="1" w:unhideWhenUsed="1"/>
+    <w:lsdException w:name="List" w:semiHidden="1" w:unhideWhenUsed="1"/>
+    <w:lsdException w:name="List Bullet" w:semiHidden="1" w:unhideWhenUsed="1"/>
+    <w:lsdException w:name="List Number" w:semiHidden="1" w:unhideWhenUsed="1"/>
+    <w:lsdException w:name="List 2" w:semiHidden="1" w:unhideWhenUsed="1"/>
+    <w:lsdException w:name="List 3" w:semiHidden="1" w:unhideWhenUsed="1"/>
+    <w:lsdException w:name="List 4" w:semiHidden="1" w:unhideWhenUsed="1"/>
+    <w:lsdException w:name="List 5" w:semiHidden="1" w:unhideWhenUsed="1"/>
+    <w:lsdException w:name="List Bullet 2" w:semiHidden="1" w:unhideWhenUsed="1"/>
+    <w:lsdException w:name="List Bullet 3" w:semiHidden="1" w:unhideWhenUsed="1"/>
+    <w:lsdException w:name="List Bullet 4" w:semiHidden="1" w:unhideWhenUsed="1"/>
+    <w:lsdException w:name="List Bullet 5" w:semiHidden="1" w:unhideWhenUsed="1"/>
+    <w:lsdException w:name="List Number 2" w:semiHidden="1" w:unhideWhenUsed="1"/>
+    <w:lsdException w:name="List Number 3" w:semiHidden="1" w:unhideWhenUsed="1"/>
+    <w:lsdException w:name="List Number 4" w:semiHidden="1" w:unhideWhenUsed="1"/>
+    <w:lsdException w:name="List Number 5" w:semiHidden="1" w:unhideWhenUsed="1"/>
+    <w:lsdException w:name="Title" w:uiPriority="10" w:qFormat="1"/>
+    <w:lsdException w:name="Closing" w:semiHidden="1" w:unhideWhenUsed="1"/>
+    <w:lsdException w:name="Signature" w:semiHidden="1" w:unhideWhenUsed="1"/>
+    <w:lsdException w:name="Default Paragraph Font" w:semiHidden="1" w:uiPriority="1" w:unhideWhenUsed="1"/>
+    <w:lsdException w:name="Body Text" w:semiHidden="1" w:unhideWhenUsed="1"/>
+    <w:lsdException w:name="Body Text Indent" w:semiHidden="1" w:unhideWhenUsed="1"/>
+    <w:lsdException w:name="List Continue" w:semiHidden="1" w:unhideWhenUsed="1"/>
+    <w:lsdException w:name="List Continue 2" w:semiHidden="1" w:unhideWhenUsed="1"/>
+    <w:lsdException w:name="List Continue 3" w:semiHidden="1" w:unhideWhenUsed="1"/>
+    <w:lsdException w:name="List Continue 4" w:semiHidden="1" w:unhideWhenUsed="1"/>
+    <w:lsdException w:name="List Continue 5" w:semiHidden="1" w:unhideWhenUsed="1"/>
+    <w:lsdException w:name="Message Header" w:semiHidden="1" w:unhideWhenUsed="1"/>
+    <w:lsdException w:name="Subtitle" w:uiPriority="11" w:qFormat="1"/>
+    <w:lsdException w:name="Salutation" w:semiHidden="1" w:unhideWhenUsed="1"/>
+    <w:lsdException w:name="Date" w:semiHidden="1" w:unhideWhenUsed="1"/>
+    <w:lsdException w:name="Body Text First Indent" w:semiHidden="1" w:unhideWhenUsed="1"/>
+    <w:lsdException w:name="Body Text First Indent 2" w:semiHidden="1" w:unhideWhenUsed="1"/>
+    <w:lsdException w:name="Note Heading" w:semiHidden="1" w:unhideWhenUsed="1"/>
+    <w:lsdException w:name="Body Text 2" w:semiHidden="1" w:unhideWhenUsed="1"/>
+    <w:lsdException w:name="Body Text 3" w:semiHidden="1" w:unhideWhenUsed="1"/>
+    <w:lsdException w:name="Body Text Indent 2" w:semiHidden="1" w:unhideWhenUsed="1"/>
+    <w:lsdException w:name="Body Text Indent 3" w:semiHidden="1" w:unhideWhenUsed="1"/>
+    <w:lsdException w:name="Block Text" w:semiHidden="1" w:unhideWhenUsed="1"/>
+    <w:lsdException w:name="Hyperlink" w:semiHidden="1" w:unhideWhenUsed="1"/>
+    <w:lsdException w:name="FollowedHyperlink" w:semiHidden="1" w:unhideWhenUsed="1"/>
+    <w:lsdException w:name="Strong" w:uiPriority="22" w:qFormat="1"/>
+    <w:lsdException w:name="Emphasis" w:uiPriority="20" w:qFormat="1"/>
+    <w:lsdException w:name="Document Map" w:semiHidden="1" w:unhideWhenUsed="1"/>
+    <w:lsdException w:name="Plain Text" w:semiHidden="1" w:unhideWhenUsed="1"/>
+    <w:lsdException w:name="E-mail Signature" w:semiHidden="1" w:unhideWhenUsed="1"/>
+    <w:lsdException w:name="HTML Top of Form" w:semiHidden="1" w:unhideWhenUsed="1"/>
+    <w:lsdException w:name="HTML Bottom of Form" w:semiHidden="1" w:unhideWhenUsed="1"/>
+    <w:lsdException w:name="Normal (Web)" w:semiHidden="1" w:unhideWhenUsed="1"/>
+    <w:lsdException w:name="HTML Acronym" w:semiHidden="1" w:unhideWhenUsed="1"/>
+    <w:lsdException w:name="HTML Address" w:semiHidden="1" w:unhideWhenUsed="1"/>
+    <w:lsdException w:name="HTML Cite" w:semiHidden="1" w:unhideWhenUsed="1"/>
+    <w:lsdException w:name="HTML Code" w:semiHidden="1" w:unhideWhenUsed="1"/>
+    <w:lsdException w:name="HTML Definition" w:semiHidden="1" w:unhideWhenUsed="1"/>
+    <w:lsdException w:name="HTML Keyboard" w:semiHidden="1" w:unhideWhenUsed="1"/>
+    <w:lsdException w:name="HTML Preformatted" w:semiHidden="1" w:unhideWhenUsed="1"/>
+    <w:lsdException w:name="HTML Sample" w:semiHidden="1" w:unhideWhenUsed="1"/>
+    <w:lsdException w:name="HTML Typewriter" w:semiHidden="1" w:unhideWhenUsed="1"/>
+    <w:lsdException w:name="HTML Variable" w:semiHidden="1" w:unhideWhenUsed="1"/>
+    <w:lsdException w:name="Normal Table" w:semiHidden="1" w:unhideWhenUsed="1"/>
+    <w:lsdException w:name="annotation subject" w:semiHidden="1" w:unhideWhenUsed="1"/>
+    <w:lsdException w:name="No List" w:semiHidden="1" w:unhideWhenUsed="1"/>
+    <w:lsdException w:name="Outline List 1" w:semiHidden="1" w:unhideWhenUsed="1"/>
+    <w:lsdException w:name="Outline List 2" w:semiHidden="1" w:unhideWhenUsed="1"/>
+    <w:lsdException w:name="Outline List 3" w:semiHidden="1" w:unhideWhenUsed="1"/>
+    <w:lsdException w:name="Table Simple 1" w:semiHidden="1" w:unhideWhenUsed="1"/>
+    <w:lsdException w:name="Table Simple 2" w:semiHidden="1" w:unhideWhenUsed="1"/>
+    <w:lsdException w:name="Table Simple 3" w:semiHidden="1" w:unhideWhenUsed="1"/>
+    <w:lsdException w:name="Table Classic 1" w:semiHidden="1" w:unhideWhenUsed="1"/>
+    <w:lsdException w:name="Table Classic 2" w:semiHidden="1" w:unhideWhenUsed="1"/>
+    <w:lsdException w:name="Table Classic 3" w:semiHidden="1" w:unhideWhenUsed="1"/>
+    <w:lsdException w:name="Table Classic 4" w:semiHidden="1" w:unhideWhenUsed="1"/>
+    <w:lsdException w:name="Table Colorful 1" w:semiHidden="1" w:unhideWhenUsed="1"/>
+    <w:lsdException w:name="Table Colorful 2" w:semiHidden="1" w:unhideWhenUsed="1"/>
+    <w:lsdException w:name="Table Colorful 3" w:semiHidden="1" w:unhideWhenUsed="1"/>
+    <w:lsdException w:name="Table Columns 1" w:semiHidden="1" w:unhideWhenUsed="1"/>
+    <w:lsdException w:name="Table Columns 2" w:semiHidden="1" w:unhideWhenUsed="1"/>
+    <w:lsdException w:name="Table Columns 3" w:semiHidden="1" w:unhideWhenUsed="1"/>
+    <w:lsdException w:name="Table Columns 4" w:semiHidden="1" w:unhideWhenUsed="1"/>
+    <w:lsdException w:name="Table Columns 5" w:semiHidden="1" w:unhideWhenUsed="1"/>
+    <w:lsdException w:name="Table Grid 1" w:semiHidden="1" w:unhideWhenUsed="1"/>
+    <w:lsdException w:name="Table Grid 2" w:semiHidden="1" w:unhideWhenUsed="1"/>
+    <w:lsdException w:name="Table Grid 3" w:semiHidden="1" w:unhideWhenUsed="1"/>
+    <w:lsdException w:name="Table Grid 4" w:semiHidden="1" w:unhideWhenUsed="1"/>
+    <w:lsdException w:name="Table Grid 5" w:semiHidden="1" w:unhideWhenUsed="1"/>
+    <w:lsdException w:name="Table Grid 6" w:semiHidden="1" w:unhideWhenUsed="1"/>
+    <w:lsdException w:name="Table Grid 7" w:semiHidden="1" w:unhideWhenUsed="1"/>
+    <w:lsdException w:name="Table Grid 8" w:semiHidden="1" w:unhideWhenUsed="1"/>
+    <w:lsdException w:name="Table List 1" w:semiHidden="1" w:unhideWhenUsed="1"/>
+    <w:lsdException w:name="Table List 2" w:semiHidden="1" w:unhideWhenUsed="1"/>
+    <w:lsdException w:name="Table List 3" w:semiHidden="1" w:unhideWhenUsed="1"/>
+    <w:lsdException w:name="Table List 4" w:semiHidden="1" w:unhideWhenUsed="1"/>
+    <w:lsdException w:name="Table List 5" w:semiHidden="1" w:unhideWhenUsed="1"/>
+    <w:lsdException w:name="Table List 6" w:semiHidden="1" w:unhideWhenUsed="1"/>
+    <w:lsdException w:name="Table List 7" w:semiHidden="1" w:unhideWhenUsed="1"/>
+    <w:lsdException w:name="Table List 8" w:semiHidden="1" w:unhideWhenUsed="1"/>
+    <w:lsdException w:name="Table 3D effects 1" w:semiHidden="1" w:unhideWhenUsed="1"/>
+    <w:lsdException w:name="Table 3D effects 2" w:semiHidden="1" w:unhideWhenUsed="1"/>
+    <w:lsdException w:name="Table 3D effects 3" w:semiHidden="1" w:unhideWhenUsed="1"/>
+    <w:lsdException w:name="Table Contemporary" w:semiHidden="1" w:unhideWhenUsed="1"/>
+    <w:lsdException w:name="Table Elegant" w:semiHidden="1" w:unhideWhenUsed="1"/>
+    <w:lsdException w:name="Table Professional" w:semiHidden="1" w:unhideWhenUsed="1"/>
+    <w:lsdException w:name="Table Subtle 1" w:semiHidden="1" w:unhideWhenUsed="1"/>
+    <w:lsdException w:name="Table Subtle 2" w:semiHidden="1" w:unhideWhenUsed="1"/>
+    <w:lsdException w:name="Table Web 1" w:semiHidden="1" w:unhideWhenUsed="1"/>
+    <w:lsdException w:name="Table Web 2" w:semiHidden="1" w:unhideWhenUsed="1"/>
+    <w:lsdException w:name="Table Web 3" w:semiHidden="1" w:unhideWhenUsed="1"/>
+    <w:lsdException w:name="Balloon Text" w:semiHidden="1" w:unhideWhenUsed="1"/>
+    <w:lsdException w:name="Table Grid" w:uiPriority="39"/>
+    <w:lsdException w:name="Table Theme" w:semiHidden="1" w:unhideWhenUsed="1"/>
+    <w:lsdException w:name="Placeholder Text" w:semiHidden="1"/>
+    <w:lsdException w:name="No Spacing" w:uiPriority="1" w:qFormat="1"/>
+    <w:lsdException w:name="Light Shading" w:uiPriority="60"/>
+    <w:lsdException w:name="Light List" w:uiPriority="61"/>
+    <w:lsdException w:name="Light Grid" w:uiPriority="62"/>
+    <w:lsdException w:name="Medium Shading 1" w:uiPriority="63"/>
+    <w:lsdException w:name="Medium Shading 2" w:uiPriority="64"/>
+    <w:lsdException w:name="Medium List 1" w:uiPriority="65"/>
+    <w:lsdException w:name="Medium List 2" w:uiPriority="66"/>
+    <w:lsdException w:name="Medium Grid 1" w:uiPriority="67"/>
+    <w:lsdException w:name="Medium Grid 2" w:uiPriority="68"/>
+    <w:lsdException w:name="Medium Grid 3" w:uiPriority="69"/>
+    <w:lsdException w:name="Dark List" w:uiPriority="70"/>
+    <w:lsdException w:name="Colorful Shading" w:uiPriority="71"/>
+    <w:lsdException w:name="Colorful List" w:uiPriority="72"/>
+    <w:lsdException w:name="Colorful Grid" w:uiPriority="73"/>
+    <w:lsdException w:name="Light Shading Accent 1" w:uiPriority="60"/>
+    <w:lsdException w:name="Light List Accent 1" w:uiPriority="61"/>
+    <w:lsdException w:name="Light Grid Accent 1" w:uiPriority="62"/>
+    <w:lsdException w:name="Medium Shading 1 Accent 1" w:uiPriority="63"/>
+    <w:lsdException w:name="Medium Shading 2 Accent 1" w:uiPriority="64"/>
+    <w:lsdException w:name="Medium List 1 Accent 1" w:uiPriority="65"/>
+    <w:lsdException w:name="Revision" w:semiHidden="1"/>
+    <w:lsdException w:name="List Paragraph" w:uiPriority="34" w:qFormat="1"/>
+    <w:lsdException w:name="Quote" w:uiPriority="29" w:qFormat="1"/>
+    <w:lsdException w:name="Intense Quote" w:uiPriority="30" w:qFormat="1"/>
+    <w:lsdException w:name="Medium List 2 Accent 1" w:uiPriority="66"/>
+    <w:lsdException w:name="Medium Grid 1 Accent 1" w:uiPriority="67"/>
+    <w:lsdException w:name="Medium Grid 2 Accent 1" w:uiPriority="68"/>
+    <w:lsdException w:name="Medium Grid 3 Accent 1" w:uiPriority="69"/>
+    <w:lsdException w:name="Dark List Accent 1" w:uiPriority="70"/>
+    <w:lsdException w:name="Colorful Shading Accent 1" w:uiPriority="71"/>
+    <w:lsdException w:name="Colorful List Accent 1" w:uiPriority="72"/>
+    <w:lsdException w:name="Colorful Grid Accent 1" w:uiPriority="73"/>
+    <w:lsdException w:name="Light Shading Accent 2" w:uiPriority="60"/>
+    <w:lsdException w:name="Light List Accent 2" w:uiPriority="61"/>
+    <w:lsdException w:name="Light Grid Accent 2" w:uiPriority="62"/>
+    <w:lsdException w:name="Medium Shading 1 Accent 2" w:uiPriority="63"/>
+    <w:lsdException w:name="Medium Shading 2 Accent 2" w:uiPriority="64"/>
+    <w:lsdException w:name="Medium List 1 Accent 2" w:uiPriority="65"/>
+    <w:lsdException w:name="Medium List 2 Accent 2" w:uiPriority="66"/>
+    <w:lsdException w:name="Medium Grid 1 Accent 2" w:uiPriority="67"/>
+    <w:lsdException w:name="Medium Grid 2 Accent 2" w:uiPriority="68"/>
+    <w:lsdException w:name="Medium Grid 3 Accent 2" w:uiPriority="69"/>
+    <w:lsdException w:name="Dark List Accent 2" w:uiPriority="70"/>
+    <w:lsdException w:name="Colorful Shading Accent 2" w:uiPriority="71"/>
+    <w:lsdException w:name="Colorful List Accent 2" w:uiPriority="72"/>
+    <w:lsdException w:name="Colorful Grid Accent 2" w:uiPriority="73"/>
+    <w:lsdException w:name="Light Shading Accent 3" w:uiPriority="60"/>
+    <w:lsdException w:name="Light List Accent 3" w:uiPriority="61"/>
+    <w:lsdException w:name="Light Grid Accent 3" w:uiPriority="62"/>
+    <w:lsdException w:name="Medium Shading 1 Accent 3" w:uiPriority="63"/>
+    <w:lsdException w:name="Medium Shading 2 Accent 3" w:uiPriority="64"/>
+    <w:lsdException w:name="Medium List 1 Accent 3" w:uiPriority="65"/>
+    <w:lsdException w:name="Medium List 2 Accent 3" w:uiPriority="66"/>
+    <w:lsdException w:name="Medium Grid 1 Accent 3" w:uiPriority="67"/>
+    <w:lsdException w:name="Medium Grid 2 Accent 3" w:uiPriority="68"/>
+    <w:lsdException w:name="Medium Grid 3 Accent 3" w:uiPriority="69"/>
+    <w:lsdException w:name="Dark List Accent 3" w:uiPriority="70"/>
+    <w:lsdException w:name="Colorful Shading Accent 3" w:uiPriority="71"/>
+    <w:lsdException w:name="Colorful List Accent 3" w:uiPriority="72"/>
+    <w:lsdException w:name="Colorful Grid Accent 3" w:uiPriority="73"/>
+    <w:lsdException w:name="Light Shading Accent 4" w:uiPriority="60"/>
+    <w:lsdException w:name="Light List Accent 4" w:uiPriority="61"/>
+    <w:lsdException w:name="Light Grid Accent 4" w:uiPriority="62"/>
+    <w:lsdException w:name="Medium Shading 1 Accent 4" w:uiPriority="63"/>
+    <w:lsdException w:name="Medium Shading 2 Accent 4" w:uiPriority="64"/>
+    <w:lsdException w:name="Medium List 1 Accent 4" w:uiPriority="65"/>
+    <w:lsdException w:name="Medium List 2 Accent 4" w:uiPriority="66"/>
+    <w:lsdException w:name="Medium Grid 1 Accent 4" w:uiPriority="67"/>
+    <w:lsdException w:name="Medium Grid 2 Accent 4" w:uiPriority="68"/>
+    <w:lsdException w:name="Medium Grid 3 Accent 4" w:uiPriority="69"/>
+    <w:lsdException w:name="Dark List Accent 4" w:uiPriority="70"/>
+    <w:lsdException w:name="Colorful Shading Accent 4" w:uiPriority="71"/>
+    <w:lsdException w:name="Colorful List Accent 4" w:uiPriority="72"/>
+    <w:lsdException w:name="Colorful Grid Accent 4" w:uiPriority="73"/>
+    <w:lsdException w:name="Light Shading Accent 5" w:uiPriority="60"/>
+    <w:lsdException w:name="Light List Accent 5" w:uiPriority="61"/>
+    <w:lsdException w:name="Light Grid Accent 5" w:uiPriority="62"/>
+    <w:lsdException w:name="Medium Shading 1 Accent 5" w:uiPriority="63"/>
+    <w:lsdException w:name="Medium Shading 2 Accent 5" w:uiPriority="64"/>
+    <w:lsdException w:name="Medium List 1 Accent 5" w:uiPriority="65"/>
+    <w:lsdException w:name="Medium List 2 Accent 5" w:uiPriority="66"/>
+    <w:lsdException w:name="Medium Grid 1 Accent 5" w:uiPriority="67"/>
+    <w:lsdException w:name="Medium Grid 2 Accent 5" w:uiPriority="68"/>
+    <w:lsdException w:name="Medium Grid 3 Accent 5" w:uiPriority="69"/>
+    <w:lsdException w:name="Dark List Accent 5" w:uiPriority="70"/>
+    <w:lsdException w:name="Colorful Shading Accent 5" w:uiPriority="71"/>
+    <w:lsdException w:name="Colorful List Accent 5" w:uiPriority="72"/>
+    <w:lsdException w:name="Colorful Grid Accent 5" w:uiPriority="73"/>
+    <w:lsdException w:name="Light Shading Accent 6" w:uiPriority="60"/>
+    <w:lsdException w:name="Light List Accent 6" w:uiPriority="61"/>
+    <w:lsdException w:name="Light Grid Accent 6" w:uiPriority="62"/>
+    <w:lsdException w:name="Medium Shading 1 Accent 6" w:uiPriority="63"/>
+    <w:lsdException w:name="Medium Shading 2 Accent 6" w:uiPriority="64"/>
+    <w:lsdException w:name="Medium List 1 Accent 6" w:uiPriority="65"/>
+    <w:lsdException w:name="Medium List 2 Accent 6" w:uiPriority="66"/>
+    <w:lsdException w:name="Medium Grid 1 Accent 6" w:uiPriority="67"/>
+    <w:lsdException w:name="Medium Grid 2 Accent 6" w:uiPriority="68"/>
+    <w:lsdException w:name="Medium Grid 3 Accent 6" w:uiPriority="69"/>
+    <w:lsdException w:name="Dark List Accent 6" w:uiPriority="70"/>
+    <w:lsdException w:name="Colorful Shading Accent 6" w:uiPriority="71"/>
+    <w:lsdException w:name="Colorful List Accent 6" w:uiPriority="72"/>
+    <w:lsdException w:name="Colorful Grid Accent 6" w:uiPriority="73"/>
+    <w:lsdException w:name="Subtle Emphasis" w:uiPriority="19" w:qFormat="1"/>
+    <w:lsdException w:name="Intense Emphasis" w:uiPriority="21" w:qFormat="1"/>
+    <w:lsdException w:name="Subtle Reference" w:uiPriority="31" w:qFormat="1"/>
+    <w:lsdException w:name="Intense Reference" w:uiPriority="32" w:qFormat="1"/>
+    <w:lsdException w:name="Book Title" w:uiPriority="33" w:qFormat="1"/>
+    <w:lsdException w:name="Bibliography" w:semiHidden="1" w:uiPriority="37" w:unhideWhenUsed="1"/>
+    <w:lsdException w:name="TOC Heading" w:semiHidden="1" w:uiPriority="39" w:unhideWhenUsed="1" w:qFormat="1"/>
+    <w:lsdException w:name="Plain Table 1" w:uiPriority="41"/>
+    <w:lsdException w:name="Plain Table 2" w:uiPriority="42"/>
+    <w:lsdException w:name="Plain Table 3" w:uiPriority="43"/>
+    <w:lsdException w:name="Plain Table 4" w:uiPriority="44"/>
+    <w:lsdException w:name="Plain Table 5" w:uiPriority="45"/>
+    <w:lsdException w:name="Grid Table Light" w:uiPriority="40"/>
+    <w:lsdException w:name="Grid Table 1 Light" w:uiPriority="46"/>
+    <w:lsdException w:name="Grid Table 2" w:uiPriority="47"/>
+    <w:lsdException w:name="Grid Table 3" w:uiPriority="48"/>
+    <w:lsdException w:name="Grid Table 4" w:uiPriority="49"/>
+    <w:lsdException w:name="Grid Table 5 Dark" w:uiPriority="50"/>
+    <w:lsdException w:name="Grid Table 6 Colorful" w:uiPriority="51"/>
+    <w:lsdException w:name="Grid Table 7 Colorful" w:uiPriority="52"/>
+    <w:lsdException w:name="Grid Table 1 Light Accent 1" w:uiPriority="46"/>
+    <w:lsdException w:name="Grid Table 2 Accent 1" w:uiPriority="47"/>
+    <w:lsdException w:name="Grid Table 3 Accent 1" w:uiPriority="48"/>
+    <w:lsdException w:name="Grid Table 4 Accent 1" w:uiPriority="49"/>
+    <w:lsdException w:name="Grid Table 5 Dark Accent 1" w:uiPriority="50"/>
+    <w:lsdException w:name="Grid Table 6 Colorful Accent 1" w:uiPriority="51"/>
+    <w:lsdException w:name="Grid Table 7 Colorful Accent 1" w:uiPriority="52"/>
+    <w:lsdException w:name="Grid Table 1 Light Accent 2" w:uiPriority="46"/>
+    <w:lsdException w:name="Grid Table 2 Accent 2" w:uiPriority="47"/>
+    <w:lsdException w:name="Grid Table 3 Accent 2" w:uiPriority="48"/>
+    <w:lsdException w:name="Grid Table 4 Accent 2" w:uiPriority="49"/>
+    <w:lsdException w:name="Grid Table 5 Dark Accent 2" w:uiPriority="50"/>
+    <w:lsdException w:name="Grid Table 6 Colorful Accent 2" w:uiPriority="51"/>
+    <w:lsdException w:name="Grid Table 7 Colorful Accent 2" w:uiPriority="52"/>
+    <w:lsdException w:name="Grid Table 1 Light Accent 3" w:uiPriority="46"/>
+    <w:lsdException w:name="Grid Table 2 Accent 3" w:uiPriority="47"/>
+    <w:lsdException w:name="Grid Table 3 Accent 3" w:uiPriority="48"/>
+    <w:lsdException w:name="Grid Table 4 Accent 3" w:uiPriority="49"/>
+    <w:lsdException w:name="Grid Table 5 Dark Accent 3" w:uiPriority="50"/>
+    <w:lsdException w:name="Grid Table 6 Colorful Accent 3" w:uiPriority="51"/>
+    <w:lsdException w:name="Grid Table 7 Colorful Accent 3" w:uiPriority="52"/>
+    <w:lsdException w:name="Grid Table 1 Light Accent 4" w:uiPriority="46"/>
+    <w:lsdException w:name="Grid Table 2 Accent 4" w:uiPriority="47"/>
+    <w:lsdException w:name="Grid Table 3 Accent 4" w:uiPriority="48"/>
+    <w:lsdException w:name="Grid Table 4 Accent 4" w:uiPriority="49"/>
+    <w:lsdException w:name="Grid Table 5 Dark Accent 4" w:uiPriority="50"/>
+    <w:lsdException w:name="Grid Table 6 Colorful Accent 4" w:uiPriority="51"/>
+    <w:lsdException w:name="Grid Table 7 Colorful Accent 4" w:uiPriority="52"/>
+    <w:lsdException w:name="Grid Table 1 Light Accent 5" w:uiPriority="46"/>
+    <w:lsdException w:name="Grid Table 2 Accent 5" w:uiPriority="47"/>
+    <w:lsdException w:name="Grid Table 3 Accent 5" w:uiPriority="48"/>
+    <w:lsdException w:name="Grid Table 4 Accent 5" w:uiPriority="49"/>
+    <w:lsdException w:name="Grid Table 5 Dark Accent 5" w:uiPriority="50"/>
+    <w:lsdException w:name="Grid Table 6 Colorful Accent 5" w:uiPriority="51"/>
+    <w:lsdException w:name="Grid Table 7 Colorful Accent 5" w:uiPriority="52"/>
+    <w:lsdException w:name="Grid Table 1 Light Accent 6" w:uiPriority="46"/>
+    <w:lsdException w:name="Grid Table 2 Accent 6" w:uiPriority="47"/>
+    <w:lsdException w:name="Grid Table 3 Accent 6" w:uiPriority="48"/>
+    <w:lsdException w:name="Grid Table 4 Accent 6" w:uiPriority="49"/>
+    <w:lsdException w:name="Grid Table 5 Dark Accent 6" w:uiPriority="50"/>
+    <w:lsdException w:name="Grid Table 6 Colorful Accent 6" w:uiPriority="51"/>
+    <w:lsdException w:name="Grid Table 7 Colorful Accent 6" w:uiPriority="52"/>
+    <w:lsdException w:name="List Table 1 Light" w:uiPriority="46"/>
+    <w:lsdException w:name="List Table 2" w:uiPriority="47"/>
+    <w:lsdException w:name="List Table 3" w:uiPriority="48"/>
+    <w:lsdException w:name="List Table 4" w:uiPriority="49"/>
+    <w:lsdException w:name="List Table 5 Dark" w:uiPriority="50"/>
+    <w:lsdException w:name="List Table 6 Colorful" w:uiPriority="51"/>
+    <w:lsdException w:name="List Table 7 Colorful" w:uiPriority="52"/>
+    <w:lsdException w:name="List Table 1 Light Accent 1" w:uiPriority="46"/>
+    <w:lsdException w:name="List Table 2 Accent 1" w:uiPriority="47"/>
+    <w:lsdException w:name="List Table 3 Accent 1" w:uiPriority="48"/>
+    <w:lsdException w:name="List Table 4 Accent 1" w:uiPriority="49"/>
+    <w:lsdException w:name="List Table 5 Dark Accent 1" w:uiPriority="50"/>
+    <w:lsdException w:name="List Table 6 Colorful Accent 1" w:uiPriority="51"/>
+    <w:lsdException w:name="List Table 7 Colorful Accent 1" w:uiPriority="52"/>
+    <w:lsdException w:name="List Table 1 Light Accent 2" w:uiPriority="46"/>
+    <w:lsdException w:name="List Table 2 Accent 2" w:uiPriority="47"/>
+    <w:lsdException w:name="List Table 3 Accent 2" w:uiPriority="48"/>
+    <w:lsdException w:name="List Table 4 Accent 2" w:uiPriority="49"/>
+    <w:lsdException w:name="List Table 5 Dark Accent 2" w:uiPriority="50"/>
+    <w:lsdException w:name="List Table 6 Colorful Accent 2" w:uiPriority="51"/>
+    <w:lsdException w:name="List Table 7 Colorful Accent 2" w:uiPriority="52"/>
+    <w:lsdException w:name="List Table 1 Light Accent 3" w:uiPriority="46"/>
+    <w:lsdException w:name="List Table 2 Accent 3" w:uiPriority="47"/>
+    <w:lsdException w:name="List Table 3 Accent 3" w:uiPriority="48"/>
+    <w:lsdException w:name="List Table 4 Accent 3" w:uiPriority="49"/>
+    <w:lsdException w:name="List Table 5 Dark Accent 3" w:uiPriority="50"/>
+    <w:lsdException w:name="List Table 6 Colorful Accent 3" w:uiPriority="51"/>
+    <w:lsdException w:name="List Table 7 Colorful Accent 3" w:uiPriority="52"/>
+    <w:lsdException w:name="List Table 1 Light Accent 4" w:uiPriority="46"/>
+    <w:lsdException w:name="List Table 2 Accent 4" w:uiPriority="47"/>
+    <w:lsdException w:name="List Table 3 Accent 4" w:uiPriority="48"/>
+    <w:lsdException w:name="List Table 4 Accent 4" w:uiPriority="49"/>
+    <w:lsdException w:name="List Table 5 Dark Accent 4" w:uiPriority="50"/>
+    <w:lsdException w:name="List Table 6 Colorful Accent 4" w:uiPriority="51"/>
+    <w:lsdException w:name="List Table 7 Colorful Accent 4" w:uiPriority="52"/>
+    <w:lsdException w:name="List Table 1 Light Accent 5" w:uiPriority="46"/>
+    <w:lsdException w:name="List Table 2 Accent 5" w:uiPriority="47"/>
+    <w:lsdException w:name="List Table 3 Accent 5" w:uiPriority="48"/>
+    <w:lsdException w:name="List Table 4 Accent 5" w:uiPriority="49"/>
+    <w:lsdException w:name="List Table 5 Dark Accent 5" w:uiPriority="50"/>
+    <w:lsdException w:name="List Table 6 Colorful Accent 5" w:uiPriority="51"/>
+    <w:lsdException w:name="List Table 7 Colorful Accent 5" w:uiPriority="52"/>
+    <w:lsdException w:name="List Table 1 Light Accent 6" w:uiPriority="46"/>
+    <w:lsdException w:name="List Table 2 Accent 6" w:uiPriority="47"/>
+    <w:lsdException w:name="List Table 3 Accent 6" w:uiPriority="48"/>
+    <w:lsdException w:name="List Table 4 Accent 6" w:uiPriority="49"/>
+    <w:lsdException w:name="List Table 5 Dark Accent 6" w:uiPriority="50"/>
+    <w:lsdException w:name="List Table 6 Colorful Accent 6" w:uiPriority="51"/>
+    <w:lsdException w:name="List Table 7 Colorful Accent 6" w:uiPriority="52"/>
   </w:latentStyles>
   <w:style w:type="paragraph" w:default="1" w:styleId="a">
     <w:name w:val="Normal"/>
@@ -4591,7 +4444,7 @@
   <a:extraClrSchemeLst/>
   <a:extLst>
     <a:ext uri="{05A4C25C-085E-4340-85A3-A5531E510DB2}">
-      <thm15:themeFamily xmlns="" xmlns:thm15="http://schemas.microsoft.com/office/thememl/2012/main" name="Office Theme" id="{62F939B6-93AF-4DB8-9C6B-D6C7DFDC589F}" vid="{4A3C46E8-61CC-4603-A589-7422A47A8E4A}"/>
+      <thm15:themeFamily xmlns:thm15="http://schemas.microsoft.com/office/thememl/2012/main" name="Office Theme" id="{62F939B6-93AF-4DB8-9C6B-D6C7DFDC589F}" vid="{4A3C46E8-61CC-4603-A589-7422A47A8E4A}"/>
     </a:ext>
   </a:extLst>
 </a:theme>

--- a/1-Способы и устройства формирования разрядов комбинированного типа.docx
+++ b/1-Способы и устройства формирования разрядов комбинированного типа.docx
@@ -1,10 +1,10 @@
 
 <file path=word/document.xml><?xml version="1.0" encoding="utf-8"?>
-<w:document xmlns:wpc="http://schemas.microsoft.com/office/word/2010/wordprocessingCanvas" xmlns:cx="http://schemas.microsoft.com/office/drawing/2014/chartex" xmlns:mc="http://schemas.openxmlformats.org/markup-compatibility/2006" xmlns:o="urn:schemas-microsoft-com:office:office" xmlns:r="http://schemas.openxmlformats.org/officeDocument/2006/relationships" xmlns:m="http://schemas.openxmlformats.org/officeDocument/2006/math" xmlns:v="urn:schemas-microsoft-com:vml" xmlns:wp14="http://schemas.microsoft.com/office/word/2010/wordprocessingDrawing" xmlns:wp="http://schemas.openxmlformats.org/drawingml/2006/wordprocessingDrawing" xmlns:w10="urn:schemas-microsoft-com:office:word" xmlns:w="http://schemas.openxmlformats.org/wordprocessingml/2006/main" xmlns:w14="http://schemas.microsoft.com/office/word/2010/wordml" xmlns:w15="http://schemas.microsoft.com/office/word/2012/wordml" xmlns:w16se="http://schemas.microsoft.com/office/word/2015/wordml/symex" xmlns:wpg="http://schemas.microsoft.com/office/word/2010/wordprocessingGroup" xmlns:wpi="http://schemas.microsoft.com/office/word/2010/wordprocessingInk" xmlns:wne="http://schemas.microsoft.com/office/word/2006/wordml" xmlns:wps="http://schemas.microsoft.com/office/word/2010/wordprocessingShape" mc:Ignorable="w14 w15 w16se wp14">
+<w:document xmlns:wpc="http://schemas.microsoft.com/office/word/2010/wordprocessingCanvas" xmlns:mc="http://schemas.openxmlformats.org/markup-compatibility/2006" xmlns:o="urn:schemas-microsoft-com:office:office" xmlns:r="http://schemas.openxmlformats.org/officeDocument/2006/relationships" xmlns:m="http://schemas.openxmlformats.org/officeDocument/2006/math" xmlns:v="urn:schemas-microsoft-com:vml" xmlns:wp14="http://schemas.microsoft.com/office/word/2010/wordprocessingDrawing" xmlns:wp="http://schemas.openxmlformats.org/drawingml/2006/wordprocessingDrawing" xmlns:w10="urn:schemas-microsoft-com:office:word" xmlns:w="http://schemas.openxmlformats.org/wordprocessingml/2006/main" xmlns:w14="http://schemas.microsoft.com/office/word/2010/wordml" xmlns:wpg="http://schemas.microsoft.com/office/word/2010/wordprocessingGroup" xmlns:wpi="http://schemas.microsoft.com/office/word/2010/wordprocessingInk" xmlns:wne="http://schemas.microsoft.com/office/word/2006/wordml" xmlns:wps="http://schemas.microsoft.com/office/word/2010/wordprocessingShape" mc:Ignorable="w14 wp14">
   <w:body>
     <w:p>
       <w:pPr>
-        <w:ind w:left="993" w:hanging="284"/>
+        <w:ind w:left="709"/>
         <w:jc w:val="both"/>
         <w:rPr>
           <w:rFonts w:ascii="Times New Roman" w:hAnsi="Times New Roman" w:cs="Times New Roman"/>
@@ -312,25 +312,7 @@
           <w:sz w:val="28"/>
           <w:szCs w:val="28"/>
         </w:rPr>
-        <w:t xml:space="preserve">Рассмотрим примеры </w:t>
-      </w:r>
-      <w:proofErr w:type="gramStart"/>
-      <w:r>
-        <w:rPr>
-          <w:rFonts w:ascii="Times New Roman" w:hAnsi="Times New Roman" w:cs="Times New Roman"/>
-          <w:sz w:val="28"/>
-          <w:szCs w:val="28"/>
-        </w:rPr>
-        <w:t>конструкций</w:t>
-      </w:r>
-      <w:proofErr w:type="gramEnd"/>
-      <w:r>
-        <w:rPr>
-          <w:rFonts w:ascii="Times New Roman" w:hAnsi="Times New Roman" w:cs="Times New Roman"/>
-          <w:sz w:val="28"/>
-          <w:szCs w:val="28"/>
-        </w:rPr>
-        <w:t xml:space="preserve"> комбинированных (СВЧ+ВЧ, СВЧ+НЧ электромагнитные поля) разрядных устройств технологического назначения.</w:t>
+        <w:t>Рассмотрим примеры конструкций комбинированных (СВЧ+ВЧ, СВЧ+НЧ электромагнитные поля) разрядных устройств технологического назначения.</w:t>
       </w:r>
     </w:p>
     <w:p>
@@ -479,7 +461,7 @@
                     <pic:cNvPicPr/>
                   </pic:nvPicPr>
                   <pic:blipFill>
-                    <a:blip r:embed="rId5"/>
+                    <a:blip r:embed="rId6"/>
                     <a:stretch>
                       <a:fillRect/>
                     </a:stretch>
@@ -666,7 +648,7 @@
           <w:sz w:val="28"/>
           <w:szCs w:val="28"/>
         </w:rPr>
-        <w:t xml:space="preserve">. Коллектор включает в себя камеру 4 в которой газы смешиваются, а </w:t>
+        <w:t xml:space="preserve">. Коллектор включает в себя </w:t>
       </w:r>
       <w:proofErr w:type="gramStart"/>
       <w:r>
@@ -675,7 +657,7 @@
           <w:sz w:val="28"/>
           <w:szCs w:val="28"/>
         </w:rPr>
-        <w:t>так же</w:t>
+        <w:t>камеру</w:t>
       </w:r>
       <w:proofErr w:type="gramEnd"/>
       <w:r>
@@ -684,7 +666,25 @@
           <w:sz w:val="28"/>
           <w:szCs w:val="28"/>
         </w:rPr>
-        <w:t xml:space="preserve"> коллекторную плиту 5, с большим количеством отверстий, через которые плазмообразующие газы попадают в рабочую область между коллектором и </w:t>
+        <w:t xml:space="preserve"> 4 в </w:t>
+      </w:r>
+      <w:proofErr w:type="gramStart"/>
+      <w:r>
+        <w:rPr>
+          <w:rFonts w:ascii="Times New Roman" w:hAnsi="Times New Roman" w:cs="Times New Roman"/>
+          <w:sz w:val="28"/>
+          <w:szCs w:val="28"/>
+        </w:rPr>
+        <w:t>которой</w:t>
+      </w:r>
+      <w:proofErr w:type="gramEnd"/>
+      <w:r>
+        <w:rPr>
+          <w:rFonts w:ascii="Times New Roman" w:hAnsi="Times New Roman" w:cs="Times New Roman"/>
+          <w:sz w:val="28"/>
+          <w:szCs w:val="28"/>
+        </w:rPr>
+        <w:t xml:space="preserve"> газы смешиваются, а так же коллекторную плиту 5, с большим количеством отверстий, через которые плазмообразующие газы попадают в рабочую область между коллектором и </w:t>
       </w:r>
       <w:proofErr w:type="spellStart"/>
       <w:r>
@@ -771,7 +771,7 @@
                     <pic:cNvPicPr/>
                   </pic:nvPicPr>
                   <pic:blipFill>
-                    <a:blip r:embed="rId6">
+                    <a:blip r:embed="rId7">
                       <a:extLst>
                         <a:ext uri="{28A0092B-C50C-407E-A947-70E740481C1C}">
                           <a14:useLocalDpi xmlns:a14="http://schemas.microsoft.com/office/drawing/2010/main" val="0"/>
@@ -1388,7 +1388,17 @@
           <w:sz w:val="28"/>
           <w:szCs w:val="28"/>
         </w:rPr>
-        <w:t>Рис. 4.3. демонстрирует частичный схематический поперечный разрез камеры с реализацией плазменного управления процессами.</w:t>
+        <w:t>Рис. 4.3. демонстрирует частичный схематический поперечный разрез камеры с реализацией плазменного управления пр</w:t>
+      </w:r>
+      <w:bookmarkStart w:id="0" w:name="_GoBack"/>
+      <w:bookmarkEnd w:id="0"/>
+      <w:r>
+        <w:rPr>
+          <w:rFonts w:ascii="Times New Roman" w:hAnsi="Times New Roman" w:cs="Times New Roman"/>
+          <w:sz w:val="28"/>
+          <w:szCs w:val="28"/>
+        </w:rPr>
+        <w:t>оцессами.</w:t>
       </w:r>
     </w:p>
     <w:p>
@@ -1411,805 +1421,6 @@
             <wp:extent cx="4238624" cy="4314825"/>
             <wp:effectExtent l="0" t="0" r="0" b="0"/>
             <wp:docPr id="3" name="Рисунок 3"/>
-            <wp:cNvGraphicFramePr>
-              <a:graphicFrameLocks xmlns:a="http://schemas.openxmlformats.org/drawingml/2006/main" noChangeAspect="1"/>
-            </wp:cNvGraphicFramePr>
-            <a:graphic xmlns:a="http://schemas.openxmlformats.org/drawingml/2006/main">
-              <a:graphicData uri="http://schemas.openxmlformats.org/drawingml/2006/picture">
-                <pic:pic xmlns:pic="http://schemas.openxmlformats.org/drawingml/2006/picture">
-                  <pic:nvPicPr>
-                    <pic:cNvPr id="1" name=""/>
-                    <pic:cNvPicPr/>
-                  </pic:nvPicPr>
-                  <pic:blipFill>
-                    <a:blip r:embed="rId7">
-                      <a:extLst>
-                        <a:ext uri="{28A0092B-C50C-407E-A947-70E740481C1C}">
-                          <a14:useLocalDpi xmlns:a14="http://schemas.microsoft.com/office/drawing/2010/main" val="0"/>
-                        </a:ext>
-                      </a:extLst>
-                    </a:blip>
-                    <a:stretch>
-                      <a:fillRect/>
-                    </a:stretch>
-                  </pic:blipFill>
-                  <pic:spPr>
-                    <a:xfrm>
-                      <a:off x="0" y="0"/>
-                      <a:ext cx="4238624" cy="4314825"/>
-                    </a:xfrm>
-                    <a:prstGeom prst="rect">
-                      <a:avLst/>
-                    </a:prstGeom>
-                  </pic:spPr>
-                </pic:pic>
-              </a:graphicData>
-            </a:graphic>
-          </wp:inline>
-        </w:drawing>
-      </w:r>
-    </w:p>
-    <w:p>
-      <w:pPr>
-        <w:spacing w:line="276" w:lineRule="auto"/>
-        <w:jc w:val="center"/>
-        <w:rPr>
-          <w:rFonts w:ascii="Times New Roman" w:hAnsi="Times New Roman" w:cs="Times New Roman"/>
-          <w:sz w:val="28"/>
-          <w:szCs w:val="28"/>
-        </w:rPr>
-      </w:pPr>
-      <w:r>
-        <w:rPr>
-          <w:rFonts w:ascii="Times New Roman" w:hAnsi="Times New Roman" w:cs="Times New Roman"/>
-          <w:sz w:val="28"/>
-          <w:szCs w:val="28"/>
-        </w:rPr>
-        <w:t>Рис. 4.3.</w:t>
-      </w:r>
-      <w:r>
-        <w:rPr>
-          <w:rFonts w:ascii="Times New Roman" w:hAnsi="Times New Roman" w:cs="Times New Roman"/>
-          <w:sz w:val="28"/>
-          <w:szCs w:val="28"/>
-        </w:rPr>
-        <w:t xml:space="preserve"> </w:t>
-      </w:r>
-      <w:r>
-        <w:rPr>
-          <w:rFonts w:ascii="Times New Roman" w:hAnsi="Times New Roman" w:cs="Times New Roman"/>
-          <w:sz w:val="28"/>
-          <w:szCs w:val="28"/>
-        </w:rPr>
-        <w:t>Устройство плазменного</w:t>
-      </w:r>
-      <w:r>
-        <w:rPr>
-          <w:rFonts w:ascii="Times New Roman" w:hAnsi="Times New Roman" w:cs="Times New Roman"/>
-          <w:sz w:val="28"/>
-          <w:szCs w:val="28"/>
-        </w:rPr>
-        <w:t xml:space="preserve"> управления процессами: 1</w:t>
-      </w:r>
-      <w:r>
-        <w:rPr>
-          <w:rFonts w:ascii="Times New Roman" w:hAnsi="Times New Roman" w:cs="Times New Roman"/>
-          <w:sz w:val="28"/>
-          <w:szCs w:val="28"/>
-        </w:rPr>
-        <w:t xml:space="preserve"> </w:t>
-      </w:r>
-      <w:r>
-        <w:rPr>
-          <w:rFonts w:ascii="Times New Roman" w:hAnsi="Times New Roman" w:cs="Times New Roman"/>
-          <w:sz w:val="28"/>
-          <w:szCs w:val="28"/>
-        </w:rPr>
-        <w:t>–</w:t>
-      </w:r>
-      <w:r>
-        <w:rPr>
-          <w:rFonts w:ascii="Times New Roman" w:hAnsi="Times New Roman" w:cs="Times New Roman"/>
-          <w:sz w:val="28"/>
-          <w:szCs w:val="28"/>
-        </w:rPr>
-        <w:t xml:space="preserve"> корпус</w:t>
-      </w:r>
-      <w:r>
-        <w:rPr>
-          <w:rFonts w:ascii="Times New Roman" w:hAnsi="Times New Roman" w:cs="Times New Roman"/>
-          <w:sz w:val="28"/>
-          <w:szCs w:val="28"/>
-        </w:rPr>
-        <w:t>;</w:t>
-      </w:r>
-      <w:r>
-        <w:rPr>
-          <w:rFonts w:ascii="Times New Roman" w:hAnsi="Times New Roman" w:cs="Times New Roman"/>
-          <w:sz w:val="28"/>
-          <w:szCs w:val="28"/>
-        </w:rPr>
-        <w:t xml:space="preserve"> </w:t>
-      </w:r>
-      <w:r>
-        <w:rPr>
-          <w:rFonts w:ascii="Times New Roman" w:hAnsi="Times New Roman" w:cs="Times New Roman"/>
-          <w:sz w:val="28"/>
-          <w:szCs w:val="28"/>
-        </w:rPr>
-        <w:t>2</w:t>
-      </w:r>
-      <w:r>
-        <w:rPr>
-          <w:rFonts w:ascii="Times New Roman" w:hAnsi="Times New Roman" w:cs="Times New Roman"/>
-          <w:sz w:val="28"/>
-          <w:szCs w:val="28"/>
-        </w:rPr>
-        <w:t xml:space="preserve"> </w:t>
-      </w:r>
-      <w:r>
-        <w:rPr>
-          <w:rFonts w:ascii="Times New Roman" w:hAnsi="Times New Roman" w:cs="Times New Roman"/>
-          <w:sz w:val="28"/>
-          <w:szCs w:val="28"/>
-        </w:rPr>
-        <w:t>–</w:t>
-      </w:r>
-      <w:r>
-        <w:rPr>
-          <w:rFonts w:ascii="Times New Roman" w:hAnsi="Times New Roman" w:cs="Times New Roman"/>
-          <w:sz w:val="28"/>
-          <w:szCs w:val="28"/>
-        </w:rPr>
-        <w:t xml:space="preserve"> катушка</w:t>
-      </w:r>
-      <w:r>
-        <w:rPr>
-          <w:rFonts w:ascii="Times New Roman" w:hAnsi="Times New Roman" w:cs="Times New Roman"/>
-          <w:sz w:val="28"/>
-          <w:szCs w:val="28"/>
-        </w:rPr>
-        <w:t>;</w:t>
-      </w:r>
-      <w:r>
-        <w:rPr>
-          <w:rFonts w:ascii="Times New Roman" w:hAnsi="Times New Roman" w:cs="Times New Roman"/>
-          <w:sz w:val="28"/>
-          <w:szCs w:val="28"/>
-        </w:rPr>
-        <w:t xml:space="preserve"> </w:t>
-      </w:r>
-      <w:r>
-        <w:rPr>
-          <w:rFonts w:ascii="Times New Roman" w:hAnsi="Times New Roman" w:cs="Times New Roman"/>
-          <w:sz w:val="28"/>
-          <w:szCs w:val="28"/>
-        </w:rPr>
-        <w:t>3</w:t>
-      </w:r>
-      <w:r>
-        <w:rPr>
-          <w:rFonts w:ascii="Times New Roman" w:hAnsi="Times New Roman" w:cs="Times New Roman"/>
-          <w:sz w:val="28"/>
-          <w:szCs w:val="28"/>
-        </w:rPr>
-        <w:t xml:space="preserve"> </w:t>
-      </w:r>
-      <w:r>
-        <w:rPr>
-          <w:rFonts w:ascii="Times New Roman" w:hAnsi="Times New Roman" w:cs="Times New Roman"/>
-          <w:sz w:val="28"/>
-          <w:szCs w:val="28"/>
-        </w:rPr>
-        <w:t>–</w:t>
-      </w:r>
-      <w:r>
-        <w:rPr>
-          <w:rFonts w:ascii="Times New Roman" w:hAnsi="Times New Roman" w:cs="Times New Roman"/>
-          <w:sz w:val="28"/>
-          <w:szCs w:val="28"/>
-        </w:rPr>
-        <w:t xml:space="preserve"> подложка</w:t>
-      </w:r>
-      <w:r>
-        <w:rPr>
-          <w:rFonts w:ascii="Times New Roman" w:hAnsi="Times New Roman" w:cs="Times New Roman"/>
-          <w:sz w:val="28"/>
-          <w:szCs w:val="28"/>
-        </w:rPr>
-        <w:t>;</w:t>
-      </w:r>
-      <w:r>
-        <w:rPr>
-          <w:rFonts w:ascii="Times New Roman" w:hAnsi="Times New Roman" w:cs="Times New Roman"/>
-          <w:sz w:val="28"/>
-          <w:szCs w:val="28"/>
-        </w:rPr>
-        <w:t xml:space="preserve"> </w:t>
-      </w:r>
-      <w:r>
-        <w:rPr>
-          <w:rFonts w:ascii="Times New Roman" w:hAnsi="Times New Roman" w:cs="Times New Roman"/>
-          <w:sz w:val="28"/>
-          <w:szCs w:val="28"/>
-        </w:rPr>
-        <w:t>4</w:t>
-      </w:r>
-      <w:r>
-        <w:rPr>
-          <w:rFonts w:ascii="Times New Roman" w:hAnsi="Times New Roman" w:cs="Times New Roman"/>
-          <w:sz w:val="28"/>
-          <w:szCs w:val="28"/>
-        </w:rPr>
-        <w:t xml:space="preserve"> </w:t>
-      </w:r>
-      <w:r>
-        <w:rPr>
-          <w:rFonts w:ascii="Times New Roman" w:hAnsi="Times New Roman" w:cs="Times New Roman"/>
-          <w:sz w:val="28"/>
-          <w:szCs w:val="28"/>
-        </w:rPr>
-        <w:t>–</w:t>
-      </w:r>
-      <w:r>
-        <w:rPr>
-          <w:rFonts w:ascii="Times New Roman" w:hAnsi="Times New Roman" w:cs="Times New Roman"/>
-          <w:sz w:val="28"/>
-          <w:szCs w:val="28"/>
-        </w:rPr>
-        <w:t xml:space="preserve"> опорная стойка</w:t>
-      </w:r>
-      <w:r>
-        <w:rPr>
-          <w:rFonts w:ascii="Times New Roman" w:hAnsi="Times New Roman" w:cs="Times New Roman"/>
-          <w:sz w:val="28"/>
-          <w:szCs w:val="28"/>
-        </w:rPr>
-        <w:t>;</w:t>
-      </w:r>
-      <w:r>
-        <w:rPr>
-          <w:rFonts w:ascii="Times New Roman" w:hAnsi="Times New Roman" w:cs="Times New Roman"/>
-          <w:sz w:val="28"/>
-          <w:szCs w:val="28"/>
-        </w:rPr>
-        <w:t xml:space="preserve"> </w:t>
-      </w:r>
-      <w:r>
-        <w:rPr>
-          <w:rFonts w:ascii="Times New Roman" w:hAnsi="Times New Roman" w:cs="Times New Roman"/>
-          <w:sz w:val="28"/>
-          <w:szCs w:val="28"/>
-        </w:rPr>
-        <w:t>5</w:t>
-      </w:r>
-      <w:r>
-        <w:rPr>
-          <w:rFonts w:ascii="Times New Roman" w:hAnsi="Times New Roman" w:cs="Times New Roman"/>
-          <w:sz w:val="28"/>
-          <w:szCs w:val="28"/>
-        </w:rPr>
-        <w:t xml:space="preserve"> </w:t>
-      </w:r>
-      <w:r>
-        <w:rPr>
-          <w:rFonts w:ascii="Times New Roman" w:hAnsi="Times New Roman" w:cs="Times New Roman"/>
-          <w:sz w:val="28"/>
-          <w:szCs w:val="28"/>
-        </w:rPr>
-        <w:t>–</w:t>
-      </w:r>
-      <w:r>
-        <w:rPr>
-          <w:rFonts w:ascii="Times New Roman" w:hAnsi="Times New Roman" w:cs="Times New Roman"/>
-          <w:sz w:val="28"/>
-          <w:szCs w:val="28"/>
-        </w:rPr>
-        <w:t xml:space="preserve"> ВЧ источник</w:t>
-      </w:r>
-      <w:r>
-        <w:rPr>
-          <w:rFonts w:ascii="Times New Roman" w:hAnsi="Times New Roman" w:cs="Times New Roman"/>
-          <w:sz w:val="28"/>
-          <w:szCs w:val="28"/>
-        </w:rPr>
-        <w:t>;</w:t>
-      </w:r>
-      <w:r>
-        <w:rPr>
-          <w:rFonts w:ascii="Times New Roman" w:hAnsi="Times New Roman" w:cs="Times New Roman"/>
-          <w:sz w:val="28"/>
-          <w:szCs w:val="28"/>
-        </w:rPr>
-        <w:t xml:space="preserve"> </w:t>
-      </w:r>
-      <w:r>
-        <w:rPr>
-          <w:rFonts w:ascii="Times New Roman" w:hAnsi="Times New Roman" w:cs="Times New Roman"/>
-          <w:sz w:val="28"/>
-          <w:szCs w:val="28"/>
-        </w:rPr>
-        <w:t>6</w:t>
-      </w:r>
-      <w:r>
-        <w:rPr>
-          <w:rFonts w:ascii="Times New Roman" w:hAnsi="Times New Roman" w:cs="Times New Roman"/>
-          <w:sz w:val="28"/>
-          <w:szCs w:val="28"/>
-        </w:rPr>
-        <w:t xml:space="preserve"> </w:t>
-      </w:r>
-      <w:r>
-        <w:rPr>
-          <w:rFonts w:ascii="Times New Roman" w:hAnsi="Times New Roman" w:cs="Times New Roman"/>
-          <w:sz w:val="28"/>
-          <w:szCs w:val="28"/>
-        </w:rPr>
-        <w:t>–</w:t>
-      </w:r>
-      <w:r>
-        <w:rPr>
-          <w:rFonts w:ascii="Times New Roman" w:hAnsi="Times New Roman" w:cs="Times New Roman"/>
-          <w:sz w:val="28"/>
-          <w:szCs w:val="28"/>
-        </w:rPr>
-        <w:t xml:space="preserve"> сеть согласования</w:t>
-      </w:r>
-      <w:r>
-        <w:rPr>
-          <w:rFonts w:ascii="Times New Roman" w:hAnsi="Times New Roman" w:cs="Times New Roman"/>
-          <w:sz w:val="28"/>
-          <w:szCs w:val="28"/>
-        </w:rPr>
-        <w:t>;</w:t>
-      </w:r>
-      <w:r>
-        <w:rPr>
-          <w:rFonts w:ascii="Times New Roman" w:hAnsi="Times New Roman" w:cs="Times New Roman"/>
-          <w:sz w:val="28"/>
-          <w:szCs w:val="28"/>
-        </w:rPr>
-        <w:t xml:space="preserve"> </w:t>
-      </w:r>
-      <w:r>
-        <w:rPr>
-          <w:rFonts w:ascii="Times New Roman" w:hAnsi="Times New Roman" w:cs="Times New Roman"/>
-          <w:sz w:val="28"/>
-          <w:szCs w:val="28"/>
-        </w:rPr>
-        <w:t>7</w:t>
-      </w:r>
-      <w:r>
-        <w:rPr>
-          <w:rFonts w:ascii="Times New Roman" w:hAnsi="Times New Roman" w:cs="Times New Roman"/>
-          <w:sz w:val="28"/>
-          <w:szCs w:val="28"/>
-        </w:rPr>
-        <w:t xml:space="preserve"> </w:t>
-      </w:r>
-      <w:r>
-        <w:rPr>
-          <w:rFonts w:ascii="Times New Roman" w:hAnsi="Times New Roman" w:cs="Times New Roman"/>
-          <w:sz w:val="28"/>
-          <w:szCs w:val="28"/>
-        </w:rPr>
-        <w:t>–</w:t>
-      </w:r>
-      <w:r>
-        <w:rPr>
-          <w:rFonts w:ascii="Times New Roman" w:hAnsi="Times New Roman" w:cs="Times New Roman"/>
-          <w:sz w:val="28"/>
-          <w:szCs w:val="28"/>
-        </w:rPr>
-        <w:t xml:space="preserve"> источник питания</w:t>
-      </w:r>
-      <w:r>
-        <w:rPr>
-          <w:rFonts w:ascii="Times New Roman" w:hAnsi="Times New Roman" w:cs="Times New Roman"/>
-          <w:sz w:val="28"/>
-          <w:szCs w:val="28"/>
-        </w:rPr>
-        <w:t>;</w:t>
-      </w:r>
-      <w:r>
-        <w:rPr>
-          <w:rFonts w:ascii="Times New Roman" w:hAnsi="Times New Roman" w:cs="Times New Roman"/>
-          <w:sz w:val="28"/>
-          <w:szCs w:val="28"/>
-        </w:rPr>
-        <w:t xml:space="preserve"> </w:t>
-      </w:r>
-      <w:r>
-        <w:rPr>
-          <w:rFonts w:ascii="Times New Roman" w:hAnsi="Times New Roman" w:cs="Times New Roman"/>
-          <w:sz w:val="28"/>
-          <w:szCs w:val="28"/>
-        </w:rPr>
-        <w:t>8</w:t>
-      </w:r>
-      <w:r>
-        <w:rPr>
-          <w:rFonts w:ascii="Times New Roman" w:hAnsi="Times New Roman" w:cs="Times New Roman"/>
-          <w:sz w:val="28"/>
-          <w:szCs w:val="28"/>
-        </w:rPr>
-        <w:t xml:space="preserve"> </w:t>
-      </w:r>
-      <w:r>
-        <w:rPr>
-          <w:rFonts w:ascii="Times New Roman" w:hAnsi="Times New Roman" w:cs="Times New Roman"/>
-          <w:sz w:val="28"/>
-          <w:szCs w:val="28"/>
-        </w:rPr>
-        <w:t>–</w:t>
-      </w:r>
-      <w:r>
-        <w:rPr>
-          <w:rFonts w:ascii="Times New Roman" w:hAnsi="Times New Roman" w:cs="Times New Roman"/>
-          <w:sz w:val="28"/>
-          <w:szCs w:val="28"/>
-        </w:rPr>
-        <w:t xml:space="preserve"> ВЧ источники смещения</w:t>
-      </w:r>
-      <w:r>
-        <w:rPr>
-          <w:rFonts w:ascii="Times New Roman" w:hAnsi="Times New Roman" w:cs="Times New Roman"/>
-          <w:sz w:val="28"/>
-          <w:szCs w:val="28"/>
-        </w:rPr>
-        <w:t>;</w:t>
-      </w:r>
-      <w:r>
-        <w:rPr>
-          <w:rFonts w:ascii="Times New Roman" w:hAnsi="Times New Roman" w:cs="Times New Roman"/>
-          <w:sz w:val="28"/>
-          <w:szCs w:val="28"/>
-        </w:rPr>
-        <w:t xml:space="preserve"> 9 </w:t>
-      </w:r>
-      <w:r>
-        <w:rPr>
-          <w:rFonts w:ascii="Times New Roman" w:hAnsi="Times New Roman" w:cs="Times New Roman"/>
-          <w:sz w:val="28"/>
-          <w:szCs w:val="28"/>
-        </w:rPr>
-        <w:t>–</w:t>
-      </w:r>
-      <w:r>
-        <w:rPr>
-          <w:rFonts w:ascii="Times New Roman" w:hAnsi="Times New Roman" w:cs="Times New Roman"/>
-          <w:sz w:val="28"/>
-          <w:szCs w:val="28"/>
-        </w:rPr>
-        <w:t xml:space="preserve"> сеть согласования</w:t>
-      </w:r>
-      <w:r>
-        <w:rPr>
-          <w:rFonts w:ascii="Times New Roman" w:hAnsi="Times New Roman" w:cs="Times New Roman"/>
-          <w:sz w:val="28"/>
-          <w:szCs w:val="28"/>
-        </w:rPr>
-        <w:t>;</w:t>
-      </w:r>
-      <w:r>
-        <w:rPr>
-          <w:rFonts w:ascii="Times New Roman" w:hAnsi="Times New Roman" w:cs="Times New Roman"/>
-          <w:sz w:val="28"/>
-          <w:szCs w:val="28"/>
-        </w:rPr>
-        <w:t xml:space="preserve"> 10 </w:t>
-      </w:r>
-      <w:r>
-        <w:rPr>
-          <w:rFonts w:ascii="Times New Roman" w:hAnsi="Times New Roman" w:cs="Times New Roman"/>
-          <w:sz w:val="28"/>
-          <w:szCs w:val="28"/>
-        </w:rPr>
-        <w:t>–</w:t>
-      </w:r>
-      <w:r>
-        <w:rPr>
-          <w:rFonts w:ascii="Times New Roman" w:hAnsi="Times New Roman" w:cs="Times New Roman"/>
-          <w:sz w:val="28"/>
-          <w:szCs w:val="28"/>
-        </w:rPr>
-        <w:t xml:space="preserve"> электростатический патрон</w:t>
-      </w:r>
-      <w:r>
-        <w:rPr>
-          <w:rFonts w:ascii="Times New Roman" w:hAnsi="Times New Roman" w:cs="Times New Roman"/>
-          <w:sz w:val="28"/>
-          <w:szCs w:val="28"/>
-        </w:rPr>
-        <w:t>;</w:t>
-      </w:r>
-      <w:r>
-        <w:rPr>
-          <w:rFonts w:ascii="Times New Roman" w:hAnsi="Times New Roman" w:cs="Times New Roman"/>
-          <w:sz w:val="28"/>
-          <w:szCs w:val="28"/>
-        </w:rPr>
-        <w:t xml:space="preserve"> </w:t>
-      </w:r>
-      <w:r>
-        <w:rPr>
-          <w:rFonts w:ascii="Times New Roman" w:hAnsi="Times New Roman" w:cs="Times New Roman"/>
-          <w:sz w:val="28"/>
-          <w:szCs w:val="28"/>
-        </w:rPr>
-        <w:t>11</w:t>
-      </w:r>
-      <w:r>
-        <w:rPr>
-          <w:rFonts w:ascii="Times New Roman" w:hAnsi="Times New Roman" w:cs="Times New Roman"/>
-          <w:sz w:val="28"/>
-          <w:szCs w:val="28"/>
-        </w:rPr>
-        <w:t xml:space="preserve"> </w:t>
-      </w:r>
-      <w:r>
-        <w:rPr>
-          <w:rFonts w:ascii="Times New Roman" w:hAnsi="Times New Roman" w:cs="Times New Roman"/>
-          <w:sz w:val="28"/>
-          <w:szCs w:val="28"/>
-        </w:rPr>
-        <w:t>–</w:t>
-      </w:r>
-      <w:r>
-        <w:rPr>
-          <w:rFonts w:ascii="Times New Roman" w:hAnsi="Times New Roman" w:cs="Times New Roman"/>
-          <w:sz w:val="28"/>
-          <w:szCs w:val="28"/>
-        </w:rPr>
-        <w:t xml:space="preserve"> катод; 12 </w:t>
-      </w:r>
-      <w:r>
-        <w:rPr>
-          <w:rFonts w:ascii="Times New Roman" w:hAnsi="Times New Roman" w:cs="Times New Roman"/>
-          <w:sz w:val="28"/>
-          <w:szCs w:val="28"/>
-        </w:rPr>
-        <w:t>–</w:t>
-      </w:r>
-      <w:r>
-        <w:rPr>
-          <w:rFonts w:ascii="Times New Roman" w:hAnsi="Times New Roman" w:cs="Times New Roman"/>
-          <w:sz w:val="28"/>
-          <w:szCs w:val="28"/>
-        </w:rPr>
-        <w:t xml:space="preserve"> электрод; 13 </w:t>
-      </w:r>
-      <w:r>
-        <w:rPr>
-          <w:rFonts w:ascii="Times New Roman" w:hAnsi="Times New Roman" w:cs="Times New Roman"/>
-          <w:sz w:val="28"/>
-          <w:szCs w:val="28"/>
-        </w:rPr>
-        <w:t>–</w:t>
-      </w:r>
-      <w:r>
-        <w:rPr>
-          <w:rFonts w:ascii="Times New Roman" w:hAnsi="Times New Roman" w:cs="Times New Roman"/>
-          <w:sz w:val="28"/>
-          <w:szCs w:val="28"/>
-        </w:rPr>
-        <w:t xml:space="preserve"> входное отверстие; 14 </w:t>
-      </w:r>
-      <w:r>
-        <w:rPr>
-          <w:rFonts w:ascii="Times New Roman" w:hAnsi="Times New Roman" w:cs="Times New Roman"/>
-          <w:sz w:val="28"/>
-          <w:szCs w:val="28"/>
-        </w:rPr>
-        <w:t>–</w:t>
-      </w:r>
-      <w:r>
-        <w:rPr>
-          <w:rFonts w:ascii="Times New Roman" w:hAnsi="Times New Roman" w:cs="Times New Roman"/>
-          <w:sz w:val="28"/>
-          <w:szCs w:val="28"/>
-        </w:rPr>
-        <w:t xml:space="preserve"> плазма</w:t>
-      </w:r>
-    </w:p>
-    <w:p>
-      <w:pPr>
-        <w:jc w:val="both"/>
-        <w:rPr>
-          <w:rFonts w:ascii="Times New Roman" w:hAnsi="Times New Roman" w:cs="Times New Roman"/>
-          <w:sz w:val="28"/>
-          <w:szCs w:val="28"/>
-        </w:rPr>
-      </w:pPr>
-      <w:r>
-        <w:rPr>
-          <w:rFonts w:ascii="Times New Roman" w:hAnsi="Times New Roman" w:cs="Times New Roman"/>
-          <w:sz w:val="28"/>
-          <w:szCs w:val="28"/>
-        </w:rPr>
-        <w:tab/>
-      </w:r>
-    </w:p>
-    <w:p>
-      <w:pPr>
-        <w:spacing w:line="360" w:lineRule="auto"/>
-        <w:jc w:val="both"/>
-        <w:rPr>
-          <w:rFonts w:ascii="Times New Roman" w:hAnsi="Times New Roman" w:cs="Times New Roman"/>
-          <w:sz w:val="28"/>
-          <w:szCs w:val="28"/>
-        </w:rPr>
-      </w:pPr>
-      <w:r>
-        <w:rPr>
-          <w:rFonts w:ascii="Times New Roman" w:hAnsi="Times New Roman" w:cs="Times New Roman"/>
-          <w:sz w:val="28"/>
-          <w:szCs w:val="28"/>
-        </w:rPr>
-        <w:tab/>
-        <w:t xml:space="preserve">Камера травления, представленная на Рис. 4.4. реализует процесс очистки подложки при напылении. Камера разделена на </w:t>
-      </w:r>
-      <w:r>
-        <w:rPr>
-          <w:rFonts w:ascii="Times New Roman" w:hAnsi="Times New Roman" w:cs="Times New Roman"/>
-          <w:sz w:val="28"/>
-          <w:szCs w:val="28"/>
-        </w:rPr>
-        <w:t>2 секции: секцию распыления 2</w:t>
-      </w:r>
-      <w:r>
-        <w:rPr>
-          <w:rFonts w:ascii="Times New Roman" w:hAnsi="Times New Roman" w:cs="Times New Roman"/>
-          <w:sz w:val="28"/>
-          <w:szCs w:val="28"/>
-        </w:rPr>
-        <w:t>, в которой очищаемая пластина</w:t>
-      </w:r>
-      <w:r>
-        <w:rPr>
-          <w:rFonts w:ascii="Times New Roman" w:hAnsi="Times New Roman" w:cs="Times New Roman"/>
-          <w:sz w:val="28"/>
-          <w:szCs w:val="28"/>
-        </w:rPr>
-        <w:t xml:space="preserve"> 1</w:t>
-      </w:r>
-      <w:r>
-        <w:rPr>
-          <w:rFonts w:ascii="Times New Roman" w:hAnsi="Times New Roman" w:cs="Times New Roman"/>
-          <w:sz w:val="28"/>
-          <w:szCs w:val="28"/>
-        </w:rPr>
-        <w:t xml:space="preserve"> </w:t>
-      </w:r>
-      <w:r>
-        <w:rPr>
-          <w:rFonts w:ascii="Times New Roman" w:hAnsi="Times New Roman" w:cs="Times New Roman"/>
-          <w:sz w:val="28"/>
-          <w:szCs w:val="28"/>
-        </w:rPr>
-        <w:t>размещена на электроде</w:t>
-      </w:r>
-      <w:r>
-        <w:rPr>
-          <w:rFonts w:ascii="Times New Roman" w:hAnsi="Times New Roman" w:cs="Times New Roman"/>
-          <w:sz w:val="28"/>
-          <w:szCs w:val="28"/>
-        </w:rPr>
-        <w:t xml:space="preserve"> </w:t>
-      </w:r>
-      <w:r>
-        <w:rPr>
-          <w:rFonts w:ascii="Times New Roman" w:hAnsi="Times New Roman" w:cs="Times New Roman"/>
-          <w:sz w:val="28"/>
-          <w:szCs w:val="28"/>
-        </w:rPr>
-        <w:t xml:space="preserve">3 и секцию генерации плазмы 6. Камера </w:t>
-      </w:r>
-      <w:proofErr w:type="spellStart"/>
-      <w:r>
-        <w:rPr>
-          <w:rFonts w:ascii="Times New Roman" w:hAnsi="Times New Roman" w:cs="Times New Roman"/>
-          <w:sz w:val="28"/>
-          <w:szCs w:val="28"/>
-        </w:rPr>
-        <w:t>вакуумируется</w:t>
-      </w:r>
-      <w:proofErr w:type="spellEnd"/>
-      <w:r>
-        <w:rPr>
-          <w:rFonts w:ascii="Times New Roman" w:hAnsi="Times New Roman" w:cs="Times New Roman"/>
-          <w:sz w:val="28"/>
-          <w:szCs w:val="28"/>
-        </w:rPr>
-        <w:t xml:space="preserve"> насосом 8 подключенный через клапан 9 к выходному отверстию 7. К камере так же подключен источник аргона 10.</w:t>
-      </w:r>
-    </w:p>
-    <w:p>
-      <w:pPr>
-        <w:spacing w:line="360" w:lineRule="auto"/>
-        <w:jc w:val="both"/>
-        <w:rPr>
-          <w:rFonts w:ascii="Times New Roman" w:hAnsi="Times New Roman" w:cs="Times New Roman"/>
-          <w:sz w:val="28"/>
-          <w:szCs w:val="28"/>
-        </w:rPr>
-      </w:pPr>
-      <w:r>
-        <w:rPr>
-          <w:rFonts w:ascii="Times New Roman" w:hAnsi="Times New Roman" w:cs="Times New Roman"/>
-          <w:sz w:val="28"/>
-          <w:szCs w:val="28"/>
-        </w:rPr>
-        <w:tab/>
-        <w:t>К камере подключены 2 источника энергии. Первый ВЧ генератор 4 подключен к электроду через ВЧ сеть согласования 5. Соответственно, он обеспечивает ВЧ энергию частотой 13,56 МГц к</w:t>
-      </w:r>
-      <w:r>
-        <w:rPr>
-          <w:rFonts w:ascii="Times New Roman" w:hAnsi="Times New Roman" w:cs="Times New Roman"/>
-          <w:sz w:val="28"/>
-          <w:szCs w:val="28"/>
-        </w:rPr>
-        <w:t xml:space="preserve"> электроду. Этот источник включается после того как плазма зажигается в секции генерации, и служит </w:t>
-      </w:r>
-      <w:r>
-        <w:rPr>
-          <w:rFonts w:ascii="Times New Roman" w:hAnsi="Times New Roman" w:cs="Times New Roman"/>
-          <w:sz w:val="28"/>
-          <w:szCs w:val="28"/>
-        </w:rPr>
-        <w:lastRenderedPageBreak/>
-        <w:t>для притягивания ионов аргона генерируемых плазмой. Ионы аргона ударяются о поверхность пластины и происходит очистка или травление оксидного слоя на пластине.</w:t>
-      </w:r>
-    </w:p>
-    <w:p>
-      <w:pPr>
-        <w:spacing w:line="360" w:lineRule="auto"/>
-        <w:jc w:val="both"/>
-        <w:rPr>
-          <w:rFonts w:ascii="Times New Roman" w:hAnsi="Times New Roman" w:cs="Times New Roman"/>
-          <w:sz w:val="28"/>
-          <w:szCs w:val="28"/>
-        </w:rPr>
-      </w:pPr>
-      <w:r>
-        <w:rPr>
-          <w:rFonts w:ascii="Times New Roman" w:hAnsi="Times New Roman" w:cs="Times New Roman"/>
-          <w:sz w:val="28"/>
-          <w:szCs w:val="28"/>
-        </w:rPr>
-        <w:tab/>
-        <w:t>Второй ВЧ генератор 12 подключен к катушке 11. Данный генератор предоставляет энергию для формирования плазмы в секции генерации. Этот источник энергии индуктивно связан с плазмой. Его роль в увеличении плотности потока ионов.</w:t>
-      </w:r>
-    </w:p>
-    <w:p>
-      <w:pPr>
-        <w:jc w:val="center"/>
-        <w:rPr>
-          <w:rFonts w:ascii="Times New Roman" w:hAnsi="Times New Roman" w:cs="Times New Roman"/>
-          <w:sz w:val="28"/>
-          <w:szCs w:val="28"/>
-        </w:rPr>
-      </w:pPr>
-    </w:p>
-    <w:p>
-      <w:pPr>
-        <w:jc w:val="center"/>
-        <w:rPr>
-          <w:rFonts w:ascii="Times New Roman" w:hAnsi="Times New Roman" w:cs="Times New Roman"/>
-          <w:sz w:val="28"/>
-          <w:szCs w:val="28"/>
-        </w:rPr>
-      </w:pPr>
-      <w:r>
-        <w:rPr>
-          <w:noProof/>
-          <w:lang w:eastAsia="ru-RU"/>
-        </w:rPr>
-        <w:drawing>
-          <wp:inline distT="0" distB="0" distL="0" distR="0" wp14:anchorId="5FEC8246" wp14:editId="4FBFAA91">
-            <wp:extent cx="4867274" cy="2990850"/>
-            <wp:effectExtent l="0" t="0" r="0" b="0"/>
-            <wp:docPr id="5" name="Рисунок 5"/>
             <wp:cNvGraphicFramePr>
               <a:graphicFrameLocks xmlns:a="http://schemas.openxmlformats.org/drawingml/2006/main" noChangeAspect="1"/>
             </wp:cNvGraphicFramePr>
@@ -2235,7 +1446,7 @@
                   <pic:spPr>
                     <a:xfrm>
                       <a:off x="0" y="0"/>
-                      <a:ext cx="4867274" cy="2990850"/>
+                      <a:ext cx="4238624" cy="4314825"/>
                     </a:xfrm>
                     <a:prstGeom prst="rect">
                       <a:avLst/>
@@ -2264,315 +1475,573 @@
           <w:sz w:val="28"/>
           <w:szCs w:val="28"/>
         </w:rPr>
-        <w:t xml:space="preserve">Рис. 4.4 </w:t>
-      </w:r>
-      <w:r>
-        <w:rPr>
-          <w:rFonts w:ascii="Times New Roman" w:hAnsi="Times New Roman" w:cs="Times New Roman"/>
-          <w:sz w:val="28"/>
-          <w:szCs w:val="28"/>
-        </w:rPr>
-        <w:t>Камера травления</w:t>
-      </w:r>
-      <w:r>
-        <w:rPr>
-          <w:rFonts w:ascii="Times New Roman" w:hAnsi="Times New Roman" w:cs="Times New Roman"/>
-          <w:sz w:val="28"/>
-          <w:szCs w:val="28"/>
-        </w:rPr>
-        <w:t xml:space="preserve">: 1 </w:t>
-      </w:r>
-      <w:r>
-        <w:rPr>
-          <w:rFonts w:ascii="Times New Roman" w:hAnsi="Times New Roman" w:cs="Times New Roman"/>
-          <w:sz w:val="28"/>
-          <w:szCs w:val="28"/>
-        </w:rPr>
-        <w:t>–</w:t>
-      </w:r>
-      <w:r>
-        <w:rPr>
-          <w:rFonts w:ascii="Times New Roman" w:hAnsi="Times New Roman" w:cs="Times New Roman"/>
-          <w:sz w:val="28"/>
-          <w:szCs w:val="28"/>
-        </w:rPr>
-        <w:t xml:space="preserve"> пластина; 2 </w:t>
-      </w:r>
-      <w:r>
-        <w:rPr>
-          <w:rFonts w:ascii="Times New Roman" w:hAnsi="Times New Roman" w:cs="Times New Roman"/>
-          <w:sz w:val="28"/>
-          <w:szCs w:val="28"/>
-        </w:rPr>
-        <w:t>–</w:t>
-      </w:r>
-      <w:r>
-        <w:rPr>
-          <w:rFonts w:ascii="Times New Roman" w:hAnsi="Times New Roman" w:cs="Times New Roman"/>
-          <w:sz w:val="28"/>
-          <w:szCs w:val="28"/>
-        </w:rPr>
-        <w:t xml:space="preserve"> секция распыления; 3 </w:t>
-      </w:r>
-      <w:r>
-        <w:rPr>
-          <w:rFonts w:ascii="Times New Roman" w:hAnsi="Times New Roman" w:cs="Times New Roman"/>
-          <w:sz w:val="28"/>
-          <w:szCs w:val="28"/>
-        </w:rPr>
-        <w:t>–</w:t>
-      </w:r>
-      <w:r>
-        <w:rPr>
-          <w:rFonts w:ascii="Times New Roman" w:hAnsi="Times New Roman" w:cs="Times New Roman"/>
-          <w:sz w:val="28"/>
-          <w:szCs w:val="28"/>
-        </w:rPr>
-        <w:t xml:space="preserve"> секция генерации плазмы; 4 </w:t>
-      </w:r>
-      <w:r>
-        <w:rPr>
-          <w:rFonts w:ascii="Times New Roman" w:hAnsi="Times New Roman" w:cs="Times New Roman"/>
-          <w:sz w:val="28"/>
-          <w:szCs w:val="28"/>
-        </w:rPr>
-        <w:t>–</w:t>
-      </w:r>
-      <w:r>
-        <w:rPr>
-          <w:rFonts w:ascii="Times New Roman" w:hAnsi="Times New Roman" w:cs="Times New Roman"/>
-          <w:sz w:val="28"/>
-          <w:szCs w:val="28"/>
-        </w:rPr>
-        <w:t xml:space="preserve"> ВЧ генератор; 5 </w:t>
-      </w:r>
-      <w:r>
-        <w:rPr>
-          <w:rFonts w:ascii="Times New Roman" w:hAnsi="Times New Roman" w:cs="Times New Roman"/>
-          <w:sz w:val="28"/>
-          <w:szCs w:val="28"/>
-        </w:rPr>
-        <w:t>–</w:t>
-      </w:r>
-      <w:r>
-        <w:rPr>
-          <w:rFonts w:ascii="Times New Roman" w:hAnsi="Times New Roman" w:cs="Times New Roman"/>
-          <w:sz w:val="28"/>
-          <w:szCs w:val="28"/>
-        </w:rPr>
-        <w:t xml:space="preserve"> ВЧ сеть согласования; 6 </w:t>
-      </w:r>
-      <w:r>
-        <w:rPr>
-          <w:rFonts w:ascii="Times New Roman" w:hAnsi="Times New Roman" w:cs="Times New Roman"/>
-          <w:sz w:val="28"/>
-          <w:szCs w:val="28"/>
-        </w:rPr>
-        <w:t>–</w:t>
-      </w:r>
-      <w:r>
-        <w:rPr>
-          <w:rFonts w:ascii="Times New Roman" w:hAnsi="Times New Roman" w:cs="Times New Roman"/>
-          <w:sz w:val="28"/>
-          <w:szCs w:val="28"/>
-        </w:rPr>
-        <w:t xml:space="preserve"> плазма; 7 </w:t>
-      </w:r>
-      <w:r>
-        <w:rPr>
-          <w:rFonts w:ascii="Times New Roman" w:hAnsi="Times New Roman" w:cs="Times New Roman"/>
-          <w:sz w:val="28"/>
-          <w:szCs w:val="28"/>
-        </w:rPr>
-        <w:t>–</w:t>
-      </w:r>
-      <w:r>
-        <w:rPr>
-          <w:rFonts w:ascii="Times New Roman" w:hAnsi="Times New Roman" w:cs="Times New Roman"/>
-          <w:sz w:val="28"/>
-          <w:szCs w:val="28"/>
-        </w:rPr>
-        <w:t xml:space="preserve"> </w:t>
-      </w:r>
-      <w:r>
-        <w:rPr>
-          <w:rFonts w:ascii="Times New Roman" w:hAnsi="Times New Roman" w:cs="Times New Roman"/>
-          <w:sz w:val="28"/>
-          <w:szCs w:val="28"/>
-        </w:rPr>
-        <w:t>выходной канал</w:t>
-      </w:r>
-      <w:r>
-        <w:rPr>
-          <w:rFonts w:ascii="Times New Roman" w:hAnsi="Times New Roman" w:cs="Times New Roman"/>
-          <w:sz w:val="28"/>
-          <w:szCs w:val="28"/>
-        </w:rPr>
-        <w:t xml:space="preserve">; 8 </w:t>
-      </w:r>
-      <w:r>
-        <w:rPr>
-          <w:rFonts w:ascii="Times New Roman" w:hAnsi="Times New Roman" w:cs="Times New Roman"/>
-          <w:sz w:val="28"/>
-          <w:szCs w:val="28"/>
-        </w:rPr>
-        <w:t>–</w:t>
-      </w:r>
-      <w:r>
-        <w:rPr>
-          <w:rFonts w:ascii="Times New Roman" w:hAnsi="Times New Roman" w:cs="Times New Roman"/>
-          <w:sz w:val="28"/>
-          <w:szCs w:val="28"/>
-        </w:rPr>
-        <w:t xml:space="preserve"> </w:t>
-      </w:r>
-      <w:r>
-        <w:rPr>
-          <w:rFonts w:ascii="Times New Roman" w:hAnsi="Times New Roman" w:cs="Times New Roman"/>
-          <w:sz w:val="28"/>
-          <w:szCs w:val="28"/>
-        </w:rPr>
-        <w:t>насос</w:t>
-      </w:r>
-      <w:r>
-        <w:rPr>
-          <w:rFonts w:ascii="Times New Roman" w:hAnsi="Times New Roman" w:cs="Times New Roman"/>
-          <w:sz w:val="28"/>
-          <w:szCs w:val="28"/>
-        </w:rPr>
-        <w:t xml:space="preserve">; 9 </w:t>
-      </w:r>
-      <w:r>
-        <w:rPr>
-          <w:rFonts w:ascii="Times New Roman" w:hAnsi="Times New Roman" w:cs="Times New Roman"/>
-          <w:sz w:val="28"/>
-          <w:szCs w:val="28"/>
-        </w:rPr>
-        <w:t>–</w:t>
-      </w:r>
-      <w:r>
-        <w:rPr>
-          <w:rFonts w:ascii="Times New Roman" w:hAnsi="Times New Roman" w:cs="Times New Roman"/>
-          <w:sz w:val="28"/>
-          <w:szCs w:val="28"/>
-        </w:rPr>
-        <w:t xml:space="preserve"> </w:t>
-      </w:r>
-      <w:r>
-        <w:rPr>
-          <w:rFonts w:ascii="Times New Roman" w:hAnsi="Times New Roman" w:cs="Times New Roman"/>
-          <w:sz w:val="28"/>
-          <w:szCs w:val="28"/>
-        </w:rPr>
-        <w:t>клапан</w:t>
-      </w:r>
-      <w:r>
-        <w:rPr>
-          <w:rFonts w:ascii="Times New Roman" w:hAnsi="Times New Roman" w:cs="Times New Roman"/>
-          <w:sz w:val="28"/>
-          <w:szCs w:val="28"/>
-        </w:rPr>
-        <w:t xml:space="preserve">; 10 </w:t>
-      </w:r>
-      <w:r>
-        <w:rPr>
-          <w:rFonts w:ascii="Times New Roman" w:hAnsi="Times New Roman" w:cs="Times New Roman"/>
-          <w:sz w:val="28"/>
-          <w:szCs w:val="28"/>
-        </w:rPr>
-        <w:t>–</w:t>
-      </w:r>
-      <w:r>
-        <w:rPr>
-          <w:rFonts w:ascii="Times New Roman" w:hAnsi="Times New Roman" w:cs="Times New Roman"/>
-          <w:sz w:val="28"/>
-          <w:szCs w:val="28"/>
-        </w:rPr>
-        <w:t xml:space="preserve"> </w:t>
-      </w:r>
-      <w:r>
-        <w:rPr>
-          <w:rFonts w:ascii="Times New Roman" w:hAnsi="Times New Roman" w:cs="Times New Roman"/>
-          <w:sz w:val="28"/>
-          <w:szCs w:val="28"/>
-        </w:rPr>
-        <w:t>источник аргона</w:t>
-      </w:r>
-      <w:r>
-        <w:rPr>
-          <w:rFonts w:ascii="Times New Roman" w:hAnsi="Times New Roman" w:cs="Times New Roman"/>
-          <w:sz w:val="28"/>
-          <w:szCs w:val="28"/>
-        </w:rPr>
-        <w:t xml:space="preserve">; 11 </w:t>
-      </w:r>
-      <w:r>
-        <w:rPr>
-          <w:rFonts w:ascii="Times New Roman" w:hAnsi="Times New Roman" w:cs="Times New Roman"/>
-          <w:sz w:val="28"/>
-          <w:szCs w:val="28"/>
-        </w:rPr>
-        <w:t>–</w:t>
-      </w:r>
-      <w:r>
-        <w:rPr>
-          <w:rFonts w:ascii="Times New Roman" w:hAnsi="Times New Roman" w:cs="Times New Roman"/>
-          <w:sz w:val="28"/>
-          <w:szCs w:val="28"/>
-        </w:rPr>
-        <w:t xml:space="preserve"> </w:t>
-      </w:r>
-      <w:r>
-        <w:rPr>
-          <w:rFonts w:ascii="Times New Roman" w:hAnsi="Times New Roman" w:cs="Times New Roman"/>
-          <w:sz w:val="28"/>
-          <w:szCs w:val="28"/>
-        </w:rPr>
-        <w:t>катушка</w:t>
-      </w:r>
-      <w:r>
-        <w:rPr>
-          <w:rFonts w:ascii="Times New Roman" w:hAnsi="Times New Roman" w:cs="Times New Roman"/>
-          <w:sz w:val="28"/>
-          <w:szCs w:val="28"/>
-        </w:rPr>
-        <w:t xml:space="preserve">; 12 </w:t>
-      </w:r>
-      <w:r>
-        <w:rPr>
-          <w:rFonts w:ascii="Times New Roman" w:hAnsi="Times New Roman" w:cs="Times New Roman"/>
-          <w:sz w:val="28"/>
-          <w:szCs w:val="28"/>
-        </w:rPr>
-        <w:t>–</w:t>
-      </w:r>
-      <w:r>
-        <w:rPr>
-          <w:rFonts w:ascii="Times New Roman" w:hAnsi="Times New Roman" w:cs="Times New Roman"/>
-          <w:sz w:val="28"/>
-          <w:szCs w:val="28"/>
-        </w:rPr>
-        <w:t xml:space="preserve"> </w:t>
-      </w:r>
-      <w:r>
-        <w:rPr>
-          <w:rFonts w:ascii="Times New Roman" w:hAnsi="Times New Roman" w:cs="Times New Roman"/>
-          <w:sz w:val="28"/>
-          <w:szCs w:val="28"/>
-        </w:rPr>
-        <w:t>ВЧ генератор</w:t>
-      </w:r>
-      <w:r>
-        <w:rPr>
-          <w:rFonts w:ascii="Times New Roman" w:hAnsi="Times New Roman" w:cs="Times New Roman"/>
-          <w:sz w:val="28"/>
-          <w:szCs w:val="28"/>
-        </w:rPr>
-        <w:t xml:space="preserve">; </w:t>
+        <w:t>Рис. 4.3.</w:t>
+      </w:r>
+      <w:r>
+        <w:rPr>
+          <w:rFonts w:ascii="Times New Roman" w:hAnsi="Times New Roman" w:cs="Times New Roman"/>
+          <w:sz w:val="28"/>
+          <w:szCs w:val="28"/>
+        </w:rPr>
+        <w:t xml:space="preserve"> </w:t>
+      </w:r>
+      <w:r>
+        <w:rPr>
+          <w:rFonts w:ascii="Times New Roman" w:hAnsi="Times New Roman" w:cs="Times New Roman"/>
+          <w:sz w:val="28"/>
+          <w:szCs w:val="28"/>
+        </w:rPr>
+        <w:t>Устройство плазменного</w:t>
+      </w:r>
+      <w:r>
+        <w:rPr>
+          <w:rFonts w:ascii="Times New Roman" w:hAnsi="Times New Roman" w:cs="Times New Roman"/>
+          <w:sz w:val="28"/>
+          <w:szCs w:val="28"/>
+        </w:rPr>
+        <w:t xml:space="preserve"> управления процессами: 1</w:t>
+      </w:r>
+      <w:r>
+        <w:rPr>
+          <w:rFonts w:ascii="Times New Roman" w:hAnsi="Times New Roman" w:cs="Times New Roman"/>
+          <w:sz w:val="28"/>
+          <w:szCs w:val="28"/>
+        </w:rPr>
+        <w:t xml:space="preserve"> </w:t>
+      </w:r>
+      <w:r>
+        <w:rPr>
+          <w:rFonts w:ascii="Times New Roman" w:hAnsi="Times New Roman" w:cs="Times New Roman"/>
+          <w:sz w:val="28"/>
+          <w:szCs w:val="28"/>
+        </w:rPr>
+        <w:t>–</w:t>
+      </w:r>
+      <w:r>
+        <w:rPr>
+          <w:rFonts w:ascii="Times New Roman" w:hAnsi="Times New Roman" w:cs="Times New Roman"/>
+          <w:sz w:val="28"/>
+          <w:szCs w:val="28"/>
+        </w:rPr>
+        <w:t xml:space="preserve"> корпус</w:t>
+      </w:r>
+      <w:r>
+        <w:rPr>
+          <w:rFonts w:ascii="Times New Roman" w:hAnsi="Times New Roman" w:cs="Times New Roman"/>
+          <w:sz w:val="28"/>
+          <w:szCs w:val="28"/>
+        </w:rPr>
+        <w:t>;</w:t>
+      </w:r>
+      <w:r>
+        <w:rPr>
+          <w:rFonts w:ascii="Times New Roman" w:hAnsi="Times New Roman" w:cs="Times New Roman"/>
+          <w:sz w:val="28"/>
+          <w:szCs w:val="28"/>
+        </w:rPr>
+        <w:t xml:space="preserve"> </w:t>
+      </w:r>
+      <w:r>
+        <w:rPr>
+          <w:rFonts w:ascii="Times New Roman" w:hAnsi="Times New Roman" w:cs="Times New Roman"/>
+          <w:sz w:val="28"/>
+          <w:szCs w:val="28"/>
+        </w:rPr>
+        <w:t>2</w:t>
+      </w:r>
+      <w:r>
+        <w:rPr>
+          <w:rFonts w:ascii="Times New Roman" w:hAnsi="Times New Roman" w:cs="Times New Roman"/>
+          <w:sz w:val="28"/>
+          <w:szCs w:val="28"/>
+        </w:rPr>
+        <w:t xml:space="preserve"> </w:t>
+      </w:r>
+      <w:r>
+        <w:rPr>
+          <w:rFonts w:ascii="Times New Roman" w:hAnsi="Times New Roman" w:cs="Times New Roman"/>
+          <w:sz w:val="28"/>
+          <w:szCs w:val="28"/>
+        </w:rPr>
+        <w:t>–</w:t>
+      </w:r>
+      <w:r>
+        <w:rPr>
+          <w:rFonts w:ascii="Times New Roman" w:hAnsi="Times New Roman" w:cs="Times New Roman"/>
+          <w:sz w:val="28"/>
+          <w:szCs w:val="28"/>
+        </w:rPr>
+        <w:t xml:space="preserve"> катушка</w:t>
+      </w:r>
+      <w:r>
+        <w:rPr>
+          <w:rFonts w:ascii="Times New Roman" w:hAnsi="Times New Roman" w:cs="Times New Roman"/>
+          <w:sz w:val="28"/>
+          <w:szCs w:val="28"/>
+        </w:rPr>
+        <w:t>;</w:t>
+      </w:r>
+      <w:r>
+        <w:rPr>
+          <w:rFonts w:ascii="Times New Roman" w:hAnsi="Times New Roman" w:cs="Times New Roman"/>
+          <w:sz w:val="28"/>
+          <w:szCs w:val="28"/>
+        </w:rPr>
+        <w:t xml:space="preserve"> </w:t>
+      </w:r>
+      <w:r>
+        <w:rPr>
+          <w:rFonts w:ascii="Times New Roman" w:hAnsi="Times New Roman" w:cs="Times New Roman"/>
+          <w:sz w:val="28"/>
+          <w:szCs w:val="28"/>
+        </w:rPr>
+        <w:t>3</w:t>
+      </w:r>
+      <w:r>
+        <w:rPr>
+          <w:rFonts w:ascii="Times New Roman" w:hAnsi="Times New Roman" w:cs="Times New Roman"/>
+          <w:sz w:val="28"/>
+          <w:szCs w:val="28"/>
+        </w:rPr>
+        <w:t xml:space="preserve"> </w:t>
+      </w:r>
+      <w:r>
+        <w:rPr>
+          <w:rFonts w:ascii="Times New Roman" w:hAnsi="Times New Roman" w:cs="Times New Roman"/>
+          <w:sz w:val="28"/>
+          <w:szCs w:val="28"/>
+        </w:rPr>
+        <w:t>–</w:t>
+      </w:r>
+      <w:r>
+        <w:rPr>
+          <w:rFonts w:ascii="Times New Roman" w:hAnsi="Times New Roman" w:cs="Times New Roman"/>
+          <w:sz w:val="28"/>
+          <w:szCs w:val="28"/>
+        </w:rPr>
+        <w:t xml:space="preserve"> подложка</w:t>
+      </w:r>
+      <w:r>
+        <w:rPr>
+          <w:rFonts w:ascii="Times New Roman" w:hAnsi="Times New Roman" w:cs="Times New Roman"/>
+          <w:sz w:val="28"/>
+          <w:szCs w:val="28"/>
+        </w:rPr>
+        <w:t>;</w:t>
+      </w:r>
+      <w:r>
+        <w:rPr>
+          <w:rFonts w:ascii="Times New Roman" w:hAnsi="Times New Roman" w:cs="Times New Roman"/>
+          <w:sz w:val="28"/>
+          <w:szCs w:val="28"/>
+        </w:rPr>
+        <w:t xml:space="preserve"> </w:t>
+      </w:r>
+      <w:r>
+        <w:rPr>
+          <w:rFonts w:ascii="Times New Roman" w:hAnsi="Times New Roman" w:cs="Times New Roman"/>
+          <w:sz w:val="28"/>
+          <w:szCs w:val="28"/>
+        </w:rPr>
+        <w:t>4</w:t>
+      </w:r>
+      <w:r>
+        <w:rPr>
+          <w:rFonts w:ascii="Times New Roman" w:hAnsi="Times New Roman" w:cs="Times New Roman"/>
+          <w:sz w:val="28"/>
+          <w:szCs w:val="28"/>
+        </w:rPr>
+        <w:t xml:space="preserve"> </w:t>
+      </w:r>
+      <w:r>
+        <w:rPr>
+          <w:rFonts w:ascii="Times New Roman" w:hAnsi="Times New Roman" w:cs="Times New Roman"/>
+          <w:sz w:val="28"/>
+          <w:szCs w:val="28"/>
+        </w:rPr>
+        <w:t>–</w:t>
+      </w:r>
+      <w:r>
+        <w:rPr>
+          <w:rFonts w:ascii="Times New Roman" w:hAnsi="Times New Roman" w:cs="Times New Roman"/>
+          <w:sz w:val="28"/>
+          <w:szCs w:val="28"/>
+        </w:rPr>
+        <w:t xml:space="preserve"> опорная стойка</w:t>
+      </w:r>
+      <w:r>
+        <w:rPr>
+          <w:rFonts w:ascii="Times New Roman" w:hAnsi="Times New Roman" w:cs="Times New Roman"/>
+          <w:sz w:val="28"/>
+          <w:szCs w:val="28"/>
+        </w:rPr>
+        <w:t>;</w:t>
+      </w:r>
+      <w:r>
+        <w:rPr>
+          <w:rFonts w:ascii="Times New Roman" w:hAnsi="Times New Roman" w:cs="Times New Roman"/>
+          <w:sz w:val="28"/>
+          <w:szCs w:val="28"/>
+        </w:rPr>
+        <w:t xml:space="preserve"> </w:t>
+      </w:r>
+      <w:r>
+        <w:rPr>
+          <w:rFonts w:ascii="Times New Roman" w:hAnsi="Times New Roman" w:cs="Times New Roman"/>
+          <w:sz w:val="28"/>
+          <w:szCs w:val="28"/>
+        </w:rPr>
+        <w:t>5</w:t>
+      </w:r>
+      <w:r>
+        <w:rPr>
+          <w:rFonts w:ascii="Times New Roman" w:hAnsi="Times New Roman" w:cs="Times New Roman"/>
+          <w:sz w:val="28"/>
+          <w:szCs w:val="28"/>
+        </w:rPr>
+        <w:t xml:space="preserve"> </w:t>
+      </w:r>
+      <w:r>
+        <w:rPr>
+          <w:rFonts w:ascii="Times New Roman" w:hAnsi="Times New Roman" w:cs="Times New Roman"/>
+          <w:sz w:val="28"/>
+          <w:szCs w:val="28"/>
+        </w:rPr>
+        <w:t>–</w:t>
+      </w:r>
+      <w:r>
+        <w:rPr>
+          <w:rFonts w:ascii="Times New Roman" w:hAnsi="Times New Roman" w:cs="Times New Roman"/>
+          <w:sz w:val="28"/>
+          <w:szCs w:val="28"/>
+        </w:rPr>
+        <w:t xml:space="preserve"> ВЧ источник</w:t>
+      </w:r>
+      <w:r>
+        <w:rPr>
+          <w:rFonts w:ascii="Times New Roman" w:hAnsi="Times New Roman" w:cs="Times New Roman"/>
+          <w:sz w:val="28"/>
+          <w:szCs w:val="28"/>
+        </w:rPr>
+        <w:t>;</w:t>
+      </w:r>
+      <w:r>
+        <w:rPr>
+          <w:rFonts w:ascii="Times New Roman" w:hAnsi="Times New Roman" w:cs="Times New Roman"/>
+          <w:sz w:val="28"/>
+          <w:szCs w:val="28"/>
+        </w:rPr>
+        <w:t xml:space="preserve"> </w:t>
+      </w:r>
+      <w:r>
+        <w:rPr>
+          <w:rFonts w:ascii="Times New Roman" w:hAnsi="Times New Roman" w:cs="Times New Roman"/>
+          <w:sz w:val="28"/>
+          <w:szCs w:val="28"/>
+        </w:rPr>
+        <w:t>6</w:t>
+      </w:r>
+      <w:r>
+        <w:rPr>
+          <w:rFonts w:ascii="Times New Roman" w:hAnsi="Times New Roman" w:cs="Times New Roman"/>
+          <w:sz w:val="28"/>
+          <w:szCs w:val="28"/>
+        </w:rPr>
+        <w:t xml:space="preserve"> </w:t>
+      </w:r>
+      <w:r>
+        <w:rPr>
+          <w:rFonts w:ascii="Times New Roman" w:hAnsi="Times New Roman" w:cs="Times New Roman"/>
+          <w:sz w:val="28"/>
+          <w:szCs w:val="28"/>
+        </w:rPr>
+        <w:t>–</w:t>
+      </w:r>
+      <w:r>
+        <w:rPr>
+          <w:rFonts w:ascii="Times New Roman" w:hAnsi="Times New Roman" w:cs="Times New Roman"/>
+          <w:sz w:val="28"/>
+          <w:szCs w:val="28"/>
+        </w:rPr>
+        <w:t xml:space="preserve"> сеть согласования</w:t>
+      </w:r>
+      <w:r>
+        <w:rPr>
+          <w:rFonts w:ascii="Times New Roman" w:hAnsi="Times New Roman" w:cs="Times New Roman"/>
+          <w:sz w:val="28"/>
+          <w:szCs w:val="28"/>
+        </w:rPr>
+        <w:t>;</w:t>
+      </w:r>
+      <w:r>
+        <w:rPr>
+          <w:rFonts w:ascii="Times New Roman" w:hAnsi="Times New Roman" w:cs="Times New Roman"/>
+          <w:sz w:val="28"/>
+          <w:szCs w:val="28"/>
+        </w:rPr>
+        <w:t xml:space="preserve"> </w:t>
+      </w:r>
+      <w:r>
+        <w:rPr>
+          <w:rFonts w:ascii="Times New Roman" w:hAnsi="Times New Roman" w:cs="Times New Roman"/>
+          <w:sz w:val="28"/>
+          <w:szCs w:val="28"/>
+        </w:rPr>
+        <w:t>7</w:t>
+      </w:r>
+      <w:r>
+        <w:rPr>
+          <w:rFonts w:ascii="Times New Roman" w:hAnsi="Times New Roman" w:cs="Times New Roman"/>
+          <w:sz w:val="28"/>
+          <w:szCs w:val="28"/>
+        </w:rPr>
+        <w:t xml:space="preserve"> </w:t>
+      </w:r>
+      <w:r>
+        <w:rPr>
+          <w:rFonts w:ascii="Times New Roman" w:hAnsi="Times New Roman" w:cs="Times New Roman"/>
+          <w:sz w:val="28"/>
+          <w:szCs w:val="28"/>
+        </w:rPr>
+        <w:t>–</w:t>
+      </w:r>
+      <w:r>
+        <w:rPr>
+          <w:rFonts w:ascii="Times New Roman" w:hAnsi="Times New Roman" w:cs="Times New Roman"/>
+          <w:sz w:val="28"/>
+          <w:szCs w:val="28"/>
+        </w:rPr>
+        <w:t xml:space="preserve"> источник питания</w:t>
+      </w:r>
+      <w:r>
+        <w:rPr>
+          <w:rFonts w:ascii="Times New Roman" w:hAnsi="Times New Roman" w:cs="Times New Roman"/>
+          <w:sz w:val="28"/>
+          <w:szCs w:val="28"/>
+        </w:rPr>
+        <w:t>;</w:t>
+      </w:r>
+      <w:r>
+        <w:rPr>
+          <w:rFonts w:ascii="Times New Roman" w:hAnsi="Times New Roman" w:cs="Times New Roman"/>
+          <w:sz w:val="28"/>
+          <w:szCs w:val="28"/>
+        </w:rPr>
+        <w:t xml:space="preserve"> </w:t>
+      </w:r>
+      <w:r>
+        <w:rPr>
+          <w:rFonts w:ascii="Times New Roman" w:hAnsi="Times New Roman" w:cs="Times New Roman"/>
+          <w:sz w:val="28"/>
+          <w:szCs w:val="28"/>
+        </w:rPr>
+        <w:t>8</w:t>
+      </w:r>
+      <w:r>
+        <w:rPr>
+          <w:rFonts w:ascii="Times New Roman" w:hAnsi="Times New Roman" w:cs="Times New Roman"/>
+          <w:sz w:val="28"/>
+          <w:szCs w:val="28"/>
+        </w:rPr>
+        <w:t xml:space="preserve"> </w:t>
+      </w:r>
+      <w:r>
+        <w:rPr>
+          <w:rFonts w:ascii="Times New Roman" w:hAnsi="Times New Roman" w:cs="Times New Roman"/>
+          <w:sz w:val="28"/>
+          <w:szCs w:val="28"/>
+        </w:rPr>
+        <w:t>–</w:t>
+      </w:r>
+      <w:r>
+        <w:rPr>
+          <w:rFonts w:ascii="Times New Roman" w:hAnsi="Times New Roman" w:cs="Times New Roman"/>
+          <w:sz w:val="28"/>
+          <w:szCs w:val="28"/>
+        </w:rPr>
+        <w:t xml:space="preserve"> ВЧ источники смещения</w:t>
+      </w:r>
+      <w:r>
+        <w:rPr>
+          <w:rFonts w:ascii="Times New Roman" w:hAnsi="Times New Roman" w:cs="Times New Roman"/>
+          <w:sz w:val="28"/>
+          <w:szCs w:val="28"/>
+        </w:rPr>
+        <w:t>;</w:t>
+      </w:r>
+      <w:r>
+        <w:rPr>
+          <w:rFonts w:ascii="Times New Roman" w:hAnsi="Times New Roman" w:cs="Times New Roman"/>
+          <w:sz w:val="28"/>
+          <w:szCs w:val="28"/>
+        </w:rPr>
+        <w:t xml:space="preserve"> 9 </w:t>
+      </w:r>
+      <w:r>
+        <w:rPr>
+          <w:rFonts w:ascii="Times New Roman" w:hAnsi="Times New Roman" w:cs="Times New Roman"/>
+          <w:sz w:val="28"/>
+          <w:szCs w:val="28"/>
+        </w:rPr>
+        <w:t>–</w:t>
+      </w:r>
+      <w:r>
+        <w:rPr>
+          <w:rFonts w:ascii="Times New Roman" w:hAnsi="Times New Roman" w:cs="Times New Roman"/>
+          <w:sz w:val="28"/>
+          <w:szCs w:val="28"/>
+        </w:rPr>
+        <w:t xml:space="preserve"> сеть согласования</w:t>
+      </w:r>
+      <w:r>
+        <w:rPr>
+          <w:rFonts w:ascii="Times New Roman" w:hAnsi="Times New Roman" w:cs="Times New Roman"/>
+          <w:sz w:val="28"/>
+          <w:szCs w:val="28"/>
+        </w:rPr>
+        <w:t>;</w:t>
+      </w:r>
+      <w:r>
+        <w:rPr>
+          <w:rFonts w:ascii="Times New Roman" w:hAnsi="Times New Roman" w:cs="Times New Roman"/>
+          <w:sz w:val="28"/>
+          <w:szCs w:val="28"/>
+        </w:rPr>
+        <w:t xml:space="preserve"> 10 </w:t>
+      </w:r>
+      <w:r>
+        <w:rPr>
+          <w:rFonts w:ascii="Times New Roman" w:hAnsi="Times New Roman" w:cs="Times New Roman"/>
+          <w:sz w:val="28"/>
+          <w:szCs w:val="28"/>
+        </w:rPr>
+        <w:t>–</w:t>
+      </w:r>
+      <w:r>
+        <w:rPr>
+          <w:rFonts w:ascii="Times New Roman" w:hAnsi="Times New Roman" w:cs="Times New Roman"/>
+          <w:sz w:val="28"/>
+          <w:szCs w:val="28"/>
+        </w:rPr>
+        <w:t xml:space="preserve"> электростатический патрон</w:t>
+      </w:r>
+      <w:r>
+        <w:rPr>
+          <w:rFonts w:ascii="Times New Roman" w:hAnsi="Times New Roman" w:cs="Times New Roman"/>
+          <w:sz w:val="28"/>
+          <w:szCs w:val="28"/>
+        </w:rPr>
+        <w:t>;</w:t>
+      </w:r>
+      <w:r>
+        <w:rPr>
+          <w:rFonts w:ascii="Times New Roman" w:hAnsi="Times New Roman" w:cs="Times New Roman"/>
+          <w:sz w:val="28"/>
+          <w:szCs w:val="28"/>
+        </w:rPr>
+        <w:t xml:space="preserve"> </w:t>
+      </w:r>
+      <w:r>
+        <w:rPr>
+          <w:rFonts w:ascii="Times New Roman" w:hAnsi="Times New Roman" w:cs="Times New Roman"/>
+          <w:sz w:val="28"/>
+          <w:szCs w:val="28"/>
+        </w:rPr>
+        <w:t>11</w:t>
+      </w:r>
+      <w:r>
+        <w:rPr>
+          <w:rFonts w:ascii="Times New Roman" w:hAnsi="Times New Roman" w:cs="Times New Roman"/>
+          <w:sz w:val="28"/>
+          <w:szCs w:val="28"/>
+        </w:rPr>
+        <w:t xml:space="preserve"> </w:t>
+      </w:r>
+      <w:r>
+        <w:rPr>
+          <w:rFonts w:ascii="Times New Roman" w:hAnsi="Times New Roman" w:cs="Times New Roman"/>
+          <w:sz w:val="28"/>
+          <w:szCs w:val="28"/>
+        </w:rPr>
+        <w:t>–</w:t>
+      </w:r>
+      <w:r>
+        <w:rPr>
+          <w:rFonts w:ascii="Times New Roman" w:hAnsi="Times New Roman" w:cs="Times New Roman"/>
+          <w:sz w:val="28"/>
+          <w:szCs w:val="28"/>
+        </w:rPr>
+        <w:t xml:space="preserve"> катод; 12 </w:t>
+      </w:r>
+      <w:r>
+        <w:rPr>
+          <w:rFonts w:ascii="Times New Roman" w:hAnsi="Times New Roman" w:cs="Times New Roman"/>
+          <w:sz w:val="28"/>
+          <w:szCs w:val="28"/>
+        </w:rPr>
+        <w:t>–</w:t>
+      </w:r>
+      <w:r>
+        <w:rPr>
+          <w:rFonts w:ascii="Times New Roman" w:hAnsi="Times New Roman" w:cs="Times New Roman"/>
+          <w:sz w:val="28"/>
+          <w:szCs w:val="28"/>
+        </w:rPr>
+        <w:t xml:space="preserve"> электрод; 13 </w:t>
+      </w:r>
+      <w:r>
+        <w:rPr>
+          <w:rFonts w:ascii="Times New Roman" w:hAnsi="Times New Roman" w:cs="Times New Roman"/>
+          <w:sz w:val="28"/>
+          <w:szCs w:val="28"/>
+        </w:rPr>
+        <w:t>–</w:t>
+      </w:r>
+      <w:r>
+        <w:rPr>
+          <w:rFonts w:ascii="Times New Roman" w:hAnsi="Times New Roman" w:cs="Times New Roman"/>
+          <w:sz w:val="28"/>
+          <w:szCs w:val="28"/>
+        </w:rPr>
+        <w:t xml:space="preserve"> входное отверстие; 14 </w:t>
+      </w:r>
+      <w:r>
+        <w:rPr>
+          <w:rFonts w:ascii="Times New Roman" w:hAnsi="Times New Roman" w:cs="Times New Roman"/>
+          <w:sz w:val="28"/>
+          <w:szCs w:val="28"/>
+        </w:rPr>
+        <w:t>–</w:t>
+      </w:r>
+      <w:r>
+        <w:rPr>
+          <w:rFonts w:ascii="Times New Roman" w:hAnsi="Times New Roman" w:cs="Times New Roman"/>
+          <w:sz w:val="28"/>
+          <w:szCs w:val="28"/>
+        </w:rPr>
+        <w:t xml:space="preserve"> плазма</w:t>
       </w:r>
     </w:p>
     <w:p>
       <w:pPr>
+        <w:jc w:val="both"/>
+        <w:rPr>
+          <w:rFonts w:ascii="Times New Roman" w:hAnsi="Times New Roman" w:cs="Times New Roman"/>
+          <w:sz w:val="28"/>
+          <w:szCs w:val="28"/>
+        </w:rPr>
+      </w:pPr>
+      <w:r>
+        <w:rPr>
+          <w:rFonts w:ascii="Times New Roman" w:hAnsi="Times New Roman" w:cs="Times New Roman"/>
+          <w:sz w:val="28"/>
+          <w:szCs w:val="28"/>
+        </w:rPr>
+        <w:tab/>
+      </w:r>
+    </w:p>
+    <w:p>
+      <w:pPr>
         <w:spacing w:line="360" w:lineRule="auto"/>
         <w:jc w:val="both"/>
         <w:rPr>
@@ -2588,15 +2057,63 @@
           <w:szCs w:val="28"/>
         </w:rPr>
         <w:tab/>
-        <w:t>Представленный на Рис. 4.5. Многочастотный плазменный реактор имеет 3 источника питания. Первый или верхний источник питания 1 используется для генерации плазмы 2 в вакуумной камере 3. Второй, или нижний ВЧ источник питания 4 и третий, или нижний НЧ источник питания 5, предназначены для подачи смещения на подложку пластины 6 расположенной на столе 7. Реактор является пластинчатым и имеет верхний</w:t>
-      </w:r>
-      <w:r>
-        <w:rPr>
-          <w:rFonts w:ascii="Times New Roman" w:hAnsi="Times New Roman" w:cs="Times New Roman"/>
-          <w:sz w:val="28"/>
-          <w:szCs w:val="28"/>
-        </w:rPr>
-        <w:t xml:space="preserve"> 8 и нижний 9 электроды. Кроме того, генераторы мощности 1, 4, 5 </w:t>
+        <w:t xml:space="preserve">Камера травления, представленная на Рис. 4.4. реализует процесс очистки подложки при напылении. Камера разделена на </w:t>
+      </w:r>
+      <w:r>
+        <w:rPr>
+          <w:rFonts w:ascii="Times New Roman" w:hAnsi="Times New Roman" w:cs="Times New Roman"/>
+          <w:sz w:val="28"/>
+          <w:szCs w:val="28"/>
+        </w:rPr>
+        <w:t>2 секции: секцию распыления 2</w:t>
+      </w:r>
+      <w:r>
+        <w:rPr>
+          <w:rFonts w:ascii="Times New Roman" w:hAnsi="Times New Roman" w:cs="Times New Roman"/>
+          <w:sz w:val="28"/>
+          <w:szCs w:val="28"/>
+        </w:rPr>
+        <w:t>, в которой очищаемая пластина</w:t>
+      </w:r>
+      <w:r>
+        <w:rPr>
+          <w:rFonts w:ascii="Times New Roman" w:hAnsi="Times New Roman" w:cs="Times New Roman"/>
+          <w:sz w:val="28"/>
+          <w:szCs w:val="28"/>
+        </w:rPr>
+        <w:t xml:space="preserve"> 1</w:t>
+      </w:r>
+      <w:r>
+        <w:rPr>
+          <w:rFonts w:ascii="Times New Roman" w:hAnsi="Times New Roman" w:cs="Times New Roman"/>
+          <w:sz w:val="28"/>
+          <w:szCs w:val="28"/>
+        </w:rPr>
+        <w:t xml:space="preserve"> </w:t>
+      </w:r>
+      <w:r>
+        <w:rPr>
+          <w:rFonts w:ascii="Times New Roman" w:hAnsi="Times New Roman" w:cs="Times New Roman"/>
+          <w:sz w:val="28"/>
+          <w:szCs w:val="28"/>
+        </w:rPr>
+        <w:t>размещена на электроде</w:t>
+      </w:r>
+      <w:r>
+        <w:rPr>
+          <w:rFonts w:ascii="Times New Roman" w:hAnsi="Times New Roman" w:cs="Times New Roman"/>
+          <w:sz w:val="28"/>
+          <w:szCs w:val="28"/>
+        </w:rPr>
+        <w:t xml:space="preserve"> </w:t>
+      </w:r>
+      <w:r>
+        <w:rPr>
+          <w:rFonts w:ascii="Times New Roman" w:hAnsi="Times New Roman" w:cs="Times New Roman"/>
+          <w:sz w:val="28"/>
+          <w:szCs w:val="28"/>
+        </w:rPr>
+        <w:t xml:space="preserve">3 и секцию генерации плазмы 6. Камера </w:t>
       </w:r>
       <w:proofErr w:type="spellStart"/>
       <w:r>
@@ -2605,7 +2122,7 @@
           <w:sz w:val="28"/>
           <w:szCs w:val="28"/>
         </w:rPr>
-        <w:t>соеденены</w:t>
+        <w:t>вакуумируется</w:t>
       </w:r>
       <w:proofErr w:type="spellEnd"/>
       <w:r>
@@ -2614,11 +2131,78 @@
           <w:sz w:val="28"/>
           <w:szCs w:val="28"/>
         </w:rPr>
-        <w:t xml:space="preserve"> емкостным способом через соответствующие конденсаторы 10, 11 и 12.</w:t>
+        <w:t xml:space="preserve"> насосом 8 подключенный через клапан 9 к выходному отверстию 7. К камере так же подключен источник аргона 10.</w:t>
       </w:r>
     </w:p>
     <w:p>
       <w:pPr>
+        <w:spacing w:line="360" w:lineRule="auto"/>
+        <w:jc w:val="both"/>
+        <w:rPr>
+          <w:rFonts w:ascii="Times New Roman" w:hAnsi="Times New Roman" w:cs="Times New Roman"/>
+          <w:sz w:val="28"/>
+          <w:szCs w:val="28"/>
+        </w:rPr>
+      </w:pPr>
+      <w:r>
+        <w:rPr>
+          <w:rFonts w:ascii="Times New Roman" w:hAnsi="Times New Roman" w:cs="Times New Roman"/>
+          <w:sz w:val="28"/>
+          <w:szCs w:val="28"/>
+        </w:rPr>
+        <w:tab/>
+        <w:t>К камере подключены 2 источника энергии. Первый ВЧ генератор 4 подключен к электроду через ВЧ сеть согласования 5. Соответственно, он обеспечивает ВЧ энергию частотой 13,56 МГц к</w:t>
+      </w:r>
+      <w:r>
+        <w:rPr>
+          <w:rFonts w:ascii="Times New Roman" w:hAnsi="Times New Roman" w:cs="Times New Roman"/>
+          <w:sz w:val="28"/>
+          <w:szCs w:val="28"/>
+        </w:rPr>
+        <w:t xml:space="preserve"> электроду. Этот источник включается после того как плазма зажигается в секции генерации, и служит </w:t>
+      </w:r>
+      <w:r>
+        <w:rPr>
+          <w:rFonts w:ascii="Times New Roman" w:hAnsi="Times New Roman" w:cs="Times New Roman"/>
+          <w:sz w:val="28"/>
+          <w:szCs w:val="28"/>
+        </w:rPr>
+        <w:lastRenderedPageBreak/>
+        <w:t>для притягивания ионов аргона генерируемых плазмой. Ионы аргона ударяются о поверхность пластины и происходит очистка или травление оксидного слоя на пластине.</w:t>
+      </w:r>
+    </w:p>
+    <w:p>
+      <w:pPr>
+        <w:spacing w:line="360" w:lineRule="auto"/>
+        <w:jc w:val="both"/>
+        <w:rPr>
+          <w:rFonts w:ascii="Times New Roman" w:hAnsi="Times New Roman" w:cs="Times New Roman"/>
+          <w:sz w:val="28"/>
+          <w:szCs w:val="28"/>
+        </w:rPr>
+      </w:pPr>
+      <w:r>
+        <w:rPr>
+          <w:rFonts w:ascii="Times New Roman" w:hAnsi="Times New Roman" w:cs="Times New Roman"/>
+          <w:sz w:val="28"/>
+          <w:szCs w:val="28"/>
+        </w:rPr>
+        <w:tab/>
+        <w:t>Второй ВЧ генератор 12 подключен к катушке 11. Данный генератор предоставляет энергию для формирования плазмы в секции генерации. Этот источник энергии индуктивно связан с плазмой. Его роль в увеличении плотности потока ионов.</w:t>
+      </w:r>
+    </w:p>
+    <w:p>
+      <w:pPr>
+        <w:jc w:val="center"/>
+        <w:rPr>
+          <w:rFonts w:ascii="Times New Roman" w:hAnsi="Times New Roman" w:cs="Times New Roman"/>
+          <w:sz w:val="28"/>
+          <w:szCs w:val="28"/>
+        </w:rPr>
+      </w:pPr>
+    </w:p>
+    <w:p>
+      <w:pPr>
         <w:jc w:val="center"/>
         <w:rPr>
           <w:rFonts w:ascii="Times New Roman" w:hAnsi="Times New Roman" w:cs="Times New Roman"/>
@@ -2631,12 +2215,11 @@
           <w:noProof/>
           <w:lang w:eastAsia="ru-RU"/>
         </w:rPr>
-        <w:lastRenderedPageBreak/>
         <w:drawing>
-          <wp:inline distT="0" distB="0" distL="0" distR="0" wp14:anchorId="17090DD7" wp14:editId="1FA3288F">
-            <wp:extent cx="4429125" cy="4533899"/>
-            <wp:effectExtent l="0" t="0" r="0" b="635"/>
-            <wp:docPr id="6" name="Рисунок 6"/>
+          <wp:inline distT="0" distB="0" distL="0" distR="0" wp14:anchorId="5FEC8246" wp14:editId="4FBFAA91">
+            <wp:extent cx="4867274" cy="2990850"/>
+            <wp:effectExtent l="0" t="0" r="0" b="0"/>
+            <wp:docPr id="5" name="Рисунок 5"/>
             <wp:cNvGraphicFramePr>
               <a:graphicFrameLocks xmlns:a="http://schemas.openxmlformats.org/drawingml/2006/main" noChangeAspect="1"/>
             </wp:cNvGraphicFramePr>
@@ -2662,6 +2245,433 @@
                   <pic:spPr>
                     <a:xfrm>
                       <a:off x="0" y="0"/>
+                      <a:ext cx="4867274" cy="2990850"/>
+                    </a:xfrm>
+                    <a:prstGeom prst="rect">
+                      <a:avLst/>
+                    </a:prstGeom>
+                  </pic:spPr>
+                </pic:pic>
+              </a:graphicData>
+            </a:graphic>
+          </wp:inline>
+        </w:drawing>
+      </w:r>
+    </w:p>
+    <w:p>
+      <w:pPr>
+        <w:spacing w:line="276" w:lineRule="auto"/>
+        <w:jc w:val="center"/>
+        <w:rPr>
+          <w:rFonts w:ascii="Times New Roman" w:hAnsi="Times New Roman" w:cs="Times New Roman"/>
+          <w:sz w:val="28"/>
+          <w:szCs w:val="28"/>
+        </w:rPr>
+      </w:pPr>
+      <w:r>
+        <w:rPr>
+          <w:rFonts w:ascii="Times New Roman" w:hAnsi="Times New Roman" w:cs="Times New Roman"/>
+          <w:sz w:val="28"/>
+          <w:szCs w:val="28"/>
+        </w:rPr>
+        <w:t xml:space="preserve">Рис. 4.4 </w:t>
+      </w:r>
+      <w:r>
+        <w:rPr>
+          <w:rFonts w:ascii="Times New Roman" w:hAnsi="Times New Roman" w:cs="Times New Roman"/>
+          <w:sz w:val="28"/>
+          <w:szCs w:val="28"/>
+        </w:rPr>
+        <w:t>Камера травления</w:t>
+      </w:r>
+      <w:r>
+        <w:rPr>
+          <w:rFonts w:ascii="Times New Roman" w:hAnsi="Times New Roman" w:cs="Times New Roman"/>
+          <w:sz w:val="28"/>
+          <w:szCs w:val="28"/>
+        </w:rPr>
+        <w:t xml:space="preserve">: 1 </w:t>
+      </w:r>
+      <w:r>
+        <w:rPr>
+          <w:rFonts w:ascii="Times New Roman" w:hAnsi="Times New Roman" w:cs="Times New Roman"/>
+          <w:sz w:val="28"/>
+          <w:szCs w:val="28"/>
+        </w:rPr>
+        <w:t>–</w:t>
+      </w:r>
+      <w:r>
+        <w:rPr>
+          <w:rFonts w:ascii="Times New Roman" w:hAnsi="Times New Roman" w:cs="Times New Roman"/>
+          <w:sz w:val="28"/>
+          <w:szCs w:val="28"/>
+        </w:rPr>
+        <w:t xml:space="preserve"> пластина; 2 </w:t>
+      </w:r>
+      <w:r>
+        <w:rPr>
+          <w:rFonts w:ascii="Times New Roman" w:hAnsi="Times New Roman" w:cs="Times New Roman"/>
+          <w:sz w:val="28"/>
+          <w:szCs w:val="28"/>
+        </w:rPr>
+        <w:t>–</w:t>
+      </w:r>
+      <w:r>
+        <w:rPr>
+          <w:rFonts w:ascii="Times New Roman" w:hAnsi="Times New Roman" w:cs="Times New Roman"/>
+          <w:sz w:val="28"/>
+          <w:szCs w:val="28"/>
+        </w:rPr>
+        <w:t xml:space="preserve"> секция распыления; 3 </w:t>
+      </w:r>
+      <w:r>
+        <w:rPr>
+          <w:rFonts w:ascii="Times New Roman" w:hAnsi="Times New Roman" w:cs="Times New Roman"/>
+          <w:sz w:val="28"/>
+          <w:szCs w:val="28"/>
+        </w:rPr>
+        <w:t>–</w:t>
+      </w:r>
+      <w:r>
+        <w:rPr>
+          <w:rFonts w:ascii="Times New Roman" w:hAnsi="Times New Roman" w:cs="Times New Roman"/>
+          <w:sz w:val="28"/>
+          <w:szCs w:val="28"/>
+        </w:rPr>
+        <w:t xml:space="preserve"> секция генерации плазмы; 4 </w:t>
+      </w:r>
+      <w:r>
+        <w:rPr>
+          <w:rFonts w:ascii="Times New Roman" w:hAnsi="Times New Roman" w:cs="Times New Roman"/>
+          <w:sz w:val="28"/>
+          <w:szCs w:val="28"/>
+        </w:rPr>
+        <w:t>–</w:t>
+      </w:r>
+      <w:r>
+        <w:rPr>
+          <w:rFonts w:ascii="Times New Roman" w:hAnsi="Times New Roman" w:cs="Times New Roman"/>
+          <w:sz w:val="28"/>
+          <w:szCs w:val="28"/>
+        </w:rPr>
+        <w:t xml:space="preserve"> ВЧ генератор; 5 </w:t>
+      </w:r>
+      <w:r>
+        <w:rPr>
+          <w:rFonts w:ascii="Times New Roman" w:hAnsi="Times New Roman" w:cs="Times New Roman"/>
+          <w:sz w:val="28"/>
+          <w:szCs w:val="28"/>
+        </w:rPr>
+        <w:t>–</w:t>
+      </w:r>
+      <w:r>
+        <w:rPr>
+          <w:rFonts w:ascii="Times New Roman" w:hAnsi="Times New Roman" w:cs="Times New Roman"/>
+          <w:sz w:val="28"/>
+          <w:szCs w:val="28"/>
+        </w:rPr>
+        <w:t xml:space="preserve"> ВЧ сеть согласования; 6 </w:t>
+      </w:r>
+      <w:r>
+        <w:rPr>
+          <w:rFonts w:ascii="Times New Roman" w:hAnsi="Times New Roman" w:cs="Times New Roman"/>
+          <w:sz w:val="28"/>
+          <w:szCs w:val="28"/>
+        </w:rPr>
+        <w:t>–</w:t>
+      </w:r>
+      <w:r>
+        <w:rPr>
+          <w:rFonts w:ascii="Times New Roman" w:hAnsi="Times New Roman" w:cs="Times New Roman"/>
+          <w:sz w:val="28"/>
+          <w:szCs w:val="28"/>
+        </w:rPr>
+        <w:t xml:space="preserve"> плазма; 7 </w:t>
+      </w:r>
+      <w:r>
+        <w:rPr>
+          <w:rFonts w:ascii="Times New Roman" w:hAnsi="Times New Roman" w:cs="Times New Roman"/>
+          <w:sz w:val="28"/>
+          <w:szCs w:val="28"/>
+        </w:rPr>
+        <w:t>–</w:t>
+      </w:r>
+      <w:r>
+        <w:rPr>
+          <w:rFonts w:ascii="Times New Roman" w:hAnsi="Times New Roman" w:cs="Times New Roman"/>
+          <w:sz w:val="28"/>
+          <w:szCs w:val="28"/>
+        </w:rPr>
+        <w:t xml:space="preserve"> </w:t>
+      </w:r>
+      <w:r>
+        <w:rPr>
+          <w:rFonts w:ascii="Times New Roman" w:hAnsi="Times New Roman" w:cs="Times New Roman"/>
+          <w:sz w:val="28"/>
+          <w:szCs w:val="28"/>
+        </w:rPr>
+        <w:t>выходной канал</w:t>
+      </w:r>
+      <w:r>
+        <w:rPr>
+          <w:rFonts w:ascii="Times New Roman" w:hAnsi="Times New Roman" w:cs="Times New Roman"/>
+          <w:sz w:val="28"/>
+          <w:szCs w:val="28"/>
+        </w:rPr>
+        <w:t xml:space="preserve">; 8 </w:t>
+      </w:r>
+      <w:r>
+        <w:rPr>
+          <w:rFonts w:ascii="Times New Roman" w:hAnsi="Times New Roman" w:cs="Times New Roman"/>
+          <w:sz w:val="28"/>
+          <w:szCs w:val="28"/>
+        </w:rPr>
+        <w:t>–</w:t>
+      </w:r>
+      <w:r>
+        <w:rPr>
+          <w:rFonts w:ascii="Times New Roman" w:hAnsi="Times New Roman" w:cs="Times New Roman"/>
+          <w:sz w:val="28"/>
+          <w:szCs w:val="28"/>
+        </w:rPr>
+        <w:t xml:space="preserve"> </w:t>
+      </w:r>
+      <w:r>
+        <w:rPr>
+          <w:rFonts w:ascii="Times New Roman" w:hAnsi="Times New Roman" w:cs="Times New Roman"/>
+          <w:sz w:val="28"/>
+          <w:szCs w:val="28"/>
+        </w:rPr>
+        <w:t>насос</w:t>
+      </w:r>
+      <w:r>
+        <w:rPr>
+          <w:rFonts w:ascii="Times New Roman" w:hAnsi="Times New Roman" w:cs="Times New Roman"/>
+          <w:sz w:val="28"/>
+          <w:szCs w:val="28"/>
+        </w:rPr>
+        <w:t xml:space="preserve">; 9 </w:t>
+      </w:r>
+      <w:r>
+        <w:rPr>
+          <w:rFonts w:ascii="Times New Roman" w:hAnsi="Times New Roman" w:cs="Times New Roman"/>
+          <w:sz w:val="28"/>
+          <w:szCs w:val="28"/>
+        </w:rPr>
+        <w:t>–</w:t>
+      </w:r>
+      <w:r>
+        <w:rPr>
+          <w:rFonts w:ascii="Times New Roman" w:hAnsi="Times New Roman" w:cs="Times New Roman"/>
+          <w:sz w:val="28"/>
+          <w:szCs w:val="28"/>
+        </w:rPr>
+        <w:t xml:space="preserve"> </w:t>
+      </w:r>
+      <w:r>
+        <w:rPr>
+          <w:rFonts w:ascii="Times New Roman" w:hAnsi="Times New Roman" w:cs="Times New Roman"/>
+          <w:sz w:val="28"/>
+          <w:szCs w:val="28"/>
+        </w:rPr>
+        <w:t>клапан</w:t>
+      </w:r>
+      <w:r>
+        <w:rPr>
+          <w:rFonts w:ascii="Times New Roman" w:hAnsi="Times New Roman" w:cs="Times New Roman"/>
+          <w:sz w:val="28"/>
+          <w:szCs w:val="28"/>
+        </w:rPr>
+        <w:t xml:space="preserve">; 10 </w:t>
+      </w:r>
+      <w:r>
+        <w:rPr>
+          <w:rFonts w:ascii="Times New Roman" w:hAnsi="Times New Roman" w:cs="Times New Roman"/>
+          <w:sz w:val="28"/>
+          <w:szCs w:val="28"/>
+        </w:rPr>
+        <w:t>–</w:t>
+      </w:r>
+      <w:r>
+        <w:rPr>
+          <w:rFonts w:ascii="Times New Roman" w:hAnsi="Times New Roman" w:cs="Times New Roman"/>
+          <w:sz w:val="28"/>
+          <w:szCs w:val="28"/>
+        </w:rPr>
+        <w:t xml:space="preserve"> </w:t>
+      </w:r>
+      <w:r>
+        <w:rPr>
+          <w:rFonts w:ascii="Times New Roman" w:hAnsi="Times New Roman" w:cs="Times New Roman"/>
+          <w:sz w:val="28"/>
+          <w:szCs w:val="28"/>
+        </w:rPr>
+        <w:t>источник аргона</w:t>
+      </w:r>
+      <w:r>
+        <w:rPr>
+          <w:rFonts w:ascii="Times New Roman" w:hAnsi="Times New Roman" w:cs="Times New Roman"/>
+          <w:sz w:val="28"/>
+          <w:szCs w:val="28"/>
+        </w:rPr>
+        <w:t xml:space="preserve">; 11 </w:t>
+      </w:r>
+      <w:r>
+        <w:rPr>
+          <w:rFonts w:ascii="Times New Roman" w:hAnsi="Times New Roman" w:cs="Times New Roman"/>
+          <w:sz w:val="28"/>
+          <w:szCs w:val="28"/>
+        </w:rPr>
+        <w:t>–</w:t>
+      </w:r>
+      <w:r>
+        <w:rPr>
+          <w:rFonts w:ascii="Times New Roman" w:hAnsi="Times New Roman" w:cs="Times New Roman"/>
+          <w:sz w:val="28"/>
+          <w:szCs w:val="28"/>
+        </w:rPr>
+        <w:t xml:space="preserve"> </w:t>
+      </w:r>
+      <w:r>
+        <w:rPr>
+          <w:rFonts w:ascii="Times New Roman" w:hAnsi="Times New Roman" w:cs="Times New Roman"/>
+          <w:sz w:val="28"/>
+          <w:szCs w:val="28"/>
+        </w:rPr>
+        <w:t>катушка</w:t>
+      </w:r>
+      <w:r>
+        <w:rPr>
+          <w:rFonts w:ascii="Times New Roman" w:hAnsi="Times New Roman" w:cs="Times New Roman"/>
+          <w:sz w:val="28"/>
+          <w:szCs w:val="28"/>
+        </w:rPr>
+        <w:t xml:space="preserve">; 12 </w:t>
+      </w:r>
+      <w:r>
+        <w:rPr>
+          <w:rFonts w:ascii="Times New Roman" w:hAnsi="Times New Roman" w:cs="Times New Roman"/>
+          <w:sz w:val="28"/>
+          <w:szCs w:val="28"/>
+        </w:rPr>
+        <w:t>–</w:t>
+      </w:r>
+      <w:r>
+        <w:rPr>
+          <w:rFonts w:ascii="Times New Roman" w:hAnsi="Times New Roman" w:cs="Times New Roman"/>
+          <w:sz w:val="28"/>
+          <w:szCs w:val="28"/>
+        </w:rPr>
+        <w:t xml:space="preserve"> </w:t>
+      </w:r>
+      <w:r>
+        <w:rPr>
+          <w:rFonts w:ascii="Times New Roman" w:hAnsi="Times New Roman" w:cs="Times New Roman"/>
+          <w:sz w:val="28"/>
+          <w:szCs w:val="28"/>
+        </w:rPr>
+        <w:t>ВЧ генератор</w:t>
+      </w:r>
+      <w:r>
+        <w:rPr>
+          <w:rFonts w:ascii="Times New Roman" w:hAnsi="Times New Roman" w:cs="Times New Roman"/>
+          <w:sz w:val="28"/>
+          <w:szCs w:val="28"/>
+        </w:rPr>
+        <w:t xml:space="preserve">; </w:t>
+      </w:r>
+    </w:p>
+    <w:p>
+      <w:pPr>
+        <w:spacing w:line="360" w:lineRule="auto"/>
+        <w:jc w:val="both"/>
+        <w:rPr>
+          <w:rFonts w:ascii="Times New Roman" w:hAnsi="Times New Roman" w:cs="Times New Roman"/>
+          <w:sz w:val="28"/>
+          <w:szCs w:val="28"/>
+        </w:rPr>
+      </w:pPr>
+      <w:r>
+        <w:rPr>
+          <w:rFonts w:ascii="Times New Roman" w:hAnsi="Times New Roman" w:cs="Times New Roman"/>
+          <w:sz w:val="28"/>
+          <w:szCs w:val="28"/>
+        </w:rPr>
+        <w:tab/>
+        <w:t>Представленный на Рис. 4.5. Многочастотный плазменный реактор имеет 3 источника питания. Первый или верхний источник питания 1 используется для генерации плазмы 2 в вакуумной камере 3. Второй, или нижний ВЧ источник питания 4 и третий, или нижний НЧ источник питания 5, предназначены для подачи смещения на подложку пластины 6 расположенной на столе 7. Реактор является пластинчатым и имеет верхний</w:t>
+      </w:r>
+      <w:r>
+        <w:rPr>
+          <w:rFonts w:ascii="Times New Roman" w:hAnsi="Times New Roman" w:cs="Times New Roman"/>
+          <w:sz w:val="28"/>
+          <w:szCs w:val="28"/>
+        </w:rPr>
+        <w:t xml:space="preserve"> 8 и нижний 9 электроды. Кроме того, генераторы мощности 1, 4, 5 </w:t>
+      </w:r>
+      <w:proofErr w:type="spellStart"/>
+      <w:r>
+        <w:rPr>
+          <w:rFonts w:ascii="Times New Roman" w:hAnsi="Times New Roman" w:cs="Times New Roman"/>
+          <w:sz w:val="28"/>
+          <w:szCs w:val="28"/>
+        </w:rPr>
+        <w:t>соеденены</w:t>
+      </w:r>
+      <w:proofErr w:type="spellEnd"/>
+      <w:r>
+        <w:rPr>
+          <w:rFonts w:ascii="Times New Roman" w:hAnsi="Times New Roman" w:cs="Times New Roman"/>
+          <w:sz w:val="28"/>
+          <w:szCs w:val="28"/>
+        </w:rPr>
+        <w:t xml:space="preserve"> емкостным способом через соответствующие конденсаторы 10, 11 и 12.</w:t>
+      </w:r>
+    </w:p>
+    <w:p>
+      <w:pPr>
+        <w:jc w:val="center"/>
+        <w:rPr>
+          <w:rFonts w:ascii="Times New Roman" w:hAnsi="Times New Roman" w:cs="Times New Roman"/>
+          <w:sz w:val="28"/>
+          <w:szCs w:val="28"/>
+        </w:rPr>
+      </w:pPr>
+      <w:r>
+        <w:rPr>
+          <w:noProof/>
+          <w:lang w:eastAsia="ru-RU"/>
+        </w:rPr>
+        <w:lastRenderedPageBreak/>
+        <w:drawing>
+          <wp:inline distT="0" distB="0" distL="0" distR="0" wp14:anchorId="17090DD7" wp14:editId="1FA3288F">
+            <wp:extent cx="4429125" cy="4533899"/>
+            <wp:effectExtent l="0" t="0" r="0" b="635"/>
+            <wp:docPr id="6" name="Рисунок 6"/>
+            <wp:cNvGraphicFramePr>
+              <a:graphicFrameLocks xmlns:a="http://schemas.openxmlformats.org/drawingml/2006/main" noChangeAspect="1"/>
+            </wp:cNvGraphicFramePr>
+            <a:graphic xmlns:a="http://schemas.openxmlformats.org/drawingml/2006/main">
+              <a:graphicData uri="http://schemas.openxmlformats.org/drawingml/2006/picture">
+                <pic:pic xmlns:pic="http://schemas.openxmlformats.org/drawingml/2006/picture">
+                  <pic:nvPicPr>
+                    <pic:cNvPr id="1" name=""/>
+                    <pic:cNvPicPr/>
+                  </pic:nvPicPr>
+                  <pic:blipFill>
+                    <a:blip r:embed="rId10">
+                      <a:extLst>
+                        <a:ext uri="{28A0092B-C50C-407E-A947-70E740481C1C}">
+                          <a14:useLocalDpi xmlns:a14="http://schemas.microsoft.com/office/drawing/2010/main" val="0"/>
+                        </a:ext>
+                      </a:extLst>
+                    </a:blip>
+                    <a:stretch>
+                      <a:fillRect/>
+                    </a:stretch>
+                  </pic:blipFill>
+                  <pic:spPr>
+                    <a:xfrm>
+                      <a:off x="0" y="0"/>
                       <a:ext cx="4429125" cy="4533899"/>
                     </a:xfrm>
                     <a:prstGeom prst="rect">
@@ -3181,126 +3191,6 @@
             <wp:extent cx="3991555" cy="4262302"/>
             <wp:effectExtent l="0" t="0" r="9525" b="5080"/>
             <wp:docPr id="7" name="Рисунок 7"/>
-            <wp:cNvGraphicFramePr>
-              <a:graphicFrameLocks xmlns:a="http://schemas.openxmlformats.org/drawingml/2006/main" noChangeAspect="1"/>
-            </wp:cNvGraphicFramePr>
-            <a:graphic xmlns:a="http://schemas.openxmlformats.org/drawingml/2006/main">
-              <a:graphicData uri="http://schemas.openxmlformats.org/drawingml/2006/picture">
-                <pic:pic xmlns:pic="http://schemas.openxmlformats.org/drawingml/2006/picture">
-                  <pic:nvPicPr>
-                    <pic:cNvPr id="0" name=""/>
-                    <pic:cNvPicPr/>
-                  </pic:nvPicPr>
-                  <pic:blipFill>
-                    <a:blip r:embed="rId10"/>
-                    <a:stretch>
-                      <a:fillRect/>
-                    </a:stretch>
-                  </pic:blipFill>
-                  <pic:spPr>
-                    <a:xfrm>
-                      <a:off x="0" y="0"/>
-                      <a:ext cx="3992361" cy="4263163"/>
-                    </a:xfrm>
-                    <a:prstGeom prst="rect">
-                      <a:avLst/>
-                    </a:prstGeom>
-                  </pic:spPr>
-                </pic:pic>
-              </a:graphicData>
-            </a:graphic>
-          </wp:inline>
-        </w:drawing>
-      </w:r>
-    </w:p>
-    <w:p>
-      <w:pPr>
-        <w:spacing w:line="276" w:lineRule="auto"/>
-        <w:ind w:firstLine="708"/>
-        <w:jc w:val="center"/>
-        <w:rPr>
-          <w:rFonts w:ascii="Times New Roman" w:hAnsi="Times New Roman" w:cs="Times New Roman"/>
-          <w:sz w:val="28"/>
-          <w:szCs w:val="28"/>
-        </w:rPr>
-      </w:pPr>
-      <w:r>
-        <w:rPr>
-          <w:rFonts w:ascii="Times New Roman" w:hAnsi="Times New Roman" w:cs="Times New Roman"/>
-          <w:sz w:val="28"/>
-          <w:szCs w:val="28"/>
-        </w:rPr>
-        <w:t>Рис. 4.5. Устройство для обработки поверхностей подложек в плазме комбинированного разряда: 1 – направляющие; 2 – фиксатор; 3 – поршень; 4 – резонаторная камера; 5, 6 – коаксиальная система; 7 – область СВЧ разряда; 8, 14 – генераторы; 9 – сетка; 10 – область комбинированного разряда; 11 – подложка; 12 – камера; 13 – система откачки; 15 – электрод</w:t>
-      </w:r>
-    </w:p>
-    <w:p>
-      <w:pPr>
-        <w:spacing w:line="360" w:lineRule="auto"/>
-        <w:ind w:firstLine="708"/>
-        <w:jc w:val="both"/>
-        <w:rPr>
-          <w:rFonts w:ascii="Times New Roman" w:hAnsi="Times New Roman" w:cs="Times New Roman"/>
-          <w:sz w:val="28"/>
-          <w:szCs w:val="28"/>
-        </w:rPr>
-      </w:pPr>
-      <w:r>
-        <w:rPr>
-          <w:rFonts w:ascii="Times New Roman" w:hAnsi="Times New Roman" w:cs="Times New Roman"/>
-          <w:sz w:val="28"/>
-          <w:szCs w:val="28"/>
-        </w:rPr>
-        <w:t xml:space="preserve">Устройство для плазменной обработки (рис. 4.8) [18] состоит из разрядного объема 6, электродов 1, 5, ВЧ генератора 8, системы откачки газа 7, системы ввода СВЧ энергии в виде замкнутого в круг волновода 3. Обрабатываемая подложка 4 устанавливается на электроде 5. Камера 6 заземлена. Плазма возбуждается между двумя параллельными электродами 1, 5 в разряде низкого давления. </w:t>
-      </w:r>
-      <w:proofErr w:type="gramStart"/>
-      <w:r>
-        <w:rPr>
-          <w:rFonts w:ascii="Times New Roman" w:hAnsi="Times New Roman" w:cs="Times New Roman"/>
-          <w:sz w:val="28"/>
-          <w:szCs w:val="28"/>
-        </w:rPr>
-        <w:t>К электрод</w:t>
-      </w:r>
-      <w:proofErr w:type="gramEnd"/>
-      <w:r>
-        <w:rPr>
-          <w:rFonts w:ascii="Times New Roman" w:hAnsi="Times New Roman" w:cs="Times New Roman"/>
-          <w:sz w:val="28"/>
-          <w:szCs w:val="28"/>
-        </w:rPr>
-        <w:t xml:space="preserve"> 5 подводится потенциал с ВЧ генератора 8, вокруг электродов располагается СВЧ источник, тем самым генерируется плазма 2. Таким образом, возбуждение и поддержание плазмы происходит за счет воздействия комбинированного разряда (ВЧ + СВЧ поля). </w:t>
-      </w:r>
-      <w:r>
-        <w:rPr>
-          <w:rFonts w:ascii="Times New Roman" w:hAnsi="Times New Roman" w:cs="Times New Roman"/>
-          <w:sz w:val="28"/>
-          <w:szCs w:val="28"/>
-        </w:rPr>
-        <w:lastRenderedPageBreak/>
-        <w:t>Достигается равномерная и скоростная обработка образца большого диаметра в высоком вакууме.</w:t>
-      </w:r>
-    </w:p>
-    <w:p>
-      <w:pPr>
-        <w:spacing w:line="276" w:lineRule="auto"/>
-        <w:ind w:firstLine="708"/>
-        <w:jc w:val="center"/>
-        <w:rPr>
-          <w:rFonts w:ascii="Times New Roman" w:hAnsi="Times New Roman" w:cs="Times New Roman"/>
-          <w:sz w:val="28"/>
-          <w:szCs w:val="28"/>
-        </w:rPr>
-      </w:pPr>
-      <w:r>
-        <w:rPr>
-          <w:noProof/>
-          <w:lang w:eastAsia="ru-RU"/>
-        </w:rPr>
-        <w:drawing>
-          <wp:inline distT="0" distB="0" distL="0" distR="0" wp14:anchorId="11D92EE8" wp14:editId="35B52452">
-            <wp:extent cx="3156668" cy="3373647"/>
-            <wp:effectExtent l="0" t="0" r="5715" b="0"/>
-            <wp:docPr id="8" name="Рисунок 8"/>
             <wp:cNvGraphicFramePr>
               <a:graphicFrameLocks xmlns:a="http://schemas.openxmlformats.org/drawingml/2006/main" noChangeAspect="1"/>
             </wp:cNvGraphicFramePr>
@@ -3320,7 +3210,7 @@
                   <pic:spPr>
                     <a:xfrm>
                       <a:off x="0" y="0"/>
-                      <a:ext cx="3159090" cy="3376235"/>
+                      <a:ext cx="3992361" cy="4263163"/>
                     </a:xfrm>
                     <a:prstGeom prst="rect">
                       <a:avLst/>
@@ -3350,15 +3240,7 @@
           <w:sz w:val="28"/>
           <w:szCs w:val="28"/>
         </w:rPr>
-        <w:t>Рис. 4.8. Устройство для плазменной обработки: 1, 5 – электроды; 2 – область плазмы; 3 – волновод; 4 – подложка; 6 – камера; 7 – откачка газа; 8 – ВЧ генератор</w:t>
-      </w:r>
-      <w:r>
-        <w:rPr>
-          <w:rFonts w:ascii="Times New Roman" w:hAnsi="Times New Roman" w:cs="Times New Roman"/>
-          <w:sz w:val="28"/>
-          <w:szCs w:val="28"/>
-        </w:rPr>
-        <w:t>.</w:t>
+        <w:t>Рис. 4.5. Устройство для обработки поверхностей подложек в плазме комбинированного разряда: 1 – направляющие; 2 – фиксатор; 3 – поршень; 4 – резонаторная камера; 5, 6 – коаксиальная система; 7 – область СВЧ разряда; 8, 14 – генераторы; 9 – сетка; 10 – область комбинированного разряда; 11 – подложка; 12 – камера; 13 – система откачки; 15 – электрод</w:t>
       </w:r>
     </w:p>
     <w:p>
@@ -3378,46 +3260,53 @@
           <w:sz w:val="28"/>
           <w:szCs w:val="28"/>
         </w:rPr>
-        <w:t xml:space="preserve">Устройство для обработки образцов в потоке плазмы (рис. 4.4) [14] состоит из камеры 2, диэлектрических цилиндров 7a, 7b, волноводов 6a, 6b, поперечных и продольных кольцевых магнитов 1, 5, электрода 10, генераторов 8, 3, системы откачки и </w:t>
-      </w:r>
-      <w:proofErr w:type="spellStart"/>
-      <w:r>
-        <w:rPr>
-          <w:rFonts w:ascii="Times New Roman" w:hAnsi="Times New Roman" w:cs="Times New Roman"/>
-          <w:sz w:val="28"/>
-          <w:szCs w:val="28"/>
-        </w:rPr>
-        <w:t>вакуумирования</w:t>
-      </w:r>
-      <w:proofErr w:type="spellEnd"/>
-      <w:r>
-        <w:rPr>
-          <w:rFonts w:ascii="Times New Roman" w:hAnsi="Times New Roman" w:cs="Times New Roman"/>
-          <w:sz w:val="28"/>
-          <w:szCs w:val="28"/>
-        </w:rPr>
-        <w:t xml:space="preserve"> 11. Обрабатываемая подложка устанавливается на электрод 10, который подключается к генератору 8. Диэлектрические цилиндры 7a, 7b установленные в волноводах 6a, 6b, используются для передачи СВЧ энергии и поддержания вакуума в разрядной области 4. Цилиндры располагаются на пересечении области </w:t>
-      </w:r>
-      <w:proofErr w:type="spellStart"/>
-      <w:r>
-        <w:rPr>
-          <w:rFonts w:ascii="Times New Roman" w:hAnsi="Times New Roman" w:cs="Times New Roman"/>
-          <w:sz w:val="28"/>
-          <w:szCs w:val="28"/>
-        </w:rPr>
-        <w:t>электронно</w:t>
-      </w:r>
-      <w:proofErr w:type="spellEnd"/>
-      <w:r>
-        <w:rPr>
-          <w:rFonts w:ascii="Times New Roman" w:hAnsi="Times New Roman" w:cs="Times New Roman"/>
-          <w:sz w:val="28"/>
-          <w:szCs w:val="28"/>
-        </w:rPr>
-        <w:t>–циклотронного резонанса. На одной оси с ними находятся кольцевые магниты 5, которые опоясывают по периферии наружную сторону волноводов 6a, 6b. Внутренняя плоскость разрядной камеры 2 совпадает с плоскостью торцов цилиндров 7a, 7b.</w:t>
-      </w:r>
-      <w:bookmarkStart w:id="0" w:name="_GoBack"/>
-      <w:bookmarkEnd w:id="0"/>
+        <w:t xml:space="preserve">Устройство для плазменной обработки (рис. 4.8) [18] состоит из разрядного объема 6, электродов 1, 5, ВЧ генератора 8, системы откачки газа 7, системы ввода СВЧ энергии в виде замкнутого в круг волновода 3. Обрабатываемая подложка 4 устанавливается на электроде 5. Камера 6 заземлена. Плазма возбуждается между двумя параллельными электродами 1, 5 в разряде низкого давления. </w:t>
+      </w:r>
+      <w:proofErr w:type="gramStart"/>
+      <w:r>
+        <w:rPr>
+          <w:rFonts w:ascii="Times New Roman" w:hAnsi="Times New Roman" w:cs="Times New Roman"/>
+          <w:sz w:val="28"/>
+          <w:szCs w:val="28"/>
+        </w:rPr>
+        <w:t>К</w:t>
+      </w:r>
+      <w:proofErr w:type="gramEnd"/>
+      <w:r>
+        <w:rPr>
+          <w:rFonts w:ascii="Times New Roman" w:hAnsi="Times New Roman" w:cs="Times New Roman"/>
+          <w:sz w:val="28"/>
+          <w:szCs w:val="28"/>
+        </w:rPr>
+        <w:t xml:space="preserve"> </w:t>
+      </w:r>
+      <w:proofErr w:type="gramStart"/>
+      <w:r>
+        <w:rPr>
+          <w:rFonts w:ascii="Times New Roman" w:hAnsi="Times New Roman" w:cs="Times New Roman"/>
+          <w:sz w:val="28"/>
+          <w:szCs w:val="28"/>
+        </w:rPr>
+        <w:t>электрод</w:t>
+      </w:r>
+      <w:proofErr w:type="gramEnd"/>
+      <w:r>
+        <w:rPr>
+          <w:rFonts w:ascii="Times New Roman" w:hAnsi="Times New Roman" w:cs="Times New Roman"/>
+          <w:sz w:val="28"/>
+          <w:szCs w:val="28"/>
+        </w:rPr>
+        <w:t xml:space="preserve"> 5 подводится потенциал с ВЧ генератора 8, вокруг электродов располагается СВЧ источник, тем самым генерируется плазма 2. Таким образом, возбуждение и поддержание плазмы происходит за счет воздействия комбинированного разряда (ВЧ + СВЧ поля). </w:t>
+      </w:r>
+      <w:r>
+        <w:rPr>
+          <w:rFonts w:ascii="Times New Roman" w:hAnsi="Times New Roman" w:cs="Times New Roman"/>
+          <w:sz w:val="28"/>
+          <w:szCs w:val="28"/>
+        </w:rPr>
+        <w:lastRenderedPageBreak/>
+        <w:t>Достигается равномерная и скоростная обработка образца большого диаметра в высоком вакууме.</w:t>
+      </w:r>
     </w:p>
     <w:p>
       <w:pPr>
@@ -3435,12 +3324,11 @@
           <w:noProof/>
           <w:lang w:eastAsia="ru-RU"/>
         </w:rPr>
-        <w:lastRenderedPageBreak/>
         <w:drawing>
-          <wp:inline distT="0" distB="0" distL="0" distR="0" wp14:anchorId="627EE59A" wp14:editId="30ADA1ED">
-            <wp:extent cx="4230094" cy="3302250"/>
-            <wp:effectExtent l="0" t="0" r="0" b="0"/>
-            <wp:docPr id="9" name="Рисунок 9"/>
+          <wp:inline distT="0" distB="0" distL="0" distR="0" wp14:anchorId="11D92EE8" wp14:editId="35B52452">
+            <wp:extent cx="3156668" cy="3373647"/>
+            <wp:effectExtent l="0" t="0" r="5715" b="0"/>
+            <wp:docPr id="8" name="Рисунок 8"/>
             <wp:cNvGraphicFramePr>
               <a:graphicFrameLocks xmlns:a="http://schemas.openxmlformats.org/drawingml/2006/main" noChangeAspect="1"/>
             </wp:cNvGraphicFramePr>
@@ -3460,6 +3348,144 @@
                   <pic:spPr>
                     <a:xfrm>
                       <a:off x="0" y="0"/>
+                      <a:ext cx="3159090" cy="3376235"/>
+                    </a:xfrm>
+                    <a:prstGeom prst="rect">
+                      <a:avLst/>
+                    </a:prstGeom>
+                  </pic:spPr>
+                </pic:pic>
+              </a:graphicData>
+            </a:graphic>
+          </wp:inline>
+        </w:drawing>
+      </w:r>
+    </w:p>
+    <w:p>
+      <w:pPr>
+        <w:spacing w:line="276" w:lineRule="auto"/>
+        <w:ind w:firstLine="708"/>
+        <w:jc w:val="center"/>
+        <w:rPr>
+          <w:rFonts w:ascii="Times New Roman" w:hAnsi="Times New Roman" w:cs="Times New Roman"/>
+          <w:sz w:val="28"/>
+          <w:szCs w:val="28"/>
+        </w:rPr>
+      </w:pPr>
+      <w:r>
+        <w:rPr>
+          <w:rFonts w:ascii="Times New Roman" w:hAnsi="Times New Roman" w:cs="Times New Roman"/>
+          <w:sz w:val="28"/>
+          <w:szCs w:val="28"/>
+        </w:rPr>
+        <w:t>Рис. 4.8. Устройство для плазменной обработки: 1, 5 – электроды; 2 – область плазмы; 3 – волновод; 4 – подложка; 6 – камера; 7 – откачка газа; 8 – ВЧ генератор</w:t>
+      </w:r>
+      <w:r>
+        <w:rPr>
+          <w:rFonts w:ascii="Times New Roman" w:hAnsi="Times New Roman" w:cs="Times New Roman"/>
+          <w:sz w:val="28"/>
+          <w:szCs w:val="28"/>
+        </w:rPr>
+        <w:t>.</w:t>
+      </w:r>
+    </w:p>
+    <w:p>
+      <w:pPr>
+        <w:spacing w:line="360" w:lineRule="auto"/>
+        <w:ind w:firstLine="708"/>
+        <w:jc w:val="both"/>
+        <w:rPr>
+          <w:rFonts w:ascii="Times New Roman" w:hAnsi="Times New Roman" w:cs="Times New Roman"/>
+          <w:sz w:val="28"/>
+          <w:szCs w:val="28"/>
+        </w:rPr>
+      </w:pPr>
+      <w:r>
+        <w:rPr>
+          <w:rFonts w:ascii="Times New Roman" w:hAnsi="Times New Roman" w:cs="Times New Roman"/>
+          <w:sz w:val="28"/>
+          <w:szCs w:val="28"/>
+        </w:rPr>
+        <w:t xml:space="preserve">Устройство для обработки образцов в потоке плазмы (рис. 4.4) [14] состоит из камеры 2, диэлектрических цилиндров 7a, 7b, волноводов 6a, 6b, поперечных и продольных кольцевых магнитов 1, 5, электрода 10, генераторов 8, 3, системы откачки и </w:t>
+      </w:r>
+      <w:proofErr w:type="spellStart"/>
+      <w:r>
+        <w:rPr>
+          <w:rFonts w:ascii="Times New Roman" w:hAnsi="Times New Roman" w:cs="Times New Roman"/>
+          <w:sz w:val="28"/>
+          <w:szCs w:val="28"/>
+        </w:rPr>
+        <w:t>вакуумирования</w:t>
+      </w:r>
+      <w:proofErr w:type="spellEnd"/>
+      <w:r>
+        <w:rPr>
+          <w:rFonts w:ascii="Times New Roman" w:hAnsi="Times New Roman" w:cs="Times New Roman"/>
+          <w:sz w:val="28"/>
+          <w:szCs w:val="28"/>
+        </w:rPr>
+        <w:t xml:space="preserve"> 11. Обрабатываемая подложка устанавливается на электрод 10, который подключается к генератору 8. Диэлектрические цилиндры 7a, 7b установленные в волноводах 6a, 6b, используются для передачи СВЧ энергии и поддержания вакуума в разрядной области 4. Цилиндры располагаются на пересечении области </w:t>
+      </w:r>
+      <w:proofErr w:type="spellStart"/>
+      <w:r>
+        <w:rPr>
+          <w:rFonts w:ascii="Times New Roman" w:hAnsi="Times New Roman" w:cs="Times New Roman"/>
+          <w:sz w:val="28"/>
+          <w:szCs w:val="28"/>
+        </w:rPr>
+        <w:t>электронно</w:t>
+      </w:r>
+      <w:proofErr w:type="spellEnd"/>
+      <w:r>
+        <w:rPr>
+          <w:rFonts w:ascii="Times New Roman" w:hAnsi="Times New Roman" w:cs="Times New Roman"/>
+          <w:sz w:val="28"/>
+          <w:szCs w:val="28"/>
+        </w:rPr>
+        <w:t>–циклотронного резонанса. На одной оси с ними находятся кольцевые магниты 5, которые опоясывают по периферии наружную сторону волноводов 6a, 6b. Внутренняя плоскость разрядной камеры 2 совпадает с плоскостью торцов цилиндров 7a, 7b.</w:t>
+      </w:r>
+    </w:p>
+    <w:p>
+      <w:pPr>
+        <w:spacing w:line="276" w:lineRule="auto"/>
+        <w:ind w:firstLine="708"/>
+        <w:jc w:val="center"/>
+        <w:rPr>
+          <w:rFonts w:ascii="Times New Roman" w:hAnsi="Times New Roman" w:cs="Times New Roman"/>
+          <w:sz w:val="28"/>
+          <w:szCs w:val="28"/>
+        </w:rPr>
+      </w:pPr>
+      <w:r>
+        <w:rPr>
+          <w:noProof/>
+          <w:lang w:eastAsia="ru-RU"/>
+        </w:rPr>
+        <w:lastRenderedPageBreak/>
+        <w:drawing>
+          <wp:inline distT="0" distB="0" distL="0" distR="0" wp14:anchorId="627EE59A" wp14:editId="30ADA1ED">
+            <wp:extent cx="4230094" cy="3302250"/>
+            <wp:effectExtent l="0" t="0" r="0" b="0"/>
+            <wp:docPr id="9" name="Рисунок 9"/>
+            <wp:cNvGraphicFramePr>
+              <a:graphicFrameLocks xmlns:a="http://schemas.openxmlformats.org/drawingml/2006/main" noChangeAspect="1"/>
+            </wp:cNvGraphicFramePr>
+            <a:graphic xmlns:a="http://schemas.openxmlformats.org/drawingml/2006/main">
+              <a:graphicData uri="http://schemas.openxmlformats.org/drawingml/2006/picture">
+                <pic:pic xmlns:pic="http://schemas.openxmlformats.org/drawingml/2006/picture">
+                  <pic:nvPicPr>
+                    <pic:cNvPr id="0" name=""/>
+                    <pic:cNvPicPr/>
+                  </pic:nvPicPr>
+                  <pic:blipFill>
+                    <a:blip r:embed="rId13"/>
+                    <a:stretch>
+                      <a:fillRect/>
+                    </a:stretch>
+                  </pic:blipFill>
+                  <pic:spPr>
+                    <a:xfrm>
+                      <a:off x="0" y="0"/>
                       <a:ext cx="4233678" cy="3305048"/>
                     </a:xfrm>
                     <a:prstGeom prst="rect">
@@ -3512,8 +3538,8 @@
 </file>
 
 <file path=word/numbering.xml><?xml version="1.0" encoding="utf-8"?>
-<w:numbering xmlns:wpc="http://schemas.microsoft.com/office/word/2010/wordprocessingCanvas" xmlns:cx="http://schemas.microsoft.com/office/drawing/2014/chartex" xmlns:mc="http://schemas.openxmlformats.org/markup-compatibility/2006" xmlns:o="urn:schemas-microsoft-com:office:office" xmlns:r="http://schemas.openxmlformats.org/officeDocument/2006/relationships" xmlns:m="http://schemas.openxmlformats.org/officeDocument/2006/math" xmlns:v="urn:schemas-microsoft-com:vml" xmlns:wp14="http://schemas.microsoft.com/office/word/2010/wordprocessingDrawing" xmlns:wp="http://schemas.openxmlformats.org/drawingml/2006/wordprocessingDrawing" xmlns:w10="urn:schemas-microsoft-com:office:word" xmlns:w="http://schemas.openxmlformats.org/wordprocessingml/2006/main" xmlns:w14="http://schemas.microsoft.com/office/word/2010/wordml" xmlns:w15="http://schemas.microsoft.com/office/word/2012/wordml" xmlns:w16se="http://schemas.microsoft.com/office/word/2015/wordml/symex" xmlns:wpg="http://schemas.microsoft.com/office/word/2010/wordprocessingGroup" xmlns:wpi="http://schemas.microsoft.com/office/word/2010/wordprocessingInk" xmlns:wne="http://schemas.microsoft.com/office/word/2006/wordml" xmlns:wps="http://schemas.microsoft.com/office/word/2010/wordprocessingShape" mc:Ignorable="w14 w15 w16se wp14">
-  <w:abstractNum w:abstractNumId="0" w15:restartNumberingAfterBreak="0">
+<w:numbering xmlns:wpc="http://schemas.microsoft.com/office/word/2010/wordprocessingCanvas" xmlns:mc="http://schemas.openxmlformats.org/markup-compatibility/2006" xmlns:o="urn:schemas-microsoft-com:office:office" xmlns:r="http://schemas.openxmlformats.org/officeDocument/2006/relationships" xmlns:m="http://schemas.openxmlformats.org/officeDocument/2006/math" xmlns:v="urn:schemas-microsoft-com:vml" xmlns:wp14="http://schemas.microsoft.com/office/word/2010/wordprocessingDrawing" xmlns:wp="http://schemas.openxmlformats.org/drawingml/2006/wordprocessingDrawing" xmlns:w10="urn:schemas-microsoft-com:office:word" xmlns:w="http://schemas.openxmlformats.org/wordprocessingml/2006/main" xmlns:w14="http://schemas.microsoft.com/office/word/2010/wordml" xmlns:wpg="http://schemas.microsoft.com/office/word/2010/wordprocessingGroup" xmlns:wpi="http://schemas.microsoft.com/office/word/2010/wordprocessingInk" xmlns:wne="http://schemas.microsoft.com/office/word/2006/wordml" xmlns:wps="http://schemas.microsoft.com/office/word/2010/wordprocessingShape" mc:Ignorable="w14 wp14">
+  <w:abstractNum w:abstractNumId="0">
     <w:nsid w:val="0A0176F7"/>
     <w:multiLevelType w:val="multilevel"/>
     <w:tmpl w:val="697A0272"/>
@@ -3626,7 +3652,7 @@
       </w:rPr>
     </w:lvl>
   </w:abstractNum>
-  <w:abstractNum w:abstractNumId="1" w15:restartNumberingAfterBreak="0">
+  <w:abstractNum w:abstractNumId="1">
     <w:nsid w:val="5A66521D"/>
     <w:multiLevelType w:val="hybridMultilevel"/>
     <w:tmpl w:val="DB04E58C"/>
@@ -3725,7 +3751,7 @@
 </file>
 
 <file path=word/styles.xml><?xml version="1.0" encoding="utf-8"?>
-<w:styles xmlns:mc="http://schemas.openxmlformats.org/markup-compatibility/2006" xmlns:r="http://schemas.openxmlformats.org/officeDocument/2006/relationships" xmlns:w="http://schemas.openxmlformats.org/wordprocessingml/2006/main" xmlns:w14="http://schemas.microsoft.com/office/word/2010/wordml" xmlns:w15="http://schemas.microsoft.com/office/word/2012/wordml" xmlns:w16se="http://schemas.microsoft.com/office/word/2015/wordml/symex" mc:Ignorable="w14 w15 w16se">
+<w:styles xmlns:mc="http://schemas.openxmlformats.org/markup-compatibility/2006" xmlns:r="http://schemas.openxmlformats.org/officeDocument/2006/relationships" xmlns:w="http://schemas.openxmlformats.org/wordprocessingml/2006/main" xmlns:w14="http://schemas.microsoft.com/office/word/2010/wordml" mc:Ignorable="w14">
   <w:docDefaults>
     <w:rPrDefault>
       <w:rPr>
@@ -3741,378 +3767,375 @@
       </w:pPr>
     </w:pPrDefault>
   </w:docDefaults>
-  <w:latentStyles w:defLockedState="0" w:defUIPriority="99" w:defSemiHidden="0" w:defUnhideWhenUsed="0" w:defQFormat="0" w:count="371">
-    <w:lsdException w:name="Normal" w:uiPriority="0" w:qFormat="1"/>
-    <w:lsdException w:name="heading 1" w:uiPriority="9" w:qFormat="1"/>
-    <w:lsdException w:name="heading 2" w:semiHidden="1" w:uiPriority="9" w:unhideWhenUsed="1" w:qFormat="1"/>
-    <w:lsdException w:name="heading 3" w:semiHidden="1" w:uiPriority="9" w:unhideWhenUsed="1" w:qFormat="1"/>
-    <w:lsdException w:name="heading 4" w:semiHidden="1" w:uiPriority="9" w:unhideWhenUsed="1" w:qFormat="1"/>
-    <w:lsdException w:name="heading 5" w:semiHidden="1" w:uiPriority="9" w:unhideWhenUsed="1" w:qFormat="1"/>
-    <w:lsdException w:name="heading 6" w:semiHidden="1" w:uiPriority="9" w:unhideWhenUsed="1" w:qFormat="1"/>
-    <w:lsdException w:name="heading 7" w:semiHidden="1" w:uiPriority="9" w:unhideWhenUsed="1" w:qFormat="1"/>
-    <w:lsdException w:name="heading 8" w:semiHidden="1" w:uiPriority="9" w:unhideWhenUsed="1" w:qFormat="1"/>
-    <w:lsdException w:name="heading 9" w:semiHidden="1" w:uiPriority="9" w:unhideWhenUsed="1" w:qFormat="1"/>
-    <w:lsdException w:name="index 1" w:semiHidden="1" w:unhideWhenUsed="1"/>
-    <w:lsdException w:name="index 2" w:semiHidden="1" w:unhideWhenUsed="1"/>
-    <w:lsdException w:name="index 3" w:semiHidden="1" w:unhideWhenUsed="1"/>
-    <w:lsdException w:name="index 4" w:semiHidden="1" w:unhideWhenUsed="1"/>
-    <w:lsdException w:name="index 5" w:semiHidden="1" w:unhideWhenUsed="1"/>
-    <w:lsdException w:name="index 6" w:semiHidden="1" w:unhideWhenUsed="1"/>
-    <w:lsdException w:name="index 7" w:semiHidden="1" w:unhideWhenUsed="1"/>
-    <w:lsdException w:name="index 8" w:semiHidden="1" w:unhideWhenUsed="1"/>
-    <w:lsdException w:name="index 9" w:semiHidden="1" w:unhideWhenUsed="1"/>
-    <w:lsdException w:name="toc 1" w:semiHidden="1" w:uiPriority="39" w:unhideWhenUsed="1"/>
-    <w:lsdException w:name="toc 2" w:semiHidden="1" w:uiPriority="39" w:unhideWhenUsed="1"/>
-    <w:lsdException w:name="toc 3" w:semiHidden="1" w:uiPriority="39" w:unhideWhenUsed="1"/>
-    <w:lsdException w:name="toc 4" w:semiHidden="1" w:uiPriority="39" w:unhideWhenUsed="1"/>
-    <w:lsdException w:name="toc 5" w:semiHidden="1" w:uiPriority="39" w:unhideWhenUsed="1"/>
-    <w:lsdException w:name="toc 6" w:semiHidden="1" w:uiPriority="39" w:unhideWhenUsed="1"/>
-    <w:lsdException w:name="toc 7" w:semiHidden="1" w:uiPriority="39" w:unhideWhenUsed="1"/>
-    <w:lsdException w:name="toc 8" w:semiHidden="1" w:uiPriority="39" w:unhideWhenUsed="1"/>
-    <w:lsdException w:name="toc 9" w:semiHidden="1" w:uiPriority="39" w:unhideWhenUsed="1"/>
-    <w:lsdException w:name="Normal Indent" w:semiHidden="1" w:unhideWhenUsed="1"/>
-    <w:lsdException w:name="footnote text" w:semiHidden="1" w:unhideWhenUsed="1"/>
-    <w:lsdException w:name="annotation text" w:semiHidden="1" w:unhideWhenUsed="1"/>
-    <w:lsdException w:name="header" w:semiHidden="1" w:unhideWhenUsed="1"/>
-    <w:lsdException w:name="footer" w:semiHidden="1" w:unhideWhenUsed="1"/>
-    <w:lsdException w:name="index heading" w:semiHidden="1" w:unhideWhenUsed="1"/>
-    <w:lsdException w:name="caption" w:semiHidden="1" w:uiPriority="35" w:unhideWhenUsed="1" w:qFormat="1"/>
-    <w:lsdException w:name="table of figures" w:semiHidden="1" w:unhideWhenUsed="1"/>
-    <w:lsdException w:name="envelope address" w:semiHidden="1" w:unhideWhenUsed="1"/>
-    <w:lsdException w:name="envelope return" w:semiHidden="1" w:unhideWhenUsed="1"/>
-    <w:lsdException w:name="footnote reference" w:semiHidden="1" w:unhideWhenUsed="1"/>
-    <w:lsdException w:name="annotation reference" w:semiHidden="1" w:unhideWhenUsed="1"/>
-    <w:lsdException w:name="line number" w:semiHidden="1" w:unhideWhenUsed="1"/>
-    <w:lsdException w:name="page number" w:semiHidden="1" w:unhideWhenUsed="1"/>
-    <w:lsdException w:name="endnote reference" w:semiHidden="1" w:unhideWhenUsed="1"/>
-    <w:lsdException w:name="endnote text" w:semiHidden="1" w:unhideWhenUsed="1"/>
-    <w:lsdException w:name="table of authorities" w:semiHidden="1" w:unhideWhenUsed="1"/>
-    <w:lsdException w:name="macro" w:semiHidden="1" w:unhideWhenUsed="1"/>
-    <w:lsdException w:name="toa heading" w:semiHidden="1" w:unhideWhenUsed="1"/>
-    <w:lsdException w:name="List" w:semiHidden="1" w:unhideWhenUsed="1"/>
-    <w:lsdException w:name="List Bullet" w:semiHidden="1" w:unhideWhenUsed="1"/>
-    <w:lsdException w:name="List Number" w:semiHidden="1" w:unhideWhenUsed="1"/>
-    <w:lsdException w:name="List 2" w:semiHidden="1" w:unhideWhenUsed="1"/>
-    <w:lsdException w:name="List 3" w:semiHidden="1" w:unhideWhenUsed="1"/>
-    <w:lsdException w:name="List 4" w:semiHidden="1" w:unhideWhenUsed="1"/>
-    <w:lsdException w:name="List 5" w:semiHidden="1" w:unhideWhenUsed="1"/>
-    <w:lsdException w:name="List Bullet 2" w:semiHidden="1" w:unhideWhenUsed="1"/>
-    <w:lsdException w:name="List Bullet 3" w:semiHidden="1" w:unhideWhenUsed="1"/>
-    <w:lsdException w:name="List Bullet 4" w:semiHidden="1" w:unhideWhenUsed="1"/>
-    <w:lsdException w:name="List Bullet 5" w:semiHidden="1" w:unhideWhenUsed="1"/>
-    <w:lsdException w:name="List Number 2" w:semiHidden="1" w:unhideWhenUsed="1"/>
-    <w:lsdException w:name="List Number 3" w:semiHidden="1" w:unhideWhenUsed="1"/>
-    <w:lsdException w:name="List Number 4" w:semiHidden="1" w:unhideWhenUsed="1"/>
-    <w:lsdException w:name="List Number 5" w:semiHidden="1" w:unhideWhenUsed="1"/>
-    <w:lsdException w:name="Title" w:uiPriority="10" w:qFormat="1"/>
-    <w:lsdException w:name="Closing" w:semiHidden="1" w:unhideWhenUsed="1"/>
-    <w:lsdException w:name="Signature" w:semiHidden="1" w:unhideWhenUsed="1"/>
-    <w:lsdException w:name="Default Paragraph Font" w:semiHidden="1" w:uiPriority="1" w:unhideWhenUsed="1"/>
-    <w:lsdException w:name="Body Text" w:semiHidden="1" w:unhideWhenUsed="1"/>
-    <w:lsdException w:name="Body Text Indent" w:semiHidden="1" w:unhideWhenUsed="1"/>
-    <w:lsdException w:name="List Continue" w:semiHidden="1" w:unhideWhenUsed="1"/>
-    <w:lsdException w:name="List Continue 2" w:semiHidden="1" w:unhideWhenUsed="1"/>
-    <w:lsdException w:name="List Continue 3" w:semiHidden="1" w:unhideWhenUsed="1"/>
-    <w:lsdException w:name="List Continue 4" w:semiHidden="1" w:unhideWhenUsed="1"/>
-    <w:lsdException w:name="List Continue 5" w:semiHidden="1" w:unhideWhenUsed="1"/>
-    <w:lsdException w:name="Message Header" w:semiHidden="1" w:unhideWhenUsed="1"/>
-    <w:lsdException w:name="Subtitle" w:uiPriority="11" w:qFormat="1"/>
-    <w:lsdException w:name="Salutation" w:semiHidden="1" w:unhideWhenUsed="1"/>
-    <w:lsdException w:name="Date" w:semiHidden="1" w:unhideWhenUsed="1"/>
-    <w:lsdException w:name="Body Text First Indent" w:semiHidden="1" w:unhideWhenUsed="1"/>
-    <w:lsdException w:name="Body Text First Indent 2" w:semiHidden="1" w:unhideWhenUsed="1"/>
-    <w:lsdException w:name="Note Heading" w:semiHidden="1" w:unhideWhenUsed="1"/>
-    <w:lsdException w:name="Body Text 2" w:semiHidden="1" w:unhideWhenUsed="1"/>
-    <w:lsdException w:name="Body Text 3" w:semiHidden="1" w:unhideWhenUsed="1"/>
-    <w:lsdException w:name="Body Text Indent 2" w:semiHidden="1" w:unhideWhenUsed="1"/>
-    <w:lsdException w:name="Body Text Indent 3" w:semiHidden="1" w:unhideWhenUsed="1"/>
-    <w:lsdException w:name="Block Text" w:semiHidden="1" w:unhideWhenUsed="1"/>
-    <w:lsdException w:name="Hyperlink" w:semiHidden="1" w:unhideWhenUsed="1"/>
-    <w:lsdException w:name="FollowedHyperlink" w:semiHidden="1" w:unhideWhenUsed="1"/>
-    <w:lsdException w:name="Strong" w:uiPriority="22" w:qFormat="1"/>
-    <w:lsdException w:name="Emphasis" w:uiPriority="20" w:qFormat="1"/>
-    <w:lsdException w:name="Document Map" w:semiHidden="1" w:unhideWhenUsed="1"/>
-    <w:lsdException w:name="Plain Text" w:semiHidden="1" w:unhideWhenUsed="1"/>
-    <w:lsdException w:name="E-mail Signature" w:semiHidden="1" w:unhideWhenUsed="1"/>
-    <w:lsdException w:name="HTML Top of Form" w:semiHidden="1" w:unhideWhenUsed="1"/>
-    <w:lsdException w:name="HTML Bottom of Form" w:semiHidden="1" w:unhideWhenUsed="1"/>
-    <w:lsdException w:name="Normal (Web)" w:semiHidden="1" w:unhideWhenUsed="1"/>
-    <w:lsdException w:name="HTML Acronym" w:semiHidden="1" w:unhideWhenUsed="1"/>
-    <w:lsdException w:name="HTML Address" w:semiHidden="1" w:unhideWhenUsed="1"/>
-    <w:lsdException w:name="HTML Cite" w:semiHidden="1" w:unhideWhenUsed="1"/>
-    <w:lsdException w:name="HTML Code" w:semiHidden="1" w:unhideWhenUsed="1"/>
-    <w:lsdException w:name="HTML Definition" w:semiHidden="1" w:unhideWhenUsed="1"/>
-    <w:lsdException w:name="HTML Keyboard" w:semiHidden="1" w:unhideWhenUsed="1"/>
-    <w:lsdException w:name="HTML Preformatted" w:semiHidden="1" w:unhideWhenUsed="1"/>
-    <w:lsdException w:name="HTML Sample" w:semiHidden="1" w:unhideWhenUsed="1"/>
-    <w:lsdException w:name="HTML Typewriter" w:semiHidden="1" w:unhideWhenUsed="1"/>
-    <w:lsdException w:name="HTML Variable" w:semiHidden="1" w:unhideWhenUsed="1"/>
-    <w:lsdException w:name="Normal Table" w:semiHidden="1" w:unhideWhenUsed="1"/>
-    <w:lsdException w:name="annotation subject" w:semiHidden="1" w:unhideWhenUsed="1"/>
-    <w:lsdException w:name="No List" w:semiHidden="1" w:unhideWhenUsed="1"/>
-    <w:lsdException w:name="Outline List 1" w:semiHidden="1" w:unhideWhenUsed="1"/>
-    <w:lsdException w:name="Outline List 2" w:semiHidden="1" w:unhideWhenUsed="1"/>
-    <w:lsdException w:name="Outline List 3" w:semiHidden="1" w:unhideWhenUsed="1"/>
-    <w:lsdException w:name="Table Simple 1" w:semiHidden="1" w:unhideWhenUsed="1"/>
-    <w:lsdException w:name="Table Simple 2" w:semiHidden="1" w:unhideWhenUsed="1"/>
-    <w:lsdException w:name="Table Simple 3" w:semiHidden="1" w:unhideWhenUsed="1"/>
-    <w:lsdException w:name="Table Classic 1" w:semiHidden="1" w:unhideWhenUsed="1"/>
-    <w:lsdException w:name="Table Classic 2" w:semiHidden="1" w:unhideWhenUsed="1"/>
-    <w:lsdException w:name="Table Classic 3" w:semiHidden="1" w:unhideWhenUsed="1"/>
-    <w:lsdException w:name="Table Classic 4" w:semiHidden="1" w:unhideWhenUsed="1"/>
-    <w:lsdException w:name="Table Colorful 1" w:semiHidden="1" w:unhideWhenUsed="1"/>
-    <w:lsdException w:name="Table Colorful 2" w:semiHidden="1" w:unhideWhenUsed="1"/>
-    <w:lsdException w:name="Table Colorful 3" w:semiHidden="1" w:unhideWhenUsed="1"/>
-    <w:lsdException w:name="Table Columns 1" w:semiHidden="1" w:unhideWhenUsed="1"/>
-    <w:lsdException w:name="Table Columns 2" w:semiHidden="1" w:unhideWhenUsed="1"/>
-    <w:lsdException w:name="Table Columns 3" w:semiHidden="1" w:unhideWhenUsed="1"/>
-    <w:lsdException w:name="Table Columns 4" w:semiHidden="1" w:unhideWhenUsed="1"/>
-    <w:lsdException w:name="Table Columns 5" w:semiHidden="1" w:unhideWhenUsed="1"/>
-    <w:lsdException w:name="Table Grid 1" w:semiHidden="1" w:unhideWhenUsed="1"/>
-    <w:lsdException w:name="Table Grid 2" w:semiHidden="1" w:unhideWhenUsed="1"/>
-    <w:lsdException w:name="Table Grid 3" w:semiHidden="1" w:unhideWhenUsed="1"/>
-    <w:lsdException w:name="Table Grid 4" w:semiHidden="1" w:unhideWhenUsed="1"/>
-    <w:lsdException w:name="Table Grid 5" w:semiHidden="1" w:unhideWhenUsed="1"/>
-    <w:lsdException w:name="Table Grid 6" w:semiHidden="1" w:unhideWhenUsed="1"/>
-    <w:lsdException w:name="Table Grid 7" w:semiHidden="1" w:unhideWhenUsed="1"/>
-    <w:lsdException w:name="Table Grid 8" w:semiHidden="1" w:unhideWhenUsed="1"/>
-    <w:lsdException w:name="Table List 1" w:semiHidden="1" w:unhideWhenUsed="1"/>
-    <w:lsdException w:name="Table List 2" w:semiHidden="1" w:unhideWhenUsed="1"/>
-    <w:lsdException w:name="Table List 3" w:semiHidden="1" w:unhideWhenUsed="1"/>
-    <w:lsdException w:name="Table List 4" w:semiHidden="1" w:unhideWhenUsed="1"/>
-    <w:lsdException w:name="Table List 5" w:semiHidden="1" w:unhideWhenUsed="1"/>
-    <w:lsdException w:name="Table List 6" w:semiHidden="1" w:unhideWhenUsed="1"/>
-    <w:lsdException w:name="Table List 7" w:semiHidden="1" w:unhideWhenUsed="1"/>
-    <w:lsdException w:name="Table List 8" w:semiHidden="1" w:unhideWhenUsed="1"/>
-    <w:lsdException w:name="Table 3D effects 1" w:semiHidden="1" w:unhideWhenUsed="1"/>
-    <w:lsdException w:name="Table 3D effects 2" w:semiHidden="1" w:unhideWhenUsed="1"/>
-    <w:lsdException w:name="Table 3D effects 3" w:semiHidden="1" w:unhideWhenUsed="1"/>
-    <w:lsdException w:name="Table Contemporary" w:semiHidden="1" w:unhideWhenUsed="1"/>
-    <w:lsdException w:name="Table Elegant" w:semiHidden="1" w:unhideWhenUsed="1"/>
-    <w:lsdException w:name="Table Professional" w:semiHidden="1" w:unhideWhenUsed="1"/>
-    <w:lsdException w:name="Table Subtle 1" w:semiHidden="1" w:unhideWhenUsed="1"/>
-    <w:lsdException w:name="Table Subtle 2" w:semiHidden="1" w:unhideWhenUsed="1"/>
-    <w:lsdException w:name="Table Web 1" w:semiHidden="1" w:unhideWhenUsed="1"/>
-    <w:lsdException w:name="Table Web 2" w:semiHidden="1" w:unhideWhenUsed="1"/>
-    <w:lsdException w:name="Table Web 3" w:semiHidden="1" w:unhideWhenUsed="1"/>
-    <w:lsdException w:name="Balloon Text" w:semiHidden="1" w:unhideWhenUsed="1"/>
-    <w:lsdException w:name="Table Grid" w:uiPriority="39"/>
-    <w:lsdException w:name="Table Theme" w:semiHidden="1" w:unhideWhenUsed="1"/>
-    <w:lsdException w:name="Placeholder Text" w:semiHidden="1"/>
-    <w:lsdException w:name="No Spacing" w:uiPriority="1" w:qFormat="1"/>
-    <w:lsdException w:name="Light Shading" w:uiPriority="60"/>
-    <w:lsdException w:name="Light List" w:uiPriority="61"/>
-    <w:lsdException w:name="Light Grid" w:uiPriority="62"/>
-    <w:lsdException w:name="Medium Shading 1" w:uiPriority="63"/>
-    <w:lsdException w:name="Medium Shading 2" w:uiPriority="64"/>
-    <w:lsdException w:name="Medium List 1" w:uiPriority="65"/>
-    <w:lsdException w:name="Medium List 2" w:uiPriority="66"/>
-    <w:lsdException w:name="Medium Grid 1" w:uiPriority="67"/>
-    <w:lsdException w:name="Medium Grid 2" w:uiPriority="68"/>
-    <w:lsdException w:name="Medium Grid 3" w:uiPriority="69"/>
-    <w:lsdException w:name="Dark List" w:uiPriority="70"/>
-    <w:lsdException w:name="Colorful Shading" w:uiPriority="71"/>
-    <w:lsdException w:name="Colorful List" w:uiPriority="72"/>
-    <w:lsdException w:name="Colorful Grid" w:uiPriority="73"/>
-    <w:lsdException w:name="Light Shading Accent 1" w:uiPriority="60"/>
-    <w:lsdException w:name="Light List Accent 1" w:uiPriority="61"/>
-    <w:lsdException w:name="Light Grid Accent 1" w:uiPriority="62"/>
-    <w:lsdException w:name="Medium Shading 1 Accent 1" w:uiPriority="63"/>
-    <w:lsdException w:name="Medium Shading 2 Accent 1" w:uiPriority="64"/>
-    <w:lsdException w:name="Medium List 1 Accent 1" w:uiPriority="65"/>
-    <w:lsdException w:name="Revision" w:semiHidden="1"/>
-    <w:lsdException w:name="List Paragraph" w:uiPriority="34" w:qFormat="1"/>
-    <w:lsdException w:name="Quote" w:uiPriority="29" w:qFormat="1"/>
-    <w:lsdException w:name="Intense Quote" w:uiPriority="30" w:qFormat="1"/>
-    <w:lsdException w:name="Medium List 2 Accent 1" w:uiPriority="66"/>
-    <w:lsdException w:name="Medium Grid 1 Accent 1" w:uiPriority="67"/>
-    <w:lsdException w:name="Medium Grid 2 Accent 1" w:uiPriority="68"/>
-    <w:lsdException w:name="Medium Grid 3 Accent 1" w:uiPriority="69"/>
-    <w:lsdException w:name="Dark List Accent 1" w:uiPriority="70"/>
-    <w:lsdException w:name="Colorful Shading Accent 1" w:uiPriority="71"/>
-    <w:lsdException w:name="Colorful List Accent 1" w:uiPriority="72"/>
-    <w:lsdException w:name="Colorful Grid Accent 1" w:uiPriority="73"/>
-    <w:lsdException w:name="Light Shading Accent 2" w:uiPriority="60"/>
-    <w:lsdException w:name="Light List Accent 2" w:uiPriority="61"/>
-    <w:lsdException w:name="Light Grid Accent 2" w:uiPriority="62"/>
-    <w:lsdException w:name="Medium Shading 1 Accent 2" w:uiPriority="63"/>
-    <w:lsdException w:name="Medium Shading 2 Accent 2" w:uiPriority="64"/>
-    <w:lsdException w:name="Medium List 1 Accent 2" w:uiPriority="65"/>
-    <w:lsdException w:name="Medium List 2 Accent 2" w:uiPriority="66"/>
-    <w:lsdException w:name="Medium Grid 1 Accent 2" w:uiPriority="67"/>
-    <w:lsdException w:name="Medium Grid 2 Accent 2" w:uiPriority="68"/>
-    <w:lsdException w:name="Medium Grid 3 Accent 2" w:uiPriority="69"/>
-    <w:lsdException w:name="Dark List Accent 2" w:uiPriority="70"/>
-    <w:lsdException w:name="Colorful Shading Accent 2" w:uiPriority="71"/>
-    <w:lsdException w:name="Colorful List Accent 2" w:uiPriority="72"/>
-    <w:lsdException w:name="Colorful Grid Accent 2" w:uiPriority="73"/>
-    <w:lsdException w:name="Light Shading Accent 3" w:uiPriority="60"/>
-    <w:lsdException w:name="Light List Accent 3" w:uiPriority="61"/>
-    <w:lsdException w:name="Light Grid Accent 3" w:uiPriority="62"/>
-    <w:lsdException w:name="Medium Shading 1 Accent 3" w:uiPriority="63"/>
-    <w:lsdException w:name="Medium Shading 2 Accent 3" w:uiPriority="64"/>
-    <w:lsdException w:name="Medium List 1 Accent 3" w:uiPriority="65"/>
-    <w:lsdException w:name="Medium List 2 Accent 3" w:uiPriority="66"/>
-    <w:lsdException w:name="Medium Grid 1 Accent 3" w:uiPriority="67"/>
-    <w:lsdException w:name="Medium Grid 2 Accent 3" w:uiPriority="68"/>
-    <w:lsdException w:name="Medium Grid 3 Accent 3" w:uiPriority="69"/>
-    <w:lsdException w:name="Dark List Accent 3" w:uiPriority="70"/>
-    <w:lsdException w:name="Colorful Shading Accent 3" w:uiPriority="71"/>
-    <w:lsdException w:name="Colorful List Accent 3" w:uiPriority="72"/>
-    <w:lsdException w:name="Colorful Grid Accent 3" w:uiPriority="73"/>
-    <w:lsdException w:name="Light Shading Accent 4" w:uiPriority="60"/>
-    <w:lsdException w:name="Light List Accent 4" w:uiPriority="61"/>
-    <w:lsdException w:name="Light Grid Accent 4" w:uiPriority="62"/>
-    <w:lsdException w:name="Medium Shading 1 Accent 4" w:uiPriority="63"/>
-    <w:lsdException w:name="Medium Shading 2 Accent 4" w:uiPriority="64"/>
-    <w:lsdException w:name="Medium List 1 Accent 4" w:uiPriority="65"/>
-    <w:lsdException w:name="Medium List 2 Accent 4" w:uiPriority="66"/>
-    <w:lsdException w:name="Medium Grid 1 Accent 4" w:uiPriority="67"/>
-    <w:lsdException w:name="Medium Grid 2 Accent 4" w:uiPriority="68"/>
-    <w:lsdException w:name="Medium Grid 3 Accent 4" w:uiPriority="69"/>
-    <w:lsdException w:name="Dark List Accent 4" w:uiPriority="70"/>
-    <w:lsdException w:name="Colorful Shading Accent 4" w:uiPriority="71"/>
-    <w:lsdException w:name="Colorful List Accent 4" w:uiPriority="72"/>
-    <w:lsdException w:name="Colorful Grid Accent 4" w:uiPriority="73"/>
-    <w:lsdException w:name="Light Shading Accent 5" w:uiPriority="60"/>
-    <w:lsdException w:name="Light List Accent 5" w:uiPriority="61"/>
-    <w:lsdException w:name="Light Grid Accent 5" w:uiPriority="62"/>
-    <w:lsdException w:name="Medium Shading 1 Accent 5" w:uiPriority="63"/>
-    <w:lsdException w:name="Medium Shading 2 Accent 5" w:uiPriority="64"/>
-    <w:lsdException w:name="Medium List 1 Accent 5" w:uiPriority="65"/>
-    <w:lsdException w:name="Medium List 2 Accent 5" w:uiPriority="66"/>
-    <w:lsdException w:name="Medium Grid 1 Accent 5" w:uiPriority="67"/>
-    <w:lsdException w:name="Medium Grid 2 Accent 5" w:uiPriority="68"/>
-    <w:lsdException w:name="Medium Grid 3 Accent 5" w:uiPriority="69"/>
-    <w:lsdException w:name="Dark List Accent 5" w:uiPriority="70"/>
-    <w:lsdException w:name="Colorful Shading Accent 5" w:uiPriority="71"/>
-    <w:lsdException w:name="Colorful List Accent 5" w:uiPriority="72"/>
-    <w:lsdException w:name="Colorful Grid Accent 5" w:uiPriority="73"/>
-    <w:lsdException w:name="Light Shading Accent 6" w:uiPriority="60"/>
-    <w:lsdException w:name="Light List Accent 6" w:uiPriority="61"/>
-    <w:lsdException w:name="Light Grid Accent 6" w:uiPriority="62"/>
-    <w:lsdException w:name="Medium Shading 1 Accent 6" w:uiPriority="63"/>
-    <w:lsdException w:name="Medium Shading 2 Accent 6" w:uiPriority="64"/>
-    <w:lsdException w:name="Medium List 1 Accent 6" w:uiPriority="65"/>
-    <w:lsdException w:name="Medium List 2 Accent 6" w:uiPriority="66"/>
-    <w:lsdException w:name="Medium Grid 1 Accent 6" w:uiPriority="67"/>
-    <w:lsdException w:name="Medium Grid 2 Accent 6" w:uiPriority="68"/>
-    <w:lsdException w:name="Medium Grid 3 Accent 6" w:uiPriority="69"/>
-    <w:lsdException w:name="Dark List Accent 6" w:uiPriority="70"/>
-    <w:lsdException w:name="Colorful Shading Accent 6" w:uiPriority="71"/>
-    <w:lsdException w:name="Colorful List Accent 6" w:uiPriority="72"/>
-    <w:lsdException w:name="Colorful Grid Accent 6" w:uiPriority="73"/>
-    <w:lsdException w:name="Subtle Emphasis" w:uiPriority="19" w:qFormat="1"/>
-    <w:lsdException w:name="Intense Emphasis" w:uiPriority="21" w:qFormat="1"/>
-    <w:lsdException w:name="Subtle Reference" w:uiPriority="31" w:qFormat="1"/>
-    <w:lsdException w:name="Intense Reference" w:uiPriority="32" w:qFormat="1"/>
-    <w:lsdException w:name="Book Title" w:uiPriority="33" w:qFormat="1"/>
-    <w:lsdException w:name="Bibliography" w:semiHidden="1" w:uiPriority="37" w:unhideWhenUsed="1"/>
-    <w:lsdException w:name="TOC Heading" w:semiHidden="1" w:uiPriority="39" w:unhideWhenUsed="1" w:qFormat="1"/>
-    <w:lsdException w:name="Plain Table 1" w:uiPriority="41"/>
-    <w:lsdException w:name="Plain Table 2" w:uiPriority="42"/>
-    <w:lsdException w:name="Plain Table 3" w:uiPriority="43"/>
-    <w:lsdException w:name="Plain Table 4" w:uiPriority="44"/>
-    <w:lsdException w:name="Plain Table 5" w:uiPriority="45"/>
-    <w:lsdException w:name="Grid Table Light" w:uiPriority="40"/>
-    <w:lsdException w:name="Grid Table 1 Light" w:uiPriority="46"/>
-    <w:lsdException w:name="Grid Table 2" w:uiPriority="47"/>
-    <w:lsdException w:name="Grid Table 3" w:uiPriority="48"/>
-    <w:lsdException w:name="Grid Table 4" w:uiPriority="49"/>
-    <w:lsdException w:name="Grid Table 5 Dark" w:uiPriority="50"/>
-    <w:lsdException w:name="Grid Table 6 Colorful" w:uiPriority="51"/>
-    <w:lsdException w:name="Grid Table 7 Colorful" w:uiPriority="52"/>
-    <w:lsdException w:name="Grid Table 1 Light Accent 1" w:uiPriority="46"/>
-    <w:lsdException w:name="Grid Table 2 Accent 1" w:uiPriority="47"/>
-    <w:lsdException w:name="Grid Table 3 Accent 1" w:uiPriority="48"/>
-    <w:lsdException w:name="Grid Table 4 Accent 1" w:uiPriority="49"/>
-    <w:lsdException w:name="Grid Table 5 Dark Accent 1" w:uiPriority="50"/>
-    <w:lsdException w:name="Grid Table 6 Colorful Accent 1" w:uiPriority="51"/>
-    <w:lsdException w:name="Grid Table 7 Colorful Accent 1" w:uiPriority="52"/>
-    <w:lsdException w:name="Grid Table 1 Light Accent 2" w:uiPriority="46"/>
-    <w:lsdException w:name="Grid Table 2 Accent 2" w:uiPriority="47"/>
-    <w:lsdException w:name="Grid Table 3 Accent 2" w:uiPriority="48"/>
-    <w:lsdException w:name="Grid Table 4 Accent 2" w:uiPriority="49"/>
-    <w:lsdException w:name="Grid Table 5 Dark Accent 2" w:uiPriority="50"/>
-    <w:lsdException w:name="Grid Table 6 Colorful Accent 2" w:uiPriority="51"/>
-    <w:lsdException w:name="Grid Table 7 Colorful Accent 2" w:uiPriority="52"/>
-    <w:lsdException w:name="Grid Table 1 Light Accent 3" w:uiPriority="46"/>
-    <w:lsdException w:name="Grid Table 2 Accent 3" w:uiPriority="47"/>
-    <w:lsdException w:name="Grid Table 3 Accent 3" w:uiPriority="48"/>
-    <w:lsdException w:name="Grid Table 4 Accent 3" w:uiPriority="49"/>
-    <w:lsdException w:name="Grid Table 5 Dark Accent 3" w:uiPriority="50"/>
-    <w:lsdException w:name="Grid Table 6 Colorful Accent 3" w:uiPriority="51"/>
-    <w:lsdException w:name="Grid Table 7 Colorful Accent 3" w:uiPriority="52"/>
-    <w:lsdException w:name="Grid Table 1 Light Accent 4" w:uiPriority="46"/>
-    <w:lsdException w:name="Grid Table 2 Accent 4" w:uiPriority="47"/>
-    <w:lsdException w:name="Grid Table 3 Accent 4" w:uiPriority="48"/>
-    <w:lsdException w:name="Grid Table 4 Accent 4" w:uiPriority="49"/>
-    <w:lsdException w:name="Grid Table 5 Dark Accent 4" w:uiPriority="50"/>
-    <w:lsdException w:name="Grid Table 6 Colorful Accent 4" w:uiPriority="51"/>
-    <w:lsdException w:name="Grid Table 7 Colorful Accent 4" w:uiPriority="52"/>
-    <w:lsdException w:name="Grid Table 1 Light Accent 5" w:uiPriority="46"/>
-    <w:lsdException w:name="Grid Table 2 Accent 5" w:uiPriority="47"/>
-    <w:lsdException w:name="Grid Table 3 Accent 5" w:uiPriority="48"/>
-    <w:lsdException w:name="Grid Table 4 Accent 5" w:uiPriority="49"/>
-    <w:lsdException w:name="Grid Table 5 Dark Accent 5" w:uiPriority="50"/>
-    <w:lsdException w:name="Grid Table 6 Colorful Accent 5" w:uiPriority="51"/>
-    <w:lsdException w:name="Grid Table 7 Colorful Accent 5" w:uiPriority="52"/>
-    <w:lsdException w:name="Grid Table 1 Light Accent 6" w:uiPriority="46"/>
-    <w:lsdException w:name="Grid Table 2 Accent 6" w:uiPriority="47"/>
-    <w:lsdException w:name="Grid Table 3 Accent 6" w:uiPriority="48"/>
-    <w:lsdException w:name="Grid Table 4 Accent 6" w:uiPriority="49"/>
-    <w:lsdException w:name="Grid Table 5 Dark Accent 6" w:uiPriority="50"/>
-    <w:lsdException w:name="Grid Table 6 Colorful Accent 6" w:uiPriority="51"/>
-    <w:lsdException w:name="Grid Table 7 Colorful Accent 6" w:uiPriority="52"/>
-    <w:lsdException w:name="List Table 1 Light" w:uiPriority="46"/>
-    <w:lsdException w:name="List Table 2" w:uiPriority="47"/>
-    <w:lsdException w:name="List Table 3" w:uiPriority="48"/>
-    <w:lsdException w:name="List Table 4" w:uiPriority="49"/>
-    <w:lsdException w:name="List Table 5 Dark" w:uiPriority="50"/>
-    <w:lsdException w:name="List Table 6 Colorful" w:uiPriority="51"/>
-    <w:lsdException w:name="List Table 7 Colorful" w:uiPriority="52"/>
-    <w:lsdException w:name="List Table 1 Light Accent 1" w:uiPriority="46"/>
-    <w:lsdException w:name="List Table 2 Accent 1" w:uiPriority="47"/>
-    <w:lsdException w:name="List Table 3 Accent 1" w:uiPriority="48"/>
-    <w:lsdException w:name="List Table 4 Accent 1" w:uiPriority="49"/>
-    <w:lsdException w:name="List Table 5 Dark Accent 1" w:uiPriority="50"/>
-    <w:lsdException w:name="List Table 6 Colorful Accent 1" w:uiPriority="51"/>
-    <w:lsdException w:name="List Table 7 Colorful Accent 1" w:uiPriority="52"/>
-    <w:lsdException w:name="List Table 1 Light Accent 2" w:uiPriority="46"/>
-    <w:lsdException w:name="List Table 2 Accent 2" w:uiPriority="47"/>
-    <w:lsdException w:name="List Table 3 Accent 2" w:uiPriority="48"/>
-    <w:lsdException w:name="List Table 4 Accent 2" w:uiPriority="49"/>
-    <w:lsdException w:name="List Table 5 Dark Accent 2" w:uiPriority="50"/>
-    <w:lsdException w:name="List Table 6 Colorful Accent 2" w:uiPriority="51"/>
-    <w:lsdException w:name="List Table 7 Colorful Accent 2" w:uiPriority="52"/>
-    <w:lsdException w:name="List Table 1 Light Accent 3" w:uiPriority="46"/>
-    <w:lsdException w:name="List Table 2 Accent 3" w:uiPriority="47"/>
-    <w:lsdException w:name="List Table 3 Accent 3" w:uiPriority="48"/>
-    <w:lsdException w:name="List Table 4 Accent 3" w:uiPriority="49"/>
-    <w:lsdException w:name="List Table 5 Dark Accent 3" w:uiPriority="50"/>
-    <w:lsdException w:name="List Table 6 Colorful Accent 3" w:uiPriority="51"/>
-    <w:lsdException w:name="List Table 7 Colorful Accent 3" w:uiPriority="52"/>
-    <w:lsdException w:name="List Table 1 Light Accent 4" w:uiPriority="46"/>
-    <w:lsdException w:name="List Table 2 Accent 4" w:uiPriority="47"/>
-    <w:lsdException w:name="List Table 3 Accent 4" w:uiPriority="48"/>
-    <w:lsdException w:name="List Table 4 Accent 4" w:uiPriority="49"/>
-    <w:lsdException w:name="List Table 5 Dark Accent 4" w:uiPriority="50"/>
-    <w:lsdException w:name="List Table 6 Colorful Accent 4" w:uiPriority="51"/>
-    <w:lsdException w:name="List Table 7 Colorful Accent 4" w:uiPriority="52"/>
-    <w:lsdException w:name="List Table 1 Light Accent 5" w:uiPriority="46"/>
-    <w:lsdException w:name="List Table 2 Accent 5" w:uiPriority="47"/>
-    <w:lsdException w:name="List Table 3 Accent 5" w:uiPriority="48"/>
-    <w:lsdException w:name="List Table 4 Accent 5" w:uiPriority="49"/>
-    <w:lsdException w:name="List Table 5 Dark Accent 5" w:uiPriority="50"/>
-    <w:lsdException w:name="List Table 6 Colorful Accent 5" w:uiPriority="51"/>
-    <w:lsdException w:name="List Table 7 Colorful Accent 5" w:uiPriority="52"/>
-    <w:lsdException w:name="List Table 1 Light Accent 6" w:uiPriority="46"/>
-    <w:lsdException w:name="List Table 2 Accent 6" w:uiPriority="47"/>
-    <w:lsdException w:name="List Table 3 Accent 6" w:uiPriority="48"/>
-    <w:lsdException w:name="List Table 4 Accent 6" w:uiPriority="49"/>
-    <w:lsdException w:name="List Table 5 Dark Accent 6" w:uiPriority="50"/>
-    <w:lsdException w:name="List Table 6 Colorful Accent 6" w:uiPriority="51"/>
-    <w:lsdException w:name="List Table 7 Colorful Accent 6" w:uiPriority="52"/>
+  <w:latentStyles w:defLockedState="0" w:defUIPriority="99" w:defSemiHidden="1" w:defUnhideWhenUsed="1" w:defQFormat="0" w:count="267">
+    <w:lsdException w:name="Normal" w:semiHidden="0" w:uiPriority="0" w:unhideWhenUsed="0" w:qFormat="1"/>
+    <w:lsdException w:name="heading 1" w:semiHidden="0" w:uiPriority="9" w:unhideWhenUsed="0" w:qFormat="1"/>
+    <w:lsdException w:name="heading 2" w:uiPriority="9" w:qFormat="1"/>
+    <w:lsdException w:name="heading 3" w:uiPriority="9" w:qFormat="1"/>
+    <w:lsdException w:name="heading 4" w:uiPriority="9" w:qFormat="1"/>
+    <w:lsdException w:name="heading 5" w:uiPriority="9" w:qFormat="1"/>
+    <w:lsdException w:name="heading 6" w:uiPriority="9" w:qFormat="1"/>
+    <w:lsdException w:name="heading 7" w:uiPriority="9" w:qFormat="1"/>
+    <w:lsdException w:name="heading 8" w:uiPriority="9" w:qFormat="1"/>
+    <w:lsdException w:name="heading 9" w:uiPriority="9" w:qFormat="1"/>
+    <w:lsdException w:name="toc 1" w:uiPriority="39"/>
+    <w:lsdException w:name="toc 2" w:uiPriority="39"/>
+    <w:lsdException w:name="toc 3" w:uiPriority="39"/>
+    <w:lsdException w:name="toc 4" w:uiPriority="39"/>
+    <w:lsdException w:name="toc 5" w:uiPriority="39"/>
+    <w:lsdException w:name="toc 6" w:uiPriority="39"/>
+    <w:lsdException w:name="toc 7" w:uiPriority="39"/>
+    <w:lsdException w:name="toc 8" w:uiPriority="39"/>
+    <w:lsdException w:name="toc 9" w:uiPriority="39"/>
+    <w:lsdException w:name="caption" w:uiPriority="35" w:qFormat="1"/>
+    <w:lsdException w:name="Title" w:semiHidden="0" w:uiPriority="10" w:unhideWhenUsed="0" w:qFormat="1"/>
+    <w:lsdException w:name="Default Paragraph Font" w:uiPriority="1"/>
+    <w:lsdException w:name="Subtitle" w:semiHidden="0" w:uiPriority="11" w:unhideWhenUsed="0" w:qFormat="1"/>
+    <w:lsdException w:name="Strong" w:semiHidden="0" w:uiPriority="22" w:unhideWhenUsed="0" w:qFormat="1"/>
+    <w:lsdException w:name="Emphasis" w:semiHidden="0" w:uiPriority="20" w:unhideWhenUsed="0" w:qFormat="1"/>
+    <w:lsdException w:name="Table Grid" w:semiHidden="0" w:uiPriority="39" w:unhideWhenUsed="0"/>
+    <w:lsdException w:name="Placeholder Text" w:unhideWhenUsed="0"/>
+    <w:lsdException w:name="No Spacing" w:semiHidden="0" w:uiPriority="1" w:unhideWhenUsed="0" w:qFormat="1"/>
+    <w:lsdException w:name="Light Shading" w:semiHidden="0" w:uiPriority="60" w:unhideWhenUsed="0"/>
+    <w:lsdException w:name="Light List" w:semiHidden="0" w:uiPriority="61" w:unhideWhenUsed="0"/>
+    <w:lsdException w:name="Light Grid" w:semiHidden="0" w:uiPriority="62" w:unhideWhenUsed="0"/>
+    <w:lsdException w:name="Medium Shading 1" w:semiHidden="0" w:uiPriority="63" w:unhideWhenUsed="0"/>
+    <w:lsdException w:name="Medium Shading 2" w:semiHidden="0" w:uiPriority="64" w:unhideWhenUsed="0"/>
+    <w:lsdException w:name="Medium List 1" w:semiHidden="0" w:uiPriority="65" w:unhideWhenUsed="0"/>
+    <w:lsdException w:name="Medium List 2" w:semiHidden="0" w:uiPriority="66" w:unhideWhenUsed="0"/>
+    <w:lsdException w:name="Medium Grid 1" w:semiHidden="0" w:uiPriority="67" w:unhideWhenUsed="0"/>
+    <w:lsdException w:name="Medium Grid 2" w:semiHidden="0" w:uiPriority="68" w:unhideWhenUsed="0"/>
+    <w:lsdException w:name="Medium Grid 3" w:semiHidden="0" w:uiPriority="69" w:unhideWhenUsed="0"/>
+    <w:lsdException w:name="Dark List" w:semiHidden="0" w:uiPriority="70" w:unhideWhenUsed="0"/>
+    <w:lsdException w:name="Colorful Shading" w:semiHidden="0" w:uiPriority="71" w:unhideWhenUsed="0"/>
+    <w:lsdException w:name="Colorful List" w:semiHidden="0" w:uiPriority="72" w:unhideWhenUsed="0"/>
+    <w:lsdException w:name="Colorful Grid" w:semiHidden="0" w:uiPriority="73" w:unhideWhenUsed="0"/>
+    <w:lsdException w:name="Light Shading Accent 1" w:semiHidden="0" w:uiPriority="60" w:unhideWhenUsed="0"/>
+    <w:lsdException w:name="Light List Accent 1" w:semiHidden="0" w:uiPriority="61" w:unhideWhenUsed="0"/>
+    <w:lsdException w:name="Light Grid Accent 1" w:semiHidden="0" w:uiPriority="62" w:unhideWhenUsed="0"/>
+    <w:lsdException w:name="Medium Shading 1 Accent 1" w:semiHidden="0" w:uiPriority="63" w:unhideWhenUsed="0"/>
+    <w:lsdException w:name="Medium Shading 2 Accent 1" w:semiHidden="0" w:uiPriority="64" w:unhideWhenUsed="0"/>
+    <w:lsdException w:name="Medium List 1 Accent 1" w:semiHidden="0" w:uiPriority="65" w:unhideWhenUsed="0"/>
+    <w:lsdException w:name="Revision" w:unhideWhenUsed="0"/>
+    <w:lsdException w:name="List Paragraph" w:semiHidden="0" w:uiPriority="34" w:unhideWhenUsed="0" w:qFormat="1"/>
+    <w:lsdException w:name="Quote" w:semiHidden="0" w:uiPriority="29" w:unhideWhenUsed="0" w:qFormat="1"/>
+    <w:lsdException w:name="Intense Quote" w:semiHidden="0" w:uiPriority="30" w:unhideWhenUsed="0" w:qFormat="1"/>
+    <w:lsdException w:name="Medium List 2 Accent 1" w:semiHidden="0" w:uiPriority="66" w:unhideWhenUsed="0"/>
+    <w:lsdException w:name="Medium Grid 1 Accent 1" w:semiHidden="0" w:uiPriority="67" w:unhideWhenUsed="0"/>
+    <w:lsdException w:name="Medium Grid 2 Accent 1" w:semiHidden="0" w:uiPriority="68" w:unhideWhenUsed="0"/>
+    <w:lsdException w:name="Medium Grid 3 Accent 1" w:semiHidden="0" w:uiPriority="69" w:unhideWhenUsed="0"/>
+    <w:lsdException w:name="Dark List Accent 1" w:semiHidden="0" w:uiPriority="70" w:unhideWhenUsed="0"/>
+    <w:lsdException w:name="Colorful Shading Accent 1" w:semiHidden="0" w:uiPriority="71" w:unhideWhenUsed="0"/>
+    <w:lsdException w:name="Colorful List Accent 1" w:semiHidden="0" w:uiPriority="72" w:unhideWhenUsed="0"/>
+    <w:lsdException w:name="Colorful Grid Accent 1" w:semiHidden="0" w:uiPriority="73" w:unhideWhenUsed="0"/>
+    <w:lsdException w:name="Light Shading Accent 2" w:semiHidden="0" w:uiPriority="60" w:unhideWhenUsed="0"/>
+    <w:lsdException w:name="Light List Accent 2" w:semiHidden="0" w:uiPriority="61" w:unhideWhenUsed="0"/>
+    <w:lsdException w:name="Light Grid Accent 2" w:semiHidden="0" w:uiPriority="62" w:unhideWhenUsed="0"/>
+    <w:lsdException w:name="Medium Shading 1 Accent 2" w:semiHidden="0" w:uiPriority="63" w:unhideWhenUsed="0"/>
+    <w:lsdException w:name="Medium Shading 2 Accent 2" w:semiHidden="0" w:uiPriority="64" w:unhideWhenUsed="0"/>
+    <w:lsdException w:name="Medium List 1 Accent 2" w:semiHidden="0" w:uiPriority="65" w:unhideWhenUsed="0"/>
+    <w:lsdException w:name="Medium List 2 Accent 2" w:semiHidden="0" w:uiPriority="66" w:unhideWhenUsed="0"/>
+    <w:lsdException w:name="Medium Grid 1 Accent 2" w:semiHidden="0" w:uiPriority="67" w:unhideWhenUsed="0"/>
+    <w:lsdException w:name="Medium Grid 2 Accent 2" w:semiHidden="0" w:uiPriority="68" w:unhideWhenUsed="0"/>
+    <w:lsdException w:name="Medium Grid 3 Accent 2" w:semiHidden="0" w:uiPriority="69" w:unhideWhenUsed="0"/>
+    <w:lsdException w:name="Dark List Accent 2" w:semiHidden="0" w:uiPriority="70" w:unhideWhenUsed="0"/>
+    <w:lsdException w:name="Colorful Shading Accent 2" w:semiHidden="0" w:uiPriority="71" w:unhideWhenUsed="0"/>
+    <w:lsdException w:name="Colorful List Accent 2" w:semiHidden="0" w:uiPriority="72" w:unhideWhenUsed="0"/>
+    <w:lsdException w:name="Colorful Grid Accent 2" w:semiHidden="0" w:uiPriority="73" w:unhideWhenUsed="0"/>
+    <w:lsdException w:name="Light Shading Accent 3" w:semiHidden="0" w:uiPriority="60" w:unhideWhenUsed="0"/>
+    <w:lsdException w:name="Light List Accent 3" w:semiHidden="0" w:uiPriority="61" w:unhideWhenUsed="0"/>
+    <w:lsdException w:name="Light Grid Accent 3" w:semiHidden="0" w:uiPriority="62" w:unhideWhenUsed="0"/>
+    <w:lsdException w:name="Medium Shading 1 Accent 3" w:semiHidden="0" w:uiPriority="63" w:unhideWhenUsed="0"/>
+    <w:lsdException w:name="Medium Shading 2 Accent 3" w:semiHidden="0" w:uiPriority="64" w:unhideWhenUsed="0"/>
+    <w:lsdException w:name="Medium List 1 Accent 3" w:semiHidden="0" w:uiPriority="65" w:unhideWhenUsed="0"/>
+    <w:lsdException w:name="Medium List 2 Accent 3" w:semiHidden="0" w:uiPriority="66" w:unhideWhenUsed="0"/>
+    <w:lsdException w:name="Medium Grid 1 Accent 3" w:semiHidden="0" w:uiPriority="67" w:unhideWhenUsed="0"/>
+    <w:lsdException w:name="Medium Grid 2 Accent 3" w:semiHidden="0" w:uiPriority="68" w:unhideWhenUsed="0"/>
+    <w:lsdException w:name="Medium Grid 3 Accent 3" w:semiHidden="0" w:uiPriority="69" w:unhideWhenUsed="0"/>
+    <w:lsdException w:name="Dark List Accent 3" w:semiHidden="0" w:uiPriority="70" w:unhideWhenUsed="0"/>
+    <w:lsdException w:name="Colorful Shading Accent 3" w:semiHidden="0" w:uiPriority="71" w:unhideWhenUsed="0"/>
+    <w:lsdException w:name="Colorful List Accent 3" w:semiHidden="0" w:uiPriority="72" w:unhideWhenUsed="0"/>
+    <w:lsdException w:name="Colorful Grid Accent 3" w:semiHidden="0" w:uiPriority="73" w:unhideWhenUsed="0"/>
+    <w:lsdException w:name="Light Shading Accent 4" w:semiHidden="0" w:uiPriority="60" w:unhideWhenUsed="0"/>
+    <w:lsdException w:name="Light List Accent 4" w:semiHidden="0" w:uiPriority="61" w:unhideWhenUsed="0"/>
+    <w:lsdException w:name="Light Grid Accent 4" w:semiHidden="0" w:uiPriority="62" w:unhideWhenUsed="0"/>
+    <w:lsdException w:name="Medium Shading 1 Accent 4" w:semiHidden="0" w:uiPriority="63" w:unhideWhenUsed="0"/>
+    <w:lsdException w:name="Medium Shading 2 Accent 4" w:semiHidden="0" w:uiPriority="64" w:unhideWhenUsed="0"/>
+    <w:lsdException w:name="Medium List 1 Accent 4" w:semiHidden="0" w:uiPriority="65" w:unhideWhenUsed="0"/>
+    <w:lsdException w:name="Medium List 2 Accent 4" w:semiHidden="0" w:uiPriority="66" w:unhideWhenUsed="0"/>
+    <w:lsdException w:name="Medium Grid 1 Accent 4" w:semiHidden="0" w:uiPriority="67" w:unhideWhenUsed="0"/>
+    <w:lsdException w:name="Medium Grid 2 Accent 4" w:semiHidden="0" w:uiPriority="68" w:unhideWhenUsed="0"/>
+    <w:lsdException w:name="Medium Grid 3 Accent 4" w:semiHidden="0" w:uiPriority="69" w:unhideWhenUsed="0"/>
+    <w:lsdException w:name="Dark List Accent 4" w:semiHidden="0" w:uiPriority="70" w:unhideWhenUsed="0"/>
+    <w:lsdException w:name="Colorful Shading Accent 4" w:semiHidden="0" w:uiPriority="71" w:unhideWhenUsed="0"/>
+    <w:lsdException w:name="Colorful List Accent 4" w:semiHidden="0" w:uiPriority="72" w:unhideWhenUsed="0"/>
+    <w:lsdException w:name="Colorful Grid Accent 4" w:semiHidden="0" w:uiPriority="73" w:unhideWhenUsed="0"/>
+    <w:lsdException w:name="Light Shading Accent 5" w:semiHidden="0" w:uiPriority="60" w:unhideWhenUsed="0"/>
+    <w:lsdException w:name="Light List Accent 5" w:semiHidden="0" w:uiPriority="61" w:unhideWhenUsed="0"/>
+    <w:lsdException w:name="Light Grid Accent 5" w:semiHidden="0" w:uiPriority="62" w:unhideWhenUsed="0"/>
+    <w:lsdException w:name="Medium Shading 1 Accent 5" w:semiHidden="0" w:uiPriority="63" w:unhideWhenUsed="0"/>
+    <w:lsdException w:name="Medium Shading 2 Accent 5" w:semiHidden="0" w:uiPriority="64" w:unhideWhenUsed="0"/>
+    <w:lsdException w:name="Medium List 1 Accent 5" w:semiHidden="0" w:uiPriority="65" w:unhideWhenUsed="0"/>
+    <w:lsdException w:name="Medium List 2 Accent 5" w:semiHidden="0" w:uiPriority="66" w:unhideWhenUsed="0"/>
+    <w:lsdException w:name="Medium Grid 1 Accent 5" w:semiHidden="0" w:uiPriority="67" w:unhideWhenUsed="0"/>
+    <w:lsdException w:name="Medium Grid 2 Accent 5" w:semiHidden="0" w:uiPriority="68" w:unhideWhenUsed="0"/>
+    <w:lsdException w:name="Medium Grid 3 Accent 5" w:semiHidden="0" w:uiPriority="69" w:unhideWhenUsed="0"/>
+    <w:lsdException w:name="Dark List Accent 5" w:semiHidden="0" w:uiPriority="70" w:unhideWhenUsed="0"/>
+    <w:lsdException w:name="Colorful Shading Accent 5" w:semiHidden="0" w:uiPriority="71" w:unhideWhenUsed="0"/>
+    <w:lsdException w:name="Colorful List Accent 5" w:semiHidden="0" w:uiPriority="72" w:unhideWhenUsed="0"/>
+    <w:lsdException w:name="Colorful Grid Accent 5" w:semiHidden="0" w:uiPriority="73" w:unhideWhenUsed="0"/>
+    <w:lsdException w:name="Light Shading Accent 6" w:semiHidden="0" w:uiPriority="60" w:unhideWhenUsed="0"/>
+    <w:lsdException w:name="Light List Accent 6" w:semiHidden="0" w:uiPriority="61" w:unhideWhenUsed="0"/>
+    <w:lsdException w:name="Light Grid Accent 6" w:semiHidden="0" w:uiPriority="62" w:unhideWhenUsed="0"/>
+    <w:lsdException w:name="Medium Shading 1 Accent 6" w:semiHidden="0" w:uiPriority="63" w:unhideWhenUsed="0"/>
+    <w:lsdException w:name="Medium Shading 2 Accent 6" w:semiHidden="0" w:uiPriority="64" w:unhideWhenUsed="0"/>
+    <w:lsdException w:name="Medium List 1 Accent 6" w:semiHidden="0" w:uiPriority="65" w:unhideWhenUsed="0"/>
+    <w:lsdException w:name="Medium List 2 Accent 6" w:semiHidden="0" w:uiPriority="66" w:unhideWhenUsed="0"/>
+    <w:lsdException w:name="Medium Grid 1 Accent 6" w:semiHidden="0" w:uiPriority="67" w:unhideWhenUsed="0"/>
+    <w:lsdException w:name="Medium Grid 2 Accent 6" w:semiHidden="0" w:uiPriority="68" w:unhideWhenUsed="0"/>
+    <w:lsdException w:name="Medium Grid 3 Accent 6" w:semiHidden="0" w:uiPriority="69" w:unhideWhenUsed="0"/>
+    <w:lsdException w:name="Dark List Accent 6" w:semiHidden="0" w:uiPriority="70" w:unhideWhenUsed="0"/>
+    <w:lsdException w:name="Colorful Shading Accent 6" w:semiHidden="0" w:uiPriority="71" w:unhideWhenUsed="0"/>
+    <w:lsdException w:name="Colorful List Accent 6" w:semiHidden="0" w:uiPriority="72" w:unhideWhenUsed="0"/>
+    <w:lsdException w:name="Colorful Grid Accent 6" w:semiHidden="0" w:uiPriority="73" w:unhideWhenUsed="0"/>
+    <w:lsdException w:name="Subtle Emphasis" w:semiHidden="0" w:uiPriority="19" w:unhideWhenUsed="0" w:qFormat="1"/>
+    <w:lsdException w:name="Intense Emphasis" w:semiHidden="0" w:uiPriority="21" w:unhideWhenUsed="0" w:qFormat="1"/>
+    <w:lsdException w:name="Subtle Reference" w:semiHidden="0" w:uiPriority="31" w:unhideWhenUsed="0" w:qFormat="1"/>
+    <w:lsdException w:name="Intense Reference" w:semiHidden="0" w:uiPriority="32" w:unhideWhenUsed="0" w:qFormat="1"/>
+    <w:lsdException w:name="Book Title" w:semiHidden="0" w:uiPriority="33" w:unhideWhenUsed="0" w:qFormat="1"/>
+    <w:lsdException w:name="Bibliography" w:uiPriority="37"/>
+    <w:lsdException w:name="TOC Heading" w:uiPriority="39" w:qFormat="1"/>
+  </w:latentStyles>
+  <w:style w:type="paragraph" w:default="1" w:styleId="a">
+    <w:name w:val="Normal"/>
+    <w:qFormat/>
+  </w:style>
+  <w:style w:type="character" w:default="1" w:styleId="a0">
+    <w:name w:val="Default Paragraph Font"/>
+    <w:uiPriority w:val="1"/>
+    <w:semiHidden/>
+    <w:unhideWhenUsed/>
+  </w:style>
+  <w:style w:type="table" w:default="1" w:styleId="a1">
+    <w:name w:val="Normal Table"/>
+    <w:uiPriority w:val="99"/>
+    <w:semiHidden/>
+    <w:unhideWhenUsed/>
+    <w:tblPr>
+      <w:tblInd w:w="0" w:type="dxa"/>
+      <w:tblCellMar>
+        <w:top w:w="0" w:type="dxa"/>
+        <w:left w:w="108" w:type="dxa"/>
+        <w:bottom w:w="0" w:type="dxa"/>
+        <w:right w:w="108" w:type="dxa"/>
+      </w:tblCellMar>
+    </w:tblPr>
+  </w:style>
+  <w:style w:type="numbering" w:default="1" w:styleId="a2">
+    <w:name w:val="No List"/>
+    <w:uiPriority w:val="99"/>
+    <w:semiHidden/>
+    <w:unhideWhenUsed/>
+  </w:style>
+  <w:style w:type="paragraph" w:styleId="a3">
+    <w:name w:val="List Paragraph"/>
+    <w:basedOn w:val="a"/>
+    <w:uiPriority w:val="34"/>
+    <w:qFormat/>
+    <w:rsid w:val="00E933AC"/>
+    <w:pPr>
+      <w:ind w:left="720"/>
+      <w:contextualSpacing/>
+    </w:pPr>
+  </w:style>
+  <w:style w:type="paragraph" w:styleId="a4">
+    <w:name w:val="Balloon Text"/>
+    <w:basedOn w:val="a"/>
+    <w:link w:val="a5"/>
+    <w:uiPriority w:val="99"/>
+    <w:semiHidden/>
+    <w:unhideWhenUsed/>
+    <w:rsid w:val="00206DA2"/>
+    <w:pPr>
+      <w:spacing w:after="0" w:line="240" w:lineRule="auto"/>
+    </w:pPr>
+    <w:rPr>
+      <w:rFonts w:ascii="Tahoma" w:hAnsi="Tahoma" w:cs="Tahoma"/>
+      <w:sz w:val="16"/>
+      <w:szCs w:val="16"/>
+    </w:rPr>
+  </w:style>
+  <w:style w:type="character" w:customStyle="1" w:styleId="a5">
+    <w:name w:val="Текст выноски Знак"/>
+    <w:basedOn w:val="a0"/>
+    <w:link w:val="a4"/>
+    <w:uiPriority w:val="99"/>
+    <w:semiHidden/>
+    <w:rsid w:val="00206DA2"/>
+    <w:rPr>
+      <w:rFonts w:ascii="Tahoma" w:hAnsi="Tahoma" w:cs="Tahoma"/>
+      <w:sz w:val="16"/>
+      <w:szCs w:val="16"/>
+    </w:rPr>
+  </w:style>
+</w:styles>
+</file>
+
+<file path=word/stylesWithEffects.xml><?xml version="1.0" encoding="utf-8"?>
+<w:styles xmlns:wpc="http://schemas.microsoft.com/office/word/2010/wordprocessingCanvas" xmlns:mc="http://schemas.openxmlformats.org/markup-compatibility/2006" xmlns:o="urn:schemas-microsoft-com:office:office" xmlns:r="http://schemas.openxmlformats.org/officeDocument/2006/relationships" xmlns:m="http://schemas.openxmlformats.org/officeDocument/2006/math" xmlns:v="urn:schemas-microsoft-com:vml" xmlns:wp14="http://schemas.microsoft.com/office/word/2010/wordprocessingDrawing" xmlns:wp="http://schemas.openxmlformats.org/drawingml/2006/wordprocessingDrawing" xmlns:w10="urn:schemas-microsoft-com:office:word" xmlns:w="http://schemas.openxmlformats.org/wordprocessingml/2006/main" xmlns:w14="http://schemas.microsoft.com/office/word/2010/wordml" xmlns:wpg="http://schemas.microsoft.com/office/word/2010/wordprocessingGroup" xmlns:wpi="http://schemas.microsoft.com/office/word/2010/wordprocessingInk" xmlns:wne="http://schemas.microsoft.com/office/word/2006/wordml" xmlns:wps="http://schemas.microsoft.com/office/word/2010/wordprocessingShape" mc:Ignorable="w14 wp14">
+  <w:docDefaults>
+    <w:rPrDefault>
+      <w:rPr>
+        <w:rFonts w:asciiTheme="minorHAnsi" w:eastAsiaTheme="minorHAnsi" w:hAnsiTheme="minorHAnsi" w:cstheme="minorBidi"/>
+        <w:sz w:val="22"/>
+        <w:szCs w:val="22"/>
+        <w:lang w:val="ru-RU" w:eastAsia="en-US" w:bidi="ar-SA"/>
+      </w:rPr>
+    </w:rPrDefault>
+    <w:pPrDefault>
+      <w:pPr>
+        <w:spacing w:after="160" w:line="259" w:lineRule="auto"/>
+      </w:pPr>
+    </w:pPrDefault>
+  </w:docDefaults>
+  <w:latentStyles w:defLockedState="0" w:defUIPriority="99" w:defSemiHidden="1" w:defUnhideWhenUsed="1" w:defQFormat="0" w:count="267">
+    <w:lsdException w:name="Normal" w:semiHidden="0" w:uiPriority="0" w:unhideWhenUsed="0" w:qFormat="1"/>
+    <w:lsdException w:name="heading 1" w:semiHidden="0" w:uiPriority="9" w:unhideWhenUsed="0" w:qFormat="1"/>
+    <w:lsdException w:name="heading 2" w:uiPriority="9" w:qFormat="1"/>
+    <w:lsdException w:name="heading 3" w:uiPriority="9" w:qFormat="1"/>
+    <w:lsdException w:name="heading 4" w:uiPriority="9" w:qFormat="1"/>
+    <w:lsdException w:name="heading 5" w:uiPriority="9" w:qFormat="1"/>
+    <w:lsdException w:name="heading 6" w:uiPriority="9" w:qFormat="1"/>
+    <w:lsdException w:name="heading 7" w:uiPriority="9" w:qFormat="1"/>
+    <w:lsdException w:name="heading 8" w:uiPriority="9" w:qFormat="1"/>
+    <w:lsdException w:name="heading 9" w:uiPriority="9" w:qFormat="1"/>
+    <w:lsdException w:name="toc 1" w:uiPriority="39"/>
+    <w:lsdException w:name="toc 2" w:uiPriority="39"/>
+    <w:lsdException w:name="toc 3" w:uiPriority="39"/>
+    <w:lsdException w:name="toc 4" w:uiPriority="39"/>
+    <w:lsdException w:name="toc 5" w:uiPriority="39"/>
+    <w:lsdException w:name="toc 6" w:uiPriority="39"/>
+    <w:lsdException w:name="toc 7" w:uiPriority="39"/>
+    <w:lsdException w:name="toc 8" w:uiPriority="39"/>
+    <w:lsdException w:name="toc 9" w:uiPriority="39"/>
+    <w:lsdException w:name="caption" w:uiPriority="35" w:qFormat="1"/>
+    <w:lsdException w:name="Title" w:semiHidden="0" w:uiPriority="10" w:unhideWhenUsed="0" w:qFormat="1"/>
+    <w:lsdException w:name="Default Paragraph Font" w:uiPriority="1"/>
+    <w:lsdException w:name="Subtitle" w:semiHidden="0" w:uiPriority="11" w:unhideWhenUsed="0" w:qFormat="1"/>
+    <w:lsdException w:name="Strong" w:semiHidden="0" w:uiPriority="22" w:unhideWhenUsed="0" w:qFormat="1"/>
+    <w:lsdException w:name="Emphasis" w:semiHidden="0" w:uiPriority="20" w:unhideWhenUsed="0" w:qFormat="1"/>
+    <w:lsdException w:name="Table Grid" w:semiHidden="0" w:uiPriority="39" w:unhideWhenUsed="0"/>
+    <w:lsdException w:name="Placeholder Text" w:unhideWhenUsed="0"/>
+    <w:lsdException w:name="No Spacing" w:semiHidden="0" w:uiPriority="1" w:unhideWhenUsed="0" w:qFormat="1"/>
+    <w:lsdException w:name="Light Shading" w:semiHidden="0" w:uiPriority="60" w:unhideWhenUsed="0"/>
+    <w:lsdException w:name="Light List" w:semiHidden="0" w:uiPriority="61" w:unhideWhenUsed="0"/>
+    <w:lsdException w:name="Light Grid" w:semiHidden="0" w:uiPriority="62" w:unhideWhenUsed="0"/>
+    <w:lsdException w:name="Medium Shading 1" w:semiHidden="0" w:uiPriority="63" w:unhideWhenUsed="0"/>
+    <w:lsdException w:name="Medium Shading 2" w:semiHidden="0" w:uiPriority="64" w:unhideWhenUsed="0"/>
+    <w:lsdException w:name="Medium List 1" w:semiHidden="0" w:uiPriority="65" w:unhideWhenUsed="0"/>
+    <w:lsdException w:name="Medium List 2" w:semiHidden="0" w:uiPriority="66" w:unhideWhenUsed="0"/>
+    <w:lsdException w:name="Medium Grid 1" w:semiHidden="0" w:uiPriority="67" w:unhideWhenUsed="0"/>
+    <w:lsdException w:name="Medium Grid 2" w:semiHidden="0" w:uiPriority="68" w:unhideWhenUsed="0"/>
+    <w:lsdException w:name="Medium Grid 3" w:semiHidden="0" w:uiPriority="69" w:unhideWhenUsed="0"/>
+    <w:lsdException w:name="Dark List" w:semiHidden="0" w:uiPriority="70" w:unhideWhenUsed="0"/>
+    <w:lsdException w:name="Colorful Shading" w:semiHidden="0" w:uiPriority="71" w:unhideWhenUsed="0"/>
+    <w:lsdException w:name="Colorful List" w:semiHidden="0" w:uiPriority="72" w:unhideWhenUsed="0"/>
+    <w:lsdException w:name="Colorful Grid" w:semiHidden="0" w:uiPriority="73" w:unhideWhenUsed="0"/>
+    <w:lsdException w:name="Light Shading Accent 1" w:semiHidden="0" w:uiPriority="60" w:unhideWhenUsed="0"/>
+    <w:lsdException w:name="Light List Accent 1" w:semiHidden="0" w:uiPriority="61" w:unhideWhenUsed="0"/>
+    <w:lsdException w:name="Light Grid Accent 1" w:semiHidden="0" w:uiPriority="62" w:unhideWhenUsed="0"/>
+    <w:lsdException w:name="Medium Shading 1 Accent 1" w:semiHidden="0" w:uiPriority="63" w:unhideWhenUsed="0"/>
+    <w:lsdException w:name="Medium Shading 2 Accent 1" w:semiHidden="0" w:uiPriority="64" w:unhideWhenUsed="0"/>
+    <w:lsdException w:name="Medium List 1 Accent 1" w:semiHidden="0" w:uiPriority="65" w:unhideWhenUsed="0"/>
+    <w:lsdException w:name="Revision" w:unhideWhenUsed="0"/>
+    <w:lsdException w:name="List Paragraph" w:semiHidden="0" w:uiPriority="34" w:unhideWhenUsed="0" w:qFormat="1"/>
+    <w:lsdException w:name="Quote" w:semiHidden="0" w:uiPriority="29" w:unhideWhenUsed="0" w:qFormat="1"/>
+    <w:lsdException w:name="Intense Quote" w:semiHidden="0" w:uiPriority="30" w:unhideWhenUsed="0" w:qFormat="1"/>
+    <w:lsdException w:name="Medium List 2 Accent 1" w:semiHidden="0" w:uiPriority="66" w:unhideWhenUsed="0"/>
+    <w:lsdException w:name="Medium Grid 1 Accent 1" w:semiHidden="0" w:uiPriority="67" w:unhideWhenUsed="0"/>
+    <w:lsdException w:name="Medium Grid 2 Accent 1" w:semiHidden="0" w:uiPriority="68" w:unhideWhenUsed="0"/>
+    <w:lsdException w:name="Medium Grid 3 Accent 1" w:semiHidden="0" w:uiPriority="69" w:unhideWhenUsed="0"/>
+    <w:lsdException w:name="Dark List Accent 1" w:semiHidden="0" w:uiPriority="70" w:unhideWhenUsed="0"/>
+    <w:lsdException w:name="Colorful Shading Accent 1" w:semiHidden="0" w:uiPriority="71" w:unhideWhenUsed="0"/>
+    <w:lsdException w:name="Colorful List Accent 1" w:semiHidden="0" w:uiPriority="72" w:unhideWhenUsed="0"/>
+    <w:lsdException w:name="Colorful Grid Accent 1" w:semiHidden="0" w:uiPriority="73" w:unhideWhenUsed="0"/>
+    <w:lsdException w:name="Light Shading Accent 2" w:semiHidden="0" w:uiPriority="60" w:unhideWhenUsed="0"/>
+    <w:lsdException w:name="Light List Accent 2" w:semiHidden="0" w:uiPriority="61" w:unhideWhenUsed="0"/>
+    <w:lsdException w:name="Light Grid Accent 2" w:semiHidden="0" w:uiPriority="62" w:unhideWhenUsed="0"/>
+    <w:lsdException w:name="Medium Shading 1 Accent 2" w:semiHidden="0" w:uiPriority="63" w:unhideWhenUsed="0"/>
+    <w:lsdException w:name="Medium Shading 2 Accent 2" w:semiHidden="0" w:uiPriority="64" w:unhideWhenUsed="0"/>
+    <w:lsdException w:name="Medium List 1 Accent 2" w:semiHidden="0" w:uiPriority="65" w:unhideWhenUsed="0"/>
+    <w:lsdException w:name="Medium List 2 Accent 2" w:semiHidden="0" w:uiPriority="66" w:unhideWhenUsed="0"/>
+    <w:lsdException w:name="Medium Grid 1 Accent 2" w:semiHidden="0" w:uiPriority="67" w:unhideWhenUsed="0"/>
+    <w:lsdException w:name="Medium Grid 2 Accent 2" w:semiHidden="0" w:uiPriority="68" w:unhideWhenUsed="0"/>
+    <w:lsdException w:name="Medium Grid 3 Accent 2" w:semiHidden="0" w:uiPriority="69" w:unhideWhenUsed="0"/>
+    <w:lsdException w:name="Dark List Accent 2" w:semiHidden="0" w:uiPriority="70" w:unhideWhenUsed="0"/>
+    <w:lsdException w:name="Colorful Shading Accent 2" w:semiHidden="0" w:uiPriority="71" w:unhideWhenUsed="0"/>
+    <w:lsdException w:name="Colorful List Accent 2" w:semiHidden="0" w:uiPriority="72" w:unhideWhenUsed="0"/>
+    <w:lsdException w:name="Colorful Grid Accent 2" w:semiHidden="0" w:uiPriority="73" w:unhideWhenUsed="0"/>
+    <w:lsdException w:name="Light Shading Accent 3" w:semiHidden="0" w:uiPriority="60" w:unhideWhenUsed="0"/>
+    <w:lsdException w:name="Light List Accent 3" w:semiHidden="0" w:uiPriority="61" w:unhideWhenUsed="0"/>
+    <w:lsdException w:name="Light Grid Accent 3" w:semiHidden="0" w:uiPriority="62" w:unhideWhenUsed="0"/>
+    <w:lsdException w:name="Medium Shading 1 Accent 3" w:semiHidden="0" w:uiPriority="63" w:unhideWhenUsed="0"/>
+    <w:lsdException w:name="Medium Shading 2 Accent 3" w:semiHidden="0" w:uiPriority="64" w:unhideWhenUsed="0"/>
+    <w:lsdException w:name="Medium List 1 Accent 3" w:semiHidden="0" w:uiPriority="65" w:unhideWhenUsed="0"/>
+    <w:lsdException w:name="Medium List 2 Accent 3" w:semiHidden="0" w:uiPriority="66" w:unhideWhenUsed="0"/>
+    <w:lsdException w:name="Medium Grid 1 Accent 3" w:semiHidden="0" w:uiPriority="67" w:unhideWhenUsed="0"/>
+    <w:lsdException w:name="Medium Grid 2 Accent 3" w:semiHidden="0" w:uiPriority="68" w:unhideWhenUsed="0"/>
+    <w:lsdException w:name="Medium Grid 3 Accent 3" w:semiHidden="0" w:uiPriority="69" w:unhideWhenUsed="0"/>
+    <w:lsdException w:name="Dark List Accent 3" w:semiHidden="0" w:uiPriority="70" w:unhideWhenUsed="0"/>
+    <w:lsdException w:name="Colorful Shading Accent 3" w:semiHidden="0" w:uiPriority="71" w:unhideWhenUsed="0"/>
+    <w:lsdException w:name="Colorful List Accent 3" w:semiHidden="0" w:uiPriority="72" w:unhideWhenUsed="0"/>
+    <w:lsdException w:name="Colorful Grid Accent 3" w:semiHidden="0" w:uiPriority="73" w:unhideWhenUsed="0"/>
+    <w:lsdException w:name="Light Shading Accent 4" w:semiHidden="0" w:uiPriority="60" w:unhideWhenUsed="0"/>
+    <w:lsdException w:name="Light List Accent 4" w:semiHidden="0" w:uiPriority="61" w:unhideWhenUsed="0"/>
+    <w:lsdException w:name="Light Grid Accent 4" w:semiHidden="0" w:uiPriority="62" w:unhideWhenUsed="0"/>
+    <w:lsdException w:name="Medium Shading 1 Accent 4" w:semiHidden="0" w:uiPriority="63" w:unhideWhenUsed="0"/>
+    <w:lsdException w:name="Medium Shading 2 Accent 4" w:semiHidden="0" w:uiPriority="64" w:unhideWhenUsed="0"/>
+    <w:lsdException w:name="Medium List 1 Accent 4" w:semiHidden="0" w:uiPriority="65" w:unhideWhenUsed="0"/>
+    <w:lsdException w:name="Medium List 2 Accent 4" w:semiHidden="0" w:uiPriority="66" w:unhideWhenUsed="0"/>
+    <w:lsdException w:name="Medium Grid 1 Accent 4" w:semiHidden="0" w:uiPriority="67" w:unhideWhenUsed="0"/>
+    <w:lsdException w:name="Medium Grid 2 Accent 4" w:semiHidden="0" w:uiPriority="68" w:unhideWhenUsed="0"/>
+    <w:lsdException w:name="Medium Grid 3 Accent 4" w:semiHidden="0" w:uiPriority="69" w:unhideWhenUsed="0"/>
+    <w:lsdException w:name="Dark List Accent 4" w:semiHidden="0" w:uiPriority="70" w:unhideWhenUsed="0"/>
+    <w:lsdException w:name="Colorful Shading Accent 4" w:semiHidden="0" w:uiPriority="71" w:unhideWhenUsed="0"/>
+    <w:lsdException w:name="Colorful List Accent 4" w:semiHidden="0" w:uiPriority="72" w:unhideWhenUsed="0"/>
+    <w:lsdException w:name="Colorful Grid Accent 4" w:semiHidden="0" w:uiPriority="73" w:unhideWhenUsed="0"/>
+    <w:lsdException w:name="Light Shading Accent 5" w:semiHidden="0" w:uiPriority="60" w:unhideWhenUsed="0"/>
+    <w:lsdException w:name="Light List Accent 5" w:semiHidden="0" w:uiPriority="61" w:unhideWhenUsed="0"/>
+    <w:lsdException w:name="Light Grid Accent 5" w:semiHidden="0" w:uiPriority="62" w:unhideWhenUsed="0"/>
+    <w:lsdException w:name="Medium Shading 1 Accent 5" w:semiHidden="0" w:uiPriority="63" w:unhideWhenUsed="0"/>
+    <w:lsdException w:name="Medium Shading 2 Accent 5" w:semiHidden="0" w:uiPriority="64" w:unhideWhenUsed="0"/>
+    <w:lsdException w:name="Medium List 1 Accent 5" w:semiHidden="0" w:uiPriority="65" w:unhideWhenUsed="0"/>
+    <w:lsdException w:name="Medium List 2 Accent 5" w:semiHidden="0" w:uiPriority="66" w:unhideWhenUsed="0"/>
+    <w:lsdException w:name="Medium Grid 1 Accent 5" w:semiHidden="0" w:uiPriority="67" w:unhideWhenUsed="0"/>
+    <w:lsdException w:name="Medium Grid 2 Accent 5" w:semiHidden="0" w:uiPriority="68" w:unhideWhenUsed="0"/>
+    <w:lsdException w:name="Medium Grid 3 Accent 5" w:semiHidden="0" w:uiPriority="69" w:unhideWhenUsed="0"/>
+    <w:lsdException w:name="Dark List Accent 5" w:semiHidden="0" w:uiPriority="70" w:unhideWhenUsed="0"/>
+    <w:lsdException w:name="Colorful Shading Accent 5" w:semiHidden="0" w:uiPriority="71" w:unhideWhenUsed="0"/>
+    <w:lsdException w:name="Colorful List Accent 5" w:semiHidden="0" w:uiPriority="72" w:unhideWhenUsed="0"/>
+    <w:lsdException w:name="Colorful Grid Accent 5" w:semiHidden="0" w:uiPriority="73" w:unhideWhenUsed="0"/>
+    <w:lsdException w:name="Light Shading Accent 6" w:semiHidden="0" w:uiPriority="60" w:unhideWhenUsed="0"/>
+    <w:lsdException w:name="Light List Accent 6" w:semiHidden="0" w:uiPriority="61" w:unhideWhenUsed="0"/>
+    <w:lsdException w:name="Light Grid Accent 6" w:semiHidden="0" w:uiPriority="62" w:unhideWhenUsed="0"/>
+    <w:lsdException w:name="Medium Shading 1 Accent 6" w:semiHidden="0" w:uiPriority="63" w:unhideWhenUsed="0"/>
+    <w:lsdException w:name="Medium Shading 2 Accent 6" w:semiHidden="0" w:uiPriority="64" w:unhideWhenUsed="0"/>
+    <w:lsdException w:name="Medium List 1 Accent 6" w:semiHidden="0" w:uiPriority="65" w:unhideWhenUsed="0"/>
+    <w:lsdException w:name="Medium List 2 Accent 6" w:semiHidden="0" w:uiPriority="66" w:unhideWhenUsed="0"/>
+    <w:lsdException w:name="Medium Grid 1 Accent 6" w:semiHidden="0" w:uiPriority="67" w:unhideWhenUsed="0"/>
+    <w:lsdException w:name="Medium Grid 2 Accent 6" w:semiHidden="0" w:uiPriority="68" w:unhideWhenUsed="0"/>
+    <w:lsdException w:name="Medium Grid 3 Accent 6" w:semiHidden="0" w:uiPriority="69" w:unhideWhenUsed="0"/>
+    <w:lsdException w:name="Dark List Accent 6" w:semiHidden="0" w:uiPriority="70" w:unhideWhenUsed="0"/>
+    <w:lsdException w:name="Colorful Shading Accent 6" w:semiHidden="0" w:uiPriority="71" w:unhideWhenUsed="0"/>
+    <w:lsdException w:name="Colorful List Accent 6" w:semiHidden="0" w:uiPriority="72" w:unhideWhenUsed="0"/>
+    <w:lsdException w:name="Colorful Grid Accent 6" w:semiHidden="0" w:uiPriority="73" w:unhideWhenUsed="0"/>
+    <w:lsdException w:name="Subtle Emphasis" w:semiHidden="0" w:uiPriority="19" w:unhideWhenUsed="0" w:qFormat="1"/>
+    <w:lsdException w:name="Intense Emphasis" w:semiHidden="0" w:uiPriority="21" w:unhideWhenUsed="0" w:qFormat="1"/>
+    <w:lsdException w:name="Subtle Reference" w:semiHidden="0" w:uiPriority="31" w:unhideWhenUsed="0" w:qFormat="1"/>
+    <w:lsdException w:name="Intense Reference" w:semiHidden="0" w:uiPriority="32" w:unhideWhenUsed="0" w:qFormat="1"/>
+    <w:lsdException w:name="Book Title" w:semiHidden="0" w:uiPriority="33" w:unhideWhenUsed="0" w:qFormat="1"/>
+    <w:lsdException w:name="Bibliography" w:uiPriority="37"/>
+    <w:lsdException w:name="TOC Heading" w:uiPriority="39" w:qFormat="1"/>
   </w:latentStyles>
   <w:style w:type="paragraph" w:default="1" w:styleId="a">
     <w:name w:val="Normal"/>
@@ -4444,7 +4467,7 @@
   <a:extraClrSchemeLst/>
   <a:extLst>
     <a:ext uri="{05A4C25C-085E-4340-85A3-A5531E510DB2}">
-      <thm15:themeFamily xmlns:thm15="http://schemas.microsoft.com/office/thememl/2012/main" name="Office Theme" id="{62F939B6-93AF-4DB8-9C6B-D6C7DFDC589F}" vid="{4A3C46E8-61CC-4603-A589-7422A47A8E4A}"/>
+      <thm15:themeFamily xmlns:thm15="http://schemas.microsoft.com/office/thememl/2012/main" xmlns="" name="Office Theme" id="{62F939B6-93AF-4DB8-9C6B-D6C7DFDC589F}" vid="{4A3C46E8-61CC-4603-A589-7422A47A8E4A}"/>
     </a:ext>
   </a:extLst>
 </a:theme>

--- a/1-Способы и устройства формирования разрядов комбинированного типа.docx
+++ b/1-Способы и устройства формирования разрядов комбинированного типа.docx
@@ -152,7 +152,23 @@
           <w:sz w:val="28"/>
           <w:szCs w:val="28"/>
         </w:rPr>
-        <w:t xml:space="preserve"> как на поверхности пластины, так и в приповерхностном плазменном слое. </w:t>
+        <w:t xml:space="preserve"> как на поверхности пластины, так и в приповерхностном плазменном слое</w:t>
+      </w:r>
+      <w:r>
+        <w:rPr>
+          <w:rFonts w:ascii="Times New Roman" w:hAnsi="Times New Roman" w:cs="Times New Roman"/>
+          <w:sz w:val="28"/>
+          <w:szCs w:val="28"/>
+        </w:rPr>
+        <w:t xml:space="preserve"> [1]</w:t>
+      </w:r>
+      <w:r>
+        <w:rPr>
+          <w:rFonts w:ascii="Times New Roman" w:hAnsi="Times New Roman" w:cs="Times New Roman"/>
+          <w:sz w:val="28"/>
+          <w:szCs w:val="28"/>
+        </w:rPr>
+        <w:t xml:space="preserve">. </w:t>
       </w:r>
     </w:p>
     <w:p>
@@ -165,15 +181,139 @@
           <w:rFonts w:ascii="Times New Roman" w:hAnsi="Times New Roman" w:cs="Times New Roman"/>
           <w:sz w:val="28"/>
           <w:szCs w:val="28"/>
-        </w:rPr>
-      </w:pPr>
-      <w:r>
-        <w:rPr>
-          <w:rFonts w:ascii="Times New Roman" w:hAnsi="Times New Roman" w:cs="Times New Roman"/>
-          <w:sz w:val="28"/>
-          <w:szCs w:val="28"/>
-        </w:rPr>
-        <w:t>Такое воздействие ускоряет протекание плазменных процессов, позволяет эффективно управлять качественным составом и энергетическими характеристиками плазмы вблизи поверхности подложки, способствует достижению более равномерного распределения характеристик плазмы в зоне формирования разряда или обработки подложек, повышает качество процесса за счет введения дополнительного, легко автоматизируемого канала управления процессом обработки. Для этих целей широко применяются различные виды радиационного излучения (ионного, электронного, рентгеновского, фотонного), характеризующиеся специфическими механизмами их воздействия на обрабатываемый материал и процессы в объеме газового разряда.</w:t>
+          <w:lang w:val="en-US"/>
+        </w:rPr>
+      </w:pPr>
+      <w:r>
+        <w:rPr>
+          <w:rFonts w:ascii="Times New Roman" w:hAnsi="Times New Roman" w:cs="Times New Roman"/>
+          <w:sz w:val="28"/>
+          <w:szCs w:val="28"/>
+        </w:rPr>
+        <w:t>Такое воздействие ускоряет протекание плазменных процессов, позволяет эффективно управлять качественным составом и энергетическими характеристиками плазмы вблизи поверхности подложки, способствует достижению более равномерного распределения характеристик плазмы в зоне формирования разряда или обработки подложек, повышает качество процесса за счет введения дополнительного, легко автоматизируемого канала управления процессом обработки. Для этих целей широко применяются различные виды радиационного излучения (ионного, электронного, рентгеновского, фотонного), характеризующиеся специфическими механизмами их воздействия на обрабатываемый материал и процессы в объеме газового разряда</w:t>
+      </w:r>
+      <w:r>
+        <w:rPr>
+          <w:rFonts w:ascii="Times New Roman" w:hAnsi="Times New Roman" w:cs="Times New Roman"/>
+          <w:sz w:val="28"/>
+          <w:szCs w:val="28"/>
+        </w:rPr>
+        <w:t xml:space="preserve"> [2]</w:t>
+      </w:r>
+      <w:r>
+        <w:rPr>
+          <w:rFonts w:ascii="Times New Roman" w:hAnsi="Times New Roman" w:cs="Times New Roman"/>
+          <w:sz w:val="28"/>
+          <w:szCs w:val="28"/>
+        </w:rPr>
+        <w:t>.</w:t>
+      </w:r>
+    </w:p>
+    <w:p>
+      <w:pPr>
+        <w:pStyle w:val="a3"/>
+        <w:spacing w:line="276" w:lineRule="auto"/>
+        <w:ind w:left="0" w:firstLine="709"/>
+        <w:rPr>
+          <w:rFonts w:ascii="Times New Roman" w:hAnsi="Times New Roman" w:cs="Times New Roman"/>
+          <w:sz w:val="28"/>
+          <w:szCs w:val="28"/>
+        </w:rPr>
+      </w:pPr>
+      <w:r>
+        <w:rPr>
+          <w:rFonts w:ascii="Times New Roman" w:hAnsi="Times New Roman" w:cs="Times New Roman"/>
+          <w:sz w:val="28"/>
+          <w:szCs w:val="28"/>
+        </w:rPr>
+        <w:t>Процесс формирования плазмы характеризуется рядом технологических параметров. Ключевым параметрам относятся:</w:t>
+      </w:r>
+    </w:p>
+    <w:p>
+      <w:pPr>
+        <w:pStyle w:val="a3"/>
+        <w:numPr>
+          <w:ilvl w:val="0"/>
+          <w:numId w:val="7"/>
+        </w:numPr>
+        <w:spacing w:line="276" w:lineRule="auto"/>
+        <w:rPr>
+          <w:rFonts w:ascii="Times New Roman" w:hAnsi="Times New Roman" w:cs="Times New Roman"/>
+          <w:sz w:val="28"/>
+          <w:szCs w:val="28"/>
+        </w:rPr>
+      </w:pPr>
+      <w:r>
+        <w:rPr>
+          <w:rFonts w:ascii="Times New Roman" w:hAnsi="Times New Roman" w:cs="Times New Roman"/>
+          <w:sz w:val="28"/>
+          <w:szCs w:val="28"/>
+        </w:rPr>
+        <w:t>величина подаваемых мощностей от СВЧ и НЧ генераторов;</w:t>
+      </w:r>
+    </w:p>
+    <w:p>
+      <w:pPr>
+        <w:pStyle w:val="a3"/>
+        <w:numPr>
+          <w:ilvl w:val="0"/>
+          <w:numId w:val="7"/>
+        </w:numPr>
+        <w:spacing w:line="276" w:lineRule="auto"/>
+        <w:rPr>
+          <w:rFonts w:ascii="Times New Roman" w:hAnsi="Times New Roman" w:cs="Times New Roman"/>
+          <w:sz w:val="28"/>
+          <w:szCs w:val="28"/>
+        </w:rPr>
+      </w:pPr>
+      <w:r>
+        <w:rPr>
+          <w:rFonts w:ascii="Times New Roman" w:hAnsi="Times New Roman" w:cs="Times New Roman"/>
+          <w:sz w:val="28"/>
+          <w:szCs w:val="28"/>
+        </w:rPr>
+        <w:t xml:space="preserve">сорт </w:t>
+      </w:r>
+      <w:proofErr w:type="gramStart"/>
+      <w:r>
+        <w:rPr>
+          <w:rFonts w:ascii="Times New Roman" w:hAnsi="Times New Roman" w:cs="Times New Roman"/>
+          <w:sz w:val="28"/>
+          <w:szCs w:val="28"/>
+        </w:rPr>
+        <w:t>газа</w:t>
+      </w:r>
+      <w:proofErr w:type="gramEnd"/>
+      <w:r>
+        <w:rPr>
+          <w:rFonts w:ascii="Times New Roman" w:hAnsi="Times New Roman" w:cs="Times New Roman"/>
+          <w:sz w:val="28"/>
+          <w:szCs w:val="28"/>
+        </w:rPr>
+        <w:t xml:space="preserve"> используемый в процессе плазмохимической обработки;</w:t>
+      </w:r>
+    </w:p>
+    <w:p>
+      <w:pPr>
+        <w:pStyle w:val="a3"/>
+        <w:numPr>
+          <w:ilvl w:val="0"/>
+          <w:numId w:val="7"/>
+        </w:numPr>
+        <w:spacing w:line="276" w:lineRule="auto"/>
+        <w:rPr>
+          <w:rFonts w:ascii="Times New Roman" w:hAnsi="Times New Roman" w:cs="Times New Roman"/>
+          <w:sz w:val="28"/>
+          <w:szCs w:val="28"/>
+        </w:rPr>
+      </w:pPr>
+      <w:r>
+        <w:rPr>
+          <w:rFonts w:ascii="Times New Roman" w:hAnsi="Times New Roman" w:cs="Times New Roman"/>
+          <w:sz w:val="28"/>
+          <w:szCs w:val="28"/>
+        </w:rPr>
+        <w:t>рабочее давление в разрядной камере.</w:t>
       </w:r>
     </w:p>
     <w:p>
@@ -230,7 +370,23 @@
           <w:sz w:val="28"/>
           <w:szCs w:val="28"/>
         </w:rPr>
-        <w:t xml:space="preserve"> физико-химические процессы в объеме неравновесной плазмы и на границе раздела “плазма – твердое тело”. </w:t>
+        <w:t xml:space="preserve"> физико-химические процессы в объеме неравновесной плазмы и на границе раздела “плазма – твердое тело”</w:t>
+      </w:r>
+      <w:r>
+        <w:rPr>
+          <w:rFonts w:ascii="Times New Roman" w:hAnsi="Times New Roman" w:cs="Times New Roman"/>
+          <w:sz w:val="28"/>
+          <w:szCs w:val="28"/>
+        </w:rPr>
+        <w:t>[1]</w:t>
+      </w:r>
+      <w:r>
+        <w:rPr>
+          <w:rFonts w:ascii="Times New Roman" w:hAnsi="Times New Roman" w:cs="Times New Roman"/>
+          <w:sz w:val="28"/>
+          <w:szCs w:val="28"/>
+        </w:rPr>
+        <w:t xml:space="preserve">. </w:t>
       </w:r>
     </w:p>
     <w:p>
@@ -251,7 +407,16 @@
           <w:sz w:val="28"/>
           <w:szCs w:val="28"/>
         </w:rPr>
-        <w:t>Выбор СВЧ и НЧ разрядов обусловлен характером поглощения электромагнитных волн в разрядах, механизмами процессов, протекающих в объемных и электродных планарных плазменных реакторах, 69 возможностью эффективного управления ходом технологического процесса обработки образца.</w:t>
+        <w:t xml:space="preserve">Выбор СВЧ и НЧ разрядов обусловлен характером поглощения электромагнитных волн в разрядах, механизмами процессов, протекающих в объемных и электродных планарных плазменных реакторах, возможностью </w:t>
+      </w:r>
+      <w:r>
+        <w:rPr>
+          <w:rFonts w:ascii="Times New Roman" w:hAnsi="Times New Roman" w:cs="Times New Roman"/>
+          <w:sz w:val="28"/>
+          <w:szCs w:val="28"/>
+        </w:rPr>
+        <w:lastRenderedPageBreak/>
+        <w:t>эффективного управления ходом технологического процесса обработки образца.</w:t>
       </w:r>
     </w:p>
     <w:p>
@@ -290,16 +455,23 @@
           <w:sz w:val="28"/>
           <w:szCs w:val="28"/>
         </w:rPr>
-        <w:t xml:space="preserve"> система служит для эффективной диссоциации и ионизации молекул плазмообразующего газа, а низкочастотная емкостная система с плоскопараллельными электродами позволяет организовать прецизионную плазменную обработку образца </w:t>
-      </w:r>
-      <w:r>
-        <w:rPr>
-          <w:rFonts w:ascii="Times New Roman" w:hAnsi="Times New Roman" w:cs="Times New Roman"/>
-          <w:sz w:val="28"/>
-          <w:szCs w:val="28"/>
-        </w:rPr>
-        <w:lastRenderedPageBreak/>
-        <w:t>направленным потоком химически активных частиц, так как для получения анизотропного профиля травления необходимо сформировать направленный перпендикулярно поверхности образца поток ионов.</w:t>
+        <w:t xml:space="preserve"> система служит для эффективной диссоциации и ионизации молекул плазмообразующего газа, а низкочастотная емкостная система с плоскопараллельными электродами позволяет организовать прецизионную плазменную обработку образца направленным потоком химически активных частиц, так как для получения анизотропного профиля травления необходимо сформировать направленный перпендикулярно поверхности образца поток ионов</w:t>
+      </w:r>
+      <w:r>
+        <w:rPr>
+          <w:rFonts w:ascii="Times New Roman" w:hAnsi="Times New Roman" w:cs="Times New Roman"/>
+          <w:sz w:val="28"/>
+          <w:szCs w:val="28"/>
+        </w:rPr>
+        <w:t>[2]</w:t>
+      </w:r>
+      <w:r>
+        <w:rPr>
+          <w:rFonts w:ascii="Times New Roman" w:hAnsi="Times New Roman" w:cs="Times New Roman"/>
+          <w:sz w:val="28"/>
+          <w:szCs w:val="28"/>
+        </w:rPr>
+        <w:t>.</w:t>
       </w:r>
     </w:p>
     <w:p>
@@ -364,7 +536,55 @@
           <w:sz w:val="28"/>
           <w:szCs w:val="28"/>
         </w:rPr>
-        <w:t>Рассмотрим примеры конструкций комбинированных (СВЧ+ВЧ, СВЧ+НЧ электромагнитные поля) разрядных устройств технологического назначения.</w:t>
+        <w:t>Устройства, основанные на использовании комбинированного разряда</w:t>
+      </w:r>
+      <w:r>
+        <w:rPr>
+          <w:rFonts w:ascii="Times New Roman" w:hAnsi="Times New Roman" w:cs="Times New Roman"/>
+          <w:sz w:val="28"/>
+          <w:szCs w:val="28"/>
+        </w:rPr>
+        <w:t>,</w:t>
+      </w:r>
+      <w:r>
+        <w:rPr>
+          <w:rFonts w:ascii="Times New Roman" w:hAnsi="Times New Roman" w:cs="Times New Roman"/>
+          <w:sz w:val="28"/>
+          <w:szCs w:val="28"/>
+        </w:rPr>
+        <w:t xml:space="preserve"> могут проводить широкий спектр плазмохимических процессов при производстве интегральных схем</w:t>
+      </w:r>
+      <w:r>
+        <w:rPr>
+          <w:rFonts w:ascii="Times New Roman" w:hAnsi="Times New Roman" w:cs="Times New Roman"/>
+          <w:sz w:val="28"/>
+          <w:szCs w:val="28"/>
+        </w:rPr>
+        <w:t>. Этот список включает в себя т</w:t>
+      </w:r>
+      <w:r>
+        <w:rPr>
+          <w:rFonts w:ascii="Times New Roman" w:hAnsi="Times New Roman" w:cs="Times New Roman"/>
+          <w:sz w:val="28"/>
+          <w:szCs w:val="28"/>
+        </w:rPr>
+        <w:t>акие процессы, как плазменную очистку и активирование поверхности подложек, эпитаксию, окисление, литографические процессы, включающие сушку, задубливание, экспонирование и удаление фоторезистивных слоев, термический отжиг, травление, осаждение тонких пленок, а так же модификацию поверхности</w:t>
+      </w:r>
+      <w:r>
+        <w:rPr>
+          <w:rFonts w:ascii="Times New Roman" w:hAnsi="Times New Roman" w:cs="Times New Roman"/>
+          <w:sz w:val="28"/>
+          <w:szCs w:val="28"/>
+        </w:rPr>
+        <w:t xml:space="preserve"> [3]</w:t>
+      </w:r>
+      <w:r>
+        <w:rPr>
+          <w:rFonts w:ascii="Times New Roman" w:hAnsi="Times New Roman" w:cs="Times New Roman"/>
+          <w:sz w:val="28"/>
+          <w:szCs w:val="28"/>
+        </w:rPr>
+        <w:t>.</w:t>
       </w:r>
     </w:p>
     <w:p>
@@ -385,71 +605,7 @@
           <w:sz w:val="28"/>
           <w:szCs w:val="28"/>
         </w:rPr>
-        <w:t>Ус</w:t>
-      </w:r>
-      <w:r>
-        <w:rPr>
-          <w:rFonts w:ascii="Times New Roman" w:hAnsi="Times New Roman" w:cs="Times New Roman"/>
-          <w:sz w:val="28"/>
-          <w:szCs w:val="28"/>
-        </w:rPr>
-        <w:t>тройство, показанное на рисунке</w:t>
-      </w:r>
-      <w:r>
-        <w:rPr>
-          <w:rFonts w:ascii="Times New Roman" w:hAnsi="Times New Roman" w:cs="Times New Roman"/>
-          <w:sz w:val="28"/>
-          <w:szCs w:val="28"/>
-        </w:rPr>
-        <w:t xml:space="preserve"> </w:t>
-      </w:r>
-      <w:r>
-        <w:rPr>
-          <w:rFonts w:ascii="Times New Roman" w:hAnsi="Times New Roman" w:cs="Times New Roman"/>
-          <w:sz w:val="28"/>
-          <w:szCs w:val="28"/>
-        </w:rPr>
-        <w:t>1</w:t>
-      </w:r>
-      <w:r>
-        <w:rPr>
-          <w:rFonts w:ascii="Times New Roman" w:hAnsi="Times New Roman" w:cs="Times New Roman"/>
-          <w:sz w:val="28"/>
-          <w:szCs w:val="28"/>
-        </w:rPr>
-        <w:t>.</w:t>
-      </w:r>
-      <w:r>
-        <w:rPr>
-          <w:rFonts w:ascii="Times New Roman" w:hAnsi="Times New Roman" w:cs="Times New Roman"/>
-          <w:sz w:val="28"/>
-          <w:szCs w:val="28"/>
-        </w:rPr>
-        <w:t>1, предназначено для про</w:t>
-      </w:r>
-      <w:r>
-        <w:rPr>
-          <w:rFonts w:ascii="Times New Roman" w:hAnsi="Times New Roman" w:cs="Times New Roman"/>
-          <w:sz w:val="28"/>
-          <w:szCs w:val="28"/>
-        </w:rPr>
-        <w:t>ведения процессов травления</w:t>
-      </w:r>
-      <w:r>
-        <w:rPr>
-          <w:rFonts w:ascii="Times New Roman" w:hAnsi="Times New Roman" w:cs="Times New Roman"/>
-          <w:sz w:val="28"/>
-          <w:szCs w:val="28"/>
-        </w:rPr>
-        <w:t>. Плазма генерируется путем одновременной подачи в разрядную область СВЧ + ВЧ полей, результатом чего является более высокая химическая активность частиц, по сравнению с разрядом, содержащим один источник возбудителя плазмы. Анизотропия травления контролируется путем изменения питания обоих</w:t>
-      </w:r>
-      <w:r>
-        <w:rPr>
-          <w:rFonts w:ascii="Times New Roman" w:hAnsi="Times New Roman" w:cs="Times New Roman"/>
-          <w:sz w:val="28"/>
-          <w:szCs w:val="28"/>
-        </w:rPr>
-        <w:t xml:space="preserve"> источников (СВЧ + ВЧ).</w:t>
+        <w:t>Рассмотрим примеры конструкций комбинированных (СВЧ+ВЧ, СВЧ+НЧ электромагнитные поля) разрядных устройств технологического назначения.</w:t>
       </w:r>
     </w:p>
     <w:p>
@@ -470,7 +626,79 @@
           <w:sz w:val="28"/>
           <w:szCs w:val="28"/>
         </w:rPr>
-        <w:t xml:space="preserve"> Обрабатываемые подложки 8 устанавливают на электроде 7 внутри разрядной области 5 ограниченной стенками камеры 6. ВЧ разряд возбуждается между электродом и основанием 9. Плазмообразующий газ, поступающий из источника 1, проходит через всю камеру 6 к вакуумному насосу 4. В момент прохождения газа через область камеры 6 пересекающую волновод 3,возбуждается СВЧ плазма, которая воздействует на обрабатываемые подложки 8. Происходит процесс травления поверхности. За счет введения ВЧ поля в значительной степени увеличивается скорость травления. </w:t>
+        <w:t>Ус</w:t>
+      </w:r>
+      <w:r>
+        <w:rPr>
+          <w:rFonts w:ascii="Times New Roman" w:hAnsi="Times New Roman" w:cs="Times New Roman"/>
+          <w:sz w:val="28"/>
+          <w:szCs w:val="28"/>
+        </w:rPr>
+        <w:t>тройство, показанное на рисунке</w:t>
+      </w:r>
+      <w:r>
+        <w:rPr>
+          <w:rFonts w:ascii="Times New Roman" w:hAnsi="Times New Roman" w:cs="Times New Roman"/>
+          <w:sz w:val="28"/>
+          <w:szCs w:val="28"/>
+        </w:rPr>
+        <w:t xml:space="preserve"> </w:t>
+      </w:r>
+      <w:r>
+        <w:rPr>
+          <w:rFonts w:ascii="Times New Roman" w:hAnsi="Times New Roman" w:cs="Times New Roman"/>
+          <w:sz w:val="28"/>
+          <w:szCs w:val="28"/>
+        </w:rPr>
+        <w:t>1</w:t>
+      </w:r>
+      <w:r>
+        <w:rPr>
+          <w:rFonts w:ascii="Times New Roman" w:hAnsi="Times New Roman" w:cs="Times New Roman"/>
+          <w:sz w:val="28"/>
+          <w:szCs w:val="28"/>
+        </w:rPr>
+        <w:t>.</w:t>
+      </w:r>
+      <w:r>
+        <w:rPr>
+          <w:rFonts w:ascii="Times New Roman" w:hAnsi="Times New Roman" w:cs="Times New Roman"/>
+          <w:sz w:val="28"/>
+          <w:szCs w:val="28"/>
+        </w:rPr>
+        <w:t>1, предназначено для про</w:t>
+      </w:r>
+      <w:r>
+        <w:rPr>
+          <w:rFonts w:ascii="Times New Roman" w:hAnsi="Times New Roman" w:cs="Times New Roman"/>
+          <w:sz w:val="28"/>
+          <w:szCs w:val="28"/>
+        </w:rPr>
+        <w:t>ведения процессов травления</w:t>
+      </w:r>
+      <w:r>
+        <w:rPr>
+          <w:rFonts w:ascii="Times New Roman" w:hAnsi="Times New Roman" w:cs="Times New Roman"/>
+          <w:sz w:val="28"/>
+          <w:szCs w:val="28"/>
+        </w:rPr>
+        <w:t>[4]</w:t>
+      </w:r>
+      <w:r>
+        <w:rPr>
+          <w:rFonts w:ascii="Times New Roman" w:hAnsi="Times New Roman" w:cs="Times New Roman"/>
+          <w:sz w:val="28"/>
+          <w:szCs w:val="28"/>
+        </w:rPr>
+        <w:t>. Плазма генерируется путем одновременной подачи в разрядную область СВЧ + ВЧ полей, результатом чего является более высокая химическая активность частиц, по сравнению с разрядом, содержащим один источник возбудителя плазмы. Анизотропия травления контролируется путем изменения питания обоих</w:t>
+      </w:r>
+      <w:r>
+        <w:rPr>
+          <w:rFonts w:ascii="Times New Roman" w:hAnsi="Times New Roman" w:cs="Times New Roman"/>
+          <w:sz w:val="28"/>
+          <w:szCs w:val="28"/>
+        </w:rPr>
+        <w:t xml:space="preserve"> источников (СВЧ + ВЧ).</w:t>
       </w:r>
     </w:p>
     <w:p>
@@ -485,146 +713,13 @@
           <w:szCs w:val="28"/>
         </w:rPr>
       </w:pPr>
-      <w:proofErr w:type="gramStart"/>
-      <w:r>
-        <w:rPr>
-          <w:rFonts w:ascii="Times New Roman" w:hAnsi="Times New Roman" w:cs="Times New Roman"/>
-          <w:sz w:val="28"/>
-          <w:szCs w:val="28"/>
-        </w:rPr>
-        <w:t>Реактор, показанный</w:t>
-      </w:r>
-      <w:r>
-        <w:rPr>
-          <w:rFonts w:ascii="Times New Roman" w:hAnsi="Times New Roman" w:cs="Times New Roman"/>
-          <w:sz w:val="28"/>
-          <w:szCs w:val="28"/>
-        </w:rPr>
-        <w:t xml:space="preserve"> на рисунке 1.2</w:t>
-      </w:r>
-      <w:r>
-        <w:rPr>
-          <w:rFonts w:ascii="Times New Roman" w:hAnsi="Times New Roman" w:cs="Times New Roman"/>
-          <w:sz w:val="28"/>
-          <w:szCs w:val="28"/>
-        </w:rPr>
-        <w:t xml:space="preserve"> производит</w:t>
-      </w:r>
-      <w:proofErr w:type="gramEnd"/>
-      <w:r>
-        <w:rPr>
-          <w:rFonts w:ascii="Times New Roman" w:hAnsi="Times New Roman" w:cs="Times New Roman"/>
-          <w:sz w:val="28"/>
-          <w:szCs w:val="28"/>
-        </w:rPr>
-        <w:t xml:space="preserve"> процесс плазменной очистки ХОГФ реактора, либо реактора травления с использованием поля возбуждения с низкой смешанной частотой. Реактор включает в себя: рабочую камеру 1, с </w:t>
-      </w:r>
-      <w:proofErr w:type="spellStart"/>
-      <w:r>
-        <w:rPr>
-          <w:rFonts w:ascii="Times New Roman" w:hAnsi="Times New Roman" w:cs="Times New Roman"/>
-          <w:sz w:val="28"/>
-          <w:szCs w:val="28"/>
-        </w:rPr>
-        <w:t>подложкодержателем</w:t>
-      </w:r>
-      <w:proofErr w:type="spellEnd"/>
-      <w:r>
-        <w:rPr>
-          <w:rFonts w:ascii="Times New Roman" w:hAnsi="Times New Roman" w:cs="Times New Roman"/>
-          <w:sz w:val="28"/>
-          <w:szCs w:val="28"/>
-        </w:rPr>
-        <w:t xml:space="preserve"> 2, который параллелен газовому коллектору 3 и отделен от него расстоянием </w:t>
-      </w:r>
-      <w:r>
-        <w:rPr>
-          <w:rFonts w:ascii="Times New Roman" w:hAnsi="Times New Roman" w:cs="Times New Roman"/>
-          <w:sz w:val="28"/>
-          <w:szCs w:val="28"/>
-          <w:lang w:val="en-US"/>
-        </w:rPr>
-        <w:t>d</w:t>
-      </w:r>
-      <w:r>
-        <w:rPr>
-          <w:rFonts w:ascii="Times New Roman" w:hAnsi="Times New Roman" w:cs="Times New Roman"/>
-          <w:sz w:val="28"/>
-          <w:szCs w:val="28"/>
-        </w:rPr>
-        <w:t xml:space="preserve">. Коллектор включает в себя </w:t>
-      </w:r>
-      <w:proofErr w:type="gramStart"/>
-      <w:r>
-        <w:rPr>
-          <w:rFonts w:ascii="Times New Roman" w:hAnsi="Times New Roman" w:cs="Times New Roman"/>
-          <w:sz w:val="28"/>
-          <w:szCs w:val="28"/>
-        </w:rPr>
-        <w:t>камеру</w:t>
-      </w:r>
-      <w:proofErr w:type="gramEnd"/>
-      <w:r>
-        <w:rPr>
-          <w:rFonts w:ascii="Times New Roman" w:hAnsi="Times New Roman" w:cs="Times New Roman"/>
-          <w:sz w:val="28"/>
-          <w:szCs w:val="28"/>
-        </w:rPr>
-        <w:t xml:space="preserve"> 4 в </w:t>
-      </w:r>
-      <w:proofErr w:type="gramStart"/>
-      <w:r>
-        <w:rPr>
-          <w:rFonts w:ascii="Times New Roman" w:hAnsi="Times New Roman" w:cs="Times New Roman"/>
-          <w:sz w:val="28"/>
-          <w:szCs w:val="28"/>
-        </w:rPr>
-        <w:t>которой</w:t>
-      </w:r>
-      <w:proofErr w:type="gramEnd"/>
-      <w:r>
-        <w:rPr>
-          <w:rFonts w:ascii="Times New Roman" w:hAnsi="Times New Roman" w:cs="Times New Roman"/>
-          <w:sz w:val="28"/>
-          <w:szCs w:val="28"/>
-        </w:rPr>
-        <w:t xml:space="preserve"> газы смешиваются, а так же коллекторную плиту 5, с большим количеством отверстий, через которые плазмообразующие газы попадают в рабочую область между коллектором и </w:t>
-      </w:r>
-      <w:proofErr w:type="spellStart"/>
-      <w:r>
-        <w:rPr>
-          <w:rFonts w:ascii="Times New Roman" w:hAnsi="Times New Roman" w:cs="Times New Roman"/>
-          <w:sz w:val="28"/>
-          <w:szCs w:val="28"/>
-        </w:rPr>
-        <w:t>подложкодержателем</w:t>
-      </w:r>
-      <w:proofErr w:type="spellEnd"/>
-      <w:r>
-        <w:rPr>
-          <w:rFonts w:ascii="Times New Roman" w:hAnsi="Times New Roman" w:cs="Times New Roman"/>
-          <w:sz w:val="28"/>
-          <w:szCs w:val="28"/>
-        </w:rPr>
-        <w:t xml:space="preserve">. Коллектор подключен к ВЧ источнику 6 через сеть согласования импеданса 7. Плазмообразующие газы проходят по трубе 8 и через газовый коллектор. Камера </w:t>
-      </w:r>
-      <w:proofErr w:type="spellStart"/>
-      <w:r>
-        <w:rPr>
-          <w:rFonts w:ascii="Times New Roman" w:hAnsi="Times New Roman" w:cs="Times New Roman"/>
-          <w:sz w:val="28"/>
-          <w:szCs w:val="28"/>
-        </w:rPr>
-        <w:t>вакуумируется</w:t>
-      </w:r>
-      <w:proofErr w:type="spellEnd"/>
-      <w:r>
-        <w:rPr>
-          <w:rFonts w:ascii="Times New Roman" w:hAnsi="Times New Roman" w:cs="Times New Roman"/>
-          <w:sz w:val="28"/>
-          <w:szCs w:val="28"/>
-        </w:rPr>
-        <w:t xml:space="preserve"> с помощью насоса через отверстие 9.</w:t>
+      <w:r>
+        <w:rPr>
+          <w:rFonts w:ascii="Times New Roman" w:hAnsi="Times New Roman" w:cs="Times New Roman"/>
+          <w:sz w:val="28"/>
+          <w:szCs w:val="28"/>
+        </w:rPr>
+        <w:t xml:space="preserve"> Обрабатываемые подложки 8 устанавливают на электроде 7 внутри разрядной области 5 ограниченной стенками камеры 6. ВЧ разряд возбуждается между электродом и основанием 9. Плазмообразующий газ, поступающий из источника 1, проходит через всю камеру 6 к вакуумному насосу 4. В момент прохождения газа через область камеры 6 пересекающую волновод 3,возбуждается СВЧ плазма, которая воздействует на обрабатываемые подложки 8. Происходит процесс травления поверхности. За счет введения ВЧ поля в значительной степени увеличивается скорость травления. </w:t>
       </w:r>
     </w:p>
     <w:p>
@@ -649,8 +744,8 @@
         <w:lastRenderedPageBreak/>
         <w:drawing>
           <wp:inline distT="0" distB="0" distL="0" distR="0" wp14:anchorId="403EDA5C" wp14:editId="464BDF87">
-            <wp:extent cx="2838616" cy="3292794"/>
-            <wp:effectExtent l="0" t="0" r="0" b="3175"/>
+            <wp:extent cx="3238500" cy="3756659"/>
+            <wp:effectExtent l="0" t="0" r="0" b="0"/>
             <wp:docPr id="1" name="Рисунок 1"/>
             <wp:cNvGraphicFramePr>
               <a:graphicFrameLocks xmlns:a="http://schemas.openxmlformats.org/drawingml/2006/main" noChangeAspect="1"/>
@@ -671,7 +766,7 @@
                   <pic:spPr>
                     <a:xfrm>
                       <a:off x="0" y="0"/>
-                      <a:ext cx="2848399" cy="3304142"/>
+                      <a:ext cx="3249851" cy="3769826"/>
                     </a:xfrm>
                     <a:prstGeom prst="rect">
                       <a:avLst/>
@@ -688,6 +783,7 @@
       <w:pPr>
         <w:spacing w:line="276" w:lineRule="auto"/>
         <w:ind w:firstLine="709"/>
+        <w:contextualSpacing/>
         <w:jc w:val="center"/>
         <w:rPr>
           <w:rFonts w:ascii="Times New Roman" w:hAnsi="Times New Roman" w:cs="Times New Roman"/>
@@ -717,8 +813,390 @@
           <w:sz w:val="28"/>
           <w:szCs w:val="28"/>
         </w:rPr>
-        <w:t xml:space="preserve"> Устройство для проведения процессов травления: 1 – источник газа; 2 – СВЧ генератор; 3 – волновод; 4 – вакуумный насос; 5 – разрядная область; 6 – камера; 7 – электрод; 8 – подложка; 9 – основание; 10 – ВЧ генератор</w:t>
-      </w:r>
+        <w:t xml:space="preserve"> – </w:t>
+      </w:r>
+      <w:r>
+        <w:rPr>
+          <w:rFonts w:ascii="Times New Roman" w:hAnsi="Times New Roman" w:cs="Times New Roman"/>
+          <w:sz w:val="28"/>
+          <w:szCs w:val="28"/>
+        </w:rPr>
+        <w:t>Устройство для проведения процессов травления: 1 – источник газа; 2 – СВЧ генератор; 3 – волновод; 4 – вакуумный насос; 5 – разрядная область; 6 – камера; 7 – электрод; 8 – подложка; 9 – основание; 10 – ВЧ генератор</w:t>
+      </w:r>
+    </w:p>
+    <w:p>
+      <w:pPr>
+        <w:spacing w:line="276" w:lineRule="auto"/>
+        <w:ind w:firstLine="709"/>
+        <w:contextualSpacing/>
+        <w:jc w:val="center"/>
+        <w:rPr>
+          <w:rFonts w:ascii="Times New Roman" w:hAnsi="Times New Roman" w:cs="Times New Roman"/>
+          <w:sz w:val="28"/>
+          <w:szCs w:val="28"/>
+          <w:lang w:val="en-US"/>
+        </w:rPr>
+      </w:pPr>
+    </w:p>
+    <w:p>
+      <w:pPr>
+        <w:spacing w:line="276" w:lineRule="auto"/>
+        <w:ind w:firstLine="709"/>
+        <w:contextualSpacing/>
+        <w:jc w:val="both"/>
+        <w:rPr>
+          <w:rFonts w:ascii="Times New Roman" w:hAnsi="Times New Roman" w:cs="Times New Roman"/>
+          <w:sz w:val="28"/>
+          <w:szCs w:val="28"/>
+        </w:rPr>
+      </w:pPr>
+      <w:proofErr w:type="gramStart"/>
+      <w:r>
+        <w:rPr>
+          <w:rFonts w:ascii="Times New Roman" w:hAnsi="Times New Roman" w:cs="Times New Roman"/>
+          <w:sz w:val="28"/>
+          <w:szCs w:val="28"/>
+        </w:rPr>
+        <w:t>Реактор, показанный на рисунке 1.2 производит</w:t>
+      </w:r>
+      <w:proofErr w:type="gramEnd"/>
+      <w:r>
+        <w:rPr>
+          <w:rFonts w:ascii="Times New Roman" w:hAnsi="Times New Roman" w:cs="Times New Roman"/>
+          <w:sz w:val="28"/>
+          <w:szCs w:val="28"/>
+        </w:rPr>
+        <w:t xml:space="preserve"> процесс плазменной очистки ХОГФ реактора, либо реактора травления с использованием поля возбуждения с низкой смешанной частотой[5]. Реактор включает в себя: рабочую камеру 1, с </w:t>
+      </w:r>
+      <w:proofErr w:type="spellStart"/>
+      <w:r>
+        <w:rPr>
+          <w:rFonts w:ascii="Times New Roman" w:hAnsi="Times New Roman" w:cs="Times New Roman"/>
+          <w:sz w:val="28"/>
+          <w:szCs w:val="28"/>
+        </w:rPr>
+        <w:t>подложкодержателем</w:t>
+      </w:r>
+      <w:proofErr w:type="spellEnd"/>
+      <w:r>
+        <w:rPr>
+          <w:rFonts w:ascii="Times New Roman" w:hAnsi="Times New Roman" w:cs="Times New Roman"/>
+          <w:sz w:val="28"/>
+          <w:szCs w:val="28"/>
+        </w:rPr>
+        <w:t xml:space="preserve"> 2, который параллелен газовому коллектору 3 и отделен от него расстоянием </w:t>
+      </w:r>
+      <w:r>
+        <w:rPr>
+          <w:rFonts w:ascii="Times New Roman" w:hAnsi="Times New Roman" w:cs="Times New Roman"/>
+          <w:sz w:val="28"/>
+          <w:szCs w:val="28"/>
+          <w:lang w:val="en-US"/>
+        </w:rPr>
+        <w:t>d</w:t>
+      </w:r>
+      <w:r>
+        <w:rPr>
+          <w:rFonts w:ascii="Times New Roman" w:hAnsi="Times New Roman" w:cs="Times New Roman"/>
+          <w:sz w:val="28"/>
+          <w:szCs w:val="28"/>
+        </w:rPr>
+        <w:t xml:space="preserve">. Коллектор включает в себя </w:t>
+      </w:r>
+      <w:proofErr w:type="gramStart"/>
+      <w:r>
+        <w:rPr>
+          <w:rFonts w:ascii="Times New Roman" w:hAnsi="Times New Roman" w:cs="Times New Roman"/>
+          <w:sz w:val="28"/>
+          <w:szCs w:val="28"/>
+        </w:rPr>
+        <w:t>камеру</w:t>
+      </w:r>
+      <w:proofErr w:type="gramEnd"/>
+      <w:r>
+        <w:rPr>
+          <w:rFonts w:ascii="Times New Roman" w:hAnsi="Times New Roman" w:cs="Times New Roman"/>
+          <w:sz w:val="28"/>
+          <w:szCs w:val="28"/>
+        </w:rPr>
+        <w:t xml:space="preserve"> 4 в </w:t>
+      </w:r>
+      <w:proofErr w:type="gramStart"/>
+      <w:r>
+        <w:rPr>
+          <w:rFonts w:ascii="Times New Roman" w:hAnsi="Times New Roman" w:cs="Times New Roman"/>
+          <w:sz w:val="28"/>
+          <w:szCs w:val="28"/>
+        </w:rPr>
+        <w:t>которой</w:t>
+      </w:r>
+      <w:proofErr w:type="gramEnd"/>
+      <w:r>
+        <w:rPr>
+          <w:rFonts w:ascii="Times New Roman" w:hAnsi="Times New Roman" w:cs="Times New Roman"/>
+          <w:sz w:val="28"/>
+          <w:szCs w:val="28"/>
+        </w:rPr>
+        <w:t xml:space="preserve"> газы смешиваются, а так же коллекторную плиту 5, с большим количеством отверстий, через которые плазмообразующие газы попадают в рабочую область между коллектором и </w:t>
+      </w:r>
+      <w:proofErr w:type="spellStart"/>
+      <w:r>
+        <w:rPr>
+          <w:rFonts w:ascii="Times New Roman" w:hAnsi="Times New Roman" w:cs="Times New Roman"/>
+          <w:sz w:val="28"/>
+          <w:szCs w:val="28"/>
+        </w:rPr>
+        <w:t>подложкодержателем</w:t>
+      </w:r>
+      <w:proofErr w:type="spellEnd"/>
+      <w:r>
+        <w:rPr>
+          <w:rFonts w:ascii="Times New Roman" w:hAnsi="Times New Roman" w:cs="Times New Roman"/>
+          <w:sz w:val="28"/>
+          <w:szCs w:val="28"/>
+        </w:rPr>
+        <w:t xml:space="preserve">. Коллектор подключен к ВЧ источнику 6 через сеть согласования импеданса 7. Плазмообразующие газы проходят по трубе 8 и через газовый коллектор. Камера </w:t>
+      </w:r>
+      <w:proofErr w:type="spellStart"/>
+      <w:r>
+        <w:rPr>
+          <w:rFonts w:ascii="Times New Roman" w:hAnsi="Times New Roman" w:cs="Times New Roman"/>
+          <w:sz w:val="28"/>
+          <w:szCs w:val="28"/>
+        </w:rPr>
+        <w:t>вакуумируется</w:t>
+      </w:r>
+      <w:proofErr w:type="spellEnd"/>
+      <w:r>
+        <w:rPr>
+          <w:rFonts w:ascii="Times New Roman" w:hAnsi="Times New Roman" w:cs="Times New Roman"/>
+          <w:sz w:val="28"/>
+          <w:szCs w:val="28"/>
+        </w:rPr>
+        <w:t xml:space="preserve"> с п</w:t>
+      </w:r>
+      <w:r>
+        <w:rPr>
+          <w:rFonts w:ascii="Times New Roman" w:hAnsi="Times New Roman" w:cs="Times New Roman"/>
+          <w:sz w:val="28"/>
+          <w:szCs w:val="28"/>
+        </w:rPr>
+        <w:t>омощью насоса через отверстие 9.</w:t>
+      </w:r>
+    </w:p>
+    <w:p>
+      <w:pPr>
+        <w:spacing w:line="276" w:lineRule="auto"/>
+        <w:ind w:firstLine="709"/>
+        <w:jc w:val="both"/>
+        <w:rPr>
+          <w:rFonts w:ascii="Times New Roman" w:hAnsi="Times New Roman" w:cs="Times New Roman"/>
+          <w:sz w:val="28"/>
+          <w:szCs w:val="28"/>
+        </w:rPr>
+      </w:pPr>
+      <w:proofErr w:type="gramStart"/>
+      <w:r>
+        <w:rPr>
+          <w:rFonts w:ascii="Times New Roman" w:hAnsi="Times New Roman" w:cs="Times New Roman"/>
+          <w:sz w:val="28"/>
+          <w:szCs w:val="28"/>
+        </w:rPr>
+        <w:t>Камера травлени</w:t>
+      </w:r>
+      <w:r>
+        <w:rPr>
+          <w:rFonts w:ascii="Times New Roman" w:hAnsi="Times New Roman" w:cs="Times New Roman"/>
+          <w:sz w:val="28"/>
+          <w:szCs w:val="28"/>
+        </w:rPr>
+        <w:t>я, представленная на рисунке 1.3</w:t>
+      </w:r>
+      <w:r>
+        <w:rPr>
+          <w:rFonts w:ascii="Times New Roman" w:hAnsi="Times New Roman" w:cs="Times New Roman"/>
+          <w:sz w:val="28"/>
+          <w:szCs w:val="28"/>
+        </w:rPr>
+        <w:t xml:space="preserve"> реализует</w:t>
+      </w:r>
+      <w:proofErr w:type="gramEnd"/>
+      <w:r>
+        <w:rPr>
+          <w:rFonts w:ascii="Times New Roman" w:hAnsi="Times New Roman" w:cs="Times New Roman"/>
+          <w:sz w:val="28"/>
+          <w:szCs w:val="28"/>
+        </w:rPr>
+        <w:t xml:space="preserve"> процесс очистки подложки при напылении[</w:t>
+      </w:r>
+      <w:r>
+        <w:rPr>
+          <w:rFonts w:ascii="Times New Roman" w:hAnsi="Times New Roman" w:cs="Times New Roman"/>
+          <w:sz w:val="28"/>
+          <w:szCs w:val="28"/>
+        </w:rPr>
+        <w:t>6</w:t>
+      </w:r>
+      <w:r>
+        <w:rPr>
+          <w:rFonts w:ascii="Times New Roman" w:hAnsi="Times New Roman" w:cs="Times New Roman"/>
+          <w:sz w:val="28"/>
+          <w:szCs w:val="28"/>
+        </w:rPr>
+        <w:t>].</w:t>
+      </w:r>
+      <w:r>
+        <w:rPr>
+          <w:rFonts w:ascii="Times New Roman" w:hAnsi="Times New Roman" w:cs="Times New Roman"/>
+          <w:sz w:val="28"/>
+          <w:szCs w:val="28"/>
+        </w:rPr>
+        <w:t xml:space="preserve"> </w:t>
+      </w:r>
+      <w:r>
+        <w:rPr>
+          <w:rFonts w:ascii="Times New Roman" w:hAnsi="Times New Roman" w:cs="Times New Roman"/>
+          <w:sz w:val="28"/>
+          <w:szCs w:val="28"/>
+        </w:rPr>
+        <w:t xml:space="preserve">Камера разделена на 2 секции: секцию распыления 2, в которой очищаемая пластина 1 размещена на электроде 3 и секцию генерации плазмы 6. </w:t>
+      </w:r>
+      <w:proofErr w:type="gramStart"/>
+      <w:r>
+        <w:rPr>
+          <w:rFonts w:ascii="Times New Roman" w:hAnsi="Times New Roman" w:cs="Times New Roman"/>
+          <w:sz w:val="28"/>
+          <w:szCs w:val="28"/>
+        </w:rPr>
+        <w:t xml:space="preserve">Камера </w:t>
+      </w:r>
+      <w:proofErr w:type="spellStart"/>
+      <w:r>
+        <w:rPr>
+          <w:rFonts w:ascii="Times New Roman" w:hAnsi="Times New Roman" w:cs="Times New Roman"/>
+          <w:sz w:val="28"/>
+          <w:szCs w:val="28"/>
+        </w:rPr>
+        <w:t>вакуумируется</w:t>
+      </w:r>
+      <w:proofErr w:type="spellEnd"/>
+      <w:r>
+        <w:rPr>
+          <w:rFonts w:ascii="Times New Roman" w:hAnsi="Times New Roman" w:cs="Times New Roman"/>
+          <w:sz w:val="28"/>
+          <w:szCs w:val="28"/>
+        </w:rPr>
+        <w:t xml:space="preserve"> насосом 8 подключенный через клапан 9 к выходному отверстию 7.</w:t>
+      </w:r>
+      <w:proofErr w:type="gramEnd"/>
+      <w:r>
+        <w:rPr>
+          <w:rFonts w:ascii="Times New Roman" w:hAnsi="Times New Roman" w:cs="Times New Roman"/>
+          <w:sz w:val="28"/>
+          <w:szCs w:val="28"/>
+        </w:rPr>
+        <w:t xml:space="preserve"> К камере так же подключен источник аргона 10.</w:t>
+      </w:r>
+      <w:r>
+        <w:rPr>
+          <w:rFonts w:ascii="Times New Roman" w:hAnsi="Times New Roman" w:cs="Times New Roman"/>
+          <w:sz w:val="28"/>
+          <w:szCs w:val="28"/>
+        </w:rPr>
+        <w:t xml:space="preserve"> </w:t>
+      </w:r>
+      <w:r>
+        <w:rPr>
+          <w:rFonts w:ascii="Times New Roman" w:hAnsi="Times New Roman" w:cs="Times New Roman"/>
+          <w:sz w:val="28"/>
+          <w:szCs w:val="28"/>
+        </w:rPr>
+        <w:t xml:space="preserve">К камере подключены 2 источника энергии. </w:t>
+      </w:r>
+    </w:p>
+    <w:p>
+      <w:pPr>
+        <w:spacing w:line="276" w:lineRule="auto"/>
+        <w:ind w:firstLine="709"/>
+        <w:jc w:val="both"/>
+        <w:rPr>
+          <w:rFonts w:ascii="Times New Roman" w:hAnsi="Times New Roman" w:cs="Times New Roman"/>
+          <w:sz w:val="28"/>
+          <w:szCs w:val="28"/>
+        </w:rPr>
+      </w:pPr>
+      <w:r>
+        <w:rPr>
+          <w:rFonts w:ascii="Times New Roman" w:hAnsi="Times New Roman" w:cs="Times New Roman"/>
+          <w:sz w:val="28"/>
+          <w:szCs w:val="28"/>
+        </w:rPr>
+        <w:lastRenderedPageBreak/>
+        <w:t>Первый ВЧ генератор 4 подключен к электроду через ВЧ сеть согласования 5. Соответственно, он обеспечивает ВЧ энергию частотой 13,56</w:t>
+      </w:r>
+      <w:r>
+        <w:rPr>
+          <w:rFonts w:ascii="Times New Roman" w:hAnsi="Times New Roman" w:cs="Times New Roman"/>
+          <w:sz w:val="28"/>
+          <w:szCs w:val="28"/>
+        </w:rPr>
+        <w:t> </w:t>
+      </w:r>
+      <w:r>
+        <w:rPr>
+          <w:rFonts w:ascii="Times New Roman" w:hAnsi="Times New Roman" w:cs="Times New Roman"/>
+          <w:sz w:val="28"/>
+          <w:szCs w:val="28"/>
+        </w:rPr>
+        <w:t xml:space="preserve"> МГц к электроду. Этот источник включается после того как плазма зажигается в секции генерации, и служит для притягивания ионов аргона генерируемых плазмой. Ионы аргона ударяются о поверхность </w:t>
+      </w:r>
+      <w:proofErr w:type="gramStart"/>
+      <w:r>
+        <w:rPr>
+          <w:rFonts w:ascii="Times New Roman" w:hAnsi="Times New Roman" w:cs="Times New Roman"/>
+          <w:sz w:val="28"/>
+          <w:szCs w:val="28"/>
+        </w:rPr>
+        <w:t>пластины</w:t>
+      </w:r>
+      <w:proofErr w:type="gramEnd"/>
+      <w:r>
+        <w:rPr>
+          <w:rFonts w:ascii="Times New Roman" w:hAnsi="Times New Roman" w:cs="Times New Roman"/>
+          <w:sz w:val="28"/>
+          <w:szCs w:val="28"/>
+        </w:rPr>
+        <w:t xml:space="preserve"> и происходит очистка или травление оксидного слоя на пластине.</w:t>
+      </w:r>
+      <w:r>
+        <w:rPr>
+          <w:rFonts w:ascii="Times New Roman" w:hAnsi="Times New Roman" w:cs="Times New Roman"/>
+          <w:sz w:val="28"/>
+          <w:szCs w:val="28"/>
+        </w:rPr>
+        <w:t xml:space="preserve"> </w:t>
+      </w:r>
+      <w:r>
+        <w:rPr>
+          <w:rFonts w:ascii="Times New Roman" w:hAnsi="Times New Roman" w:cs="Times New Roman"/>
+          <w:sz w:val="28"/>
+          <w:szCs w:val="28"/>
+        </w:rPr>
+        <w:t>Второй ВЧ генератор 12 подключен к катушке 11. Данный генератор предоставляет энергию для формирования плазмы в секции генерации. Этот источник энергии индуктивно связан с плазмой. Его роль в увеличении плотности потока ионов.</w:t>
+      </w:r>
+    </w:p>
+    <w:p>
+      <w:pPr>
+        <w:spacing w:line="276" w:lineRule="auto"/>
+        <w:ind w:firstLine="708"/>
+        <w:contextualSpacing/>
+        <w:jc w:val="both"/>
+        <w:rPr>
+          <w:rFonts w:ascii="Times New Roman" w:hAnsi="Times New Roman" w:cs="Times New Roman"/>
+          <w:sz w:val="28"/>
+          <w:szCs w:val="28"/>
+        </w:rPr>
+      </w:pPr>
     </w:p>
     <w:p>
       <w:pPr>
@@ -740,8 +1218,8 @@
         </w:rPr>
         <w:drawing>
           <wp:inline distT="0" distB="0" distL="0" distR="0" wp14:anchorId="67CB0B4B" wp14:editId="737D207F">
-            <wp:extent cx="3963456" cy="3202472"/>
-            <wp:effectExtent l="437515" t="0" r="436880" b="0"/>
+            <wp:extent cx="4597050" cy="4675180"/>
+            <wp:effectExtent l="18098" t="96202" r="12382" b="88583"/>
             <wp:docPr id="2" name="Рисунок 2"/>
             <wp:cNvGraphicFramePr>
               <a:graphicFrameLocks xmlns:a="http://schemas.openxmlformats.org/drawingml/2006/main" noChangeAspect="1"/>
@@ -768,7 +1246,7 @@
                   <pic:spPr>
                     <a:xfrm rot="16200000">
                       <a:off x="0" y="0"/>
-                      <a:ext cx="3963456" cy="3202472"/>
+                      <a:ext cx="4671913" cy="4751316"/>
                     </a:xfrm>
                     <a:prstGeom prst="rect">
                       <a:avLst/>
@@ -796,6 +1274,7 @@
           <w:rFonts w:ascii="Times New Roman" w:hAnsi="Times New Roman" w:cs="Times New Roman"/>
           <w:sz w:val="28"/>
           <w:szCs w:val="28"/>
+          <w:lang w:val="en-US"/>
         </w:rPr>
       </w:pPr>
       <w:r>
@@ -820,6 +1299,14 @@
           <w:sz w:val="28"/>
           <w:szCs w:val="28"/>
         </w:rPr>
+        <w:t xml:space="preserve">– </w:t>
+      </w:r>
+      <w:r>
+        <w:rPr>
+          <w:rFonts w:ascii="Times New Roman" w:hAnsi="Times New Roman" w:cs="Times New Roman"/>
+          <w:sz w:val="28"/>
+          <w:szCs w:val="28"/>
+        </w:rPr>
         <w:t>Реактор с процессом</w:t>
       </w:r>
       <w:r>
@@ -1054,16 +1541,7 @@
           <w:sz w:val="28"/>
           <w:szCs w:val="28"/>
         </w:rPr>
-        <w:t xml:space="preserve"> коллекторная </w:t>
-      </w:r>
-      <w:r>
-        <w:rPr>
-          <w:rFonts w:ascii="Times New Roman" w:hAnsi="Times New Roman" w:cs="Times New Roman"/>
-          <w:sz w:val="28"/>
-          <w:szCs w:val="28"/>
-        </w:rPr>
-        <w:lastRenderedPageBreak/>
-        <w:t>плита</w:t>
+        <w:t xml:space="preserve"> коллекторная плита</w:t>
       </w:r>
       <w:r>
         <w:rPr>
@@ -1360,34 +1838,6 @@
           <w:szCs w:val="28"/>
         </w:rPr>
         <w:t>отверстие</w:t>
-      </w:r>
-    </w:p>
-    <w:p>
-      <w:pPr>
-        <w:spacing w:line="276" w:lineRule="auto"/>
-        <w:ind w:firstLine="709"/>
-        <w:jc w:val="both"/>
-        <w:rPr>
-          <w:rFonts w:ascii="Times New Roman" w:hAnsi="Times New Roman" w:cs="Times New Roman"/>
-          <w:sz w:val="28"/>
-          <w:szCs w:val="28"/>
-        </w:rPr>
-      </w:pPr>
-      <w:r>
-        <w:rPr>
-          <w:rFonts w:ascii="Times New Roman" w:hAnsi="Times New Roman" w:cs="Times New Roman"/>
-          <w:sz w:val="28"/>
-          <w:szCs w:val="28"/>
-        </w:rPr>
-        <w:t>Рисунок 1.3</w:t>
-      </w:r>
-      <w:r>
-        <w:rPr>
-          <w:rFonts w:ascii="Times New Roman" w:hAnsi="Times New Roman" w:cs="Times New Roman"/>
-          <w:sz w:val="28"/>
-          <w:szCs w:val="28"/>
-        </w:rPr>
-        <w:t xml:space="preserve"> демонстрирует частичный схематический поперечный разрез камеры с реализацией плазменного управления процессами.</w:t>
       </w:r>
     </w:p>
     <w:p>
@@ -1401,6 +1851,30 @@
           <w:szCs w:val="28"/>
         </w:rPr>
       </w:pPr>
+    </w:p>
+    <w:p>
+      <w:pPr>
+        <w:spacing w:line="276" w:lineRule="auto"/>
+        <w:ind w:firstLine="709"/>
+        <w:jc w:val="center"/>
+        <w:rPr>
+          <w:rFonts w:ascii="Times New Roman" w:hAnsi="Times New Roman" w:cs="Times New Roman"/>
+          <w:sz w:val="28"/>
+          <w:szCs w:val="28"/>
+        </w:rPr>
+      </w:pPr>
+    </w:p>
+    <w:p>
+      <w:pPr>
+        <w:spacing w:line="276" w:lineRule="auto"/>
+        <w:ind w:firstLine="709"/>
+        <w:jc w:val="center"/>
+        <w:rPr>
+          <w:rFonts w:ascii="Times New Roman" w:hAnsi="Times New Roman" w:cs="Times New Roman"/>
+          <w:sz w:val="28"/>
+          <w:szCs w:val="28"/>
+        </w:rPr>
+      </w:pPr>
       <w:r>
         <w:rPr>
           <w:noProof/>
@@ -1408,11 +1882,12 @@
           <w:szCs w:val="28"/>
           <w:lang w:eastAsia="ru-RU"/>
         </w:rPr>
+        <w:lastRenderedPageBreak/>
         <w:drawing>
-          <wp:inline distT="0" distB="0" distL="0" distR="0" wp14:anchorId="2254A9B1" wp14:editId="24FEA107">
-            <wp:extent cx="4238624" cy="4314825"/>
+          <wp:inline distT="0" distB="0" distL="0" distR="0" wp14:anchorId="57744615" wp14:editId="22B18AD8">
+            <wp:extent cx="4867274" cy="2990850"/>
             <wp:effectExtent l="0" t="0" r="0" b="0"/>
-            <wp:docPr id="3" name="Рисунок 3"/>
+            <wp:docPr id="5" name="Рисунок 5"/>
             <wp:cNvGraphicFramePr>
               <a:graphicFrameLocks xmlns:a="http://schemas.openxmlformats.org/drawingml/2006/main" noChangeAspect="1"/>
             </wp:cNvGraphicFramePr>
@@ -1438,7 +1913,7 @@
                   <pic:spPr>
                     <a:xfrm>
                       <a:off x="0" y="0"/>
-                      <a:ext cx="4238624" cy="4314825"/>
+                      <a:ext cx="4867274" cy="2990850"/>
                     </a:xfrm>
                     <a:prstGeom prst="rect">
                       <a:avLst/>
@@ -1476,7 +1951,7 @@
           <w:sz w:val="28"/>
           <w:szCs w:val="28"/>
         </w:rPr>
-        <w:t>.3.</w:t>
+        <w:t>.3</w:t>
       </w:r>
       <w:r>
         <w:rPr>
@@ -1486,6 +1961,298 @@
         </w:rPr>
         <w:t xml:space="preserve"> </w:t>
       </w:r>
+      <w:r>
+        <w:rPr>
+          <w:rFonts w:ascii="Times New Roman" w:hAnsi="Times New Roman" w:cs="Times New Roman"/>
+          <w:sz w:val="28"/>
+          <w:szCs w:val="28"/>
+        </w:rPr>
+        <w:t xml:space="preserve">– </w:t>
+      </w:r>
+      <w:r>
+        <w:rPr>
+          <w:rFonts w:ascii="Times New Roman" w:hAnsi="Times New Roman" w:cs="Times New Roman"/>
+          <w:sz w:val="28"/>
+          <w:szCs w:val="28"/>
+        </w:rPr>
+        <w:t>Камера травления</w:t>
+      </w:r>
+      <w:r>
+        <w:rPr>
+          <w:rFonts w:ascii="Times New Roman" w:hAnsi="Times New Roman" w:cs="Times New Roman"/>
+          <w:sz w:val="28"/>
+          <w:szCs w:val="28"/>
+        </w:rPr>
+        <w:t xml:space="preserve">: 1 – пластина; 2 – секция распыления; 3 – секция генерации плазмы; 4 – ВЧ генератор; 5 – ВЧ сеть согласования; 6 – плазма; 7 – </w:t>
+      </w:r>
+      <w:r>
+        <w:rPr>
+          <w:rFonts w:ascii="Times New Roman" w:hAnsi="Times New Roman" w:cs="Times New Roman"/>
+          <w:sz w:val="28"/>
+          <w:szCs w:val="28"/>
+        </w:rPr>
+        <w:t>выходной канал</w:t>
+      </w:r>
+      <w:r>
+        <w:rPr>
+          <w:rFonts w:ascii="Times New Roman" w:hAnsi="Times New Roman" w:cs="Times New Roman"/>
+          <w:sz w:val="28"/>
+          <w:szCs w:val="28"/>
+        </w:rPr>
+        <w:t xml:space="preserve">; 8 – </w:t>
+      </w:r>
+      <w:r>
+        <w:rPr>
+          <w:rFonts w:ascii="Times New Roman" w:hAnsi="Times New Roman" w:cs="Times New Roman"/>
+          <w:sz w:val="28"/>
+          <w:szCs w:val="28"/>
+        </w:rPr>
+        <w:t>насос</w:t>
+      </w:r>
+      <w:r>
+        <w:rPr>
+          <w:rFonts w:ascii="Times New Roman" w:hAnsi="Times New Roman" w:cs="Times New Roman"/>
+          <w:sz w:val="28"/>
+          <w:szCs w:val="28"/>
+        </w:rPr>
+        <w:t xml:space="preserve">; 9 – </w:t>
+      </w:r>
+      <w:r>
+        <w:rPr>
+          <w:rFonts w:ascii="Times New Roman" w:hAnsi="Times New Roman" w:cs="Times New Roman"/>
+          <w:sz w:val="28"/>
+          <w:szCs w:val="28"/>
+        </w:rPr>
+        <w:t>клапан</w:t>
+      </w:r>
+      <w:r>
+        <w:rPr>
+          <w:rFonts w:ascii="Times New Roman" w:hAnsi="Times New Roman" w:cs="Times New Roman"/>
+          <w:sz w:val="28"/>
+          <w:szCs w:val="28"/>
+        </w:rPr>
+        <w:t xml:space="preserve">; 10 – </w:t>
+      </w:r>
+      <w:r>
+        <w:rPr>
+          <w:rFonts w:ascii="Times New Roman" w:hAnsi="Times New Roman" w:cs="Times New Roman"/>
+          <w:sz w:val="28"/>
+          <w:szCs w:val="28"/>
+        </w:rPr>
+        <w:t>источник аргона</w:t>
+      </w:r>
+      <w:r>
+        <w:rPr>
+          <w:rFonts w:ascii="Times New Roman" w:hAnsi="Times New Roman" w:cs="Times New Roman"/>
+          <w:sz w:val="28"/>
+          <w:szCs w:val="28"/>
+        </w:rPr>
+        <w:t xml:space="preserve">; 11 – </w:t>
+      </w:r>
+      <w:r>
+        <w:rPr>
+          <w:rFonts w:ascii="Times New Roman" w:hAnsi="Times New Roman" w:cs="Times New Roman"/>
+          <w:sz w:val="28"/>
+          <w:szCs w:val="28"/>
+        </w:rPr>
+        <w:t>катушка</w:t>
+      </w:r>
+      <w:r>
+        <w:rPr>
+          <w:rFonts w:ascii="Times New Roman" w:hAnsi="Times New Roman" w:cs="Times New Roman"/>
+          <w:sz w:val="28"/>
+          <w:szCs w:val="28"/>
+        </w:rPr>
+        <w:t xml:space="preserve">; 12 – </w:t>
+      </w:r>
+      <w:r>
+        <w:rPr>
+          <w:rFonts w:ascii="Times New Roman" w:hAnsi="Times New Roman" w:cs="Times New Roman"/>
+          <w:sz w:val="28"/>
+          <w:szCs w:val="28"/>
+        </w:rPr>
+        <w:t>ВЧ генератор</w:t>
+      </w:r>
+      <w:r>
+        <w:rPr>
+          <w:rFonts w:ascii="Times New Roman" w:hAnsi="Times New Roman" w:cs="Times New Roman"/>
+          <w:sz w:val="28"/>
+          <w:szCs w:val="28"/>
+        </w:rPr>
+        <w:t xml:space="preserve">; </w:t>
+      </w:r>
+    </w:p>
+    <w:p>
+      <w:pPr>
+        <w:spacing w:line="276" w:lineRule="auto"/>
+        <w:ind w:firstLine="709"/>
+        <w:contextualSpacing/>
+        <w:jc w:val="both"/>
+        <w:rPr>
+          <w:rFonts w:ascii="Times New Roman" w:hAnsi="Times New Roman" w:cs="Times New Roman"/>
+          <w:sz w:val="28"/>
+          <w:szCs w:val="28"/>
+        </w:rPr>
+      </w:pPr>
+      <w:r>
+        <w:rPr>
+          <w:rFonts w:ascii="Times New Roman" w:hAnsi="Times New Roman" w:cs="Times New Roman"/>
+          <w:sz w:val="28"/>
+          <w:szCs w:val="28"/>
+        </w:rPr>
+        <w:t>Представленный на рисунке 1.4</w:t>
+      </w:r>
+      <w:r>
+        <w:rPr>
+          <w:rFonts w:ascii="Times New Roman" w:hAnsi="Times New Roman" w:cs="Times New Roman"/>
+          <w:sz w:val="28"/>
+          <w:szCs w:val="28"/>
+        </w:rPr>
+        <w:t xml:space="preserve"> м</w:t>
+      </w:r>
+      <w:r>
+        <w:rPr>
+          <w:rFonts w:ascii="Times New Roman" w:hAnsi="Times New Roman" w:cs="Times New Roman"/>
+          <w:sz w:val="28"/>
+          <w:szCs w:val="28"/>
+        </w:rPr>
+        <w:t>ногочастотный плазменный реактор имеет 3 источника питания</w:t>
+      </w:r>
+      <w:r>
+        <w:rPr>
+          <w:rFonts w:ascii="Times New Roman" w:hAnsi="Times New Roman" w:cs="Times New Roman"/>
+          <w:sz w:val="28"/>
+          <w:szCs w:val="28"/>
+        </w:rPr>
+        <w:t>[</w:t>
+      </w:r>
+      <w:r>
+        <w:rPr>
+          <w:rFonts w:ascii="Times New Roman" w:hAnsi="Times New Roman" w:cs="Times New Roman"/>
+          <w:sz w:val="28"/>
+          <w:szCs w:val="28"/>
+        </w:rPr>
+        <w:t>7</w:t>
+      </w:r>
+      <w:r>
+        <w:rPr>
+          <w:rFonts w:ascii="Times New Roman" w:hAnsi="Times New Roman" w:cs="Times New Roman"/>
+          <w:sz w:val="28"/>
+          <w:szCs w:val="28"/>
+        </w:rPr>
+        <w:t>]</w:t>
+      </w:r>
+      <w:r>
+        <w:rPr>
+          <w:rFonts w:ascii="Times New Roman" w:hAnsi="Times New Roman" w:cs="Times New Roman"/>
+          <w:sz w:val="28"/>
+          <w:szCs w:val="28"/>
+        </w:rPr>
+        <w:t>. Первый или верхний источник питания 1 используется для генерации плазмы 2 в вакуумной камере 3. Второй, или нижний ВЧ источник питания 4 и третий, или нижний НЧ источник питания 5, предназначены для подачи смещения на подложку пластины 6 расположенной на столе 7. Реактор является пластинчатым и имеет верхний</w:t>
+      </w:r>
+      <w:r>
+        <w:rPr>
+          <w:rFonts w:ascii="Times New Roman" w:hAnsi="Times New Roman" w:cs="Times New Roman"/>
+          <w:sz w:val="28"/>
+          <w:szCs w:val="28"/>
+        </w:rPr>
+        <w:t xml:space="preserve"> 8 и нижний 9 электроды. Кроме того, генераторы мощности 1, 4, 5 </w:t>
+      </w:r>
+      <w:proofErr w:type="spellStart"/>
+      <w:r>
+        <w:rPr>
+          <w:rFonts w:ascii="Times New Roman" w:hAnsi="Times New Roman" w:cs="Times New Roman"/>
+          <w:sz w:val="28"/>
+          <w:szCs w:val="28"/>
+        </w:rPr>
+        <w:t>соеденены</w:t>
+      </w:r>
+      <w:proofErr w:type="spellEnd"/>
+      <w:r>
+        <w:rPr>
+          <w:rFonts w:ascii="Times New Roman" w:hAnsi="Times New Roman" w:cs="Times New Roman"/>
+          <w:sz w:val="28"/>
+          <w:szCs w:val="28"/>
+        </w:rPr>
+        <w:t xml:space="preserve"> емкостным способом через соответствующие конденсаторы 10, 11 и 12.</w:t>
+      </w:r>
+    </w:p>
+    <w:p>
+      <w:pPr>
+        <w:spacing w:line="276" w:lineRule="auto"/>
+        <w:ind w:firstLine="709"/>
+        <w:contextualSpacing/>
+        <w:jc w:val="both"/>
+        <w:rPr>
+          <w:rFonts w:ascii="Times New Roman" w:hAnsi="Times New Roman" w:cs="Times New Roman"/>
+          <w:sz w:val="28"/>
+          <w:szCs w:val="28"/>
+        </w:rPr>
+      </w:pPr>
+      <w:r>
+        <w:rPr>
+          <w:rFonts w:ascii="Times New Roman" w:hAnsi="Times New Roman" w:cs="Times New Roman"/>
+          <w:sz w:val="28"/>
+          <w:szCs w:val="28"/>
+        </w:rPr>
+        <w:t>Устройство для обработки поверхностей подложек в плазме позволяет изменять физические характеристики плазмы разряд</w:t>
+      </w:r>
+      <w:r>
+        <w:rPr>
+          <w:rFonts w:ascii="Times New Roman" w:hAnsi="Times New Roman" w:cs="Times New Roman"/>
+          <w:sz w:val="28"/>
+          <w:szCs w:val="28"/>
+        </w:rPr>
+        <w:t>а и воз</w:t>
+      </w:r>
+      <w:r>
+        <w:rPr>
+          <w:rFonts w:ascii="Times New Roman" w:hAnsi="Times New Roman" w:cs="Times New Roman"/>
+          <w:sz w:val="28"/>
+          <w:szCs w:val="28"/>
+        </w:rPr>
+        <w:t>буждаемый тип волны (рисунок 1.5</w:t>
+      </w:r>
+      <w:r>
+        <w:rPr>
+          <w:rFonts w:ascii="Times New Roman" w:hAnsi="Times New Roman" w:cs="Times New Roman"/>
+          <w:sz w:val="28"/>
+          <w:szCs w:val="28"/>
+        </w:rPr>
+        <w:t>)</w:t>
+      </w:r>
+      <w:r>
+        <w:rPr>
+          <w:rFonts w:ascii="Times New Roman" w:hAnsi="Times New Roman" w:cs="Times New Roman"/>
+          <w:sz w:val="28"/>
+          <w:szCs w:val="28"/>
+        </w:rPr>
+        <w:t>[</w:t>
+      </w:r>
+      <w:r>
+        <w:rPr>
+          <w:rFonts w:ascii="Times New Roman" w:hAnsi="Times New Roman" w:cs="Times New Roman"/>
+          <w:sz w:val="28"/>
+          <w:szCs w:val="28"/>
+        </w:rPr>
+        <w:t>8</w:t>
+      </w:r>
+      <w:r>
+        <w:rPr>
+          <w:rFonts w:ascii="Times New Roman" w:hAnsi="Times New Roman" w:cs="Times New Roman"/>
+          <w:sz w:val="28"/>
+          <w:szCs w:val="28"/>
+        </w:rPr>
+        <w:t>]</w:t>
+      </w:r>
+      <w:r>
+        <w:rPr>
+          <w:rFonts w:ascii="Times New Roman" w:hAnsi="Times New Roman" w:cs="Times New Roman"/>
+          <w:sz w:val="28"/>
+          <w:szCs w:val="28"/>
+        </w:rPr>
+        <w:t xml:space="preserve">. Потенциал подается на сетку 9 и на электрод 15, на который устанавливается обрабатываемая подложка 11. В устройстве возбуждается область СВЧ плазмы в форме диска 7 и область комбинированного разряда 10. СВЧ разряд выполняет роль источника ионов, свободных радикалов и электронов, </w:t>
+      </w:r>
       <w:proofErr w:type="gramStart"/>
       <w:r>
         <w:rPr>
@@ -1493,489 +2260,115 @@
           <w:sz w:val="28"/>
           <w:szCs w:val="28"/>
         </w:rPr>
-        <w:t>Устройство плазменного</w:t>
-      </w:r>
-      <w:r>
-        <w:rPr>
-          <w:rFonts w:ascii="Times New Roman" w:hAnsi="Times New Roman" w:cs="Times New Roman"/>
-          <w:sz w:val="28"/>
-          <w:szCs w:val="28"/>
-        </w:rPr>
-        <w:t xml:space="preserve"> управления процессами: 1</w:t>
-      </w:r>
-      <w:r>
-        <w:rPr>
-          <w:rFonts w:ascii="Times New Roman" w:hAnsi="Times New Roman" w:cs="Times New Roman"/>
-          <w:sz w:val="28"/>
-          <w:szCs w:val="28"/>
-        </w:rPr>
-        <w:t xml:space="preserve"> </w:t>
-      </w:r>
-      <w:r>
-        <w:rPr>
-          <w:rFonts w:ascii="Times New Roman" w:hAnsi="Times New Roman" w:cs="Times New Roman"/>
-          <w:sz w:val="28"/>
-          <w:szCs w:val="28"/>
-        </w:rPr>
-        <w:t>–</w:t>
-      </w:r>
-      <w:r>
-        <w:rPr>
-          <w:rFonts w:ascii="Times New Roman" w:hAnsi="Times New Roman" w:cs="Times New Roman"/>
-          <w:sz w:val="28"/>
-          <w:szCs w:val="28"/>
-        </w:rPr>
-        <w:t xml:space="preserve"> корпус</w:t>
-      </w:r>
-      <w:r>
-        <w:rPr>
-          <w:rFonts w:ascii="Times New Roman" w:hAnsi="Times New Roman" w:cs="Times New Roman"/>
-          <w:sz w:val="28"/>
-          <w:szCs w:val="28"/>
-        </w:rPr>
-        <w:t>;</w:t>
-      </w:r>
-      <w:r>
-        <w:rPr>
-          <w:rFonts w:ascii="Times New Roman" w:hAnsi="Times New Roman" w:cs="Times New Roman"/>
-          <w:sz w:val="28"/>
-          <w:szCs w:val="28"/>
-        </w:rPr>
-        <w:t xml:space="preserve"> </w:t>
-      </w:r>
-      <w:r>
-        <w:rPr>
-          <w:rFonts w:ascii="Times New Roman" w:hAnsi="Times New Roman" w:cs="Times New Roman"/>
-          <w:sz w:val="28"/>
-          <w:szCs w:val="28"/>
-        </w:rPr>
-        <w:t>2</w:t>
-      </w:r>
-      <w:r>
-        <w:rPr>
-          <w:rFonts w:ascii="Times New Roman" w:hAnsi="Times New Roman" w:cs="Times New Roman"/>
-          <w:sz w:val="28"/>
-          <w:szCs w:val="28"/>
-        </w:rPr>
-        <w:t xml:space="preserve"> </w:t>
-      </w:r>
-      <w:r>
-        <w:rPr>
-          <w:rFonts w:ascii="Times New Roman" w:hAnsi="Times New Roman" w:cs="Times New Roman"/>
-          <w:sz w:val="28"/>
-          <w:szCs w:val="28"/>
-        </w:rPr>
-        <w:t>–</w:t>
-      </w:r>
-      <w:r>
-        <w:rPr>
-          <w:rFonts w:ascii="Times New Roman" w:hAnsi="Times New Roman" w:cs="Times New Roman"/>
-          <w:sz w:val="28"/>
-          <w:szCs w:val="28"/>
-        </w:rPr>
-        <w:t xml:space="preserve"> катушка</w:t>
-      </w:r>
-      <w:r>
-        <w:rPr>
-          <w:rFonts w:ascii="Times New Roman" w:hAnsi="Times New Roman" w:cs="Times New Roman"/>
-          <w:sz w:val="28"/>
-          <w:szCs w:val="28"/>
-        </w:rPr>
-        <w:t>;</w:t>
-      </w:r>
-      <w:r>
-        <w:rPr>
-          <w:rFonts w:ascii="Times New Roman" w:hAnsi="Times New Roman" w:cs="Times New Roman"/>
-          <w:sz w:val="28"/>
-          <w:szCs w:val="28"/>
-        </w:rPr>
-        <w:t xml:space="preserve"> </w:t>
-      </w:r>
-      <w:r>
-        <w:rPr>
-          <w:rFonts w:ascii="Times New Roman" w:hAnsi="Times New Roman" w:cs="Times New Roman"/>
-          <w:sz w:val="28"/>
-          <w:szCs w:val="28"/>
-        </w:rPr>
-        <w:t>3</w:t>
-      </w:r>
-      <w:r>
-        <w:rPr>
-          <w:rFonts w:ascii="Times New Roman" w:hAnsi="Times New Roman" w:cs="Times New Roman"/>
-          <w:sz w:val="28"/>
-          <w:szCs w:val="28"/>
-        </w:rPr>
-        <w:t xml:space="preserve"> </w:t>
-      </w:r>
-      <w:r>
-        <w:rPr>
-          <w:rFonts w:ascii="Times New Roman" w:hAnsi="Times New Roman" w:cs="Times New Roman"/>
-          <w:sz w:val="28"/>
-          <w:szCs w:val="28"/>
-        </w:rPr>
-        <w:t>–</w:t>
-      </w:r>
-      <w:r>
-        <w:rPr>
-          <w:rFonts w:ascii="Times New Roman" w:hAnsi="Times New Roman" w:cs="Times New Roman"/>
-          <w:sz w:val="28"/>
-          <w:szCs w:val="28"/>
-        </w:rPr>
-        <w:t xml:space="preserve"> подложка</w:t>
-      </w:r>
-      <w:r>
-        <w:rPr>
-          <w:rFonts w:ascii="Times New Roman" w:hAnsi="Times New Roman" w:cs="Times New Roman"/>
-          <w:sz w:val="28"/>
-          <w:szCs w:val="28"/>
-        </w:rPr>
-        <w:t>;</w:t>
-      </w:r>
-      <w:r>
-        <w:rPr>
-          <w:rFonts w:ascii="Times New Roman" w:hAnsi="Times New Roman" w:cs="Times New Roman"/>
-          <w:sz w:val="28"/>
-          <w:szCs w:val="28"/>
-        </w:rPr>
-        <w:t xml:space="preserve"> </w:t>
-      </w:r>
-      <w:r>
-        <w:rPr>
-          <w:rFonts w:ascii="Times New Roman" w:hAnsi="Times New Roman" w:cs="Times New Roman"/>
-          <w:sz w:val="28"/>
-          <w:szCs w:val="28"/>
-        </w:rPr>
-        <w:t>4</w:t>
-      </w:r>
-      <w:r>
-        <w:rPr>
-          <w:rFonts w:ascii="Times New Roman" w:hAnsi="Times New Roman" w:cs="Times New Roman"/>
-          <w:sz w:val="28"/>
-          <w:szCs w:val="28"/>
-        </w:rPr>
-        <w:t xml:space="preserve"> </w:t>
-      </w:r>
-      <w:r>
-        <w:rPr>
-          <w:rFonts w:ascii="Times New Roman" w:hAnsi="Times New Roman" w:cs="Times New Roman"/>
-          <w:sz w:val="28"/>
-          <w:szCs w:val="28"/>
-        </w:rPr>
-        <w:t>–</w:t>
-      </w:r>
-      <w:r>
-        <w:rPr>
-          <w:rFonts w:ascii="Times New Roman" w:hAnsi="Times New Roman" w:cs="Times New Roman"/>
-          <w:sz w:val="28"/>
-          <w:szCs w:val="28"/>
-        </w:rPr>
-        <w:t xml:space="preserve"> опорная стойка</w:t>
-      </w:r>
-      <w:r>
-        <w:rPr>
-          <w:rFonts w:ascii="Times New Roman" w:hAnsi="Times New Roman" w:cs="Times New Roman"/>
-          <w:sz w:val="28"/>
-          <w:szCs w:val="28"/>
-        </w:rPr>
-        <w:t>;</w:t>
-      </w:r>
-      <w:r>
-        <w:rPr>
-          <w:rFonts w:ascii="Times New Roman" w:hAnsi="Times New Roman" w:cs="Times New Roman"/>
-          <w:sz w:val="28"/>
-          <w:szCs w:val="28"/>
-        </w:rPr>
-        <w:t xml:space="preserve"> </w:t>
-      </w:r>
-      <w:r>
-        <w:rPr>
-          <w:rFonts w:ascii="Times New Roman" w:hAnsi="Times New Roman" w:cs="Times New Roman"/>
-          <w:sz w:val="28"/>
-          <w:szCs w:val="28"/>
-        </w:rPr>
-        <w:t>5</w:t>
-      </w:r>
-      <w:r>
-        <w:rPr>
-          <w:rFonts w:ascii="Times New Roman" w:hAnsi="Times New Roman" w:cs="Times New Roman"/>
-          <w:sz w:val="28"/>
-          <w:szCs w:val="28"/>
-        </w:rPr>
-        <w:t xml:space="preserve"> </w:t>
-      </w:r>
-      <w:r>
-        <w:rPr>
-          <w:rFonts w:ascii="Times New Roman" w:hAnsi="Times New Roman" w:cs="Times New Roman"/>
-          <w:sz w:val="28"/>
-          <w:szCs w:val="28"/>
-        </w:rPr>
-        <w:t>–</w:t>
-      </w:r>
-      <w:r>
-        <w:rPr>
-          <w:rFonts w:ascii="Times New Roman" w:hAnsi="Times New Roman" w:cs="Times New Roman"/>
-          <w:sz w:val="28"/>
-          <w:szCs w:val="28"/>
-        </w:rPr>
-        <w:t xml:space="preserve"> ВЧ источник</w:t>
-      </w:r>
-      <w:r>
-        <w:rPr>
-          <w:rFonts w:ascii="Times New Roman" w:hAnsi="Times New Roman" w:cs="Times New Roman"/>
-          <w:sz w:val="28"/>
-          <w:szCs w:val="28"/>
-        </w:rPr>
-        <w:t>;</w:t>
-      </w:r>
-      <w:r>
-        <w:rPr>
-          <w:rFonts w:ascii="Times New Roman" w:hAnsi="Times New Roman" w:cs="Times New Roman"/>
-          <w:sz w:val="28"/>
-          <w:szCs w:val="28"/>
-        </w:rPr>
-        <w:t xml:space="preserve"> </w:t>
-      </w:r>
-      <w:r>
-        <w:rPr>
-          <w:rFonts w:ascii="Times New Roman" w:hAnsi="Times New Roman" w:cs="Times New Roman"/>
-          <w:sz w:val="28"/>
-          <w:szCs w:val="28"/>
-        </w:rPr>
-        <w:t>6</w:t>
-      </w:r>
-      <w:r>
-        <w:rPr>
-          <w:rFonts w:ascii="Times New Roman" w:hAnsi="Times New Roman" w:cs="Times New Roman"/>
-          <w:sz w:val="28"/>
-          <w:szCs w:val="28"/>
-        </w:rPr>
-        <w:t xml:space="preserve"> </w:t>
-      </w:r>
-      <w:r>
-        <w:rPr>
-          <w:rFonts w:ascii="Times New Roman" w:hAnsi="Times New Roman" w:cs="Times New Roman"/>
-          <w:sz w:val="28"/>
-          <w:szCs w:val="28"/>
-        </w:rPr>
-        <w:t>–</w:t>
-      </w:r>
-      <w:r>
-        <w:rPr>
-          <w:rFonts w:ascii="Times New Roman" w:hAnsi="Times New Roman" w:cs="Times New Roman"/>
-          <w:sz w:val="28"/>
-          <w:szCs w:val="28"/>
-        </w:rPr>
-        <w:t xml:space="preserve"> сеть согласования</w:t>
-      </w:r>
-      <w:r>
-        <w:rPr>
-          <w:rFonts w:ascii="Times New Roman" w:hAnsi="Times New Roman" w:cs="Times New Roman"/>
-          <w:sz w:val="28"/>
-          <w:szCs w:val="28"/>
-        </w:rPr>
-        <w:t>;</w:t>
-      </w:r>
-      <w:r>
-        <w:rPr>
-          <w:rFonts w:ascii="Times New Roman" w:hAnsi="Times New Roman" w:cs="Times New Roman"/>
-          <w:sz w:val="28"/>
-          <w:szCs w:val="28"/>
-        </w:rPr>
-        <w:t xml:space="preserve"> </w:t>
-      </w:r>
-      <w:r>
-        <w:rPr>
-          <w:rFonts w:ascii="Times New Roman" w:hAnsi="Times New Roman" w:cs="Times New Roman"/>
-          <w:sz w:val="28"/>
-          <w:szCs w:val="28"/>
-        </w:rPr>
-        <w:t>7</w:t>
-      </w:r>
-      <w:r>
-        <w:rPr>
-          <w:rFonts w:ascii="Times New Roman" w:hAnsi="Times New Roman" w:cs="Times New Roman"/>
-          <w:sz w:val="28"/>
-          <w:szCs w:val="28"/>
-        </w:rPr>
-        <w:t xml:space="preserve"> </w:t>
-      </w:r>
-      <w:r>
-        <w:rPr>
-          <w:rFonts w:ascii="Times New Roman" w:hAnsi="Times New Roman" w:cs="Times New Roman"/>
-          <w:sz w:val="28"/>
-          <w:szCs w:val="28"/>
-        </w:rPr>
-        <w:t>–</w:t>
-      </w:r>
-      <w:r>
-        <w:rPr>
-          <w:rFonts w:ascii="Times New Roman" w:hAnsi="Times New Roman" w:cs="Times New Roman"/>
-          <w:sz w:val="28"/>
-          <w:szCs w:val="28"/>
-        </w:rPr>
-        <w:t xml:space="preserve"> источник питания</w:t>
-      </w:r>
-      <w:r>
-        <w:rPr>
-          <w:rFonts w:ascii="Times New Roman" w:hAnsi="Times New Roman" w:cs="Times New Roman"/>
-          <w:sz w:val="28"/>
-          <w:szCs w:val="28"/>
-        </w:rPr>
-        <w:t>;</w:t>
-      </w:r>
-      <w:r>
-        <w:rPr>
-          <w:rFonts w:ascii="Times New Roman" w:hAnsi="Times New Roman" w:cs="Times New Roman"/>
-          <w:sz w:val="28"/>
-          <w:szCs w:val="28"/>
-        </w:rPr>
-        <w:t xml:space="preserve"> </w:t>
-      </w:r>
-      <w:r>
-        <w:rPr>
-          <w:rFonts w:ascii="Times New Roman" w:hAnsi="Times New Roman" w:cs="Times New Roman"/>
-          <w:sz w:val="28"/>
-          <w:szCs w:val="28"/>
-        </w:rPr>
-        <w:t>8</w:t>
-      </w:r>
-      <w:r>
-        <w:rPr>
-          <w:rFonts w:ascii="Times New Roman" w:hAnsi="Times New Roman" w:cs="Times New Roman"/>
-          <w:sz w:val="28"/>
-          <w:szCs w:val="28"/>
-        </w:rPr>
-        <w:t xml:space="preserve"> </w:t>
-      </w:r>
-      <w:r>
-        <w:rPr>
-          <w:rFonts w:ascii="Times New Roman" w:hAnsi="Times New Roman" w:cs="Times New Roman"/>
-          <w:sz w:val="28"/>
-          <w:szCs w:val="28"/>
-        </w:rPr>
-        <w:t>–</w:t>
-      </w:r>
-      <w:r>
-        <w:rPr>
-          <w:rFonts w:ascii="Times New Roman" w:hAnsi="Times New Roman" w:cs="Times New Roman"/>
-          <w:sz w:val="28"/>
-          <w:szCs w:val="28"/>
-        </w:rPr>
-        <w:t xml:space="preserve"> ВЧ источники смещения</w:t>
-      </w:r>
-      <w:r>
-        <w:rPr>
-          <w:rFonts w:ascii="Times New Roman" w:hAnsi="Times New Roman" w:cs="Times New Roman"/>
-          <w:sz w:val="28"/>
-          <w:szCs w:val="28"/>
-        </w:rPr>
-        <w:t>;</w:t>
-      </w:r>
-      <w:r>
-        <w:rPr>
-          <w:rFonts w:ascii="Times New Roman" w:hAnsi="Times New Roman" w:cs="Times New Roman"/>
-          <w:sz w:val="28"/>
-          <w:szCs w:val="28"/>
-        </w:rPr>
-        <w:t xml:space="preserve"> 9 </w:t>
-      </w:r>
-      <w:r>
-        <w:rPr>
-          <w:rFonts w:ascii="Times New Roman" w:hAnsi="Times New Roman" w:cs="Times New Roman"/>
-          <w:sz w:val="28"/>
-          <w:szCs w:val="28"/>
-        </w:rPr>
-        <w:t>–</w:t>
-      </w:r>
-      <w:r>
-        <w:rPr>
-          <w:rFonts w:ascii="Times New Roman" w:hAnsi="Times New Roman" w:cs="Times New Roman"/>
-          <w:sz w:val="28"/>
-          <w:szCs w:val="28"/>
-        </w:rPr>
-        <w:t xml:space="preserve"> сеть согласования</w:t>
-      </w:r>
-      <w:r>
-        <w:rPr>
-          <w:rFonts w:ascii="Times New Roman" w:hAnsi="Times New Roman" w:cs="Times New Roman"/>
-          <w:sz w:val="28"/>
-          <w:szCs w:val="28"/>
-        </w:rPr>
-        <w:t>;</w:t>
-      </w:r>
-      <w:r>
-        <w:rPr>
-          <w:rFonts w:ascii="Times New Roman" w:hAnsi="Times New Roman" w:cs="Times New Roman"/>
-          <w:sz w:val="28"/>
-          <w:szCs w:val="28"/>
-        </w:rPr>
-        <w:t xml:space="preserve"> 10 </w:t>
-      </w:r>
-      <w:r>
-        <w:rPr>
-          <w:rFonts w:ascii="Times New Roman" w:hAnsi="Times New Roman" w:cs="Times New Roman"/>
-          <w:sz w:val="28"/>
-          <w:szCs w:val="28"/>
-        </w:rPr>
-        <w:t>–</w:t>
-      </w:r>
-      <w:r>
-        <w:rPr>
-          <w:rFonts w:ascii="Times New Roman" w:hAnsi="Times New Roman" w:cs="Times New Roman"/>
-          <w:sz w:val="28"/>
-          <w:szCs w:val="28"/>
-        </w:rPr>
-        <w:t xml:space="preserve"> электростатический патрон</w:t>
-      </w:r>
-      <w:r>
-        <w:rPr>
-          <w:rFonts w:ascii="Times New Roman" w:hAnsi="Times New Roman" w:cs="Times New Roman"/>
-          <w:sz w:val="28"/>
-          <w:szCs w:val="28"/>
-        </w:rPr>
-        <w:t>;</w:t>
-      </w:r>
-      <w:r>
-        <w:rPr>
-          <w:rFonts w:ascii="Times New Roman" w:hAnsi="Times New Roman" w:cs="Times New Roman"/>
-          <w:sz w:val="28"/>
-          <w:szCs w:val="28"/>
-        </w:rPr>
-        <w:t xml:space="preserve"> </w:t>
-      </w:r>
-      <w:r>
-        <w:rPr>
-          <w:rFonts w:ascii="Times New Roman" w:hAnsi="Times New Roman" w:cs="Times New Roman"/>
-          <w:sz w:val="28"/>
-          <w:szCs w:val="28"/>
-        </w:rPr>
-        <w:t>11</w:t>
-      </w:r>
-      <w:r>
-        <w:rPr>
-          <w:rFonts w:ascii="Times New Roman" w:hAnsi="Times New Roman" w:cs="Times New Roman"/>
-          <w:sz w:val="28"/>
-          <w:szCs w:val="28"/>
-        </w:rPr>
-        <w:t xml:space="preserve"> </w:t>
-      </w:r>
-      <w:r>
-        <w:rPr>
-          <w:rFonts w:ascii="Times New Roman" w:hAnsi="Times New Roman" w:cs="Times New Roman"/>
-          <w:sz w:val="28"/>
-          <w:szCs w:val="28"/>
-        </w:rPr>
-        <w:t>–</w:t>
-      </w:r>
-      <w:r>
-        <w:rPr>
-          <w:rFonts w:ascii="Times New Roman" w:hAnsi="Times New Roman" w:cs="Times New Roman"/>
-          <w:sz w:val="28"/>
-          <w:szCs w:val="28"/>
-        </w:rPr>
-        <w:t xml:space="preserve"> катод; 12 – электрод; 13 – входное отверстие; 14 – плазма</w:t>
+        <w:t>поставляемые</w:t>
       </w:r>
       <w:proofErr w:type="gramEnd"/>
+      <w:r>
+        <w:rPr>
+          <w:rFonts w:ascii="Times New Roman" w:hAnsi="Times New Roman" w:cs="Times New Roman"/>
+          <w:sz w:val="28"/>
+          <w:szCs w:val="28"/>
+        </w:rPr>
+        <w:t xml:space="preserve"> в область комбинированного разряда, которая является результатом действий СВЧ + НЧ полей. Комбинированный разряд используют для процессов обработки подложки 11. За счет воздействия смешанных полей (СВЧ + НЧ) появляется возможность дополнительного управления </w:t>
+      </w:r>
+      <w:proofErr w:type="spellStart"/>
+      <w:r>
+        <w:rPr>
+          <w:rFonts w:ascii="Times New Roman" w:hAnsi="Times New Roman" w:cs="Times New Roman"/>
+          <w:sz w:val="28"/>
+          <w:szCs w:val="28"/>
+        </w:rPr>
+        <w:t>энерговкладом</w:t>
+      </w:r>
+      <w:proofErr w:type="spellEnd"/>
+      <w:r>
+        <w:rPr>
+          <w:rFonts w:ascii="Times New Roman" w:hAnsi="Times New Roman" w:cs="Times New Roman"/>
+          <w:sz w:val="28"/>
+          <w:szCs w:val="28"/>
+        </w:rPr>
+        <w:t xml:space="preserve"> в плазменный объем.</w:t>
+      </w:r>
+    </w:p>
+    <w:p>
+      <w:pPr>
+        <w:spacing w:line="276" w:lineRule="auto"/>
+        <w:ind w:firstLine="709"/>
+        <w:contextualSpacing/>
+        <w:jc w:val="both"/>
+        <w:rPr>
+          <w:rFonts w:ascii="Times New Roman" w:hAnsi="Times New Roman" w:cs="Times New Roman"/>
+          <w:sz w:val="28"/>
+          <w:szCs w:val="28"/>
+        </w:rPr>
+      </w:pPr>
+    </w:p>
+    <w:p>
+      <w:pPr>
+        <w:spacing w:line="276" w:lineRule="auto"/>
+        <w:ind w:firstLine="709"/>
+        <w:contextualSpacing/>
+        <w:jc w:val="both"/>
+        <w:rPr>
+          <w:rFonts w:ascii="Times New Roman" w:hAnsi="Times New Roman" w:cs="Times New Roman"/>
+          <w:sz w:val="28"/>
+          <w:szCs w:val="28"/>
+        </w:rPr>
+      </w:pPr>
+      <w:r>
+        <w:rPr>
+          <w:rFonts w:ascii="Times New Roman" w:hAnsi="Times New Roman" w:cs="Times New Roman"/>
+          <w:sz w:val="28"/>
+          <w:szCs w:val="28"/>
+        </w:rPr>
+        <w:lastRenderedPageBreak/>
+        <w:t>Устройство для плазменной обработки (</w:t>
+      </w:r>
+      <w:r>
+        <w:rPr>
+          <w:rFonts w:ascii="Times New Roman" w:hAnsi="Times New Roman" w:cs="Times New Roman"/>
+          <w:sz w:val="28"/>
+          <w:szCs w:val="28"/>
+        </w:rPr>
+        <w:t>рисунок 1.6) [9</w:t>
+      </w:r>
+      <w:r>
+        <w:rPr>
+          <w:rFonts w:ascii="Times New Roman" w:hAnsi="Times New Roman" w:cs="Times New Roman"/>
+          <w:sz w:val="28"/>
+          <w:szCs w:val="28"/>
+        </w:rPr>
+        <w:t>] состоит из разрядного объема 6, электродов 1, 5, ВЧ генератора 8, системы откачки газа 7, системы ввода СВЧ энергии в виде замкнутого в круг волновода 3. Обрабатываемая подложка 4 устанавливается на электроде 5. Камера 6 заземлена. Плазма возбуждается между двумя параллельными электродами 1, 5 в разряде низкого давления. К электрод</w:t>
+      </w:r>
+      <w:r>
+        <w:rPr>
+          <w:rFonts w:ascii="Times New Roman" w:hAnsi="Times New Roman" w:cs="Times New Roman"/>
+          <w:sz w:val="28"/>
+          <w:szCs w:val="28"/>
+        </w:rPr>
+        <w:t>у</w:t>
+      </w:r>
+      <w:r>
+        <w:rPr>
+          <w:rFonts w:ascii="Times New Roman" w:hAnsi="Times New Roman" w:cs="Times New Roman"/>
+          <w:sz w:val="28"/>
+          <w:szCs w:val="28"/>
+        </w:rPr>
+        <w:t xml:space="preserve"> 5 подводится потенциал с ВЧ генератора 8, вокруг электродов располагается СВЧ источник, тем самым генерируется плазма 2. Таким образом, возбуждение и поддержание плазмы происходит за счет воздействия комбинированного разряда (ВЧ + СВЧ поля). Достигается равномерная и скоростная обработка образца большого диаметра в высоком вакууме.</w:t>
+      </w:r>
+    </w:p>
+    <w:p>
+      <w:pPr>
+        <w:spacing w:line="276" w:lineRule="auto"/>
+        <w:ind w:firstLine="709"/>
+        <w:contextualSpacing/>
+        <w:jc w:val="both"/>
+        <w:rPr>
+          <w:rFonts w:ascii="Times New Roman" w:hAnsi="Times New Roman" w:cs="Times New Roman"/>
+          <w:sz w:val="28"/>
+          <w:szCs w:val="28"/>
+        </w:rPr>
+      </w:pPr>
     </w:p>
     <w:p>
       <w:pPr>
@@ -1988,237 +2381,6 @@
           <w:szCs w:val="28"/>
         </w:rPr>
       </w:pPr>
-      <w:r>
-        <w:rPr>
-          <w:rFonts w:ascii="Times New Roman" w:hAnsi="Times New Roman" w:cs="Times New Roman"/>
-          <w:sz w:val="28"/>
-          <w:szCs w:val="28"/>
-        </w:rPr>
-        <w:tab/>
-      </w:r>
-    </w:p>
-    <w:p>
-      <w:pPr>
-        <w:spacing w:line="276" w:lineRule="auto"/>
-        <w:ind w:firstLine="709"/>
-        <w:jc w:val="both"/>
-        <w:rPr>
-          <w:rFonts w:ascii="Times New Roman" w:hAnsi="Times New Roman" w:cs="Times New Roman"/>
-          <w:sz w:val="28"/>
-          <w:szCs w:val="28"/>
-        </w:rPr>
-      </w:pPr>
-      <w:r>
-        <w:rPr>
-          <w:rFonts w:ascii="Times New Roman" w:hAnsi="Times New Roman" w:cs="Times New Roman"/>
-          <w:sz w:val="28"/>
-          <w:szCs w:val="28"/>
-        </w:rPr>
-        <w:tab/>
-      </w:r>
-      <w:proofErr w:type="gramStart"/>
-      <w:r>
-        <w:rPr>
-          <w:rFonts w:ascii="Times New Roman" w:hAnsi="Times New Roman" w:cs="Times New Roman"/>
-          <w:sz w:val="28"/>
-          <w:szCs w:val="28"/>
-        </w:rPr>
-        <w:t>Камера т</w:t>
-      </w:r>
-      <w:r>
-        <w:rPr>
-          <w:rFonts w:ascii="Times New Roman" w:hAnsi="Times New Roman" w:cs="Times New Roman"/>
-          <w:sz w:val="28"/>
-          <w:szCs w:val="28"/>
-        </w:rPr>
-        <w:t>равления, представленная на рисунке 1.4</w:t>
-      </w:r>
-      <w:r>
-        <w:rPr>
-          <w:rFonts w:ascii="Times New Roman" w:hAnsi="Times New Roman" w:cs="Times New Roman"/>
-          <w:sz w:val="28"/>
-          <w:szCs w:val="28"/>
-        </w:rPr>
-        <w:t xml:space="preserve"> реализует</w:t>
-      </w:r>
-      <w:proofErr w:type="gramEnd"/>
-      <w:r>
-        <w:rPr>
-          <w:rFonts w:ascii="Times New Roman" w:hAnsi="Times New Roman" w:cs="Times New Roman"/>
-          <w:sz w:val="28"/>
-          <w:szCs w:val="28"/>
-        </w:rPr>
-        <w:t xml:space="preserve"> процесс очистки подложки при напылении. Камера разделена на </w:t>
-      </w:r>
-      <w:r>
-        <w:rPr>
-          <w:rFonts w:ascii="Times New Roman" w:hAnsi="Times New Roman" w:cs="Times New Roman"/>
-          <w:sz w:val="28"/>
-          <w:szCs w:val="28"/>
-        </w:rPr>
-        <w:t>2 секции: секцию распыления 2</w:t>
-      </w:r>
-      <w:r>
-        <w:rPr>
-          <w:rFonts w:ascii="Times New Roman" w:hAnsi="Times New Roman" w:cs="Times New Roman"/>
-          <w:sz w:val="28"/>
-          <w:szCs w:val="28"/>
-        </w:rPr>
-        <w:t>, в которой очищаемая пластина</w:t>
-      </w:r>
-      <w:r>
-        <w:rPr>
-          <w:rFonts w:ascii="Times New Roman" w:hAnsi="Times New Roman" w:cs="Times New Roman"/>
-          <w:sz w:val="28"/>
-          <w:szCs w:val="28"/>
-        </w:rPr>
-        <w:t xml:space="preserve"> 1</w:t>
-      </w:r>
-      <w:r>
-        <w:rPr>
-          <w:rFonts w:ascii="Times New Roman" w:hAnsi="Times New Roman" w:cs="Times New Roman"/>
-          <w:sz w:val="28"/>
-          <w:szCs w:val="28"/>
-        </w:rPr>
-        <w:t xml:space="preserve"> </w:t>
-      </w:r>
-      <w:r>
-        <w:rPr>
-          <w:rFonts w:ascii="Times New Roman" w:hAnsi="Times New Roman" w:cs="Times New Roman"/>
-          <w:sz w:val="28"/>
-          <w:szCs w:val="28"/>
-        </w:rPr>
-        <w:t>размещена на электроде</w:t>
-      </w:r>
-      <w:r>
-        <w:rPr>
-          <w:rFonts w:ascii="Times New Roman" w:hAnsi="Times New Roman" w:cs="Times New Roman"/>
-          <w:sz w:val="28"/>
-          <w:szCs w:val="28"/>
-        </w:rPr>
-        <w:t xml:space="preserve"> </w:t>
-      </w:r>
-      <w:r>
-        <w:rPr>
-          <w:rFonts w:ascii="Times New Roman" w:hAnsi="Times New Roman" w:cs="Times New Roman"/>
-          <w:sz w:val="28"/>
-          <w:szCs w:val="28"/>
-        </w:rPr>
-        <w:t xml:space="preserve">3 и секцию генерации плазмы 6. </w:t>
-      </w:r>
-      <w:proofErr w:type="gramStart"/>
-      <w:r>
-        <w:rPr>
-          <w:rFonts w:ascii="Times New Roman" w:hAnsi="Times New Roman" w:cs="Times New Roman"/>
-          <w:sz w:val="28"/>
-          <w:szCs w:val="28"/>
-        </w:rPr>
-        <w:t xml:space="preserve">Камера </w:t>
-      </w:r>
-      <w:proofErr w:type="spellStart"/>
-      <w:r>
-        <w:rPr>
-          <w:rFonts w:ascii="Times New Roman" w:hAnsi="Times New Roman" w:cs="Times New Roman"/>
-          <w:sz w:val="28"/>
-          <w:szCs w:val="28"/>
-        </w:rPr>
-        <w:t>вакуумируется</w:t>
-      </w:r>
-      <w:proofErr w:type="spellEnd"/>
-      <w:r>
-        <w:rPr>
-          <w:rFonts w:ascii="Times New Roman" w:hAnsi="Times New Roman" w:cs="Times New Roman"/>
-          <w:sz w:val="28"/>
-          <w:szCs w:val="28"/>
-        </w:rPr>
-        <w:t xml:space="preserve"> насосом 8 подключенный через клапан 9 к выходному отверстию 7.</w:t>
-      </w:r>
-      <w:proofErr w:type="gramEnd"/>
-      <w:r>
-        <w:rPr>
-          <w:rFonts w:ascii="Times New Roman" w:hAnsi="Times New Roman" w:cs="Times New Roman"/>
-          <w:sz w:val="28"/>
-          <w:szCs w:val="28"/>
-        </w:rPr>
-        <w:t xml:space="preserve"> К камере так же подключен источник аргона 10.</w:t>
-      </w:r>
-    </w:p>
-    <w:p>
-      <w:pPr>
-        <w:spacing w:line="276" w:lineRule="auto"/>
-        <w:ind w:firstLine="709"/>
-        <w:jc w:val="both"/>
-        <w:rPr>
-          <w:rFonts w:ascii="Times New Roman" w:hAnsi="Times New Roman" w:cs="Times New Roman"/>
-          <w:sz w:val="28"/>
-          <w:szCs w:val="28"/>
-        </w:rPr>
-      </w:pPr>
-      <w:r>
-        <w:rPr>
-          <w:rFonts w:ascii="Times New Roman" w:hAnsi="Times New Roman" w:cs="Times New Roman"/>
-          <w:sz w:val="28"/>
-          <w:szCs w:val="28"/>
-        </w:rPr>
-        <w:tab/>
-        <w:t xml:space="preserve">К камере подключены 2 источника энергии. Первый ВЧ генератор 4 подключен к электроду через ВЧ сеть согласования 5. </w:t>
-      </w:r>
-      <w:r>
-        <w:rPr>
-          <w:rFonts w:ascii="Times New Roman" w:hAnsi="Times New Roman" w:cs="Times New Roman"/>
-          <w:sz w:val="28"/>
-          <w:szCs w:val="28"/>
-        </w:rPr>
-        <w:lastRenderedPageBreak/>
-        <w:t>Соответственно, он обеспечивает ВЧ энергию частотой 13,56 МГц к</w:t>
-      </w:r>
-      <w:r>
-        <w:rPr>
-          <w:rFonts w:ascii="Times New Roman" w:hAnsi="Times New Roman" w:cs="Times New Roman"/>
-          <w:sz w:val="28"/>
-          <w:szCs w:val="28"/>
-        </w:rPr>
-        <w:t xml:space="preserve"> электроду. Этот источник включается после того как плазма зажигается в секции генерации, и служит для притягивания ионов аргона генерируемых плазмой. Ионы аргона ударяются о поверхность </w:t>
-      </w:r>
-      <w:proofErr w:type="gramStart"/>
-      <w:r>
-        <w:rPr>
-          <w:rFonts w:ascii="Times New Roman" w:hAnsi="Times New Roman" w:cs="Times New Roman"/>
-          <w:sz w:val="28"/>
-          <w:szCs w:val="28"/>
-        </w:rPr>
-        <w:t>пластины</w:t>
-      </w:r>
-      <w:proofErr w:type="gramEnd"/>
-      <w:r>
-        <w:rPr>
-          <w:rFonts w:ascii="Times New Roman" w:hAnsi="Times New Roman" w:cs="Times New Roman"/>
-          <w:sz w:val="28"/>
-          <w:szCs w:val="28"/>
-        </w:rPr>
-        <w:t xml:space="preserve"> и происходит очистка или травление оксидного слоя на пластине.</w:t>
-      </w:r>
-    </w:p>
-    <w:p>
-      <w:pPr>
-        <w:spacing w:line="276" w:lineRule="auto"/>
-        <w:ind w:firstLine="709"/>
-        <w:jc w:val="both"/>
-        <w:rPr>
-          <w:rFonts w:ascii="Times New Roman" w:hAnsi="Times New Roman" w:cs="Times New Roman"/>
-          <w:sz w:val="28"/>
-          <w:szCs w:val="28"/>
-        </w:rPr>
-      </w:pPr>
-      <w:r>
-        <w:rPr>
-          <w:rFonts w:ascii="Times New Roman" w:hAnsi="Times New Roman" w:cs="Times New Roman"/>
-          <w:sz w:val="28"/>
-          <w:szCs w:val="28"/>
-        </w:rPr>
-        <w:tab/>
-        <w:t>Второй ВЧ генератор 12 подключен к катушке 11. Данный генератор предоставляет энергию для формирования плазмы в секции генерации. Этот источник энергии индуктивно связан с плазмой. Его роль в увеличении плотности потока ионов.</w:t>
-      </w:r>
     </w:p>
     <w:p>
       <w:pPr>
@@ -2231,18 +2393,6 @@
           <w:szCs w:val="28"/>
         </w:rPr>
       </w:pPr>
-    </w:p>
-    <w:p>
-      <w:pPr>
-        <w:spacing w:line="276" w:lineRule="auto"/>
-        <w:ind w:firstLine="709"/>
-        <w:jc w:val="center"/>
-        <w:rPr>
-          <w:rFonts w:ascii="Times New Roman" w:hAnsi="Times New Roman" w:cs="Times New Roman"/>
-          <w:sz w:val="28"/>
-          <w:szCs w:val="28"/>
-        </w:rPr>
-      </w:pPr>
       <w:r>
         <w:rPr>
           <w:noProof/>
@@ -2251,10 +2401,10 @@
           <w:lang w:eastAsia="ru-RU"/>
         </w:rPr>
         <w:drawing>
-          <wp:inline distT="0" distB="0" distL="0" distR="0" wp14:anchorId="57744615" wp14:editId="22B18AD8">
-            <wp:extent cx="4867274" cy="2990850"/>
-            <wp:effectExtent l="0" t="0" r="0" b="0"/>
-            <wp:docPr id="5" name="Рисунок 5"/>
+          <wp:inline distT="0" distB="0" distL="0" distR="0" wp14:anchorId="10283393" wp14:editId="714F3D3B">
+            <wp:extent cx="4419600" cy="3905054"/>
+            <wp:effectExtent l="0" t="0" r="0" b="635"/>
+            <wp:docPr id="6" name="Рисунок 6"/>
             <wp:cNvGraphicFramePr>
               <a:graphicFrameLocks xmlns:a="http://schemas.openxmlformats.org/drawingml/2006/main" noChangeAspect="1"/>
             </wp:cNvGraphicFramePr>
@@ -2280,7 +2430,7 @@
                   <pic:spPr>
                     <a:xfrm>
                       <a:off x="0" y="0"/>
-                      <a:ext cx="4867274" cy="2990850"/>
+                      <a:ext cx="4423371" cy="3908386"/>
                     </a:xfrm>
                     <a:prstGeom prst="rect">
                       <a:avLst/>
@@ -2318,31 +2468,135 @@
           <w:sz w:val="28"/>
           <w:szCs w:val="28"/>
         </w:rPr>
-        <w:t xml:space="preserve">.4 </w:t>
-      </w:r>
-      <w:r>
-        <w:rPr>
-          <w:rFonts w:ascii="Times New Roman" w:hAnsi="Times New Roman" w:cs="Times New Roman"/>
-          <w:sz w:val="28"/>
-          <w:szCs w:val="28"/>
-        </w:rPr>
-        <w:t>Камера травления</w:t>
-      </w:r>
-      <w:r>
-        <w:rPr>
-          <w:rFonts w:ascii="Times New Roman" w:hAnsi="Times New Roman" w:cs="Times New Roman"/>
-          <w:sz w:val="28"/>
-          <w:szCs w:val="28"/>
-        </w:rPr>
-        <w:t xml:space="preserve">: 1 – пластина; 2 – секция распыления; 3 – секция генерации плазмы; 4 – ВЧ генератор; 5 – ВЧ сеть согласования; 6 – плазма; 7 – </w:t>
-      </w:r>
-      <w:r>
-        <w:rPr>
-          <w:rFonts w:ascii="Times New Roman" w:hAnsi="Times New Roman" w:cs="Times New Roman"/>
-          <w:sz w:val="28"/>
-          <w:szCs w:val="28"/>
-        </w:rPr>
-        <w:t>выходной канал</w:t>
+        <w:t>.4</w:t>
+      </w:r>
+      <w:r>
+        <w:rPr>
+          <w:rFonts w:ascii="Times New Roman" w:hAnsi="Times New Roman" w:cs="Times New Roman"/>
+          <w:sz w:val="28"/>
+          <w:szCs w:val="28"/>
+        </w:rPr>
+        <w:t xml:space="preserve"> Многочастотный плазменный реактор: 1 – </w:t>
+      </w:r>
+      <w:r>
+        <w:rPr>
+          <w:rFonts w:ascii="Times New Roman" w:hAnsi="Times New Roman" w:cs="Times New Roman"/>
+          <w:sz w:val="28"/>
+          <w:szCs w:val="28"/>
+        </w:rPr>
+        <w:t>верхний источник питания</w:t>
+      </w:r>
+      <w:r>
+        <w:rPr>
+          <w:rFonts w:ascii="Times New Roman" w:hAnsi="Times New Roman" w:cs="Times New Roman"/>
+          <w:sz w:val="28"/>
+          <w:szCs w:val="28"/>
+        </w:rPr>
+        <w:t xml:space="preserve">; 2 – </w:t>
+      </w:r>
+      <w:r>
+        <w:rPr>
+          <w:rFonts w:ascii="Times New Roman" w:hAnsi="Times New Roman" w:cs="Times New Roman"/>
+          <w:sz w:val="28"/>
+          <w:szCs w:val="28"/>
+        </w:rPr>
+        <w:t>плазма</w:t>
+      </w:r>
+      <w:r>
+        <w:rPr>
+          <w:rFonts w:ascii="Times New Roman" w:hAnsi="Times New Roman" w:cs="Times New Roman"/>
+          <w:sz w:val="28"/>
+          <w:szCs w:val="28"/>
+        </w:rPr>
+        <w:t xml:space="preserve">; 3 – </w:t>
+      </w:r>
+      <w:r>
+        <w:rPr>
+          <w:rFonts w:ascii="Times New Roman" w:hAnsi="Times New Roman" w:cs="Times New Roman"/>
+          <w:sz w:val="28"/>
+          <w:szCs w:val="28"/>
+        </w:rPr>
+        <w:t>вакуумная камера</w:t>
+      </w:r>
+      <w:r>
+        <w:rPr>
+          <w:rFonts w:ascii="Times New Roman" w:hAnsi="Times New Roman" w:cs="Times New Roman"/>
+          <w:sz w:val="28"/>
+          <w:szCs w:val="28"/>
+        </w:rPr>
+        <w:t xml:space="preserve">; 4 – </w:t>
+      </w:r>
+      <w:r>
+        <w:rPr>
+          <w:rFonts w:ascii="Times New Roman" w:hAnsi="Times New Roman" w:cs="Times New Roman"/>
+          <w:sz w:val="28"/>
+          <w:szCs w:val="28"/>
+        </w:rPr>
+        <w:t>нижний ВЧ источник питания</w:t>
+      </w:r>
+      <w:r>
+        <w:rPr>
+          <w:rFonts w:ascii="Times New Roman" w:hAnsi="Times New Roman" w:cs="Times New Roman"/>
+          <w:sz w:val="28"/>
+          <w:szCs w:val="28"/>
+        </w:rPr>
+        <w:t xml:space="preserve">; 5 – </w:t>
+      </w:r>
+      <w:r>
+        <w:rPr>
+          <w:rFonts w:ascii="Times New Roman" w:hAnsi="Times New Roman" w:cs="Times New Roman"/>
+          <w:sz w:val="28"/>
+          <w:szCs w:val="28"/>
+        </w:rPr>
+        <w:t>нижний НЧ</w:t>
+      </w:r>
+      <w:r>
+        <w:rPr>
+          <w:rFonts w:ascii="Times New Roman" w:hAnsi="Times New Roman" w:cs="Times New Roman"/>
+          <w:sz w:val="28"/>
+          <w:szCs w:val="28"/>
+        </w:rPr>
+        <w:t xml:space="preserve"> источник</w:t>
+      </w:r>
+      <w:r>
+        <w:rPr>
+          <w:rFonts w:ascii="Times New Roman" w:hAnsi="Times New Roman" w:cs="Times New Roman"/>
+          <w:sz w:val="28"/>
+          <w:szCs w:val="28"/>
+        </w:rPr>
+        <w:t xml:space="preserve"> питания</w:t>
+      </w:r>
+      <w:r>
+        <w:rPr>
+          <w:rFonts w:ascii="Times New Roman" w:hAnsi="Times New Roman" w:cs="Times New Roman"/>
+          <w:sz w:val="28"/>
+          <w:szCs w:val="28"/>
+        </w:rPr>
+        <w:t>; 6 –</w:t>
+      </w:r>
+      <w:r>
+        <w:rPr>
+          <w:rFonts w:ascii="Times New Roman" w:hAnsi="Times New Roman" w:cs="Times New Roman"/>
+          <w:sz w:val="28"/>
+          <w:szCs w:val="28"/>
+        </w:rPr>
+        <w:t xml:space="preserve"> пластина</w:t>
+      </w:r>
+      <w:r>
+        <w:rPr>
+          <w:rFonts w:ascii="Times New Roman" w:hAnsi="Times New Roman" w:cs="Times New Roman"/>
+          <w:sz w:val="28"/>
+          <w:szCs w:val="28"/>
+        </w:rPr>
+        <w:t xml:space="preserve">; 7 – </w:t>
+      </w:r>
+      <w:r>
+        <w:rPr>
+          <w:rFonts w:ascii="Times New Roman" w:hAnsi="Times New Roman" w:cs="Times New Roman"/>
+          <w:sz w:val="28"/>
+          <w:szCs w:val="28"/>
+        </w:rPr>
+        <w:t>стол</w:t>
       </w:r>
       <w:r>
         <w:rPr>
@@ -2358,7 +2612,7 @@
           <w:sz w:val="28"/>
           <w:szCs w:val="28"/>
         </w:rPr>
-        <w:t>насос</w:t>
+        <w:t>верхний электрод</w:t>
       </w:r>
       <w:r>
         <w:rPr>
@@ -2374,55 +2628,71 @@
           <w:sz w:val="28"/>
           <w:szCs w:val="28"/>
         </w:rPr>
-        <w:t>клапан</w:t>
-      </w:r>
-      <w:r>
-        <w:rPr>
-          <w:rFonts w:ascii="Times New Roman" w:hAnsi="Times New Roman" w:cs="Times New Roman"/>
-          <w:sz w:val="28"/>
-          <w:szCs w:val="28"/>
-        </w:rPr>
-        <w:t xml:space="preserve">; 10 – </w:t>
-      </w:r>
-      <w:r>
-        <w:rPr>
-          <w:rFonts w:ascii="Times New Roman" w:hAnsi="Times New Roman" w:cs="Times New Roman"/>
-          <w:sz w:val="28"/>
-          <w:szCs w:val="28"/>
-        </w:rPr>
-        <w:t>источник аргона</w:t>
-      </w:r>
-      <w:r>
-        <w:rPr>
-          <w:rFonts w:ascii="Times New Roman" w:hAnsi="Times New Roman" w:cs="Times New Roman"/>
-          <w:sz w:val="28"/>
-          <w:szCs w:val="28"/>
-        </w:rPr>
-        <w:t xml:space="preserve">; 11 – </w:t>
-      </w:r>
-      <w:r>
-        <w:rPr>
-          <w:rFonts w:ascii="Times New Roman" w:hAnsi="Times New Roman" w:cs="Times New Roman"/>
-          <w:sz w:val="28"/>
-          <w:szCs w:val="28"/>
-        </w:rPr>
-        <w:t>катушка</w:t>
-      </w:r>
-      <w:r>
-        <w:rPr>
-          <w:rFonts w:ascii="Times New Roman" w:hAnsi="Times New Roman" w:cs="Times New Roman"/>
-          <w:sz w:val="28"/>
-          <w:szCs w:val="28"/>
-        </w:rPr>
-        <w:t xml:space="preserve">; 12 – </w:t>
-      </w:r>
-      <w:r>
-        <w:rPr>
-          <w:rFonts w:ascii="Times New Roman" w:hAnsi="Times New Roman" w:cs="Times New Roman"/>
-          <w:sz w:val="28"/>
-          <w:szCs w:val="28"/>
-        </w:rPr>
-        <w:t>ВЧ генератор</w:t>
+        <w:t>нижний электрод</w:t>
+      </w:r>
+      <w:r>
+        <w:rPr>
+          <w:rFonts w:ascii="Times New Roman" w:hAnsi="Times New Roman" w:cs="Times New Roman"/>
+          <w:sz w:val="28"/>
+          <w:szCs w:val="28"/>
+        </w:rPr>
+        <w:t>; 10</w:t>
+      </w:r>
+      <w:r>
+        <w:rPr>
+          <w:rFonts w:ascii="Times New Roman" w:hAnsi="Times New Roman" w:cs="Times New Roman"/>
+          <w:sz w:val="28"/>
+          <w:szCs w:val="28"/>
+        </w:rPr>
+        <w:t>, 11, 12</w:t>
+      </w:r>
+      <w:r>
+        <w:rPr>
+          <w:rFonts w:ascii="Times New Roman" w:hAnsi="Times New Roman" w:cs="Times New Roman"/>
+          <w:sz w:val="28"/>
+          <w:szCs w:val="28"/>
+        </w:rPr>
+        <w:t xml:space="preserve"> – </w:t>
+      </w:r>
+      <w:r>
+        <w:rPr>
+          <w:rFonts w:ascii="Times New Roman" w:hAnsi="Times New Roman" w:cs="Times New Roman"/>
+          <w:sz w:val="28"/>
+          <w:szCs w:val="28"/>
+        </w:rPr>
+        <w:t>конденсаторы</w:t>
+      </w:r>
+      <w:r>
+        <w:rPr>
+          <w:rFonts w:ascii="Times New Roman" w:hAnsi="Times New Roman" w:cs="Times New Roman"/>
+          <w:sz w:val="28"/>
+          <w:szCs w:val="28"/>
+        </w:rPr>
+        <w:t>;</w:t>
+      </w:r>
+      <w:r>
+        <w:rPr>
+          <w:rFonts w:ascii="Times New Roman" w:hAnsi="Times New Roman" w:cs="Times New Roman"/>
+          <w:sz w:val="28"/>
+          <w:szCs w:val="28"/>
+        </w:rPr>
+        <w:t xml:space="preserve"> </w:t>
+      </w:r>
+      <w:r>
+        <w:rPr>
+          <w:rFonts w:ascii="Times New Roman" w:hAnsi="Times New Roman" w:cs="Times New Roman"/>
+          <w:sz w:val="28"/>
+          <w:szCs w:val="28"/>
+        </w:rPr>
+        <w:t xml:space="preserve">13 – </w:t>
+      </w:r>
+      <w:r>
+        <w:rPr>
+          <w:rFonts w:ascii="Times New Roman" w:hAnsi="Times New Roman" w:cs="Times New Roman"/>
+          <w:sz w:val="28"/>
+          <w:szCs w:val="28"/>
+        </w:rPr>
+        <w:t>пластины заземления</w:t>
       </w:r>
       <w:r>
         <w:rPr>
@@ -2437,56 +2707,13 @@
       <w:pPr>
         <w:spacing w:line="276" w:lineRule="auto"/>
         <w:ind w:firstLine="709"/>
-        <w:jc w:val="both"/>
-        <w:rPr>
-          <w:rFonts w:ascii="Times New Roman" w:hAnsi="Times New Roman" w:cs="Times New Roman"/>
-          <w:sz w:val="28"/>
-          <w:szCs w:val="28"/>
-        </w:rPr>
-      </w:pPr>
-      <w:r>
-        <w:rPr>
-          <w:rFonts w:ascii="Times New Roman" w:hAnsi="Times New Roman" w:cs="Times New Roman"/>
-          <w:sz w:val="28"/>
-          <w:szCs w:val="28"/>
-        </w:rPr>
-        <w:tab/>
-        <w:t>Представленный на рисунке 1.5</w:t>
-      </w:r>
-      <w:r>
-        <w:rPr>
-          <w:rFonts w:ascii="Times New Roman" w:hAnsi="Times New Roman" w:cs="Times New Roman"/>
-          <w:sz w:val="28"/>
-          <w:szCs w:val="28"/>
-        </w:rPr>
-        <w:t xml:space="preserve"> Многочастотный плазменный реактор имеет 3 источника питания. Первый или верхний источник питания 1 используется для генерации плазмы 2 в вакуумной камере 3. Второй, или нижний ВЧ источник питания 4 и третий, или нижний НЧ источник питания 5, предназначены для подачи смещения на подложку пластины 6 расположенной на столе 7. Реактор является пластинчатым и имеет верхний</w:t>
-      </w:r>
-      <w:r>
-        <w:rPr>
-          <w:rFonts w:ascii="Times New Roman" w:hAnsi="Times New Roman" w:cs="Times New Roman"/>
-          <w:sz w:val="28"/>
-          <w:szCs w:val="28"/>
-        </w:rPr>
-        <w:t xml:space="preserve"> 8 и нижний 9 электроды. Кроме того, генераторы мощности 1, 4, 5 </w:t>
-      </w:r>
-      <w:proofErr w:type="spellStart"/>
-      <w:r>
-        <w:rPr>
-          <w:rFonts w:ascii="Times New Roman" w:hAnsi="Times New Roman" w:cs="Times New Roman"/>
-          <w:sz w:val="28"/>
-          <w:szCs w:val="28"/>
-        </w:rPr>
-        <w:t>соеденены</w:t>
-      </w:r>
-      <w:proofErr w:type="spellEnd"/>
-      <w:r>
-        <w:rPr>
-          <w:rFonts w:ascii="Times New Roman" w:hAnsi="Times New Roman" w:cs="Times New Roman"/>
-          <w:sz w:val="28"/>
-          <w:szCs w:val="28"/>
-        </w:rPr>
-        <w:t xml:space="preserve"> емкостным способом через соответствующие конденсаторы 10, 11 и 12.</w:t>
-      </w:r>
+        <w:rPr>
+          <w:rFonts w:ascii="Times New Roman" w:hAnsi="Times New Roman" w:cs="Times New Roman"/>
+          <w:color w:val="FF0000"/>
+          <w:sz w:val="28"/>
+          <w:szCs w:val="28"/>
+        </w:rPr>
+      </w:pPr>
     </w:p>
     <w:p>
       <w:pPr>
@@ -2508,10 +2735,10 @@
         </w:rPr>
         <w:lastRenderedPageBreak/>
         <w:drawing>
-          <wp:inline distT="0" distB="0" distL="0" distR="0" wp14:anchorId="10283393" wp14:editId="714F3D3B">
-            <wp:extent cx="4429125" cy="4533899"/>
-            <wp:effectExtent l="0" t="0" r="0" b="635"/>
-            <wp:docPr id="6" name="Рисунок 6"/>
+          <wp:inline distT="0" distB="0" distL="0" distR="0" wp14:anchorId="07ECEE6F" wp14:editId="2783BE51">
+            <wp:extent cx="3562350" cy="3413649"/>
+            <wp:effectExtent l="0" t="0" r="0" b="0"/>
+            <wp:docPr id="7" name="Рисунок 7"/>
             <wp:cNvGraphicFramePr>
               <a:graphicFrameLocks xmlns:a="http://schemas.openxmlformats.org/drawingml/2006/main" noChangeAspect="1"/>
             </wp:cNvGraphicFramePr>
@@ -2519,17 +2746,11 @@
               <a:graphicData uri="http://schemas.openxmlformats.org/drawingml/2006/picture">
                 <pic:pic xmlns:pic="http://schemas.openxmlformats.org/drawingml/2006/picture">
                   <pic:nvPicPr>
-                    <pic:cNvPr id="1" name=""/>
+                    <pic:cNvPr id="0" name=""/>
                     <pic:cNvPicPr/>
                   </pic:nvPicPr>
                   <pic:blipFill>
-                    <a:blip r:embed="rId12">
-                      <a:extLst>
-                        <a:ext uri="{28A0092B-C50C-407E-A947-70E740481C1C}">
-                          <a14:useLocalDpi xmlns:a14="http://schemas.microsoft.com/office/drawing/2010/main" val="0"/>
-                        </a:ext>
-                      </a:extLst>
-                    </a:blip>
+                    <a:blip r:embed="rId12"/>
                     <a:stretch>
                       <a:fillRect/>
                     </a:stretch>
@@ -2537,7 +2758,7 @@
                   <pic:spPr>
                     <a:xfrm>
                       <a:off x="0" y="0"/>
-                      <a:ext cx="4429125" cy="4533899"/>
+                      <a:ext cx="3568081" cy="3419141"/>
                     </a:xfrm>
                     <a:prstGeom prst="rect">
                       <a:avLst/>
@@ -2567,207 +2788,7 @@
           <w:sz w:val="28"/>
           <w:szCs w:val="28"/>
         </w:rPr>
-        <w:t>Рисунок 1</w:t>
-      </w:r>
-      <w:r>
-        <w:rPr>
-          <w:rFonts w:ascii="Times New Roman" w:hAnsi="Times New Roman" w:cs="Times New Roman"/>
-          <w:sz w:val="28"/>
-          <w:szCs w:val="28"/>
-        </w:rPr>
-        <w:t xml:space="preserve">.5 Многочастотный плазменный реактор: 1 – </w:t>
-      </w:r>
-      <w:r>
-        <w:rPr>
-          <w:rFonts w:ascii="Times New Roman" w:hAnsi="Times New Roman" w:cs="Times New Roman"/>
-          <w:sz w:val="28"/>
-          <w:szCs w:val="28"/>
-        </w:rPr>
-        <w:t>верхний источник питания</w:t>
-      </w:r>
-      <w:r>
-        <w:rPr>
-          <w:rFonts w:ascii="Times New Roman" w:hAnsi="Times New Roman" w:cs="Times New Roman"/>
-          <w:sz w:val="28"/>
-          <w:szCs w:val="28"/>
-        </w:rPr>
-        <w:t xml:space="preserve">; 2 – </w:t>
-      </w:r>
-      <w:r>
-        <w:rPr>
-          <w:rFonts w:ascii="Times New Roman" w:hAnsi="Times New Roman" w:cs="Times New Roman"/>
-          <w:sz w:val="28"/>
-          <w:szCs w:val="28"/>
-        </w:rPr>
-        <w:t>плазма</w:t>
-      </w:r>
-      <w:r>
-        <w:rPr>
-          <w:rFonts w:ascii="Times New Roman" w:hAnsi="Times New Roman" w:cs="Times New Roman"/>
-          <w:sz w:val="28"/>
-          <w:szCs w:val="28"/>
-        </w:rPr>
-        <w:t xml:space="preserve">; 3 – </w:t>
-      </w:r>
-      <w:r>
-        <w:rPr>
-          <w:rFonts w:ascii="Times New Roman" w:hAnsi="Times New Roman" w:cs="Times New Roman"/>
-          <w:sz w:val="28"/>
-          <w:szCs w:val="28"/>
-        </w:rPr>
-        <w:t>вакуумная камера</w:t>
-      </w:r>
-      <w:r>
-        <w:rPr>
-          <w:rFonts w:ascii="Times New Roman" w:hAnsi="Times New Roman" w:cs="Times New Roman"/>
-          <w:sz w:val="28"/>
-          <w:szCs w:val="28"/>
-        </w:rPr>
-        <w:t xml:space="preserve">; 4 – </w:t>
-      </w:r>
-      <w:r>
-        <w:rPr>
-          <w:rFonts w:ascii="Times New Roman" w:hAnsi="Times New Roman" w:cs="Times New Roman"/>
-          <w:sz w:val="28"/>
-          <w:szCs w:val="28"/>
-        </w:rPr>
-        <w:t>нижний ВЧ источник питания</w:t>
-      </w:r>
-      <w:r>
-        <w:rPr>
-          <w:rFonts w:ascii="Times New Roman" w:hAnsi="Times New Roman" w:cs="Times New Roman"/>
-          <w:sz w:val="28"/>
-          <w:szCs w:val="28"/>
-        </w:rPr>
-        <w:t xml:space="preserve">; 5 – </w:t>
-      </w:r>
-      <w:r>
-        <w:rPr>
-          <w:rFonts w:ascii="Times New Roman" w:hAnsi="Times New Roman" w:cs="Times New Roman"/>
-          <w:sz w:val="28"/>
-          <w:szCs w:val="28"/>
-        </w:rPr>
-        <w:t>нижний НЧ</w:t>
-      </w:r>
-      <w:r>
-        <w:rPr>
-          <w:rFonts w:ascii="Times New Roman" w:hAnsi="Times New Roman" w:cs="Times New Roman"/>
-          <w:sz w:val="28"/>
-          <w:szCs w:val="28"/>
-        </w:rPr>
-        <w:t xml:space="preserve"> источник</w:t>
-      </w:r>
-      <w:r>
-        <w:rPr>
-          <w:rFonts w:ascii="Times New Roman" w:hAnsi="Times New Roman" w:cs="Times New Roman"/>
-          <w:sz w:val="28"/>
-          <w:szCs w:val="28"/>
-        </w:rPr>
-        <w:t xml:space="preserve"> питания</w:t>
-      </w:r>
-      <w:r>
-        <w:rPr>
-          <w:rFonts w:ascii="Times New Roman" w:hAnsi="Times New Roman" w:cs="Times New Roman"/>
-          <w:sz w:val="28"/>
-          <w:szCs w:val="28"/>
-        </w:rPr>
-        <w:t>; 6 –</w:t>
-      </w:r>
-      <w:r>
-        <w:rPr>
-          <w:rFonts w:ascii="Times New Roman" w:hAnsi="Times New Roman" w:cs="Times New Roman"/>
-          <w:sz w:val="28"/>
-          <w:szCs w:val="28"/>
-        </w:rPr>
-        <w:t xml:space="preserve"> пластина</w:t>
-      </w:r>
-      <w:r>
-        <w:rPr>
-          <w:rFonts w:ascii="Times New Roman" w:hAnsi="Times New Roman" w:cs="Times New Roman"/>
-          <w:sz w:val="28"/>
-          <w:szCs w:val="28"/>
-        </w:rPr>
-        <w:t xml:space="preserve">; 7 – </w:t>
-      </w:r>
-      <w:r>
-        <w:rPr>
-          <w:rFonts w:ascii="Times New Roman" w:hAnsi="Times New Roman" w:cs="Times New Roman"/>
-          <w:sz w:val="28"/>
-          <w:szCs w:val="28"/>
-        </w:rPr>
-        <w:t>стол</w:t>
-      </w:r>
-      <w:r>
-        <w:rPr>
-          <w:rFonts w:ascii="Times New Roman" w:hAnsi="Times New Roman" w:cs="Times New Roman"/>
-          <w:sz w:val="28"/>
-          <w:szCs w:val="28"/>
-        </w:rPr>
-        <w:t xml:space="preserve">; 8 – </w:t>
-      </w:r>
-      <w:r>
-        <w:rPr>
-          <w:rFonts w:ascii="Times New Roman" w:hAnsi="Times New Roman" w:cs="Times New Roman"/>
-          <w:sz w:val="28"/>
-          <w:szCs w:val="28"/>
-        </w:rPr>
-        <w:t>верхний электрод</w:t>
-      </w:r>
-      <w:r>
-        <w:rPr>
-          <w:rFonts w:ascii="Times New Roman" w:hAnsi="Times New Roman" w:cs="Times New Roman"/>
-          <w:sz w:val="28"/>
-          <w:szCs w:val="28"/>
-        </w:rPr>
-        <w:t xml:space="preserve">; 9 – </w:t>
-      </w:r>
-      <w:r>
-        <w:rPr>
-          <w:rFonts w:ascii="Times New Roman" w:hAnsi="Times New Roman" w:cs="Times New Roman"/>
-          <w:sz w:val="28"/>
-          <w:szCs w:val="28"/>
-        </w:rPr>
-        <w:t>нижний электрод</w:t>
-      </w:r>
-      <w:r>
-        <w:rPr>
-          <w:rFonts w:ascii="Times New Roman" w:hAnsi="Times New Roman" w:cs="Times New Roman"/>
-          <w:sz w:val="28"/>
-          <w:szCs w:val="28"/>
-        </w:rPr>
-        <w:t>; 10</w:t>
-      </w:r>
-      <w:r>
-        <w:rPr>
-          <w:rFonts w:ascii="Times New Roman" w:hAnsi="Times New Roman" w:cs="Times New Roman"/>
-          <w:sz w:val="28"/>
-          <w:szCs w:val="28"/>
-        </w:rPr>
-        <w:t>, 11, 12</w:t>
-      </w:r>
-      <w:r>
-        <w:rPr>
-          <w:rFonts w:ascii="Times New Roman" w:hAnsi="Times New Roman" w:cs="Times New Roman"/>
-          <w:sz w:val="28"/>
-          <w:szCs w:val="28"/>
-        </w:rPr>
-        <w:t xml:space="preserve"> – </w:t>
-      </w:r>
-      <w:r>
-        <w:rPr>
-          <w:rFonts w:ascii="Times New Roman" w:hAnsi="Times New Roman" w:cs="Times New Roman"/>
-          <w:sz w:val="28"/>
-          <w:szCs w:val="28"/>
-        </w:rPr>
-        <w:t>конденсаторы</w:t>
-      </w:r>
-      <w:r>
-        <w:rPr>
-          <w:rFonts w:ascii="Times New Roman" w:hAnsi="Times New Roman" w:cs="Times New Roman"/>
-          <w:sz w:val="28"/>
-          <w:szCs w:val="28"/>
-        </w:rPr>
-        <w:t>;</w:t>
+        <w:t>Рисунок 1.5</w:t>
       </w:r>
       <w:r>
         <w:rPr>
@@ -2783,24 +2804,28 @@
           <w:sz w:val="28"/>
           <w:szCs w:val="28"/>
         </w:rPr>
-        <w:t xml:space="preserve">13 – </w:t>
-      </w:r>
-      <w:r>
-        <w:rPr>
-          <w:rFonts w:ascii="Times New Roman" w:hAnsi="Times New Roman" w:cs="Times New Roman"/>
-          <w:sz w:val="28"/>
-          <w:szCs w:val="28"/>
-        </w:rPr>
-        <w:t>пластины заземления</w:t>
-      </w:r>
-      <w:r>
-        <w:rPr>
-          <w:rFonts w:ascii="Times New Roman" w:hAnsi="Times New Roman" w:cs="Times New Roman"/>
-          <w:sz w:val="28"/>
-          <w:szCs w:val="28"/>
-        </w:rPr>
-        <w:t xml:space="preserve">; </w:t>
-      </w:r>
+        <w:t xml:space="preserve">– </w:t>
+      </w:r>
+      <w:r>
+        <w:rPr>
+          <w:rFonts w:ascii="Times New Roman" w:hAnsi="Times New Roman" w:cs="Times New Roman"/>
+          <w:sz w:val="28"/>
+          <w:szCs w:val="28"/>
+        </w:rPr>
+        <w:t>Устройство для обработки поверхностей подложек в плазме комбинированного разряда: 1 – направляющие; 2 – фиксатор; 3 – поршень; 4 – резонаторная камера; 5, 6 – коаксиальная система; 7 – область СВЧ разряда; 8, 14 – генераторы; 9 – сетка; 10 – область комбинированного разряда; 11 – подложка; 12 – камера; 13 – система откачки; 15 – электрод</w:t>
+      </w:r>
+    </w:p>
+    <w:p>
+      <w:pPr>
+        <w:spacing w:line="276" w:lineRule="auto"/>
+        <w:ind w:firstLine="709"/>
+        <w:jc w:val="both"/>
+        <w:rPr>
+          <w:rFonts w:ascii="Times New Roman" w:hAnsi="Times New Roman" w:cs="Times New Roman"/>
+          <w:sz w:val="28"/>
+          <w:szCs w:val="28"/>
+        </w:rPr>
+      </w:pPr>
     </w:p>
     <w:p>
       <w:pPr>
@@ -2809,93 +2834,6 @@
         <w:jc w:val="center"/>
         <w:rPr>
           <w:rFonts w:ascii="Times New Roman" w:hAnsi="Times New Roman" w:cs="Times New Roman"/>
-          <w:color w:val="FF0000"/>
-          <w:sz w:val="28"/>
-          <w:szCs w:val="28"/>
-        </w:rPr>
-      </w:pPr>
-    </w:p>
-    <w:p>
-      <w:pPr>
-        <w:spacing w:line="276" w:lineRule="auto"/>
-        <w:ind w:firstLine="709"/>
-        <w:jc w:val="both"/>
-        <w:rPr>
-          <w:rFonts w:ascii="Times New Roman" w:hAnsi="Times New Roman" w:cs="Times New Roman"/>
-          <w:sz w:val="28"/>
-          <w:szCs w:val="28"/>
-        </w:rPr>
-      </w:pPr>
-      <w:r>
-        <w:rPr>
-          <w:rFonts w:ascii="Times New Roman" w:hAnsi="Times New Roman" w:cs="Times New Roman"/>
-          <w:sz w:val="28"/>
-          <w:szCs w:val="28"/>
-        </w:rPr>
-        <w:t>Устройство для обработки поверхностей подложек в плазме позволяет изменять физические характеристики плазмы разряд</w:t>
-      </w:r>
-      <w:r>
-        <w:rPr>
-          <w:rFonts w:ascii="Times New Roman" w:hAnsi="Times New Roman" w:cs="Times New Roman"/>
-          <w:sz w:val="28"/>
-          <w:szCs w:val="28"/>
-        </w:rPr>
-        <w:t>а и возбуждаемый тип волны (рисунок 1.6</w:t>
-      </w:r>
-      <w:bookmarkStart w:id="0" w:name="_GoBack"/>
-      <w:bookmarkEnd w:id="0"/>
-      <w:r>
-        <w:rPr>
-          <w:rFonts w:ascii="Times New Roman" w:hAnsi="Times New Roman" w:cs="Times New Roman"/>
-          <w:sz w:val="28"/>
-          <w:szCs w:val="28"/>
-        </w:rPr>
-        <w:t xml:space="preserve">). Потенциал подается на сетку 9 и на электрод 15, на который устанавливается обрабатываемая подложка 11. В устройстве возбуждается область СВЧ плазмы в форме диска 7 и область комбинированного разряда 10. СВЧ разряд выполняет роль источника ионов, свободных радикалов и электронов, </w:t>
-      </w:r>
-      <w:proofErr w:type="gramStart"/>
-      <w:r>
-        <w:rPr>
-          <w:rFonts w:ascii="Times New Roman" w:hAnsi="Times New Roman" w:cs="Times New Roman"/>
-          <w:sz w:val="28"/>
-          <w:szCs w:val="28"/>
-        </w:rPr>
-        <w:t>поставляемые</w:t>
-      </w:r>
-      <w:proofErr w:type="gramEnd"/>
-      <w:r>
-        <w:rPr>
-          <w:rFonts w:ascii="Times New Roman" w:hAnsi="Times New Roman" w:cs="Times New Roman"/>
-          <w:sz w:val="28"/>
-          <w:szCs w:val="28"/>
-        </w:rPr>
-        <w:t xml:space="preserve"> в область комбинированного разряда, которая является результатом действий СВЧ + НЧ полей. Комбинированный разряд используют для процессов обработки подложки 11. За счет воздействия смешанных полей (СВЧ + НЧ) появляется возможность дополнительного управления </w:t>
-      </w:r>
-      <w:proofErr w:type="spellStart"/>
-      <w:r>
-        <w:rPr>
-          <w:rFonts w:ascii="Times New Roman" w:hAnsi="Times New Roman" w:cs="Times New Roman"/>
-          <w:sz w:val="28"/>
-          <w:szCs w:val="28"/>
-        </w:rPr>
-        <w:t>энерговкладом</w:t>
-      </w:r>
-      <w:proofErr w:type="spellEnd"/>
-      <w:r>
-        <w:rPr>
-          <w:rFonts w:ascii="Times New Roman" w:hAnsi="Times New Roman" w:cs="Times New Roman"/>
-          <w:sz w:val="28"/>
-          <w:szCs w:val="28"/>
-        </w:rPr>
-        <w:t xml:space="preserve"> в плазменный объем.</w:t>
-      </w:r>
-    </w:p>
-    <w:p>
-      <w:pPr>
-        <w:spacing w:line="276" w:lineRule="auto"/>
-        <w:ind w:firstLine="709"/>
-        <w:jc w:val="center"/>
-        <w:rPr>
-          <w:rFonts w:ascii="Times New Roman" w:hAnsi="Times New Roman" w:cs="Times New Roman"/>
           <w:sz w:val="28"/>
           <w:szCs w:val="28"/>
         </w:rPr>
@@ -2907,12 +2845,11 @@
           <w:szCs w:val="28"/>
           <w:lang w:eastAsia="ru-RU"/>
         </w:rPr>
-        <w:lastRenderedPageBreak/>
         <w:drawing>
-          <wp:inline distT="0" distB="0" distL="0" distR="0" wp14:anchorId="07ECEE6F" wp14:editId="2783BE51">
-            <wp:extent cx="3991555" cy="4262302"/>
-            <wp:effectExtent l="0" t="0" r="9525" b="5080"/>
-            <wp:docPr id="7" name="Рисунок 7"/>
+          <wp:inline distT="0" distB="0" distL="0" distR="0" wp14:anchorId="0428E06D" wp14:editId="2F367583">
+            <wp:extent cx="2609850" cy="2789242"/>
+            <wp:effectExtent l="0" t="0" r="0" b="0"/>
+            <wp:docPr id="8" name="Рисунок 8"/>
             <wp:cNvGraphicFramePr>
               <a:graphicFrameLocks xmlns:a="http://schemas.openxmlformats.org/drawingml/2006/main" noChangeAspect="1"/>
             </wp:cNvGraphicFramePr>
@@ -2932,7 +2869,7 @@
                   <pic:spPr>
                     <a:xfrm>
                       <a:off x="0" y="0"/>
-                      <a:ext cx="3992361" cy="4263163"/>
+                      <a:ext cx="2615378" cy="2795150"/>
                     </a:xfrm>
                     <a:prstGeom prst="rect">
                       <a:avLst/>
@@ -2956,94 +2893,6 @@
           <w:szCs w:val="28"/>
         </w:rPr>
       </w:pPr>
-      <w:r>
-        <w:rPr>
-          <w:rFonts w:ascii="Times New Roman" w:hAnsi="Times New Roman" w:cs="Times New Roman"/>
-          <w:sz w:val="28"/>
-          <w:szCs w:val="28"/>
-        </w:rPr>
-        <w:t>Рисунок 1.6</w:t>
-      </w:r>
-      <w:r>
-        <w:rPr>
-          <w:rFonts w:ascii="Times New Roman" w:hAnsi="Times New Roman" w:cs="Times New Roman"/>
-          <w:sz w:val="28"/>
-          <w:szCs w:val="28"/>
-        </w:rPr>
-        <w:t xml:space="preserve"> Устройство для обработки поверхностей подложек в плазме комбинированного разряда: 1 – направляющие; 2 – фиксатор; 3 – поршень; 4 – резонаторная камера; 5, 6 – коаксиальная система; 7 – область СВЧ разряда; 8, 14 – генераторы; 9 – сетка; 10 – область комбинированного разряда; 11 – подложка; 12 – камера; 13 – система откачки; 15 – электрод</w:t>
-      </w:r>
-    </w:p>
-    <w:p>
-      <w:pPr>
-        <w:spacing w:line="276" w:lineRule="auto"/>
-        <w:ind w:firstLine="709"/>
-        <w:jc w:val="both"/>
-        <w:rPr>
-          <w:rFonts w:ascii="Times New Roman" w:hAnsi="Times New Roman" w:cs="Times New Roman"/>
-          <w:sz w:val="28"/>
-          <w:szCs w:val="28"/>
-        </w:rPr>
-      </w:pPr>
-      <w:r>
-        <w:rPr>
-          <w:rFonts w:ascii="Times New Roman" w:hAnsi="Times New Roman" w:cs="Times New Roman"/>
-          <w:sz w:val="28"/>
-          <w:szCs w:val="28"/>
-        </w:rPr>
-        <w:t>Устройство для плазменной обработки (</w:t>
-      </w:r>
-      <w:r>
-        <w:rPr>
-          <w:rFonts w:ascii="Times New Roman" w:hAnsi="Times New Roman" w:cs="Times New Roman"/>
-          <w:sz w:val="28"/>
-          <w:szCs w:val="28"/>
-        </w:rPr>
-        <w:t>рисунок 1.7</w:t>
-      </w:r>
-      <w:r>
-        <w:rPr>
-          <w:rFonts w:ascii="Times New Roman" w:hAnsi="Times New Roman" w:cs="Times New Roman"/>
-          <w:sz w:val="28"/>
-          <w:szCs w:val="28"/>
-        </w:rPr>
-        <w:t xml:space="preserve">) [18] состоит из разрядного объема 6, электродов 1, 5, ВЧ генератора 8, системы откачки газа 7, системы ввода СВЧ энергии в виде замкнутого в круг волновода 3. Обрабатываемая подложка 4 устанавливается на электроде 5. Камера 6 заземлена. Плазма возбуждается между двумя параллельными электродами 1, 5 в разряде низкого давления. </w:t>
-      </w:r>
-      <w:proofErr w:type="gramStart"/>
-      <w:r>
-        <w:rPr>
-          <w:rFonts w:ascii="Times New Roman" w:hAnsi="Times New Roman" w:cs="Times New Roman"/>
-          <w:sz w:val="28"/>
-          <w:szCs w:val="28"/>
-        </w:rPr>
-        <w:t>К</w:t>
-      </w:r>
-      <w:proofErr w:type="gramEnd"/>
-      <w:r>
-        <w:rPr>
-          <w:rFonts w:ascii="Times New Roman" w:hAnsi="Times New Roman" w:cs="Times New Roman"/>
-          <w:sz w:val="28"/>
-          <w:szCs w:val="28"/>
-        </w:rPr>
-        <w:t xml:space="preserve"> </w:t>
-      </w:r>
-      <w:proofErr w:type="gramStart"/>
-      <w:r>
-        <w:rPr>
-          <w:rFonts w:ascii="Times New Roman" w:hAnsi="Times New Roman" w:cs="Times New Roman"/>
-          <w:sz w:val="28"/>
-          <w:szCs w:val="28"/>
-        </w:rPr>
-        <w:t>электрод</w:t>
-      </w:r>
-      <w:proofErr w:type="gramEnd"/>
-      <w:r>
-        <w:rPr>
-          <w:rFonts w:ascii="Times New Roman" w:hAnsi="Times New Roman" w:cs="Times New Roman"/>
-          <w:sz w:val="28"/>
-          <w:szCs w:val="28"/>
-        </w:rPr>
-        <w:t xml:space="preserve"> 5 подводится потенциал с ВЧ генератора 8, вокруг электродов располагается СВЧ источник, тем самым генерируется плазма 2. Таким образом, возбуждение и поддержание плазмы происходит за счет воздействия комбинированного разряда (ВЧ + СВЧ поля). Достигается равномерная и скоростная обработка образца большого диаметра в высоком вакууме.</w:t>
-      </w:r>
     </w:p>
     <w:p>
       <w:pPr>
@@ -3058,17 +2907,376 @@
       </w:pPr>
       <w:r>
         <w:rPr>
+          <w:rFonts w:ascii="Times New Roman" w:hAnsi="Times New Roman" w:cs="Times New Roman"/>
+          <w:sz w:val="28"/>
+          <w:szCs w:val="28"/>
+        </w:rPr>
+        <w:t>Рисунок 1.6</w:t>
+      </w:r>
+      <w:r>
+        <w:rPr>
+          <w:rFonts w:ascii="Times New Roman" w:hAnsi="Times New Roman" w:cs="Times New Roman"/>
+          <w:sz w:val="28"/>
+          <w:szCs w:val="28"/>
+        </w:rPr>
+        <w:t xml:space="preserve"> –</w:t>
+      </w:r>
+      <w:r>
+        <w:rPr>
+          <w:rFonts w:ascii="Times New Roman" w:hAnsi="Times New Roman" w:cs="Times New Roman"/>
+          <w:sz w:val="28"/>
+          <w:szCs w:val="28"/>
+        </w:rPr>
+        <w:t xml:space="preserve"> Устройство для плазменной обработки: 1, 5 – электроды; 2 – область плазмы; 3 – волновод; 4 – подложка; 6 – камера; 7 – откачка газа; 8 – ВЧ генератор</w:t>
+      </w:r>
+      <w:r>
+        <w:rPr>
+          <w:rFonts w:ascii="Times New Roman" w:hAnsi="Times New Roman" w:cs="Times New Roman"/>
+          <w:sz w:val="28"/>
+          <w:szCs w:val="28"/>
+        </w:rPr>
+        <w:t>.</w:t>
+      </w:r>
+    </w:p>
+    <w:p>
+      <w:pPr>
+        <w:spacing w:line="276" w:lineRule="auto"/>
+        <w:ind w:firstLine="709"/>
+        <w:jc w:val="center"/>
+        <w:rPr>
+          <w:rFonts w:ascii="Times New Roman" w:hAnsi="Times New Roman" w:cs="Times New Roman"/>
+          <w:sz w:val="28"/>
+          <w:szCs w:val="28"/>
+        </w:rPr>
+      </w:pPr>
+    </w:p>
+    <w:p>
+      <w:pPr>
+        <w:spacing w:line="276" w:lineRule="auto"/>
+        <w:ind w:firstLine="709"/>
+        <w:contextualSpacing/>
+        <w:jc w:val="both"/>
+        <w:rPr>
+          <w:rFonts w:ascii="Times New Roman" w:hAnsi="Times New Roman" w:cs="Times New Roman"/>
+          <w:sz w:val="28"/>
+          <w:szCs w:val="28"/>
+        </w:rPr>
+      </w:pPr>
+      <w:r>
+        <w:rPr>
+          <w:rFonts w:ascii="Times New Roman" w:hAnsi="Times New Roman" w:cs="Times New Roman"/>
+          <w:sz w:val="28"/>
+          <w:szCs w:val="28"/>
+        </w:rPr>
+        <w:t>Устройство для обработк</w:t>
+      </w:r>
+      <w:r>
+        <w:rPr>
+          <w:rFonts w:ascii="Times New Roman" w:hAnsi="Times New Roman" w:cs="Times New Roman"/>
+          <w:sz w:val="28"/>
+          <w:szCs w:val="28"/>
+        </w:rPr>
+        <w:t>и образцов в потоке плазмы (рисунок 1.7</w:t>
+      </w:r>
+      <w:r>
+        <w:rPr>
+          <w:rFonts w:ascii="Times New Roman" w:hAnsi="Times New Roman" w:cs="Times New Roman"/>
+          <w:sz w:val="28"/>
+          <w:szCs w:val="28"/>
+        </w:rPr>
+        <w:t>) [</w:t>
+      </w:r>
+      <w:r>
+        <w:rPr>
+          <w:rFonts w:ascii="Times New Roman" w:hAnsi="Times New Roman" w:cs="Times New Roman"/>
+          <w:sz w:val="28"/>
+          <w:szCs w:val="28"/>
+        </w:rPr>
+        <w:t>10</w:t>
+      </w:r>
+      <w:r>
+        <w:rPr>
+          <w:rFonts w:ascii="Times New Roman" w:hAnsi="Times New Roman" w:cs="Times New Roman"/>
+          <w:sz w:val="28"/>
+          <w:szCs w:val="28"/>
+        </w:rPr>
+        <w:t>] состоит из камеры 2, диэлектрических цилиндров 7</w:t>
+      </w:r>
+      <w:r>
+        <w:rPr>
+          <w:rFonts w:ascii="Times New Roman" w:hAnsi="Times New Roman" w:cs="Times New Roman"/>
+          <w:i/>
+          <w:sz w:val="28"/>
+          <w:szCs w:val="28"/>
+        </w:rPr>
+        <w:t>a</w:t>
+      </w:r>
+      <w:r>
+        <w:rPr>
+          <w:rFonts w:ascii="Times New Roman" w:hAnsi="Times New Roman" w:cs="Times New Roman"/>
+          <w:sz w:val="28"/>
+          <w:szCs w:val="28"/>
+        </w:rPr>
+        <w:t>, 7</w:t>
+      </w:r>
+      <w:r>
+        <w:rPr>
+          <w:rFonts w:ascii="Times New Roman" w:hAnsi="Times New Roman" w:cs="Times New Roman"/>
+          <w:i/>
+          <w:sz w:val="28"/>
+          <w:szCs w:val="28"/>
+        </w:rPr>
+        <w:t>b</w:t>
+      </w:r>
+      <w:r>
+        <w:rPr>
+          <w:rFonts w:ascii="Times New Roman" w:hAnsi="Times New Roman" w:cs="Times New Roman"/>
+          <w:sz w:val="28"/>
+          <w:szCs w:val="28"/>
+        </w:rPr>
+        <w:t>, волноводов 6</w:t>
+      </w:r>
+      <w:r>
+        <w:rPr>
+          <w:rFonts w:ascii="Times New Roman" w:hAnsi="Times New Roman" w:cs="Times New Roman"/>
+          <w:i/>
+          <w:sz w:val="28"/>
+          <w:szCs w:val="28"/>
+        </w:rPr>
+        <w:t>a</w:t>
+      </w:r>
+      <w:r>
+        <w:rPr>
+          <w:rFonts w:ascii="Times New Roman" w:hAnsi="Times New Roman" w:cs="Times New Roman"/>
+          <w:sz w:val="28"/>
+          <w:szCs w:val="28"/>
+        </w:rPr>
+        <w:t>, 6</w:t>
+      </w:r>
+      <w:r>
+        <w:rPr>
+          <w:rFonts w:ascii="Times New Roman" w:hAnsi="Times New Roman" w:cs="Times New Roman"/>
+          <w:i/>
+          <w:sz w:val="28"/>
+          <w:szCs w:val="28"/>
+        </w:rPr>
+        <w:t>b</w:t>
+      </w:r>
+      <w:r>
+        <w:rPr>
+          <w:rFonts w:ascii="Times New Roman" w:hAnsi="Times New Roman" w:cs="Times New Roman"/>
+          <w:sz w:val="28"/>
+          <w:szCs w:val="28"/>
+        </w:rPr>
+        <w:t xml:space="preserve">, поперечных и продольных кольцевых магнитов 1, 5, электрода 10, генераторов 8, 3, системы откачки и </w:t>
+      </w:r>
+      <w:proofErr w:type="spellStart"/>
+      <w:r>
+        <w:rPr>
+          <w:rFonts w:ascii="Times New Roman" w:hAnsi="Times New Roman" w:cs="Times New Roman"/>
+          <w:sz w:val="28"/>
+          <w:szCs w:val="28"/>
+        </w:rPr>
+        <w:t>вакуумирования</w:t>
+      </w:r>
+      <w:proofErr w:type="spellEnd"/>
+      <w:r>
+        <w:rPr>
+          <w:rFonts w:ascii="Times New Roman" w:hAnsi="Times New Roman" w:cs="Times New Roman"/>
+          <w:sz w:val="28"/>
+          <w:szCs w:val="28"/>
+        </w:rPr>
+        <w:t xml:space="preserve"> 11</w:t>
+      </w:r>
+      <w:r>
+        <w:rPr>
+          <w:rFonts w:ascii="Times New Roman" w:hAnsi="Times New Roman" w:cs="Times New Roman"/>
+          <w:sz w:val="28"/>
+          <w:szCs w:val="28"/>
+        </w:rPr>
+        <w:t>.</w:t>
+      </w:r>
+      <w:r>
+        <w:rPr>
+          <w:rFonts w:ascii="Times New Roman" w:hAnsi="Times New Roman" w:cs="Times New Roman"/>
+          <w:sz w:val="28"/>
+          <w:szCs w:val="28"/>
+        </w:rPr>
+        <w:t xml:space="preserve"> </w:t>
+      </w:r>
+      <w:r>
+        <w:rPr>
+          <w:rFonts w:ascii="Times New Roman" w:hAnsi="Times New Roman" w:cs="Times New Roman"/>
+          <w:sz w:val="28"/>
+          <w:szCs w:val="28"/>
+        </w:rPr>
+        <w:t xml:space="preserve">Обрабатываемая подложка устанавливается на электрод 10, который подключается к генератору </w:t>
+      </w:r>
+      <w:bookmarkStart w:id="0" w:name="_GoBack"/>
+      <w:bookmarkEnd w:id="0"/>
+      <w:r>
+        <w:rPr>
+          <w:rFonts w:ascii="Times New Roman" w:hAnsi="Times New Roman" w:cs="Times New Roman"/>
+          <w:sz w:val="28"/>
+          <w:szCs w:val="28"/>
+        </w:rPr>
+        <w:t>8. Диэлектрические цилиндры 7</w:t>
+      </w:r>
+      <w:r>
+        <w:rPr>
+          <w:rFonts w:ascii="Times New Roman" w:hAnsi="Times New Roman" w:cs="Times New Roman"/>
+          <w:i/>
+          <w:sz w:val="28"/>
+          <w:szCs w:val="28"/>
+        </w:rPr>
+        <w:t>a</w:t>
+      </w:r>
+      <w:r>
+        <w:rPr>
+          <w:rFonts w:ascii="Times New Roman" w:hAnsi="Times New Roman" w:cs="Times New Roman"/>
+          <w:sz w:val="28"/>
+          <w:szCs w:val="28"/>
+        </w:rPr>
+        <w:t>, 7</w:t>
+      </w:r>
+      <w:r>
+        <w:rPr>
+          <w:rFonts w:ascii="Times New Roman" w:hAnsi="Times New Roman" w:cs="Times New Roman"/>
+          <w:i/>
+          <w:sz w:val="28"/>
+          <w:szCs w:val="28"/>
+        </w:rPr>
+        <w:t>b</w:t>
+      </w:r>
+      <w:r>
+        <w:rPr>
+          <w:rFonts w:ascii="Times New Roman" w:hAnsi="Times New Roman" w:cs="Times New Roman"/>
+          <w:sz w:val="28"/>
+          <w:szCs w:val="28"/>
+        </w:rPr>
+        <w:t xml:space="preserve"> установленные в волноводах 6</w:t>
+      </w:r>
+      <w:r>
+        <w:rPr>
+          <w:rFonts w:ascii="Times New Roman" w:hAnsi="Times New Roman" w:cs="Times New Roman"/>
+          <w:i/>
+          <w:sz w:val="28"/>
+          <w:szCs w:val="28"/>
+        </w:rPr>
+        <w:t>a</w:t>
+      </w:r>
+      <w:r>
+        <w:rPr>
+          <w:rFonts w:ascii="Times New Roman" w:hAnsi="Times New Roman" w:cs="Times New Roman"/>
+          <w:sz w:val="28"/>
+          <w:szCs w:val="28"/>
+        </w:rPr>
+        <w:t>, 6</w:t>
+      </w:r>
+      <w:r>
+        <w:rPr>
+          <w:rFonts w:ascii="Times New Roman" w:hAnsi="Times New Roman" w:cs="Times New Roman"/>
+          <w:i/>
+          <w:sz w:val="28"/>
+          <w:szCs w:val="28"/>
+        </w:rPr>
+        <w:t>b</w:t>
+      </w:r>
+      <w:r>
+        <w:rPr>
+          <w:rFonts w:ascii="Times New Roman" w:hAnsi="Times New Roman" w:cs="Times New Roman"/>
+          <w:sz w:val="28"/>
+          <w:szCs w:val="28"/>
+        </w:rPr>
+        <w:t xml:space="preserve">, используются для передачи СВЧ энергии и поддержания вакуума в разрядной области 4. Цилиндры располагаются на пересечении области </w:t>
+      </w:r>
+      <w:proofErr w:type="spellStart"/>
+      <w:r>
+        <w:rPr>
+          <w:rFonts w:ascii="Times New Roman" w:hAnsi="Times New Roman" w:cs="Times New Roman"/>
+          <w:sz w:val="28"/>
+          <w:szCs w:val="28"/>
+        </w:rPr>
+        <w:t>электронно</w:t>
+      </w:r>
+      <w:proofErr w:type="spellEnd"/>
+      <w:r>
+        <w:rPr>
+          <w:rFonts w:ascii="Times New Roman" w:hAnsi="Times New Roman" w:cs="Times New Roman"/>
+          <w:sz w:val="28"/>
+          <w:szCs w:val="28"/>
+        </w:rPr>
+        <w:t>–циклотронного резонанса. На одной оси с ними находятся кольцевые магниты 5, которые опоясывают по периферии наружную сторону волноводов 6a, 6b. Внутренняя плоскость разрядной камеры 2 совпадает с плоскостью торцов цилиндров 7</w:t>
+      </w:r>
+      <w:r>
+        <w:rPr>
+          <w:rFonts w:ascii="Times New Roman" w:hAnsi="Times New Roman" w:cs="Times New Roman"/>
+          <w:i/>
+          <w:sz w:val="28"/>
+          <w:szCs w:val="28"/>
+        </w:rPr>
+        <w:t>a</w:t>
+      </w:r>
+      <w:r>
+        <w:rPr>
+          <w:rFonts w:ascii="Times New Roman" w:hAnsi="Times New Roman" w:cs="Times New Roman"/>
+          <w:sz w:val="28"/>
+          <w:szCs w:val="28"/>
+        </w:rPr>
+        <w:t>, 7</w:t>
+      </w:r>
+      <w:r>
+        <w:rPr>
+          <w:rFonts w:ascii="Times New Roman" w:hAnsi="Times New Roman" w:cs="Times New Roman"/>
+          <w:i/>
+          <w:sz w:val="28"/>
+          <w:szCs w:val="28"/>
+        </w:rPr>
+        <w:t>b</w:t>
+      </w:r>
+      <w:r>
+        <w:rPr>
+          <w:rFonts w:ascii="Times New Roman" w:hAnsi="Times New Roman" w:cs="Times New Roman"/>
+          <w:sz w:val="28"/>
+          <w:szCs w:val="28"/>
+        </w:rPr>
+        <w:t>.</w:t>
+      </w:r>
+    </w:p>
+    <w:p>
+      <w:pPr>
+        <w:spacing w:line="276" w:lineRule="auto"/>
+        <w:ind w:firstLine="709"/>
+        <w:jc w:val="center"/>
+        <w:rPr>
+          <w:rFonts w:ascii="Times New Roman" w:hAnsi="Times New Roman" w:cs="Times New Roman"/>
+          <w:sz w:val="28"/>
+          <w:szCs w:val="28"/>
+        </w:rPr>
+      </w:pPr>
+    </w:p>
+    <w:p>
+      <w:pPr>
+        <w:spacing w:line="276" w:lineRule="auto"/>
+        <w:jc w:val="center"/>
+        <w:rPr>
+          <w:rFonts w:ascii="Times New Roman" w:hAnsi="Times New Roman" w:cs="Times New Roman"/>
+          <w:sz w:val="28"/>
+          <w:szCs w:val="28"/>
+        </w:rPr>
+      </w:pPr>
+      <w:r>
+        <w:rPr>
           <w:noProof/>
           <w:sz w:val="28"/>
           <w:szCs w:val="28"/>
           <w:lang w:eastAsia="ru-RU"/>
         </w:rPr>
-        <w:lastRenderedPageBreak/>
         <w:drawing>
-          <wp:inline distT="0" distB="0" distL="0" distR="0" wp14:anchorId="0428E06D" wp14:editId="2F367583">
-            <wp:extent cx="3156668" cy="3373647"/>
-            <wp:effectExtent l="0" t="0" r="5715" b="0"/>
-            <wp:docPr id="8" name="Рисунок 8"/>
+          <wp:inline distT="0" distB="0" distL="0" distR="0" wp14:anchorId="459A1BC0" wp14:editId="442761A0">
+            <wp:extent cx="3615820" cy="2822713"/>
+            <wp:effectExtent l="0" t="0" r="3810" b="0"/>
+            <wp:docPr id="9" name="Рисунок 9"/>
             <wp:cNvGraphicFramePr>
               <a:graphicFrameLocks xmlns:a="http://schemas.openxmlformats.org/drawingml/2006/main" noChangeAspect="1"/>
             </wp:cNvGraphicFramePr>
@@ -3088,7 +3296,7 @@
                   <pic:spPr>
                     <a:xfrm>
                       <a:off x="0" y="0"/>
-                      <a:ext cx="3159090" cy="3376235"/>
+                      <a:ext cx="3623348" cy="2828589"/>
                     </a:xfrm>
                     <a:prstGeom prst="rect">
                       <a:avLst/>
@@ -3112,6 +3320,18 @@
           <w:szCs w:val="28"/>
         </w:rPr>
       </w:pPr>
+    </w:p>
+    <w:p>
+      <w:pPr>
+        <w:spacing w:line="276" w:lineRule="auto"/>
+        <w:ind w:firstLine="709"/>
+        <w:jc w:val="center"/>
+        <w:rPr>
+          <w:rFonts w:ascii="Times New Roman" w:hAnsi="Times New Roman" w:cs="Times New Roman"/>
+          <w:sz w:val="28"/>
+          <w:szCs w:val="28"/>
+        </w:rPr>
+      </w:pPr>
       <w:r>
         <w:rPr>
           <w:rFonts w:ascii="Times New Roman" w:hAnsi="Times New Roman" w:cs="Times New Roman"/>
@@ -3126,16 +3346,113 @@
           <w:sz w:val="28"/>
           <w:szCs w:val="28"/>
         </w:rPr>
-        <w:t>. Устройство для плазменной обработки: 1, 5 – электроды; 2 – область плазмы; 3 – волновод; 4 – подложка; 6 – камера; 7 – откачка газа; 8 – ВЧ генератор</w:t>
-      </w:r>
-      <w:r>
-        <w:rPr>
-          <w:rFonts w:ascii="Times New Roman" w:hAnsi="Times New Roman" w:cs="Times New Roman"/>
-          <w:sz w:val="28"/>
-          <w:szCs w:val="28"/>
-        </w:rPr>
-        <w:t>.</w:t>
-      </w:r>
+        <w:t xml:space="preserve"> </w:t>
+      </w:r>
+      <w:r>
+        <w:rPr>
+          <w:rFonts w:ascii="Times New Roman" w:hAnsi="Times New Roman" w:cs="Times New Roman"/>
+          <w:sz w:val="28"/>
+          <w:szCs w:val="28"/>
+        </w:rPr>
+        <w:t xml:space="preserve">– </w:t>
+      </w:r>
+      <w:r>
+        <w:rPr>
+          <w:rFonts w:ascii="Times New Roman" w:hAnsi="Times New Roman" w:cs="Times New Roman"/>
+          <w:sz w:val="28"/>
+          <w:szCs w:val="28"/>
+        </w:rPr>
+        <w:t>Устройство для обработки образцов в потоке плазмы: 1, 5 – поперечные и продольные кольцевые магниты; 2 – камера; 3, 8 – генераторы; 4 – разрядная область; 6</w:t>
+      </w:r>
+      <w:r>
+        <w:rPr>
+          <w:rFonts w:ascii="Times New Roman" w:hAnsi="Times New Roman" w:cs="Times New Roman"/>
+          <w:i/>
+          <w:sz w:val="28"/>
+          <w:szCs w:val="28"/>
+        </w:rPr>
+        <w:t>а</w:t>
+      </w:r>
+      <w:r>
+        <w:rPr>
+          <w:rFonts w:ascii="Times New Roman" w:hAnsi="Times New Roman" w:cs="Times New Roman"/>
+          <w:sz w:val="28"/>
+          <w:szCs w:val="28"/>
+        </w:rPr>
+        <w:t>, 6</w:t>
+      </w:r>
+      <w:r>
+        <w:rPr>
+          <w:rFonts w:ascii="Times New Roman" w:hAnsi="Times New Roman" w:cs="Times New Roman"/>
+          <w:i/>
+          <w:sz w:val="28"/>
+          <w:szCs w:val="28"/>
+        </w:rPr>
+        <w:t>b</w:t>
+      </w:r>
+      <w:r>
+        <w:rPr>
+          <w:rFonts w:ascii="Times New Roman" w:hAnsi="Times New Roman" w:cs="Times New Roman"/>
+          <w:sz w:val="28"/>
+          <w:szCs w:val="28"/>
+        </w:rPr>
+        <w:t xml:space="preserve"> – волноводы; 7</w:t>
+      </w:r>
+      <w:r>
+        <w:rPr>
+          <w:rFonts w:ascii="Times New Roman" w:hAnsi="Times New Roman" w:cs="Times New Roman"/>
+          <w:i/>
+          <w:sz w:val="28"/>
+          <w:szCs w:val="28"/>
+        </w:rPr>
+        <w:t>а</w:t>
+      </w:r>
+      <w:r>
+        <w:rPr>
+          <w:rFonts w:ascii="Times New Roman" w:hAnsi="Times New Roman" w:cs="Times New Roman"/>
+          <w:sz w:val="28"/>
+          <w:szCs w:val="28"/>
+        </w:rPr>
+        <w:t>, 7</w:t>
+      </w:r>
+      <w:r>
+        <w:rPr>
+          <w:rFonts w:ascii="Times New Roman" w:hAnsi="Times New Roman" w:cs="Times New Roman"/>
+          <w:i/>
+          <w:sz w:val="28"/>
+          <w:szCs w:val="28"/>
+        </w:rPr>
+        <w:t>b</w:t>
+      </w:r>
+      <w:r>
+        <w:rPr>
+          <w:rFonts w:ascii="Times New Roman" w:hAnsi="Times New Roman" w:cs="Times New Roman"/>
+          <w:sz w:val="28"/>
+          <w:szCs w:val="28"/>
+        </w:rPr>
+        <w:t xml:space="preserve"> – диэлектрические цилиндры; 9 – подложка; 10 – электрод; 11 – система отк</w:t>
+      </w:r>
+      <w:r>
+        <w:rPr>
+          <w:rFonts w:ascii="Times New Roman" w:hAnsi="Times New Roman" w:cs="Times New Roman"/>
+          <w:sz w:val="28"/>
+          <w:szCs w:val="28"/>
+        </w:rPr>
+        <w:t>ачки</w:t>
+      </w:r>
+    </w:p>
+    <w:p>
+      <w:pPr>
+        <w:spacing w:line="276" w:lineRule="auto"/>
+        <w:ind w:firstLine="709"/>
+        <w:jc w:val="center"/>
+        <w:rPr>
+          <w:rFonts w:ascii="Times New Roman" w:hAnsi="Times New Roman" w:cs="Times New Roman"/>
+          <w:sz w:val="28"/>
+          <w:szCs w:val="28"/>
+          <w:lang w:val="en-US"/>
+        </w:rPr>
+      </w:pPr>
     </w:p>
     <w:p>
       <w:pPr>
@@ -3154,143 +3471,16 @@
           <w:sz w:val="28"/>
           <w:szCs w:val="28"/>
         </w:rPr>
-        <w:t>Устройство для обработк</w:t>
-      </w:r>
-      <w:r>
-        <w:rPr>
-          <w:rFonts w:ascii="Times New Roman" w:hAnsi="Times New Roman" w:cs="Times New Roman"/>
-          <w:sz w:val="28"/>
-          <w:szCs w:val="28"/>
-        </w:rPr>
-        <w:t>и образцов в потоке плазмы (рисунок 1.8</w:t>
-      </w:r>
-      <w:r>
-        <w:rPr>
-          <w:rFonts w:ascii="Times New Roman" w:hAnsi="Times New Roman" w:cs="Times New Roman"/>
-          <w:sz w:val="28"/>
-          <w:szCs w:val="28"/>
-        </w:rPr>
-        <w:t xml:space="preserve">) [14] состоит из камеры 2, диэлектрических цилиндров 7a, 7b, волноводов 6a, 6b, поперечных и продольных кольцевых магнитов 1, 5, электрода 10, генераторов 8, 3, системы откачки и </w:t>
-      </w:r>
-      <w:proofErr w:type="spellStart"/>
-      <w:r>
-        <w:rPr>
-          <w:rFonts w:ascii="Times New Roman" w:hAnsi="Times New Roman" w:cs="Times New Roman"/>
-          <w:sz w:val="28"/>
-          <w:szCs w:val="28"/>
-        </w:rPr>
-        <w:t>вакуумирования</w:t>
-      </w:r>
-      <w:proofErr w:type="spellEnd"/>
-      <w:r>
-        <w:rPr>
-          <w:rFonts w:ascii="Times New Roman" w:hAnsi="Times New Roman" w:cs="Times New Roman"/>
-          <w:sz w:val="28"/>
-          <w:szCs w:val="28"/>
-        </w:rPr>
-        <w:t xml:space="preserve"> 11. Обрабатываемая подложка устанавливается на электрод 10, который подключается к генератору 8. Диэлектрические цилиндры 7a, 7b установленные в волноводах 6a, 6b, используются для передачи СВЧ энергии и поддержания вакуума в разрядной области 4. Цилиндры располагаются на пересечении области </w:t>
-      </w:r>
-      <w:proofErr w:type="spellStart"/>
-      <w:r>
-        <w:rPr>
-          <w:rFonts w:ascii="Times New Roman" w:hAnsi="Times New Roman" w:cs="Times New Roman"/>
-          <w:sz w:val="28"/>
-          <w:szCs w:val="28"/>
-        </w:rPr>
-        <w:t>электронно</w:t>
-      </w:r>
-      <w:proofErr w:type="spellEnd"/>
-      <w:r>
-        <w:rPr>
-          <w:rFonts w:ascii="Times New Roman" w:hAnsi="Times New Roman" w:cs="Times New Roman"/>
-          <w:sz w:val="28"/>
-          <w:szCs w:val="28"/>
-        </w:rPr>
-        <w:t>–циклотронного резонанса. На одной оси с ними находятся кольцевые магниты 5, которые опоясывают по периферии наружную сторону волноводов 6a, 6b. Внутренняя плоскость разрядной камеры 2 совпадает с плоскостью торцов цилиндров 7a, 7b.</w:t>
-      </w:r>
-    </w:p>
-    <w:p>
-      <w:pPr>
-        <w:spacing w:line="276" w:lineRule="auto"/>
-        <w:ind w:firstLine="709"/>
-        <w:jc w:val="center"/>
-        <w:rPr>
-          <w:rFonts w:ascii="Times New Roman" w:hAnsi="Times New Roman" w:cs="Times New Roman"/>
-          <w:sz w:val="28"/>
-          <w:szCs w:val="28"/>
-        </w:rPr>
-      </w:pPr>
-      <w:r>
-        <w:rPr>
-          <w:noProof/>
-          <w:sz w:val="28"/>
-          <w:szCs w:val="28"/>
-          <w:lang w:eastAsia="ru-RU"/>
+        <w:t xml:space="preserve">Из вышесказанного можно сделать вывод: процессы плазмохимической обработки материалов с использованием комбинированного разряда (ВЧ + ВЧ, ВЧ+НЧ) имеют широкое распространение в индустрии изготовления </w:t>
+      </w:r>
+      <w:r>
+        <w:rPr>
+          <w:rFonts w:ascii="Times New Roman" w:hAnsi="Times New Roman" w:cs="Times New Roman"/>
+          <w:sz w:val="28"/>
+          <w:szCs w:val="28"/>
         </w:rPr>
         <w:lastRenderedPageBreak/>
-        <w:drawing>
-          <wp:inline distT="0" distB="0" distL="0" distR="0" wp14:anchorId="5746FA1B" wp14:editId="58F5BDA4">
-            <wp:extent cx="4230094" cy="3302250"/>
-            <wp:effectExtent l="0" t="0" r="0" b="0"/>
-            <wp:docPr id="9" name="Рисунок 9"/>
-            <wp:cNvGraphicFramePr>
-              <a:graphicFrameLocks xmlns:a="http://schemas.openxmlformats.org/drawingml/2006/main" noChangeAspect="1"/>
-            </wp:cNvGraphicFramePr>
-            <a:graphic xmlns:a="http://schemas.openxmlformats.org/drawingml/2006/main">
-              <a:graphicData uri="http://schemas.openxmlformats.org/drawingml/2006/picture">
-                <pic:pic xmlns:pic="http://schemas.openxmlformats.org/drawingml/2006/picture">
-                  <pic:nvPicPr>
-                    <pic:cNvPr id="0" name=""/>
-                    <pic:cNvPicPr/>
-                  </pic:nvPicPr>
-                  <pic:blipFill>
-                    <a:blip r:embed="rId15"/>
-                    <a:stretch>
-                      <a:fillRect/>
-                    </a:stretch>
-                  </pic:blipFill>
-                  <pic:spPr>
-                    <a:xfrm>
-                      <a:off x="0" y="0"/>
-                      <a:ext cx="4233678" cy="3305048"/>
-                    </a:xfrm>
-                    <a:prstGeom prst="rect">
-                      <a:avLst/>
-                    </a:prstGeom>
-                  </pic:spPr>
-                </pic:pic>
-              </a:graphicData>
-            </a:graphic>
-          </wp:inline>
-        </w:drawing>
-      </w:r>
-    </w:p>
-    <w:p>
-      <w:pPr>
-        <w:spacing w:line="276" w:lineRule="auto"/>
-        <w:ind w:firstLine="709"/>
-        <w:jc w:val="center"/>
-        <w:rPr>
-          <w:rFonts w:ascii="Times New Roman" w:hAnsi="Times New Roman" w:cs="Times New Roman"/>
-          <w:sz w:val="28"/>
-          <w:szCs w:val="28"/>
-        </w:rPr>
-      </w:pPr>
-      <w:r>
-        <w:rPr>
-          <w:rFonts w:ascii="Times New Roman" w:hAnsi="Times New Roman" w:cs="Times New Roman"/>
-          <w:sz w:val="28"/>
-          <w:szCs w:val="28"/>
-        </w:rPr>
-        <w:t>Рисунок 1.8</w:t>
-      </w:r>
-      <w:r>
-        <w:rPr>
-          <w:rFonts w:ascii="Times New Roman" w:hAnsi="Times New Roman" w:cs="Times New Roman"/>
-          <w:sz w:val="28"/>
-          <w:szCs w:val="28"/>
-        </w:rPr>
-        <w:t xml:space="preserve"> Устройство для обработки образцов в потоке плазмы: 1, 5 – поперечные и продольные кольцевые магниты; 2 – камера; 3, 8 – генераторы; 4 – разрядная область; 6а, 6b – волноводы; 7а, 7b – диэлектрические цилиндры; 9 – подложка; 10 – электрод; 11 – система откачки.</w:t>
+        <w:t xml:space="preserve">интегральных схем. Использование комбинированного разряда с применением СВЧ и НЧ разрядов может обладать большей скоростью плазмохимических процессов по сравнению с аналогами, что является достаточным основанием для его дополнительного изучения. </w:t>
       </w:r>
     </w:p>
     <w:sectPr>
@@ -3356,6 +3546,119 @@
 <file path=word/numbering.xml><?xml version="1.0" encoding="utf-8"?>
 <w:numbering xmlns:wpc="http://schemas.microsoft.com/office/word/2010/wordprocessingCanvas" xmlns:mc="http://schemas.openxmlformats.org/markup-compatibility/2006" xmlns:o="urn:schemas-microsoft-com:office:office" xmlns:r="http://schemas.openxmlformats.org/officeDocument/2006/relationships" xmlns:m="http://schemas.openxmlformats.org/officeDocument/2006/math" xmlns:v="urn:schemas-microsoft-com:vml" xmlns:wp14="http://schemas.microsoft.com/office/word/2010/wordprocessingDrawing" xmlns:wp="http://schemas.openxmlformats.org/drawingml/2006/wordprocessingDrawing" xmlns:w10="urn:schemas-microsoft-com:office:word" xmlns:w="http://schemas.openxmlformats.org/wordprocessingml/2006/main" xmlns:w14="http://schemas.microsoft.com/office/word/2010/wordml" xmlns:wpg="http://schemas.microsoft.com/office/word/2010/wordprocessingGroup" xmlns:wpi="http://schemas.microsoft.com/office/word/2010/wordprocessingInk" xmlns:wne="http://schemas.microsoft.com/office/word/2006/wordml" xmlns:wps="http://schemas.microsoft.com/office/word/2010/wordprocessingShape" mc:Ignorable="w14 wp14">
   <w:abstractNum w:abstractNumId="0">
+    <w:nsid w:val="01A11939"/>
+    <w:multiLevelType w:val="hybridMultilevel"/>
+    <w:tmpl w:val="8DE2C09C"/>
+    <w:lvl w:ilvl="0" w:tplc="3D2C4872">
+      <w:start w:val="4"/>
+      <w:numFmt w:val="bullet"/>
+      <w:lvlText w:val="–"/>
+      <w:lvlJc w:val="left"/>
+      <w:pPr>
+        <w:ind w:left="1004" w:hanging="360"/>
+      </w:pPr>
+      <w:rPr>
+        <w:rFonts w:ascii="Times New Roman" w:eastAsiaTheme="minorHAnsi" w:hAnsi="Times New Roman" w:cs="Times New Roman" w:hint="default"/>
+      </w:rPr>
+    </w:lvl>
+    <w:lvl w:ilvl="1" w:tplc="04190003" w:tentative="1">
+      <w:start w:val="1"/>
+      <w:numFmt w:val="bullet"/>
+      <w:lvlText w:val="o"/>
+      <w:lvlJc w:val="left"/>
+      <w:pPr>
+        <w:ind w:left="1724" w:hanging="360"/>
+      </w:pPr>
+      <w:rPr>
+        <w:rFonts w:ascii="Courier New" w:hAnsi="Courier New" w:cs="Courier New" w:hint="default"/>
+      </w:rPr>
+    </w:lvl>
+    <w:lvl w:ilvl="2" w:tplc="04190005" w:tentative="1">
+      <w:start w:val="1"/>
+      <w:numFmt w:val="bullet"/>
+      <w:lvlText w:val=""/>
+      <w:lvlJc w:val="left"/>
+      <w:pPr>
+        <w:ind w:left="2444" w:hanging="360"/>
+      </w:pPr>
+      <w:rPr>
+        <w:rFonts w:ascii="Wingdings" w:hAnsi="Wingdings" w:hint="default"/>
+      </w:rPr>
+    </w:lvl>
+    <w:lvl w:ilvl="3" w:tplc="04190001" w:tentative="1">
+      <w:start w:val="1"/>
+      <w:numFmt w:val="bullet"/>
+      <w:lvlText w:val=""/>
+      <w:lvlJc w:val="left"/>
+      <w:pPr>
+        <w:ind w:left="3164" w:hanging="360"/>
+      </w:pPr>
+      <w:rPr>
+        <w:rFonts w:ascii="Symbol" w:hAnsi="Symbol" w:hint="default"/>
+      </w:rPr>
+    </w:lvl>
+    <w:lvl w:ilvl="4" w:tplc="04190003" w:tentative="1">
+      <w:start w:val="1"/>
+      <w:numFmt w:val="bullet"/>
+      <w:lvlText w:val="o"/>
+      <w:lvlJc w:val="left"/>
+      <w:pPr>
+        <w:ind w:left="3884" w:hanging="360"/>
+      </w:pPr>
+      <w:rPr>
+        <w:rFonts w:ascii="Courier New" w:hAnsi="Courier New" w:cs="Courier New" w:hint="default"/>
+      </w:rPr>
+    </w:lvl>
+    <w:lvl w:ilvl="5" w:tplc="04190005" w:tentative="1">
+      <w:start w:val="1"/>
+      <w:numFmt w:val="bullet"/>
+      <w:lvlText w:val=""/>
+      <w:lvlJc w:val="left"/>
+      <w:pPr>
+        <w:ind w:left="4604" w:hanging="360"/>
+      </w:pPr>
+      <w:rPr>
+        <w:rFonts w:ascii="Wingdings" w:hAnsi="Wingdings" w:hint="default"/>
+      </w:rPr>
+    </w:lvl>
+    <w:lvl w:ilvl="6" w:tplc="04190001" w:tentative="1">
+      <w:start w:val="1"/>
+      <w:numFmt w:val="bullet"/>
+      <w:lvlText w:val=""/>
+      <w:lvlJc w:val="left"/>
+      <w:pPr>
+        <w:ind w:left="5324" w:hanging="360"/>
+      </w:pPr>
+      <w:rPr>
+        <w:rFonts w:ascii="Symbol" w:hAnsi="Symbol" w:hint="default"/>
+      </w:rPr>
+    </w:lvl>
+    <w:lvl w:ilvl="7" w:tplc="04190003" w:tentative="1">
+      <w:start w:val="1"/>
+      <w:numFmt w:val="bullet"/>
+      <w:lvlText w:val="o"/>
+      <w:lvlJc w:val="left"/>
+      <w:pPr>
+        <w:ind w:left="6044" w:hanging="360"/>
+      </w:pPr>
+      <w:rPr>
+        <w:rFonts w:ascii="Courier New" w:hAnsi="Courier New" w:cs="Courier New" w:hint="default"/>
+      </w:rPr>
+    </w:lvl>
+    <w:lvl w:ilvl="8" w:tplc="04190005" w:tentative="1">
+      <w:start w:val="1"/>
+      <w:numFmt w:val="bullet"/>
+      <w:lvlText w:val=""/>
+      <w:lvlJc w:val="left"/>
+      <w:pPr>
+        <w:ind w:left="6764" w:hanging="360"/>
+      </w:pPr>
+      <w:rPr>
+        <w:rFonts w:ascii="Wingdings" w:hAnsi="Wingdings" w:hint="default"/>
+      </w:rPr>
+    </w:lvl>
+  </w:abstractNum>
+  <w:abstractNum w:abstractNumId="1">
     <w:nsid w:val="0A0176F7"/>
     <w:multiLevelType w:val="multilevel"/>
     <w:tmpl w:val="697A0272"/>
@@ -3468,7 +3771,7 @@
       </w:rPr>
     </w:lvl>
   </w:abstractNum>
-  <w:abstractNum w:abstractNumId="1">
+  <w:abstractNum w:abstractNumId="2">
     <w:nsid w:val="3B2964C9"/>
     <w:multiLevelType w:val="multilevel"/>
     <w:tmpl w:val="663802D0"/>
@@ -3581,7 +3884,7 @@
       </w:rPr>
     </w:lvl>
   </w:abstractNum>
-  <w:abstractNum w:abstractNumId="2">
+  <w:abstractNum w:abstractNumId="3">
     <w:nsid w:val="406C342E"/>
     <w:multiLevelType w:val="multilevel"/>
     <w:tmpl w:val="EFE48C88"/>
@@ -3694,7 +3997,7 @@
       </w:rPr>
     </w:lvl>
   </w:abstractNum>
-  <w:abstractNum w:abstractNumId="3">
+  <w:abstractNum w:abstractNumId="4">
     <w:nsid w:val="5A66521D"/>
     <w:multiLevelType w:val="hybridMultilevel"/>
     <w:tmpl w:val="DB04E58C"/>
@@ -3783,7 +4086,7 @@
       </w:pPr>
     </w:lvl>
   </w:abstractNum>
-  <w:abstractNum w:abstractNumId="4">
+  <w:abstractNum w:abstractNumId="5">
     <w:nsid w:val="706940B5"/>
     <w:multiLevelType w:val="multilevel"/>
     <w:tmpl w:val="33EA1B6C"/>
@@ -3896,20 +4199,112 @@
       </w:rPr>
     </w:lvl>
   </w:abstractNum>
+  <w:abstractNum w:abstractNumId="6">
+    <w:nsid w:val="7EC34C85"/>
+    <w:multiLevelType w:val="hybridMultilevel"/>
+    <w:tmpl w:val="DC3CAB32"/>
+    <w:lvl w:ilvl="0" w:tplc="0419000F">
+      <w:start w:val="1"/>
+      <w:numFmt w:val="decimal"/>
+      <w:lvlText w:val="%1."/>
+      <w:lvlJc w:val="left"/>
+      <w:pPr>
+        <w:ind w:left="1004" w:hanging="360"/>
+      </w:pPr>
+    </w:lvl>
+    <w:lvl w:ilvl="1" w:tplc="04190019" w:tentative="1">
+      <w:start w:val="1"/>
+      <w:numFmt w:val="lowerLetter"/>
+      <w:lvlText w:val="%2."/>
+      <w:lvlJc w:val="left"/>
+      <w:pPr>
+        <w:ind w:left="1724" w:hanging="360"/>
+      </w:pPr>
+    </w:lvl>
+    <w:lvl w:ilvl="2" w:tplc="0419001B" w:tentative="1">
+      <w:start w:val="1"/>
+      <w:numFmt w:val="lowerRoman"/>
+      <w:lvlText w:val="%3."/>
+      <w:lvlJc w:val="right"/>
+      <w:pPr>
+        <w:ind w:left="2444" w:hanging="180"/>
+      </w:pPr>
+    </w:lvl>
+    <w:lvl w:ilvl="3" w:tplc="0419000F" w:tentative="1">
+      <w:start w:val="1"/>
+      <w:numFmt w:val="decimal"/>
+      <w:lvlText w:val="%4."/>
+      <w:lvlJc w:val="left"/>
+      <w:pPr>
+        <w:ind w:left="3164" w:hanging="360"/>
+      </w:pPr>
+    </w:lvl>
+    <w:lvl w:ilvl="4" w:tplc="04190019" w:tentative="1">
+      <w:start w:val="1"/>
+      <w:numFmt w:val="lowerLetter"/>
+      <w:lvlText w:val="%5."/>
+      <w:lvlJc w:val="left"/>
+      <w:pPr>
+        <w:ind w:left="3884" w:hanging="360"/>
+      </w:pPr>
+    </w:lvl>
+    <w:lvl w:ilvl="5" w:tplc="0419001B" w:tentative="1">
+      <w:start w:val="1"/>
+      <w:numFmt w:val="lowerRoman"/>
+      <w:lvlText w:val="%6."/>
+      <w:lvlJc w:val="right"/>
+      <w:pPr>
+        <w:ind w:left="4604" w:hanging="180"/>
+      </w:pPr>
+    </w:lvl>
+    <w:lvl w:ilvl="6" w:tplc="0419000F" w:tentative="1">
+      <w:start w:val="1"/>
+      <w:numFmt w:val="decimal"/>
+      <w:lvlText w:val="%7."/>
+      <w:lvlJc w:val="left"/>
+      <w:pPr>
+        <w:ind w:left="5324" w:hanging="360"/>
+      </w:pPr>
+    </w:lvl>
+    <w:lvl w:ilvl="7" w:tplc="04190019" w:tentative="1">
+      <w:start w:val="1"/>
+      <w:numFmt w:val="lowerLetter"/>
+      <w:lvlText w:val="%8."/>
+      <w:lvlJc w:val="left"/>
+      <w:pPr>
+        <w:ind w:left="6044" w:hanging="360"/>
+      </w:pPr>
+    </w:lvl>
+    <w:lvl w:ilvl="8" w:tplc="0419001B" w:tentative="1">
+      <w:start w:val="1"/>
+      <w:numFmt w:val="lowerRoman"/>
+      <w:lvlText w:val="%9."/>
+      <w:lvlJc w:val="right"/>
+      <w:pPr>
+        <w:ind w:left="6764" w:hanging="180"/>
+      </w:pPr>
+    </w:lvl>
+  </w:abstractNum>
   <w:num w:numId="1">
+    <w:abstractNumId w:val="4"/>
+  </w:num>
+  <w:num w:numId="2">
+    <w:abstractNumId w:val="1"/>
+  </w:num>
+  <w:num w:numId="3">
+    <w:abstractNumId w:val="2"/>
+  </w:num>
+  <w:num w:numId="4">
     <w:abstractNumId w:val="3"/>
   </w:num>
-  <w:num w:numId="2">
+  <w:num w:numId="5">
+    <w:abstractNumId w:val="5"/>
+  </w:num>
+  <w:num w:numId="6">
+    <w:abstractNumId w:val="6"/>
+  </w:num>
+  <w:num w:numId="7">
     <w:abstractNumId w:val="0"/>
-  </w:num>
-  <w:num w:numId="3">
-    <w:abstractNumId w:val="1"/>
-  </w:num>
-  <w:num w:numId="4">
-    <w:abstractNumId w:val="2"/>
-  </w:num>
-  <w:num w:numId="5">
-    <w:abstractNumId w:val="4"/>
   </w:num>
 </w:numbering>
 </file>
@@ -4077,7 +4472,6 @@
   <w:style w:type="character" w:default="1" w:styleId="a0">
     <w:name w:val="Default Paragraph Font"/>
     <w:uiPriority w:val="1"/>
-    <w:semiHidden/>
     <w:unhideWhenUsed/>
   </w:style>
   <w:style w:type="table" w:default="1" w:styleId="a1">
@@ -4352,7 +4746,6 @@
   <w:style w:type="character" w:default="1" w:styleId="a0">
     <w:name w:val="Default Paragraph Font"/>
     <w:uiPriority w:val="1"/>
-    <w:semiHidden/>
     <w:unhideWhenUsed/>
   </w:style>
   <w:style w:type="table" w:default="1" w:styleId="a1">
@@ -4719,7 +5112,7 @@
   <a:extraClrSchemeLst/>
   <a:extLst>
     <a:ext uri="{05A4C25C-085E-4340-85A3-A5531E510DB2}">
-      <thm15:themeFamily xmlns="" xmlns:thm15="http://schemas.microsoft.com/office/thememl/2012/main" name="Office Theme" id="{62F939B6-93AF-4DB8-9C6B-D6C7DFDC589F}" vid="{4A3C46E8-61CC-4603-A589-7422A47A8E4A}"/>
+      <thm15:themeFamily xmlns:thm15="http://schemas.microsoft.com/office/thememl/2012/main" xmlns="" name="Office Theme" id="{62F939B6-93AF-4DB8-9C6B-D6C7DFDC589F}" vid="{4A3C46E8-61CC-4603-A589-7422A47A8E4A}"/>
     </a:ext>
   </a:extLst>
 </a:theme>
